--- a/document/linux recovery部署说明.docx
+++ b/document/linux recovery部署说明.docx
@@ -241,6 +241,11 @@
           </w:tcPr>
           <w:p>
             <w:pPr>
+              <w:keepNext w:val="0"/>
+              <w:keepLines w:val="0"/>
+              <w:suppressLineNumbers w:val="0"/>
+              <w:spacing w:before="0" w:beforeAutospacing="0" w:after="0" w:afterAutospacing="0"/>
+              <w:ind w:left="0" w:right="0"/>
               <w:jc w:val="center"/>
               <w:rPr>
                 <w:rFonts w:hint="eastAsia" w:ascii="宋体" w:hAnsi="宋体" w:eastAsia="宋体" w:cs="宋体"/>
@@ -260,6 +265,11 @@
           </w:tcPr>
           <w:p>
             <w:pPr>
+              <w:keepNext w:val="0"/>
+              <w:keepLines w:val="0"/>
+              <w:suppressLineNumbers w:val="0"/>
+              <w:spacing w:before="0" w:beforeAutospacing="0" w:after="0" w:afterAutospacing="0"/>
+              <w:ind w:left="0" w:right="0"/>
               <w:jc w:val="center"/>
               <w:rPr>
                 <w:rFonts w:hint="eastAsia" w:ascii="宋体" w:hAnsi="宋体" w:eastAsia="宋体" w:cs="宋体"/>
@@ -279,6 +289,11 @@
           </w:tcPr>
           <w:p>
             <w:pPr>
+              <w:keepNext w:val="0"/>
+              <w:keepLines w:val="0"/>
+              <w:suppressLineNumbers w:val="0"/>
+              <w:spacing w:before="0" w:beforeAutospacing="0" w:after="0" w:afterAutospacing="0"/>
+              <w:ind w:left="0" w:right="0"/>
               <w:jc w:val="center"/>
               <w:rPr>
                 <w:rFonts w:hint="eastAsia" w:ascii="宋体" w:hAnsi="宋体" w:eastAsia="宋体" w:cs="宋体"/>
@@ -320,6 +335,11 @@
           </w:tcPr>
           <w:p>
             <w:pPr>
+              <w:keepNext w:val="0"/>
+              <w:keepLines w:val="0"/>
+              <w:suppressLineNumbers w:val="0"/>
+              <w:spacing w:before="0" w:beforeAutospacing="0" w:after="0" w:afterAutospacing="0"/>
+              <w:ind w:left="0" w:right="0"/>
               <w:jc w:val="center"/>
               <w:rPr>
                 <w:rFonts w:hint="eastAsia" w:ascii="宋体" w:hAnsi="宋体" w:eastAsia="宋体" w:cs="宋体"/>
@@ -341,6 +361,11 @@
           </w:tcPr>
           <w:p>
             <w:pPr>
+              <w:keepNext w:val="0"/>
+              <w:keepLines w:val="0"/>
+              <w:suppressLineNumbers w:val="0"/>
+              <w:spacing w:before="0" w:beforeAutospacing="0" w:after="0" w:afterAutospacing="0"/>
+              <w:ind w:left="0" w:right="0"/>
               <w:jc w:val="center"/>
               <w:rPr>
                 <w:rFonts w:hint="eastAsia" w:ascii="宋体" w:hAnsi="宋体" w:eastAsia="宋体" w:cs="宋体"/>
@@ -364,7 +389,12 @@
           </w:tcPr>
           <w:p>
             <w:pPr>
-              <w:jc w:val="left"/>
+              <w:keepNext w:val="0"/>
+              <w:keepLines w:val="0"/>
+              <w:suppressLineNumbers w:val="0"/>
+              <w:spacing w:before="0" w:beforeAutospacing="0" w:after="0" w:afterAutospacing="0"/>
+              <w:ind w:left="0" w:right="0"/>
+              <w:jc w:val="center"/>
               <w:rPr>
                 <w:rFonts w:hint="eastAsia" w:ascii="宋体" w:hAnsi="宋体" w:eastAsia="宋体" w:cs="宋体"/>
                 <w:szCs w:val="18"/>
@@ -379,6 +409,8 @@
               </w:rPr>
               <w:t>新建</w:t>
             </w:r>
+            <w:bookmarkStart w:id="10" w:name="_GoBack"/>
+            <w:bookmarkEnd w:id="10"/>
           </w:p>
         </w:tc>
       </w:tr>
@@ -657,7 +689,7 @@
           <w:szCs w:val="44"/>
           <w:lang w:eastAsia="zh-CN"/>
         </w:rPr>
-        <w:instrText xml:space="preserve"> HYPERLINK \l _Toc23806 </w:instrText>
+        <w:instrText xml:space="preserve"> HYPERLINK \l _Toc29768 </w:instrText>
       </w:r>
       <w:r>
         <w:rPr>
@@ -686,7 +718,7 @@
         <w:fldChar w:fldCharType="begin"/>
       </w:r>
       <w:r>
-        <w:instrText xml:space="preserve"> PAGEREF _Toc23806 </w:instrText>
+        <w:instrText xml:space="preserve"> PAGEREF _Toc29768 </w:instrText>
       </w:r>
       <w:r>
         <w:fldChar w:fldCharType="separate"/>
@@ -733,7 +765,7 @@
           <w:szCs w:val="44"/>
           <w:lang w:eastAsia="zh-CN"/>
         </w:rPr>
-        <w:instrText xml:space="preserve"> HYPERLINK \l _Toc24641 </w:instrText>
+        <w:instrText xml:space="preserve"> HYPERLINK \l _Toc13393 </w:instrText>
       </w:r>
       <w:r>
         <w:rPr>
@@ -762,7 +794,7 @@
         <w:fldChar w:fldCharType="begin"/>
       </w:r>
       <w:r>
-        <w:instrText xml:space="preserve"> PAGEREF _Toc24641 </w:instrText>
+        <w:instrText xml:space="preserve"> PAGEREF _Toc13393 </w:instrText>
       </w:r>
       <w:r>
         <w:fldChar w:fldCharType="separate"/>
@@ -809,7 +841,7 @@
           <w:szCs w:val="44"/>
           <w:lang w:eastAsia="zh-CN"/>
         </w:rPr>
-        <w:instrText xml:space="preserve"> HYPERLINK \l _Toc25477 </w:instrText>
+        <w:instrText xml:space="preserve"> HYPERLINK \l _Toc32265 </w:instrText>
       </w:r>
       <w:r>
         <w:rPr>
@@ -848,7 +880,7 @@
         <w:fldChar w:fldCharType="begin"/>
       </w:r>
       <w:r>
-        <w:instrText xml:space="preserve"> PAGEREF _Toc25477 </w:instrText>
+        <w:instrText xml:space="preserve"> PAGEREF _Toc32265 </w:instrText>
       </w:r>
       <w:r>
         <w:fldChar w:fldCharType="separate"/>
@@ -895,7 +927,7 @@
           <w:szCs w:val="44"/>
           <w:lang w:eastAsia="zh-CN"/>
         </w:rPr>
-        <w:instrText xml:space="preserve"> HYPERLINK \l _Toc12545 </w:instrText>
+        <w:instrText xml:space="preserve"> HYPERLINK \l _Toc28639 </w:instrText>
       </w:r>
       <w:r>
         <w:rPr>
@@ -934,7 +966,7 @@
         <w:fldChar w:fldCharType="begin"/>
       </w:r>
       <w:r>
-        <w:instrText xml:space="preserve"> PAGEREF _Toc12545 </w:instrText>
+        <w:instrText xml:space="preserve"> PAGEREF _Toc28639 </w:instrText>
       </w:r>
       <w:r>
         <w:fldChar w:fldCharType="separate"/>
@@ -981,7 +1013,7 @@
           <w:szCs w:val="44"/>
           <w:lang w:eastAsia="zh-CN"/>
         </w:rPr>
-        <w:instrText xml:space="preserve"> HYPERLINK \l _Toc1889 </w:instrText>
+        <w:instrText xml:space="preserve"> HYPERLINK \l _Toc10254 </w:instrText>
       </w:r>
       <w:r>
         <w:rPr>
@@ -1010,7 +1042,7 @@
         <w:fldChar w:fldCharType="begin"/>
       </w:r>
       <w:r>
-        <w:instrText xml:space="preserve"> PAGEREF _Toc1889 </w:instrText>
+        <w:instrText xml:space="preserve"> PAGEREF _Toc10254 </w:instrText>
       </w:r>
       <w:r>
         <w:fldChar w:fldCharType="separate"/>
@@ -1057,7 +1089,7 @@
           <w:szCs w:val="44"/>
           <w:lang w:eastAsia="zh-CN"/>
         </w:rPr>
-        <w:instrText xml:space="preserve"> HYPERLINK \l _Toc14773 </w:instrText>
+        <w:instrText xml:space="preserve"> HYPERLINK \l _Toc9817 </w:instrText>
       </w:r>
       <w:r>
         <w:rPr>
@@ -1086,7 +1118,7 @@
         <w:fldChar w:fldCharType="begin"/>
       </w:r>
       <w:r>
-        <w:instrText xml:space="preserve"> PAGEREF _Toc14773 </w:instrText>
+        <w:instrText xml:space="preserve"> PAGEREF _Toc9817 </w:instrText>
       </w:r>
       <w:r>
         <w:fldChar w:fldCharType="separate"/>
@@ -1133,7 +1165,7 @@
           <w:szCs w:val="44"/>
           <w:lang w:eastAsia="zh-CN"/>
         </w:rPr>
-        <w:instrText xml:space="preserve"> HYPERLINK \l _Toc30723 </w:instrText>
+        <w:instrText xml:space="preserve"> HYPERLINK \l _Toc8492 </w:instrText>
       </w:r>
       <w:r>
         <w:rPr>
@@ -1149,6 +1181,7 @@
         <w:rPr>
           <w:rFonts w:hint="eastAsia" w:ascii="Times New Roman" w:hAnsi="Times New Roman" w:cs="Times New Roman"/>
           <w:b w:val="0"/>
+          <w:bCs w:val="0"/>
           <w:szCs w:val="28"/>
           <w:lang w:val="en-US" w:eastAsia="zh-CN"/>
         </w:rPr>
@@ -1158,6 +1191,7 @@
         <w:rPr>
           <w:rFonts w:ascii="Times New Roman" w:hAnsi="Times New Roman" w:eastAsia="宋体" w:cs="Times New Roman"/>
           <w:b w:val="0"/>
+          <w:bCs w:val="0"/>
           <w:szCs w:val="28"/>
           <w:lang w:val="en-US"/>
         </w:rPr>
@@ -1170,7 +1204,7 @@
         <w:fldChar w:fldCharType="begin"/>
       </w:r>
       <w:r>
-        <w:instrText xml:space="preserve"> PAGEREF _Toc30723 </w:instrText>
+        <w:instrText xml:space="preserve"> PAGEREF _Toc8492 </w:instrText>
       </w:r>
       <w:r>
         <w:fldChar w:fldCharType="separate"/>
@@ -1217,7 +1251,7 @@
           <w:szCs w:val="44"/>
           <w:lang w:eastAsia="zh-CN"/>
         </w:rPr>
-        <w:instrText xml:space="preserve"> HYPERLINK \l _Toc9563 </w:instrText>
+        <w:instrText xml:space="preserve"> HYPERLINK \l _Toc31232 </w:instrText>
       </w:r>
       <w:r>
         <w:rPr>
@@ -1233,6 +1267,7 @@
         <w:rPr>
           <w:rFonts w:hint="eastAsia" w:ascii="Times New Roman" w:hAnsi="Times New Roman" w:eastAsia="宋体" w:cs="Times New Roman"/>
           <w:b w:val="0"/>
+          <w:bCs w:val="0"/>
           <w:kern w:val="2"/>
           <w:szCs w:val="28"/>
           <w:lang w:val="en-US" w:eastAsia="zh-CN" w:bidi="ar"/>
@@ -1243,6 +1278,7 @@
         <w:rPr>
           <w:rFonts w:hint="default" w:ascii="Times New Roman" w:hAnsi="Times New Roman" w:eastAsia="宋体" w:cs="Times New Roman"/>
           <w:b w:val="0"/>
+          <w:bCs w:val="0"/>
           <w:kern w:val="2"/>
           <w:szCs w:val="28"/>
           <w:lang w:val="en-US" w:eastAsia="zh-CN" w:bidi="ar"/>
@@ -1256,13 +1292,13 @@
         <w:fldChar w:fldCharType="begin"/>
       </w:r>
       <w:r>
-        <w:instrText xml:space="preserve"> PAGEREF _Toc9563 </w:instrText>
+        <w:instrText xml:space="preserve"> PAGEREF _Toc31232 </w:instrText>
       </w:r>
       <w:r>
         <w:fldChar w:fldCharType="separate"/>
       </w:r>
       <w:r>
-        <w:t>8</w:t>
+        <w:t>9</w:t>
       </w:r>
       <w:r>
         <w:fldChar w:fldCharType="end"/>
@@ -1303,7 +1339,7 @@
           <w:szCs w:val="44"/>
           <w:lang w:eastAsia="zh-CN"/>
         </w:rPr>
-        <w:instrText xml:space="preserve"> HYPERLINK \l _Toc30076 </w:instrText>
+        <w:instrText xml:space="preserve"> HYPERLINK \l _Toc23809 </w:instrText>
       </w:r>
       <w:r>
         <w:rPr>
@@ -1342,7 +1378,7 @@
         <w:fldChar w:fldCharType="begin"/>
       </w:r>
       <w:r>
-        <w:instrText xml:space="preserve"> PAGEREF _Toc30076 </w:instrText>
+        <w:instrText xml:space="preserve"> PAGEREF _Toc23809 </w:instrText>
       </w:r>
       <w:r>
         <w:fldChar w:fldCharType="separate"/>
@@ -1363,8 +1399,6 @@
         </w:rPr>
         <w:fldChar w:fldCharType="end"/>
       </w:r>
-      <w:bookmarkStart w:id="10" w:name="_GoBack"/>
-      <w:bookmarkEnd w:id="10"/>
     </w:p>
     <w:p>
       <w:pPr>
@@ -1391,7 +1425,7 @@
           <w:szCs w:val="44"/>
           <w:lang w:eastAsia="zh-CN"/>
         </w:rPr>
-        <w:instrText xml:space="preserve"> HYPERLINK \l _Toc24941 </w:instrText>
+        <w:instrText xml:space="preserve"> HYPERLINK \l _Toc28006 </w:instrText>
       </w:r>
       <w:r>
         <w:rPr>
@@ -1420,7 +1454,7 @@
         <w:fldChar w:fldCharType="begin"/>
       </w:r>
       <w:r>
-        <w:instrText xml:space="preserve"> PAGEREF _Toc24941 </w:instrText>
+        <w:instrText xml:space="preserve"> PAGEREF _Toc28006 </w:instrText>
       </w:r>
       <w:r>
         <w:fldChar w:fldCharType="separate"/>
@@ -1491,7 +1525,7 @@
           <w:lang w:eastAsia="zh-CN"/>
         </w:rPr>
       </w:pPr>
-      <w:bookmarkStart w:id="0" w:name="_Toc23806"/>
+      <w:bookmarkStart w:id="0" w:name="_Toc29768"/>
       <w:r>
         <w:rPr>
           <w:rFonts w:hint="eastAsia" w:ascii="宋体" w:hAnsi="宋体" w:eastAsia="宋体" w:cs="宋体"/>
@@ -1522,7 +1556,7 @@
           <w:lang w:eastAsia="zh-CN"/>
         </w:rPr>
       </w:pPr>
-      <w:bookmarkStart w:id="1" w:name="_Toc24641"/>
+      <w:bookmarkStart w:id="1" w:name="_Toc13393"/>
       <w:r>
         <w:rPr>
           <w:rFonts w:hint="eastAsia" w:ascii="宋体" w:hAnsi="宋体" w:eastAsia="宋体" w:cs="宋体"/>
@@ -4207,7 +4241,7 @@
           <w:lang w:val="en-US" w:eastAsia="zh-CN"/>
         </w:rPr>
       </w:pPr>
-      <w:bookmarkStart w:id="2" w:name="_Toc25477"/>
+      <w:bookmarkStart w:id="2" w:name="_Toc32265"/>
       <w:r>
         <w:rPr>
           <w:rFonts w:hint="eastAsia" w:ascii="宋体" w:hAnsi="宋体" w:eastAsia="宋体" w:cs="宋体"/>
@@ -5143,7 +5177,7 @@
           <w:lang w:val="en-US" w:eastAsia="zh-CN"/>
         </w:rPr>
       </w:pPr>
-      <w:bookmarkStart w:id="3" w:name="_Toc12545"/>
+      <w:bookmarkStart w:id="3" w:name="_Toc28639"/>
       <w:r>
         <w:rPr>
           <w:rFonts w:hint="eastAsia" w:ascii="宋体" w:hAnsi="宋体" w:eastAsia="宋体" w:cs="宋体"/>
@@ -5908,7 +5942,7 @@
           <w:lang w:eastAsia="zh-CN"/>
         </w:rPr>
       </w:pPr>
-      <w:bookmarkStart w:id="4" w:name="_Toc1889"/>
+      <w:bookmarkStart w:id="4" w:name="_Toc10254"/>
       <w:r>
         <w:rPr>
           <w:rFonts w:hint="eastAsia" w:ascii="宋体" w:hAnsi="宋体" w:eastAsia="宋体" w:cs="宋体"/>
@@ -6021,6 +6055,35 @@
         <w:ind w:left="0" w:leftChars="0" w:right="0" w:rightChars="0" w:firstLine="0" w:firstLineChars="0"/>
         <w:jc w:val="both"/>
         <w:textAlignment w:val="auto"/>
+        <w:rPr>
+          <w:rFonts w:ascii="Times New Roman" w:hAnsi="Times New Roman" w:eastAsia="宋体" w:cs="Times New Roman"/>
+          <w:b w:val="0"/>
+          <w:sz w:val="24"/>
+          <w:szCs w:val="24"/>
+          <w:lang w:eastAsia="zh-CN"/>
+        </w:rPr>
+      </w:pPr>
+    </w:p>
+    <w:p>
+      <w:pPr>
+        <w:pStyle w:val="40"/>
+        <w:keepNext w:val="0"/>
+        <w:keepLines w:val="0"/>
+        <w:pageBreakBefore w:val="0"/>
+        <w:widowControl/>
+        <w:kinsoku/>
+        <w:wordWrap/>
+        <w:overflowPunct/>
+        <w:topLinePunct w:val="0"/>
+        <w:autoSpaceDE/>
+        <w:autoSpaceDN/>
+        <w:bidi w:val="0"/>
+        <w:adjustRightInd/>
+        <w:snapToGrid/>
+        <w:spacing w:before="0" w:after="0" w:line="240" w:lineRule="auto"/>
+        <w:ind w:left="0" w:leftChars="0" w:right="0" w:rightChars="0" w:firstLine="0" w:firstLineChars="0"/>
+        <w:jc w:val="both"/>
+        <w:textAlignment w:val="auto"/>
         <w:outlineLvl w:val="1"/>
         <w:rPr>
           <w:rFonts w:ascii="Times New Roman" w:hAnsi="Times New Roman" w:eastAsia="宋体" w:cs="Times New Roman"/>
@@ -6029,7 +6092,7 @@
           <w:szCs w:val="24"/>
         </w:rPr>
       </w:pPr>
-      <w:bookmarkStart w:id="5" w:name="_Toc14773"/>
+      <w:bookmarkStart w:id="5" w:name="_Toc9817"/>
       <w:r>
         <w:rPr>
           <w:rFonts w:hint="eastAsia" w:ascii="Times New Roman" w:hAnsi="Times New Roman" w:eastAsia="宋体" w:cs="Times New Roman"/>
@@ -6237,26 +6300,6 @@
           <w:lang w:val="en-US"/>
         </w:rPr>
       </w:pPr>
-      <w:r>
-        <w:rPr>
-          <w:rFonts w:ascii="Times New Roman" w:hAnsi="Times New Roman" w:eastAsia="宋体" w:cs="Times New Roman"/>
-          <w:b w:val="0"/>
-          <w:sz w:val="24"/>
-          <w:szCs w:val="24"/>
-          <w:lang w:val="en-US"/>
-        </w:rPr>
-        <w:t xml:space="preserve">partition.sh: </w:t>
-      </w:r>
-      <w:r>
-        <w:rPr>
-          <w:rFonts w:ascii="Times New Roman" w:hAnsi="Times New Roman" w:eastAsia="宋体" w:cs="Times New Roman"/>
-          <w:b w:val="0"/>
-          <w:sz w:val="24"/>
-          <w:szCs w:val="24"/>
-          <w:lang w:eastAsia="zh-CN"/>
-        </w:rPr>
-        <w:t>分区生成脚本，用于制作分区配置文件</w:t>
-      </w:r>
     </w:p>
     <w:p>
       <w:pPr>
@@ -6283,27 +6326,28 @@
           <w:b w:val="0"/>
           <w:sz w:val="24"/>
           <w:szCs w:val="24"/>
-        </w:rPr>
-      </w:pPr>
-      <w:r>
-        <w:rPr>
-          <w:rFonts w:ascii="Times New Roman" w:hAnsi="Times New Roman" w:eastAsia="宋体" w:cs="Times New Roman"/>
-          <w:b w:val="0"/>
-          <w:sz w:val="24"/>
-          <w:szCs w:val="24"/>
-          <w:lang w:val="en-US"/>
-        </w:rPr>
-        <w:t xml:space="preserve">customize.sh: </w:t>
-      </w:r>
-      <w:r>
-        <w:rPr>
-          <w:rFonts w:ascii="Times New Roman" w:hAnsi="Times New Roman" w:eastAsia="宋体" w:cs="Times New Roman"/>
-          <w:b w:val="0"/>
-          <w:sz w:val="24"/>
-          <w:szCs w:val="24"/>
-          <w:lang w:eastAsia="zh-CN"/>
-        </w:rPr>
-        <w:t>客户升级定制脚本，用于制作升级信息配置文件</w:t>
+          <w:lang w:val="en-US"/>
+        </w:rPr>
+      </w:pPr>
+      <w:r>
+        <w:rPr>
+          <w:rFonts w:ascii="Times New Roman" w:hAnsi="Times New Roman" w:eastAsia="宋体" w:cs="Times New Roman"/>
+          <w:b w:val="0"/>
+          <w:sz w:val="24"/>
+          <w:szCs w:val="24"/>
+          <w:lang w:val="en-US"/>
+        </w:rPr>
+        <w:t xml:space="preserve">partition.sh: </w:t>
+      </w:r>
+      <w:r>
+        <w:rPr>
+          <w:rFonts w:ascii="Times New Roman" w:hAnsi="Times New Roman" w:eastAsia="宋体" w:cs="Times New Roman"/>
+          <w:b w:val="0"/>
+          <w:sz w:val="24"/>
+          <w:szCs w:val="24"/>
+          <w:lang w:eastAsia="zh-CN"/>
+        </w:rPr>
+        <w:t>分区生成脚本，用于制作分区配置文件</w:t>
       </w:r>
     </w:p>
     <w:p>
@@ -6331,67 +6375,28 @@
           <w:b w:val="0"/>
           <w:sz w:val="24"/>
           <w:szCs w:val="24"/>
-        </w:rPr>
-      </w:pPr>
-      <w:r>
-        <w:rPr>
-          <w:rFonts w:ascii="Times New Roman" w:hAnsi="Times New Roman" w:eastAsia="宋体" w:cs="Times New Roman"/>
-          <w:b w:val="0"/>
-          <w:sz w:val="24"/>
-          <w:szCs w:val="24"/>
-          <w:lang w:val="en-US"/>
-        </w:rPr>
-        <w:t xml:space="preserve">pack.sh: </w:t>
-      </w:r>
-      <w:r>
-        <w:rPr>
-          <w:rFonts w:ascii="Times New Roman" w:hAnsi="Times New Roman" w:eastAsia="宋体" w:cs="Times New Roman"/>
-          <w:b w:val="0"/>
-          <w:sz w:val="24"/>
-          <w:szCs w:val="24"/>
-          <w:lang w:eastAsia="zh-CN"/>
-        </w:rPr>
-        <w:t>拆包脚本， 依赖于</w:t>
-      </w:r>
-      <w:r>
-        <w:rPr>
-          <w:rFonts w:ascii="Times New Roman" w:hAnsi="Times New Roman" w:eastAsia="宋体" w:cs="Times New Roman"/>
-          <w:b w:val="0"/>
-          <w:sz w:val="24"/>
-          <w:szCs w:val="24"/>
-          <w:lang w:val="en-US"/>
-        </w:rPr>
-        <w:t>partition.sh</w:t>
-      </w:r>
-      <w:r>
-        <w:rPr>
-          <w:rFonts w:ascii="Times New Roman" w:hAnsi="Times New Roman" w:eastAsia="宋体" w:cs="Times New Roman"/>
-          <w:b w:val="0"/>
-          <w:sz w:val="24"/>
-          <w:szCs w:val="24"/>
-          <w:lang w:eastAsia="zh-CN"/>
-        </w:rPr>
-        <w:t>和</w:t>
-      </w:r>
-      <w:r>
-        <w:rPr>
-          <w:rFonts w:ascii="Times New Roman" w:hAnsi="Times New Roman" w:eastAsia="宋体" w:cs="Times New Roman"/>
-          <w:b w:val="0"/>
-          <w:sz w:val="24"/>
-          <w:szCs w:val="24"/>
-          <w:lang w:val="en-US"/>
-        </w:rPr>
-        <w:t>customize.sh</w:t>
-      </w:r>
-      <w:r>
-        <w:rPr>
-          <w:rFonts w:ascii="Times New Roman" w:hAnsi="Times New Roman" w:eastAsia="宋体" w:cs="Times New Roman"/>
-          <w:b w:val="0"/>
-          <w:sz w:val="24"/>
-          <w:szCs w:val="24"/>
-          <w:lang w:eastAsia="zh-CN"/>
-        </w:rPr>
-        <w:t>生成的分区配置文件和升级配置文件</w:t>
+          <w:lang w:val="en-US"/>
+        </w:rPr>
+      </w:pPr>
+      <w:r>
+        <w:rPr>
+          <w:rFonts w:ascii="Times New Roman" w:hAnsi="Times New Roman" w:eastAsia="宋体" w:cs="Times New Roman"/>
+          <w:b w:val="0"/>
+          <w:sz w:val="24"/>
+          <w:szCs w:val="24"/>
+          <w:lang w:val="en-US"/>
+        </w:rPr>
+        <w:t xml:space="preserve">customize.sh: </w:t>
+      </w:r>
+      <w:r>
+        <w:rPr>
+          <w:rFonts w:ascii="Times New Roman" w:hAnsi="Times New Roman" w:eastAsia="宋体" w:cs="Times New Roman"/>
+          <w:b w:val="0"/>
+          <w:sz w:val="24"/>
+          <w:szCs w:val="24"/>
+          <w:lang w:eastAsia="zh-CN"/>
+        </w:rPr>
+        <w:t>客户升级定制脚本，用于制作升级信息配置文件</w:t>
       </w:r>
     </w:p>
     <w:p>
@@ -6419,47 +6424,98 @@
           <w:b w:val="0"/>
           <w:sz w:val="24"/>
           <w:szCs w:val="24"/>
-        </w:rPr>
-      </w:pPr>
-      <w:r>
-        <w:rPr>
-          <w:rFonts w:ascii="Times New Roman" w:hAnsi="Times New Roman" w:eastAsia="宋体" w:cs="Times New Roman"/>
-          <w:b w:val="0"/>
-          <w:sz w:val="24"/>
-          <w:szCs w:val="24"/>
-          <w:lang w:val="en-US"/>
-        </w:rPr>
-        <w:t xml:space="preserve">Makefile: </w:t>
-      </w:r>
-      <w:r>
-        <w:rPr>
-          <w:rFonts w:ascii="Times New Roman" w:hAnsi="Times New Roman" w:eastAsia="宋体" w:cs="Times New Roman"/>
-          <w:b w:val="0"/>
-          <w:sz w:val="24"/>
-          <w:szCs w:val="24"/>
-          <w:lang w:eastAsia="zh-CN"/>
-        </w:rPr>
-        <w:t>封装调用</w:t>
-      </w:r>
-      <w:r>
-        <w:rPr>
-          <w:rFonts w:ascii="Times New Roman" w:hAnsi="Times New Roman" w:eastAsia="宋体" w:cs="Times New Roman"/>
-          <w:b w:val="0"/>
-          <w:sz w:val="24"/>
-          <w:szCs w:val="24"/>
-          <w:lang w:val="en-US"/>
-        </w:rPr>
-        <w:t>pack.sh</w:t>
-      </w:r>
-      <w:r>
-        <w:rPr>
-          <w:rFonts w:ascii="Times New Roman" w:hAnsi="Times New Roman" w:eastAsia="宋体" w:cs="Times New Roman"/>
-          <w:b w:val="0"/>
-          <w:sz w:val="24"/>
-          <w:szCs w:val="24"/>
-          <w:lang w:eastAsia="zh-CN"/>
-        </w:rPr>
-        <w:t>进行拆包</w:t>
+          <w:lang w:val="en-US"/>
+        </w:rPr>
+      </w:pPr>
+      <w:r>
+        <w:rPr>
+          <w:rFonts w:ascii="Times New Roman" w:hAnsi="Times New Roman" w:eastAsia="宋体" w:cs="Times New Roman"/>
+          <w:b w:val="0"/>
+          <w:sz w:val="24"/>
+          <w:szCs w:val="24"/>
+          <w:lang w:val="en-US"/>
+        </w:rPr>
+        <w:t xml:space="preserve">pack.sh: </w:t>
+      </w:r>
+      <w:r>
+        <w:rPr>
+          <w:rFonts w:ascii="Times New Roman" w:hAnsi="Times New Roman" w:eastAsia="宋体" w:cs="Times New Roman"/>
+          <w:b w:val="0"/>
+          <w:sz w:val="24"/>
+          <w:szCs w:val="24"/>
+          <w:lang w:eastAsia="zh-CN"/>
+        </w:rPr>
+        <w:t>拆包脚本， 依赖于</w:t>
+      </w:r>
+      <w:r>
+        <w:rPr>
+          <w:rFonts w:ascii="Times New Roman" w:hAnsi="Times New Roman" w:eastAsia="宋体" w:cs="Times New Roman"/>
+          <w:b w:val="0"/>
+          <w:sz w:val="24"/>
+          <w:szCs w:val="24"/>
+          <w:lang w:val="en-US"/>
+        </w:rPr>
+        <w:t>partition.sh</w:t>
+      </w:r>
+      <w:r>
+        <w:rPr>
+          <w:rFonts w:ascii="Times New Roman" w:hAnsi="Times New Roman" w:eastAsia="宋体" w:cs="Times New Roman"/>
+          <w:b w:val="0"/>
+          <w:sz w:val="24"/>
+          <w:szCs w:val="24"/>
+          <w:lang w:eastAsia="zh-CN"/>
+        </w:rPr>
+        <w:t>和</w:t>
+      </w:r>
+      <w:r>
+        <w:rPr>
+          <w:rFonts w:ascii="Times New Roman" w:hAnsi="Times New Roman" w:eastAsia="宋体" w:cs="Times New Roman"/>
+          <w:b w:val="0"/>
+          <w:sz w:val="24"/>
+          <w:szCs w:val="24"/>
+          <w:lang w:val="en-US"/>
+        </w:rPr>
+        <w:t>customize.sh</w:t>
+      </w:r>
+      <w:r>
+        <w:rPr>
+          <w:rFonts w:ascii="Times New Roman" w:hAnsi="Times New Roman" w:eastAsia="宋体" w:cs="Times New Roman"/>
+          <w:b w:val="0"/>
+          <w:sz w:val="24"/>
+          <w:szCs w:val="24"/>
+          <w:lang w:eastAsia="zh-CN"/>
+        </w:rPr>
+        <w:t>生成的分区配置文件</w:t>
+      </w:r>
+      <w:r>
+        <w:rPr>
+          <w:rFonts w:hint="eastAsia" w:ascii="Times New Roman" w:hAnsi="Times New Roman" w:cs="Times New Roman"/>
+          <w:b w:val="0"/>
+          <w:sz w:val="24"/>
+          <w:szCs w:val="24"/>
+          <w:lang w:val="en-US" w:eastAsia="zh-CN"/>
+        </w:rPr>
+        <w:tab/>
+      </w:r>
+      <w:r>
+        <w:rPr>
+          <w:rFonts w:hint="eastAsia" w:ascii="Times New Roman" w:hAnsi="Times New Roman" w:cs="Times New Roman"/>
+          <w:b w:val="0"/>
+          <w:sz w:val="24"/>
+          <w:szCs w:val="24"/>
+          <w:lang w:val="en-US" w:eastAsia="zh-CN"/>
+        </w:rPr>
+        <w:tab/>
+      </w:r>
+      <w:r>
+        <w:rPr>
+          <w:rFonts w:ascii="Times New Roman" w:hAnsi="Times New Roman" w:eastAsia="宋体" w:cs="Times New Roman"/>
+          <w:b w:val="0"/>
+          <w:sz w:val="24"/>
+          <w:szCs w:val="24"/>
+          <w:lang w:eastAsia="zh-CN"/>
+        </w:rPr>
+        <w:t>和升级配置文件</w:t>
       </w:r>
     </w:p>
     <w:p>
@@ -6498,17 +6554,37 @@
           <w:szCs w:val="24"/>
           <w:lang w:val="en-US"/>
         </w:rPr>
-        <w:t xml:space="preserve">otapackage: </w:t>
-      </w:r>
-      <w:r>
-        <w:rPr>
-          <w:rFonts w:ascii="Times New Roman" w:hAnsi="Times New Roman" w:eastAsia="宋体" w:cs="Times New Roman"/>
-          <w:b w:val="0"/>
-          <w:sz w:val="24"/>
-          <w:szCs w:val="24"/>
-          <w:lang w:eastAsia="zh-CN"/>
-        </w:rPr>
-        <w:t>升级包制作程序源码，所有脚本都依赖于它</w:t>
+        <w:t xml:space="preserve">Makefile: </w:t>
+      </w:r>
+      <w:r>
+        <w:rPr>
+          <w:rFonts w:ascii="Times New Roman" w:hAnsi="Times New Roman" w:eastAsia="宋体" w:cs="Times New Roman"/>
+          <w:b w:val="0"/>
+          <w:sz w:val="24"/>
+          <w:szCs w:val="24"/>
+          <w:lang w:eastAsia="zh-CN"/>
+        </w:rPr>
+        <w:t>封装调用</w:t>
+      </w:r>
+      <w:r>
+        <w:rPr>
+          <w:rFonts w:ascii="Times New Roman" w:hAnsi="Times New Roman" w:eastAsia="宋体" w:cs="Times New Roman"/>
+          <w:b w:val="0"/>
+          <w:sz w:val="24"/>
+          <w:szCs w:val="24"/>
+          <w:lang w:val="en-US"/>
+        </w:rPr>
+        <w:t>pack.sh</w:t>
+      </w:r>
+      <w:r>
+        <w:rPr>
+          <w:rFonts w:ascii="Times New Roman" w:hAnsi="Times New Roman" w:eastAsia="宋体" w:cs="Times New Roman"/>
+          <w:b w:val="0"/>
+          <w:sz w:val="24"/>
+          <w:szCs w:val="24"/>
+          <w:lang w:eastAsia="zh-CN"/>
+        </w:rPr>
+        <w:t>进行拆包</w:t>
       </w:r>
     </w:p>
     <w:p>
@@ -6545,9 +6621,19 @@
           <w:b w:val="0"/>
           <w:sz w:val="24"/>
           <w:szCs w:val="24"/>
-          <w:lang w:eastAsia="zh-CN"/>
-        </w:rPr>
-        <w:t>它们的调用顺序如下</w:t>
+          <w:lang w:val="en-US"/>
+        </w:rPr>
+        <w:t xml:space="preserve">otapackage: </w:t>
+      </w:r>
+      <w:r>
+        <w:rPr>
+          <w:rFonts w:ascii="Times New Roman" w:hAnsi="Times New Roman" w:eastAsia="宋体" w:cs="Times New Roman"/>
+          <w:b w:val="0"/>
+          <w:sz w:val="24"/>
+          <w:szCs w:val="24"/>
+          <w:lang w:eastAsia="zh-CN"/>
+        </w:rPr>
+        <w:t>升级包制作程序源码，所有脚本都依赖于它</w:t>
       </w:r>
     </w:p>
     <w:p>
@@ -6575,59 +6661,9 @@
           <w:b w:val="0"/>
           <w:sz w:val="24"/>
           <w:szCs w:val="24"/>
-          <w:lang w:val="en-US"/>
-        </w:rPr>
-      </w:pPr>
-      <w:r>
-        <w:rPr>
-          <w:rFonts w:ascii="Times New Roman" w:hAnsi="Times New Roman" w:eastAsia="宋体" w:cs="Times New Roman"/>
-          <w:b w:val="0"/>
-          <w:sz w:val="24"/>
-          <w:szCs w:val="24"/>
-          <w:lang w:eastAsia="zh-CN"/>
-        </w:rPr>
-        <w:t>第一步</w:t>
-      </w:r>
-      <w:r>
-        <w:rPr>
-          <w:rFonts w:ascii="Times New Roman" w:hAnsi="Times New Roman" w:eastAsia="宋体" w:cs="Times New Roman"/>
-          <w:b w:val="0"/>
-          <w:sz w:val="24"/>
-          <w:szCs w:val="24"/>
-          <w:lang w:val="en-US"/>
-        </w:rPr>
-        <w:t xml:space="preserve">: </w:t>
-      </w:r>
-      <w:r>
-        <w:rPr>
-          <w:rFonts w:ascii="Times New Roman" w:hAnsi="Times New Roman" w:eastAsia="宋体" w:cs="Times New Roman"/>
-          <w:b w:val="0"/>
-          <w:sz w:val="24"/>
-          <w:szCs w:val="24"/>
-          <w:lang w:eastAsia="zh-CN"/>
-        </w:rPr>
-        <w:t>先运行</w:t>
-      </w:r>
-      <w:r>
-        <w:rPr>
-          <w:rFonts w:ascii="Times New Roman" w:hAnsi="Times New Roman" w:eastAsia="宋体" w:cs="Times New Roman"/>
-          <w:b w:val="0"/>
-          <w:sz w:val="24"/>
-          <w:szCs w:val="24"/>
-          <w:lang w:val="en-US"/>
-        </w:rPr>
-        <w:t>partiton.sh</w:t>
-      </w:r>
-      <w:r>
-        <w:rPr>
-          <w:rFonts w:ascii="Times New Roman" w:hAnsi="Times New Roman" w:eastAsia="宋体" w:cs="Times New Roman"/>
-          <w:b w:val="0"/>
-          <w:sz w:val="24"/>
-          <w:szCs w:val="24"/>
-          <w:lang w:eastAsia="zh-CN"/>
-        </w:rPr>
-        <w:t>生成分区配置文件</w:t>
-      </w:r>
+          <w:lang w:eastAsia="zh-CN"/>
+        </w:rPr>
+      </w:pPr>
     </w:p>
     <w:p>
       <w:pPr>
@@ -6665,47 +6701,17 @@
           <w:szCs w:val="24"/>
           <w:lang w:eastAsia="zh-CN"/>
         </w:rPr>
-        <w:t>第二步</w:t>
-      </w:r>
-      <w:r>
-        <w:rPr>
-          <w:rFonts w:ascii="Times New Roman" w:hAnsi="Times New Roman" w:eastAsia="宋体" w:cs="Times New Roman"/>
-          <w:b w:val="0"/>
-          <w:sz w:val="24"/>
-          <w:szCs w:val="24"/>
-          <w:lang w:val="en-US"/>
-        </w:rPr>
-        <w:t xml:space="preserve">: </w:t>
-      </w:r>
-      <w:r>
-        <w:rPr>
-          <w:rFonts w:ascii="Times New Roman" w:hAnsi="Times New Roman" w:eastAsia="宋体" w:cs="Times New Roman"/>
-          <w:b w:val="0"/>
-          <w:sz w:val="24"/>
-          <w:szCs w:val="24"/>
-          <w:lang w:eastAsia="zh-CN"/>
-        </w:rPr>
-        <w:t>再运行</w:t>
-      </w:r>
-      <w:r>
-        <w:rPr>
-          <w:rFonts w:ascii="Times New Roman" w:hAnsi="Times New Roman" w:eastAsia="宋体" w:cs="Times New Roman"/>
-          <w:b w:val="0"/>
-          <w:sz w:val="24"/>
-          <w:szCs w:val="24"/>
-          <w:lang w:val="en-US"/>
-        </w:rPr>
-        <w:t>customize.sh</w:t>
-      </w:r>
-      <w:r>
-        <w:rPr>
-          <w:rFonts w:ascii="Times New Roman" w:hAnsi="Times New Roman" w:eastAsia="宋体" w:cs="Times New Roman"/>
-          <w:b w:val="0"/>
-          <w:sz w:val="24"/>
-          <w:szCs w:val="24"/>
-          <w:lang w:eastAsia="zh-CN"/>
-        </w:rPr>
-        <w:t>生成客户定制升级文件</w:t>
+        <w:t>它们的调用顺序如下</w:t>
+      </w:r>
+      <w:r>
+        <w:rPr>
+          <w:rFonts w:hint="eastAsia" w:ascii="Times New Roman" w:hAnsi="Times New Roman" w:cs="Times New Roman"/>
+          <w:b w:val="0"/>
+          <w:sz w:val="24"/>
+          <w:szCs w:val="24"/>
+          <w:lang w:val="en-US" w:eastAsia="zh-CN"/>
+        </w:rPr>
+        <w:t>:</w:t>
       </w:r>
     </w:p>
     <w:p>
@@ -6729,26 +6735,26 @@
         <w:jc w:val="both"/>
         <w:textAlignment w:val="auto"/>
         <w:rPr>
-          <w:rFonts w:ascii="Times New Roman" w:hAnsi="Times New Roman" w:eastAsia="宋体" w:cs="Times New Roman"/>
-          <w:b w:val="0"/>
-          <w:sz w:val="24"/>
-          <w:szCs w:val="24"/>
-          <w:lang w:val="en-US"/>
-        </w:rPr>
-      </w:pPr>
-      <w:r>
-        <w:rPr>
-          <w:rFonts w:ascii="Times New Roman" w:hAnsi="Times New Roman" w:eastAsia="宋体" w:cs="Times New Roman"/>
-          <w:b w:val="0"/>
-          <w:sz w:val="24"/>
-          <w:szCs w:val="24"/>
-          <w:lang w:eastAsia="zh-CN"/>
-        </w:rPr>
-        <w:t>第三步</w:t>
-      </w:r>
-      <w:r>
-        <w:rPr>
-          <w:rFonts w:ascii="Times New Roman" w:hAnsi="Times New Roman" w:eastAsia="宋体" w:cs="Times New Roman"/>
+          <w:rFonts w:hint="eastAsia" w:ascii="宋体" w:hAnsi="宋体" w:eastAsia="宋体" w:cs="宋体"/>
+          <w:b w:val="0"/>
+          <w:sz w:val="24"/>
+          <w:szCs w:val="24"/>
+          <w:lang w:val="en-US"/>
+        </w:rPr>
+      </w:pPr>
+      <w:r>
+        <w:rPr>
+          <w:rFonts w:hint="eastAsia" w:ascii="宋体" w:hAnsi="宋体" w:eastAsia="宋体" w:cs="宋体"/>
+          <w:b w:val="0"/>
+          <w:sz w:val="24"/>
+          <w:szCs w:val="24"/>
+          <w:lang w:eastAsia="zh-CN"/>
+        </w:rPr>
+        <w:t>第一步</w:t>
+      </w:r>
+      <w:r>
+        <w:rPr>
+          <w:rFonts w:hint="eastAsia" w:ascii="宋体" w:hAnsi="宋体" w:eastAsia="宋体" w:cs="宋体"/>
           <w:b w:val="0"/>
           <w:sz w:val="24"/>
           <w:szCs w:val="24"/>
@@ -6758,33 +6764,33 @@
       </w:r>
       <w:r>
         <w:rPr>
-          <w:rFonts w:ascii="Times New Roman" w:hAnsi="Times New Roman" w:eastAsia="宋体" w:cs="Times New Roman"/>
-          <w:b w:val="0"/>
-          <w:sz w:val="24"/>
-          <w:szCs w:val="24"/>
-          <w:lang w:eastAsia="zh-CN"/>
-        </w:rPr>
-        <w:t>最后运行</w:t>
-      </w:r>
-      <w:r>
-        <w:rPr>
-          <w:rFonts w:ascii="Times New Roman" w:hAnsi="Times New Roman" w:eastAsia="宋体" w:cs="Times New Roman"/>
-          <w:b w:val="0"/>
-          <w:sz w:val="24"/>
-          <w:szCs w:val="24"/>
-          <w:lang w:val="en-US"/>
-        </w:rPr>
-        <w:t>make</w:t>
-      </w:r>
-      <w:r>
-        <w:rPr>
-          <w:rFonts w:ascii="Times New Roman" w:hAnsi="Times New Roman" w:eastAsia="宋体" w:cs="Times New Roman"/>
-          <w:b w:val="0"/>
-          <w:sz w:val="24"/>
-          <w:szCs w:val="24"/>
-          <w:lang w:eastAsia="zh-CN"/>
-        </w:rPr>
-        <w:t>来拆包</w:t>
+          <w:rFonts w:hint="eastAsia" w:ascii="宋体" w:hAnsi="宋体" w:eastAsia="宋体" w:cs="宋体"/>
+          <w:b w:val="0"/>
+          <w:sz w:val="24"/>
+          <w:szCs w:val="24"/>
+          <w:lang w:eastAsia="zh-CN"/>
+        </w:rPr>
+        <w:t>先运行</w:t>
+      </w:r>
+      <w:r>
+        <w:rPr>
+          <w:rFonts w:hint="eastAsia" w:ascii="宋体" w:hAnsi="宋体" w:eastAsia="宋体" w:cs="宋体"/>
+          <w:b w:val="0"/>
+          <w:sz w:val="24"/>
+          <w:szCs w:val="24"/>
+          <w:lang w:val="en-US"/>
+        </w:rPr>
+        <w:t>partiton.sh</w:t>
+      </w:r>
+      <w:r>
+        <w:rPr>
+          <w:rFonts w:hint="eastAsia" w:ascii="宋体" w:hAnsi="宋体" w:eastAsia="宋体" w:cs="宋体"/>
+          <w:b w:val="0"/>
+          <w:sz w:val="24"/>
+          <w:szCs w:val="24"/>
+          <w:lang w:eastAsia="zh-CN"/>
+        </w:rPr>
+        <w:t>生成分区配置文件</w:t>
       </w:r>
     </w:p>
     <w:p>
@@ -6808,22 +6814,141 @@
         <w:jc w:val="both"/>
         <w:textAlignment w:val="auto"/>
         <w:rPr>
-          <w:rFonts w:ascii="Times New Roman" w:hAnsi="Times New Roman" w:eastAsia="宋体" w:cs="Times New Roman"/>
-          <w:b w:val="0"/>
-          <w:sz w:val="24"/>
-          <w:szCs w:val="24"/>
-          <w:lang w:val="en-US"/>
-        </w:rPr>
-      </w:pPr>
-      <w:r>
-        <w:rPr>
-          <w:rFonts w:ascii="Times New Roman" w:hAnsi="Times New Roman" w:eastAsia="宋体" w:cs="Times New Roman"/>
-          <w:b w:val="0"/>
-          <w:sz w:val="24"/>
-          <w:szCs w:val="24"/>
-          <w:lang w:eastAsia="zh-CN"/>
-        </w:rPr>
-        <w:t>下面将对每一个步骤展开作逐一说明。</w:t>
+          <w:rFonts w:hint="eastAsia" w:ascii="宋体" w:hAnsi="宋体" w:eastAsia="宋体" w:cs="宋体"/>
+          <w:b w:val="0"/>
+          <w:sz w:val="24"/>
+          <w:szCs w:val="24"/>
+          <w:lang w:val="en-US"/>
+        </w:rPr>
+      </w:pPr>
+      <w:r>
+        <w:rPr>
+          <w:rFonts w:hint="eastAsia" w:ascii="宋体" w:hAnsi="宋体" w:eastAsia="宋体" w:cs="宋体"/>
+          <w:b w:val="0"/>
+          <w:sz w:val="24"/>
+          <w:szCs w:val="24"/>
+          <w:lang w:eastAsia="zh-CN"/>
+        </w:rPr>
+        <w:t>第二步</w:t>
+      </w:r>
+      <w:r>
+        <w:rPr>
+          <w:rFonts w:hint="eastAsia" w:ascii="宋体" w:hAnsi="宋体" w:eastAsia="宋体" w:cs="宋体"/>
+          <w:b w:val="0"/>
+          <w:sz w:val="24"/>
+          <w:szCs w:val="24"/>
+          <w:lang w:val="en-US"/>
+        </w:rPr>
+        <w:t xml:space="preserve">: </w:t>
+      </w:r>
+      <w:r>
+        <w:rPr>
+          <w:rFonts w:hint="eastAsia" w:ascii="宋体" w:hAnsi="宋体" w:eastAsia="宋体" w:cs="宋体"/>
+          <w:b w:val="0"/>
+          <w:sz w:val="24"/>
+          <w:szCs w:val="24"/>
+          <w:lang w:eastAsia="zh-CN"/>
+        </w:rPr>
+        <w:t>再运行</w:t>
+      </w:r>
+      <w:r>
+        <w:rPr>
+          <w:rFonts w:hint="eastAsia" w:ascii="宋体" w:hAnsi="宋体" w:eastAsia="宋体" w:cs="宋体"/>
+          <w:b w:val="0"/>
+          <w:sz w:val="24"/>
+          <w:szCs w:val="24"/>
+          <w:lang w:val="en-US"/>
+        </w:rPr>
+        <w:t>customize.sh</w:t>
+      </w:r>
+      <w:r>
+        <w:rPr>
+          <w:rFonts w:hint="eastAsia" w:ascii="宋体" w:hAnsi="宋体" w:eastAsia="宋体" w:cs="宋体"/>
+          <w:b w:val="0"/>
+          <w:sz w:val="24"/>
+          <w:szCs w:val="24"/>
+          <w:lang w:eastAsia="zh-CN"/>
+        </w:rPr>
+        <w:t>生成客户定制升级文件</w:t>
+      </w:r>
+    </w:p>
+    <w:p>
+      <w:pPr>
+        <w:pStyle w:val="40"/>
+        <w:keepNext w:val="0"/>
+        <w:keepLines w:val="0"/>
+        <w:pageBreakBefore w:val="0"/>
+        <w:widowControl/>
+        <w:kinsoku/>
+        <w:wordWrap/>
+        <w:overflowPunct/>
+        <w:topLinePunct w:val="0"/>
+        <w:autoSpaceDE/>
+        <w:autoSpaceDN/>
+        <w:bidi w:val="0"/>
+        <w:adjustRightInd/>
+        <w:snapToGrid/>
+        <w:spacing w:before="0" w:after="0" w:line="240" w:lineRule="auto"/>
+        <w:ind w:left="0" w:leftChars="0" w:right="0" w:rightChars="0" w:firstLine="420" w:firstLineChars="0"/>
+        <w:jc w:val="both"/>
+        <w:textAlignment w:val="auto"/>
+        <w:rPr>
+          <w:rFonts w:hint="eastAsia" w:ascii="宋体" w:hAnsi="宋体" w:eastAsia="宋体" w:cs="宋体"/>
+          <w:b w:val="0"/>
+          <w:sz w:val="24"/>
+          <w:szCs w:val="24"/>
+          <w:lang w:eastAsia="zh-CN"/>
+        </w:rPr>
+      </w:pPr>
+      <w:r>
+        <w:rPr>
+          <w:rFonts w:hint="eastAsia" w:ascii="宋体" w:hAnsi="宋体" w:eastAsia="宋体" w:cs="宋体"/>
+          <w:b w:val="0"/>
+          <w:sz w:val="24"/>
+          <w:szCs w:val="24"/>
+          <w:lang w:eastAsia="zh-CN"/>
+        </w:rPr>
+        <w:t>第三步</w:t>
+      </w:r>
+      <w:r>
+        <w:rPr>
+          <w:rFonts w:hint="eastAsia" w:ascii="宋体" w:hAnsi="宋体" w:eastAsia="宋体" w:cs="宋体"/>
+          <w:b w:val="0"/>
+          <w:sz w:val="24"/>
+          <w:szCs w:val="24"/>
+          <w:lang w:val="en-US"/>
+        </w:rPr>
+        <w:t xml:space="preserve">: </w:t>
+      </w:r>
+      <w:r>
+        <w:rPr>
+          <w:rFonts w:hint="eastAsia" w:ascii="宋体" w:hAnsi="宋体" w:eastAsia="宋体" w:cs="宋体"/>
+          <w:b w:val="0"/>
+          <w:sz w:val="24"/>
+          <w:szCs w:val="24"/>
+          <w:lang w:eastAsia="zh-CN"/>
+        </w:rPr>
+        <w:t>最后运行</w:t>
+      </w:r>
+      <w:r>
+        <w:rPr>
+          <w:rFonts w:hint="eastAsia" w:ascii="宋体" w:hAnsi="宋体" w:eastAsia="宋体" w:cs="宋体"/>
+          <w:b w:val="0"/>
+          <w:sz w:val="24"/>
+          <w:szCs w:val="24"/>
+          <w:lang w:val="en-US"/>
+        </w:rPr>
+        <w:t>make</w:t>
+      </w:r>
+      <w:r>
+        <w:rPr>
+          <w:rFonts w:hint="eastAsia" w:ascii="宋体" w:hAnsi="宋体" w:eastAsia="宋体" w:cs="宋体"/>
+          <w:b w:val="0"/>
+          <w:sz w:val="24"/>
+          <w:szCs w:val="24"/>
+          <w:lang w:eastAsia="zh-CN"/>
+        </w:rPr>
+        <w:t>来拆包</w:t>
       </w:r>
     </w:p>
     <w:p>
@@ -6846,20 +6971,90 @@
         <w:ind w:left="0" w:leftChars="0" w:right="0" w:rightChars="0" w:firstLine="0" w:firstLineChars="0"/>
         <w:jc w:val="both"/>
         <w:textAlignment w:val="auto"/>
+        <w:rPr>
+          <w:rFonts w:ascii="Times New Roman" w:hAnsi="Times New Roman" w:eastAsia="宋体" w:cs="Times New Roman"/>
+          <w:b w:val="0"/>
+          <w:sz w:val="24"/>
+          <w:szCs w:val="24"/>
+          <w:lang w:val="en-US" w:eastAsia="zh-CN"/>
+        </w:rPr>
+      </w:pPr>
+    </w:p>
+    <w:p>
+      <w:pPr>
+        <w:pStyle w:val="40"/>
+        <w:keepNext w:val="0"/>
+        <w:keepLines w:val="0"/>
+        <w:pageBreakBefore w:val="0"/>
+        <w:widowControl/>
+        <w:kinsoku/>
+        <w:wordWrap/>
+        <w:overflowPunct/>
+        <w:topLinePunct w:val="0"/>
+        <w:autoSpaceDE/>
+        <w:autoSpaceDN/>
+        <w:bidi w:val="0"/>
+        <w:adjustRightInd/>
+        <w:snapToGrid/>
+        <w:spacing w:before="0" w:after="0" w:line="240" w:lineRule="auto"/>
+        <w:ind w:left="0" w:leftChars="0" w:right="0" w:rightChars="0" w:firstLine="420" w:firstLineChars="0"/>
+        <w:jc w:val="both"/>
+        <w:textAlignment w:val="auto"/>
+        <w:rPr>
+          <w:rFonts w:ascii="Times New Roman" w:hAnsi="Times New Roman" w:eastAsia="宋体" w:cs="Times New Roman"/>
+          <w:b w:val="0"/>
+          <w:sz w:val="24"/>
+          <w:szCs w:val="24"/>
+          <w:lang w:val="en-US"/>
+        </w:rPr>
+      </w:pPr>
+      <w:r>
+        <w:rPr>
+          <w:rFonts w:ascii="Times New Roman" w:hAnsi="Times New Roman" w:eastAsia="宋体" w:cs="Times New Roman"/>
+          <w:b w:val="0"/>
+          <w:sz w:val="24"/>
+          <w:szCs w:val="24"/>
+          <w:lang w:eastAsia="zh-CN"/>
+        </w:rPr>
+        <w:t>下面将对每一个步骤展开作逐一说明。</w:t>
+      </w:r>
+    </w:p>
+    <w:p>
+      <w:pPr>
+        <w:pStyle w:val="40"/>
+        <w:keepNext w:val="0"/>
+        <w:keepLines w:val="0"/>
+        <w:pageBreakBefore w:val="0"/>
+        <w:widowControl/>
+        <w:kinsoku/>
+        <w:wordWrap/>
+        <w:overflowPunct/>
+        <w:topLinePunct w:val="0"/>
+        <w:autoSpaceDE/>
+        <w:autoSpaceDN/>
+        <w:bidi w:val="0"/>
+        <w:adjustRightInd/>
+        <w:snapToGrid/>
+        <w:spacing w:before="0" w:after="0" w:line="240" w:lineRule="auto"/>
+        <w:ind w:left="0" w:leftChars="0" w:right="0" w:rightChars="0" w:firstLine="0" w:firstLineChars="0"/>
+        <w:jc w:val="both"/>
+        <w:textAlignment w:val="auto"/>
         <w:outlineLvl w:val="2"/>
         <w:rPr>
           <w:rFonts w:ascii="Times New Roman" w:hAnsi="Times New Roman" w:eastAsia="宋体" w:cs="Times New Roman"/>
-          <w:b w:val="0"/>
+          <w:b/>
+          <w:bCs/>
           <w:sz w:val="28"/>
           <w:szCs w:val="28"/>
           <w:lang w:val="en-US"/>
         </w:rPr>
       </w:pPr>
-      <w:bookmarkStart w:id="6" w:name="_Toc30723"/>
+      <w:bookmarkStart w:id="6" w:name="_Toc8492"/>
       <w:r>
         <w:rPr>
           <w:rFonts w:hint="eastAsia" w:ascii="Times New Roman" w:hAnsi="Times New Roman" w:cs="Times New Roman"/>
-          <w:b w:val="0"/>
+          <w:b/>
+          <w:bCs/>
           <w:sz w:val="28"/>
           <w:szCs w:val="28"/>
           <w:lang w:val="en-US" w:eastAsia="zh-CN"/>
@@ -6869,7 +7064,8 @@
       <w:r>
         <w:rPr>
           <w:rFonts w:ascii="Times New Roman" w:hAnsi="Times New Roman" w:eastAsia="宋体" w:cs="Times New Roman"/>
-          <w:b w:val="0"/>
+          <w:b/>
+          <w:bCs/>
           <w:sz w:val="28"/>
           <w:szCs w:val="28"/>
           <w:lang w:val="en-US"/>
@@ -7045,76 +7241,28 @@
         <w:jc w:val="both"/>
         <w:textAlignment w:val="auto"/>
         <w:rPr>
-          <w:rFonts w:ascii="Times New Roman" w:hAnsi="Times New Roman" w:eastAsia="宋体" w:cs="Times New Roman"/>
-          <w:b w:val="0"/>
-          <w:sz w:val="24"/>
-          <w:szCs w:val="24"/>
-        </w:rPr>
-      </w:pPr>
-      <w:r>
-        <w:rPr>
-          <w:rFonts w:ascii="Times New Roman" w:hAnsi="Times New Roman" w:eastAsia="宋体" w:cs="Times New Roman"/>
-          <w:b w:val="0"/>
+          <w:rFonts w:hint="eastAsia" w:ascii="宋体" w:hAnsi="宋体" w:eastAsia="宋体" w:cs="宋体"/>
+          <w:b/>
+          <w:bCs/>
           <w:color w:val="FF0000"/>
-          <w:sz w:val="24"/>
-          <w:szCs w:val="24"/>
-          <w:lang w:eastAsia="zh-CN"/>
-        </w:rPr>
-        <w:t>注意</w:t>
-      </w:r>
-      <w:r>
-        <w:rPr>
-          <w:rFonts w:ascii="Times New Roman" w:hAnsi="Times New Roman" w:eastAsia="宋体" w:cs="Times New Roman"/>
-          <w:b w:val="0"/>
+          <w:kern w:val="2"/>
+          <w:sz w:val="24"/>
+          <w:szCs w:val="24"/>
+          <w:lang w:val="en-US" w:eastAsia="zh-CN" w:bidi="ar-SA"/>
+        </w:rPr>
+      </w:pPr>
+      <w:r>
+        <w:rPr>
+          <w:rFonts w:hint="eastAsia" w:ascii="宋体" w:hAnsi="宋体" w:eastAsia="宋体" w:cs="宋体"/>
+          <w:b/>
+          <w:bCs/>
           <w:color w:val="FF0000"/>
-          <w:sz w:val="24"/>
-          <w:szCs w:val="24"/>
-          <w:lang w:val="en-US"/>
-        </w:rPr>
-        <w:t xml:space="preserve">: </w:t>
-      </w:r>
-      <w:r>
-        <w:rPr>
-          <w:rFonts w:ascii="Times New Roman" w:hAnsi="Times New Roman" w:eastAsia="宋体" w:cs="Times New Roman"/>
-          <w:b w:val="0"/>
-          <w:color w:val="FF0000"/>
-          <w:sz w:val="24"/>
-          <w:szCs w:val="24"/>
-          <w:lang w:eastAsia="zh-CN"/>
-        </w:rPr>
-        <w:t>由</w:t>
-      </w:r>
-      <w:r>
-        <w:rPr>
-          <w:rFonts w:ascii="Times New Roman" w:hAnsi="Times New Roman" w:eastAsia="宋体" w:cs="Times New Roman"/>
-          <w:b w:val="0"/>
-          <w:color w:val="FF0000"/>
-          <w:sz w:val="24"/>
-          <w:szCs w:val="24"/>
-          <w:lang w:val="en-US"/>
-        </w:rPr>
-        <w:t>partition.sh</w:t>
-      </w:r>
-      <w:r>
-        <w:rPr>
-          <w:rFonts w:ascii="Times New Roman" w:hAnsi="Times New Roman" w:eastAsia="宋体" w:cs="Times New Roman"/>
-          <w:b w:val="0"/>
-          <w:color w:val="FF0000"/>
-          <w:sz w:val="24"/>
-          <w:szCs w:val="24"/>
-          <w:lang w:eastAsia="zh-CN"/>
-        </w:rPr>
-        <w:t>生成的分区表必须和系统分区表匹配，否则升级前后，可能出现未知的后果</w:t>
-      </w:r>
-      <w:r>
-        <w:rPr>
-          <w:rFonts w:ascii="Times New Roman" w:hAnsi="Times New Roman" w:eastAsia="宋体" w:cs="Times New Roman"/>
-          <w:b w:val="0"/>
-          <w:sz w:val="24"/>
-          <w:szCs w:val="24"/>
-          <w:lang w:eastAsia="zh-CN"/>
-        </w:rPr>
-        <w:t>。</w:t>
+          <w:kern w:val="2"/>
+          <w:sz w:val="24"/>
+          <w:szCs w:val="24"/>
+          <w:lang w:val="en-US" w:eastAsia="zh-CN" w:bidi="ar-SA"/>
+        </w:rPr>
+        <w:t>注意: 由partition.sh生成的分区表必须和系统分区表匹配，否则升级前后，可能出现未知的后果。</w:t>
       </w:r>
     </w:p>
     <w:p>
@@ -7138,10 +7286,11 @@
         <w:jc w:val="both"/>
         <w:textAlignment w:val="auto"/>
         <w:rPr>
-          <w:rFonts w:ascii="Times New Roman" w:hAnsi="Times New Roman" w:eastAsia="宋体" w:cs="Times New Roman"/>
-          <w:b w:val="0"/>
-          <w:sz w:val="24"/>
-          <w:szCs w:val="24"/>
+          <w:rFonts w:hint="eastAsia" w:ascii="Times New Roman" w:hAnsi="Times New Roman" w:cs="Times New Roman"/>
+          <w:b w:val="0"/>
+          <w:sz w:val="24"/>
+          <w:szCs w:val="24"/>
+          <w:lang w:val="en-US" w:eastAsia="zh-CN"/>
         </w:rPr>
       </w:pPr>
       <w:r>
@@ -7153,6 +7302,16 @@
           <w:lang w:eastAsia="zh-CN"/>
         </w:rPr>
         <w:t>使用方法主要分为以下三步</w:t>
+      </w:r>
+      <w:r>
+        <w:rPr>
+          <w:rFonts w:hint="eastAsia" w:ascii="Times New Roman" w:hAnsi="Times New Roman" w:cs="Times New Roman"/>
+          <w:b w:val="0"/>
+          <w:sz w:val="24"/>
+          <w:szCs w:val="24"/>
+          <w:lang w:val="en-US" w:eastAsia="zh-CN"/>
+        </w:rPr>
+        <w:t>:</w:t>
       </w:r>
     </w:p>
     <w:p>
@@ -7176,17 +7335,47 @@
         <w:jc w:val="both"/>
         <w:textAlignment w:val="auto"/>
         <w:rPr>
-          <w:rFonts w:ascii="Times New Roman" w:hAnsi="Times New Roman" w:eastAsia="宋体" w:cs="Times New Roman"/>
-          <w:b w:val="0"/>
-          <w:sz w:val="24"/>
-          <w:szCs w:val="24"/>
-          <w:lang w:val="en-US"/>
-        </w:rPr>
-      </w:pPr>
-      <w:r>
-        <w:rPr>
-          <w:rFonts w:ascii="Times New Roman" w:hAnsi="Times New Roman" w:eastAsia="宋体" w:cs="Times New Roman"/>
-          <w:b w:val="0"/>
+          <w:rFonts w:hint="eastAsia" w:ascii="Times New Roman" w:hAnsi="Times New Roman" w:cs="Times New Roman"/>
+          <w:b w:val="0"/>
+          <w:sz w:val="24"/>
+          <w:szCs w:val="24"/>
+          <w:lang w:val="en-US" w:eastAsia="zh-CN"/>
+        </w:rPr>
+      </w:pPr>
+    </w:p>
+    <w:p>
+      <w:pPr>
+        <w:pStyle w:val="40"/>
+        <w:keepNext w:val="0"/>
+        <w:keepLines w:val="0"/>
+        <w:pageBreakBefore w:val="0"/>
+        <w:widowControl/>
+        <w:kinsoku/>
+        <w:wordWrap/>
+        <w:overflowPunct/>
+        <w:topLinePunct w:val="0"/>
+        <w:autoSpaceDE/>
+        <w:autoSpaceDN/>
+        <w:bidi w:val="0"/>
+        <w:adjustRightInd/>
+        <w:snapToGrid/>
+        <w:spacing w:before="0" w:after="0" w:line="240" w:lineRule="auto"/>
+        <w:ind w:left="0" w:leftChars="0" w:right="0" w:rightChars="0" w:firstLine="420" w:firstLineChars="0"/>
+        <w:jc w:val="both"/>
+        <w:textAlignment w:val="auto"/>
+        <w:rPr>
+          <w:rFonts w:ascii="Times New Roman" w:hAnsi="Times New Roman" w:eastAsia="宋体" w:cs="Times New Roman"/>
+          <w:b w:val="0"/>
+          <w:sz w:val="24"/>
+          <w:szCs w:val="24"/>
+          <w:lang w:val="en-US"/>
+        </w:rPr>
+      </w:pPr>
+      <w:r>
+        <w:rPr>
+          <w:rFonts w:hint="eastAsia" w:ascii="宋体" w:hAnsi="宋体" w:eastAsia="宋体" w:cs="宋体"/>
+          <w:b/>
+          <w:bCs/>
           <w:sz w:val="24"/>
           <w:szCs w:val="24"/>
           <w:lang w:eastAsia="zh-CN"/>
@@ -7195,8 +7384,9 @@
       </w:r>
       <w:r>
         <w:rPr>
-          <w:rFonts w:ascii="Times New Roman" w:hAnsi="Times New Roman" w:eastAsia="宋体" w:cs="Times New Roman"/>
-          <w:b w:val="0"/>
+          <w:rFonts w:hint="eastAsia" w:ascii="宋体" w:hAnsi="宋体" w:eastAsia="宋体" w:cs="宋体"/>
+          <w:b/>
+          <w:bCs/>
           <w:sz w:val="24"/>
           <w:szCs w:val="24"/>
           <w:lang w:val="en-US"/>
@@ -7205,8 +7395,9 @@
       </w:r>
       <w:r>
         <w:rPr>
-          <w:rFonts w:ascii="Times New Roman" w:hAnsi="Times New Roman" w:eastAsia="宋体" w:cs="Times New Roman"/>
-          <w:b w:val="0"/>
+          <w:rFonts w:hint="eastAsia" w:ascii="宋体" w:hAnsi="宋体" w:eastAsia="宋体" w:cs="宋体"/>
+          <w:b/>
+          <w:bCs/>
           <w:sz w:val="24"/>
           <w:szCs w:val="24"/>
           <w:lang w:eastAsia="zh-CN"/>
@@ -7473,6 +7664,7 @@
           <w:b w:val="0"/>
           <w:sz w:val="24"/>
           <w:szCs w:val="24"/>
+          <w:lang w:eastAsia="zh-CN"/>
         </w:rPr>
       </w:pPr>
       <w:r>
@@ -7515,6 +7707,64 @@
         </w:rPr>
         <w:t>中的一种</w:t>
       </w:r>
+    </w:p>
+    <w:p>
+      <w:pPr>
+        <w:pStyle w:val="40"/>
+        <w:keepNext w:val="0"/>
+        <w:keepLines w:val="0"/>
+        <w:pageBreakBefore w:val="0"/>
+        <w:widowControl/>
+        <w:kinsoku/>
+        <w:wordWrap/>
+        <w:overflowPunct/>
+        <w:topLinePunct w:val="0"/>
+        <w:autoSpaceDE/>
+        <w:autoSpaceDN/>
+        <w:bidi w:val="0"/>
+        <w:adjustRightInd/>
+        <w:snapToGrid/>
+        <w:spacing w:before="0" w:after="0" w:line="240" w:lineRule="auto"/>
+        <w:ind w:left="0" w:leftChars="0" w:right="0" w:rightChars="0" w:firstLine="0" w:firstLineChars="0"/>
+        <w:jc w:val="both"/>
+        <w:textAlignment w:val="auto"/>
+        <w:rPr>
+          <w:rFonts w:ascii="Times New Roman" w:hAnsi="Times New Roman" w:eastAsia="宋体" w:cs="Times New Roman"/>
+          <w:b w:val="0"/>
+          <w:sz w:val="24"/>
+          <w:szCs w:val="24"/>
+          <w:lang w:eastAsia="zh-CN"/>
+        </w:rPr>
+      </w:pPr>
+    </w:p>
+    <w:p>
+      <w:pPr>
+        <w:pStyle w:val="40"/>
+        <w:keepNext w:val="0"/>
+        <w:keepLines w:val="0"/>
+        <w:pageBreakBefore w:val="0"/>
+        <w:widowControl/>
+        <w:kinsoku/>
+        <w:wordWrap/>
+        <w:overflowPunct/>
+        <w:topLinePunct w:val="0"/>
+        <w:autoSpaceDE/>
+        <w:autoSpaceDN/>
+        <w:bidi w:val="0"/>
+        <w:adjustRightInd/>
+        <w:snapToGrid/>
+        <w:spacing w:before="0" w:after="0" w:line="240" w:lineRule="auto"/>
+        <w:ind w:left="0" w:leftChars="0" w:right="0" w:rightChars="0" w:firstLine="0" w:firstLineChars="0"/>
+        <w:jc w:val="both"/>
+        <w:textAlignment w:val="auto"/>
+        <w:rPr>
+          <w:rFonts w:ascii="Times New Roman" w:hAnsi="Times New Roman" w:eastAsia="宋体" w:cs="Times New Roman"/>
+          <w:b w:val="0"/>
+          <w:sz w:val="24"/>
+          <w:szCs w:val="24"/>
+          <w:lang w:eastAsia="zh-CN"/>
+        </w:rPr>
+      </w:pPr>
     </w:p>
     <w:p>
       <w:pPr>
@@ -7537,16 +7787,18 @@
         <w:jc w:val="both"/>
         <w:textAlignment w:val="auto"/>
         <w:rPr>
-          <w:rFonts w:ascii="Times New Roman" w:hAnsi="Times New Roman" w:eastAsia="宋体" w:cs="Times New Roman"/>
-          <w:b w:val="0"/>
-          <w:sz w:val="24"/>
-          <w:szCs w:val="24"/>
-        </w:rPr>
-      </w:pPr>
-      <w:r>
-        <w:rPr>
-          <w:rFonts w:ascii="Times New Roman" w:hAnsi="Times New Roman" w:eastAsia="宋体" w:cs="Times New Roman"/>
-          <w:b w:val="0"/>
+          <w:rFonts w:hint="eastAsia" w:ascii="宋体" w:hAnsi="宋体" w:eastAsia="宋体" w:cs="宋体"/>
+          <w:b/>
+          <w:bCs/>
+          <w:sz w:val="24"/>
+          <w:szCs w:val="24"/>
+        </w:rPr>
+      </w:pPr>
+      <w:r>
+        <w:rPr>
+          <w:rFonts w:hint="eastAsia" w:ascii="宋体" w:hAnsi="宋体" w:eastAsia="宋体" w:cs="宋体"/>
+          <w:b/>
+          <w:bCs/>
           <w:sz w:val="24"/>
           <w:szCs w:val="24"/>
           <w:lang w:eastAsia="zh-CN"/>
@@ -7555,8 +7807,9 @@
       </w:r>
       <w:r>
         <w:rPr>
-          <w:rFonts w:ascii="Times New Roman" w:hAnsi="Times New Roman" w:eastAsia="宋体" w:cs="Times New Roman"/>
-          <w:b w:val="0"/>
+          <w:rFonts w:hint="eastAsia" w:ascii="宋体" w:hAnsi="宋体" w:eastAsia="宋体" w:cs="宋体"/>
+          <w:b/>
+          <w:bCs/>
           <w:sz w:val="24"/>
           <w:szCs w:val="24"/>
           <w:lang w:val="en-US"/>
@@ -7565,8 +7818,9 @@
       </w:r>
       <w:r>
         <w:rPr>
-          <w:rFonts w:ascii="Times New Roman" w:hAnsi="Times New Roman" w:eastAsia="宋体" w:cs="Times New Roman"/>
-          <w:b w:val="0"/>
+          <w:rFonts w:hint="eastAsia" w:ascii="宋体" w:hAnsi="宋体" w:eastAsia="宋体" w:cs="宋体"/>
+          <w:b/>
+          <w:bCs/>
           <w:sz w:val="24"/>
           <w:szCs w:val="24"/>
           <w:lang w:eastAsia="zh-CN"/>
@@ -7947,38 +8201,9 @@
           <w:b w:val="0"/>
           <w:sz w:val="24"/>
           <w:szCs w:val="24"/>
-        </w:rPr>
-      </w:pPr>
-      <w:r>
-        <w:rPr>
-          <w:rFonts w:ascii="Times New Roman" w:hAnsi="Times New Roman" w:eastAsia="宋体" w:cs="Times New Roman"/>
-          <w:b w:val="0"/>
-          <w:sz w:val="24"/>
-          <w:szCs w:val="24"/>
-          <w:lang w:eastAsia="zh-CN"/>
-        </w:rPr>
-        <w:t>第三步</w:t>
-      </w:r>
-      <w:r>
-        <w:rPr>
-          <w:rFonts w:ascii="Times New Roman" w:hAnsi="Times New Roman" w:eastAsia="宋体" w:cs="Times New Roman"/>
-          <w:b w:val="0"/>
-          <w:sz w:val="24"/>
-          <w:szCs w:val="24"/>
-          <w:lang w:val="en-US"/>
-        </w:rPr>
-        <w:t xml:space="preserve">: </w:t>
-      </w:r>
-      <w:r>
-        <w:rPr>
-          <w:rFonts w:ascii="Times New Roman" w:hAnsi="Times New Roman" w:eastAsia="宋体" w:cs="Times New Roman"/>
-          <w:b w:val="0"/>
-          <w:sz w:val="24"/>
-          <w:szCs w:val="24"/>
-          <w:lang w:eastAsia="zh-CN"/>
-        </w:rPr>
-        <w:t>更改分区表</w:t>
-      </w:r>
+          <w:lang w:eastAsia="zh-CN"/>
+        </w:rPr>
+      </w:pPr>
     </w:p>
     <w:p>
       <w:pPr>
@@ -8001,6 +8226,68 @@
         <w:jc w:val="both"/>
         <w:textAlignment w:val="auto"/>
         <w:rPr>
+          <w:rFonts w:hint="eastAsia" w:ascii="宋体" w:hAnsi="宋体" w:eastAsia="宋体" w:cs="宋体"/>
+          <w:b/>
+          <w:bCs/>
+          <w:sz w:val="24"/>
+          <w:szCs w:val="24"/>
+        </w:rPr>
+      </w:pPr>
+      <w:r>
+        <w:rPr>
+          <w:rFonts w:hint="eastAsia" w:ascii="宋体" w:hAnsi="宋体" w:eastAsia="宋体" w:cs="宋体"/>
+          <w:b/>
+          <w:bCs/>
+          <w:sz w:val="24"/>
+          <w:szCs w:val="24"/>
+          <w:lang w:eastAsia="zh-CN"/>
+        </w:rPr>
+        <w:t>第三步</w:t>
+      </w:r>
+      <w:r>
+        <w:rPr>
+          <w:rFonts w:hint="eastAsia" w:ascii="宋体" w:hAnsi="宋体" w:eastAsia="宋体" w:cs="宋体"/>
+          <w:b/>
+          <w:bCs/>
+          <w:sz w:val="24"/>
+          <w:szCs w:val="24"/>
+          <w:lang w:val="en-US"/>
+        </w:rPr>
+        <w:t xml:space="preserve">: </w:t>
+      </w:r>
+      <w:r>
+        <w:rPr>
+          <w:rFonts w:hint="eastAsia" w:ascii="宋体" w:hAnsi="宋体" w:eastAsia="宋体" w:cs="宋体"/>
+          <w:b/>
+          <w:bCs/>
+          <w:sz w:val="24"/>
+          <w:szCs w:val="24"/>
+          <w:lang w:eastAsia="zh-CN"/>
+        </w:rPr>
+        <w:t>更改分区表</w:t>
+      </w:r>
+    </w:p>
+    <w:p>
+      <w:pPr>
+        <w:pStyle w:val="40"/>
+        <w:keepNext w:val="0"/>
+        <w:keepLines w:val="0"/>
+        <w:pageBreakBefore w:val="0"/>
+        <w:widowControl/>
+        <w:kinsoku/>
+        <w:wordWrap/>
+        <w:overflowPunct/>
+        <w:topLinePunct w:val="0"/>
+        <w:autoSpaceDE/>
+        <w:autoSpaceDN/>
+        <w:bidi w:val="0"/>
+        <w:adjustRightInd/>
+        <w:snapToGrid/>
+        <w:spacing w:before="0" w:after="0" w:line="240" w:lineRule="auto"/>
+        <w:ind w:left="0" w:leftChars="0" w:right="0" w:rightChars="0" w:firstLine="420" w:firstLineChars="0"/>
+        <w:jc w:val="both"/>
+        <w:textAlignment w:val="auto"/>
+        <w:rPr>
           <w:rFonts w:ascii="Times New Roman" w:hAnsi="Times New Roman" w:eastAsia="宋体" w:cs="Times New Roman"/>
           <w:b w:val="0"/>
           <w:sz w:val="24"/>
@@ -8016,6 +8303,16 @@
           <w:lang w:eastAsia="zh-CN"/>
         </w:rPr>
         <w:t>更改方法分为两种</w:t>
+      </w:r>
+      <w:r>
+        <w:rPr>
+          <w:rFonts w:hint="eastAsia" w:ascii="Times New Roman" w:hAnsi="Times New Roman" w:cs="Times New Roman"/>
+          <w:b w:val="0"/>
+          <w:sz w:val="24"/>
+          <w:szCs w:val="24"/>
+          <w:lang w:eastAsia="zh-CN"/>
+        </w:rPr>
+        <w:t>：</w:t>
       </w:r>
     </w:p>
     <w:p>
@@ -8051,6 +8348,16 @@
       </w:pPr>
       <w:r>
         <w:rPr>
+          <w:rFonts w:hint="eastAsia" w:ascii="Times New Roman" w:hAnsi="Times New Roman" w:cs="Times New Roman"/>
+          <w:b w:val="0"/>
+          <w:sz w:val="24"/>
+          <w:szCs w:val="24"/>
+          <w:lang w:val="en-US" w:eastAsia="zh-CN"/>
+        </w:rPr>
+        <w:t xml:space="preserve"> </w:t>
+      </w:r>
+      <w:r>
+        <w:rPr>
           <w:rFonts w:ascii="Times New Roman" w:hAnsi="Times New Roman" w:eastAsia="宋体" w:cs="Times New Roman"/>
           <w:b w:val="0"/>
           <w:sz w:val="24"/>
@@ -8206,13 +8513,13 @@
           <wp:anchor distT="0" distB="0" distL="114300" distR="114300" simplePos="0" relativeHeight="251648000" behindDoc="1" locked="0" layoutInCell="1" allowOverlap="1">
             <wp:simplePos x="0" y="0"/>
             <wp:positionH relativeFrom="column">
-              <wp:posOffset>281305</wp:posOffset>
+              <wp:posOffset>245110</wp:posOffset>
             </wp:positionH>
             <wp:positionV relativeFrom="paragraph">
-              <wp:posOffset>55880</wp:posOffset>
+              <wp:posOffset>49530</wp:posOffset>
             </wp:positionV>
-            <wp:extent cx="5274310" cy="1628775"/>
-            <wp:effectExtent l="0" t="0" r="2540" b="9525"/>
+            <wp:extent cx="4309110" cy="1330325"/>
+            <wp:effectExtent l="0" t="0" r="15240" b="3175"/>
             <wp:wrapNone/>
             <wp:docPr id="16" name="图片 4"/>
             <wp:cNvGraphicFramePr>
@@ -8236,7 +8543,7 @@
                   <pic:spPr>
                     <a:xfrm>
                       <a:off x="0" y="0"/>
-                      <a:ext cx="5274310" cy="1628775"/>
+                      <a:ext cx="4309110" cy="1330325"/>
                     </a:xfrm>
                     <a:prstGeom prst="rect">
                       <a:avLst/>
@@ -8415,14 +8722,15 @@
         <w:adjustRightInd/>
         <w:snapToGrid/>
         <w:spacing w:before="0" w:after="0" w:line="240" w:lineRule="auto"/>
-        <w:ind w:left="0" w:leftChars="0" w:right="0" w:rightChars="0" w:firstLine="420" w:firstLineChars="0"/>
-        <w:jc w:val="both"/>
-        <w:textAlignment w:val="auto"/>
-        <w:rPr>
-          <w:rFonts w:ascii="Times New Roman" w:hAnsi="Times New Roman" w:eastAsia="宋体" w:cs="Times New Roman"/>
-          <w:b w:val="0"/>
-          <w:sz w:val="24"/>
-          <w:szCs w:val="24"/>
+        <w:ind w:left="0" w:leftChars="0" w:right="0" w:rightChars="0" w:firstLine="0" w:firstLineChars="0"/>
+        <w:jc w:val="both"/>
+        <w:textAlignment w:val="auto"/>
+        <w:rPr>
+          <w:rFonts w:ascii="Times New Roman" w:hAnsi="Times New Roman" w:eastAsia="宋体" w:cs="Times New Roman"/>
+          <w:b w:val="0"/>
+          <w:sz w:val="24"/>
+          <w:szCs w:val="24"/>
+          <w:lang w:val="en-US"/>
         </w:rPr>
       </w:pPr>
     </w:p>
@@ -8451,38 +8759,98 @@
           <w:b w:val="0"/>
           <w:sz w:val="24"/>
           <w:szCs w:val="24"/>
-          <w:lang w:val="en-US"/>
-        </w:rPr>
-      </w:pPr>
-    </w:p>
-    <w:p>
-      <w:pPr>
-        <w:pStyle w:val="40"/>
-        <w:keepNext w:val="0"/>
-        <w:keepLines w:val="0"/>
-        <w:pageBreakBefore w:val="0"/>
-        <w:widowControl/>
-        <w:kinsoku/>
-        <w:wordWrap/>
-        <w:overflowPunct/>
-        <w:topLinePunct w:val="0"/>
-        <w:autoSpaceDE/>
-        <w:autoSpaceDN/>
-        <w:bidi w:val="0"/>
-        <w:adjustRightInd/>
-        <w:snapToGrid/>
-        <w:spacing w:before="0" w:after="0" w:line="240" w:lineRule="auto"/>
-        <w:ind w:left="0" w:leftChars="0" w:right="0" w:rightChars="0" w:firstLine="0" w:firstLineChars="0"/>
-        <w:jc w:val="both"/>
-        <w:textAlignment w:val="auto"/>
-        <w:rPr>
-          <w:rFonts w:ascii="Times New Roman" w:hAnsi="Times New Roman" w:eastAsia="宋体" w:cs="Times New Roman"/>
-          <w:b w:val="0"/>
-          <w:sz w:val="24"/>
-          <w:szCs w:val="24"/>
-          <w:lang w:val="en-US"/>
-        </w:rPr>
-      </w:pPr>
+        </w:rPr>
+      </w:pPr>
+      <w:r>
+        <w:rPr>
+          <w:rFonts w:ascii="Times New Roman" w:hAnsi="Times New Roman" w:eastAsia="宋体" w:cs="Times New Roman"/>
+          <w:b w:val="0"/>
+          <w:sz w:val="24"/>
+          <w:szCs w:val="24"/>
+          <w:lang w:val="en-US"/>
+        </w:rPr>
+        <w:t>re_nand_device_size</w:t>
+      </w:r>
+      <w:r>
+        <w:rPr>
+          <w:rFonts w:ascii="Times New Roman" w:hAnsi="Times New Roman" w:eastAsia="宋体" w:cs="Times New Roman"/>
+          <w:b w:val="0"/>
+          <w:sz w:val="24"/>
+          <w:szCs w:val="24"/>
+          <w:lang w:eastAsia="zh-CN"/>
+        </w:rPr>
+        <w:t>字段是当前</w:t>
+      </w:r>
+      <w:r>
+        <w:rPr>
+          <w:rFonts w:ascii="Times New Roman" w:hAnsi="Times New Roman" w:eastAsia="宋体" w:cs="Times New Roman"/>
+          <w:b w:val="0"/>
+          <w:sz w:val="24"/>
+          <w:szCs w:val="24"/>
+          <w:lang w:val="en-US"/>
+        </w:rPr>
+        <w:t>flash</w:t>
+      </w:r>
+      <w:r>
+        <w:rPr>
+          <w:rFonts w:ascii="Times New Roman" w:hAnsi="Times New Roman" w:eastAsia="宋体" w:cs="Times New Roman"/>
+          <w:b w:val="0"/>
+          <w:sz w:val="24"/>
+          <w:szCs w:val="24"/>
+          <w:lang w:eastAsia="zh-CN"/>
+        </w:rPr>
+        <w:t>的容量大小， 单位是</w:t>
+      </w:r>
+      <w:r>
+        <w:rPr>
+          <w:rFonts w:ascii="Times New Roman" w:hAnsi="Times New Roman" w:eastAsia="宋体" w:cs="Times New Roman"/>
+          <w:b w:val="0"/>
+          <w:sz w:val="24"/>
+          <w:szCs w:val="24"/>
+          <w:lang w:val="en-US"/>
+        </w:rPr>
+        <w:t>MB</w:t>
+      </w:r>
+      <w:r>
+        <w:rPr>
+          <w:rFonts w:ascii="Times New Roman" w:hAnsi="Times New Roman" w:eastAsia="宋体" w:cs="Times New Roman"/>
+          <w:b w:val="0"/>
+          <w:sz w:val="24"/>
+          <w:szCs w:val="24"/>
+          <w:lang w:eastAsia="zh-CN"/>
+        </w:rPr>
+        <w:t>， 当前示例使用</w:t>
+      </w:r>
+      <w:r>
+        <w:rPr>
+          <w:rFonts w:ascii="Times New Roman" w:hAnsi="Times New Roman" w:eastAsia="宋体" w:cs="Times New Roman"/>
+          <w:b w:val="0"/>
+          <w:sz w:val="24"/>
+          <w:szCs w:val="24"/>
+          <w:lang w:val="en-US"/>
+        </w:rPr>
+        <w:t>128MB</w:t>
+      </w:r>
+      <w:r>
+        <w:rPr>
+          <w:rFonts w:ascii="Times New Roman" w:hAnsi="Times New Roman" w:eastAsia="宋体" w:cs="Times New Roman"/>
+          <w:b w:val="0"/>
+          <w:sz w:val="24"/>
+          <w:szCs w:val="24"/>
+          <w:lang w:eastAsia="zh-CN"/>
+        </w:rPr>
+        <w:t>的</w:t>
+      </w:r>
+      <w:r>
+        <w:rPr>
+          <w:rFonts w:ascii="Times New Roman" w:hAnsi="Times New Roman" w:eastAsia="宋体" w:cs="Times New Roman"/>
+          <w:b w:val="0"/>
+          <w:sz w:val="24"/>
+          <w:szCs w:val="24"/>
+          <w:lang w:val="en-US"/>
+        </w:rPr>
+        <w:t>nandflash</w:t>
+      </w:r>
     </w:p>
     <w:p>
       <w:pPr>
@@ -8519,87 +8887,277 @@
           <w:szCs w:val="24"/>
           <w:lang w:val="en-US"/>
         </w:rPr>
-        <w:t>re_nand_device_size</w:t>
-      </w:r>
-      <w:r>
-        <w:rPr>
-          <w:rFonts w:ascii="Times New Roman" w:hAnsi="Times New Roman" w:eastAsia="宋体" w:cs="Times New Roman"/>
-          <w:b w:val="0"/>
-          <w:sz w:val="24"/>
-          <w:szCs w:val="24"/>
-          <w:lang w:eastAsia="zh-CN"/>
-        </w:rPr>
-        <w:t>字段是当前</w:t>
-      </w:r>
-      <w:r>
-        <w:rPr>
-          <w:rFonts w:ascii="Times New Roman" w:hAnsi="Times New Roman" w:eastAsia="宋体" w:cs="Times New Roman"/>
-          <w:b w:val="0"/>
-          <w:sz w:val="24"/>
-          <w:szCs w:val="24"/>
-          <w:lang w:val="en-US"/>
-        </w:rPr>
-        <w:t>flash</w:t>
-      </w:r>
-      <w:r>
-        <w:rPr>
-          <w:rFonts w:ascii="Times New Roman" w:hAnsi="Times New Roman" w:eastAsia="宋体" w:cs="Times New Roman"/>
-          <w:b w:val="0"/>
-          <w:sz w:val="24"/>
-          <w:szCs w:val="24"/>
-          <w:lang w:eastAsia="zh-CN"/>
-        </w:rPr>
-        <w:t>的容量大小， 单位是</w:t>
-      </w:r>
-      <w:r>
-        <w:rPr>
-          <w:rFonts w:ascii="Times New Roman" w:hAnsi="Times New Roman" w:eastAsia="宋体" w:cs="Times New Roman"/>
-          <w:b w:val="0"/>
-          <w:sz w:val="24"/>
-          <w:szCs w:val="24"/>
-          <w:lang w:val="en-US"/>
-        </w:rPr>
-        <w:t>MB</w:t>
-      </w:r>
-      <w:r>
-        <w:rPr>
-          <w:rFonts w:ascii="Times New Roman" w:hAnsi="Times New Roman" w:eastAsia="宋体" w:cs="Times New Roman"/>
-          <w:b w:val="0"/>
-          <w:sz w:val="24"/>
-          <w:szCs w:val="24"/>
-          <w:lang w:eastAsia="zh-CN"/>
-        </w:rPr>
-        <w:t>， 当前示例使用</w:t>
-      </w:r>
-      <w:r>
-        <w:rPr>
-          <w:rFonts w:ascii="Times New Roman" w:hAnsi="Times New Roman" w:eastAsia="宋体" w:cs="Times New Roman"/>
-          <w:b w:val="0"/>
-          <w:sz w:val="24"/>
-          <w:szCs w:val="24"/>
-          <w:lang w:val="en-US"/>
-        </w:rPr>
-        <w:t>128MB</w:t>
-      </w:r>
-      <w:r>
-        <w:rPr>
-          <w:rFonts w:ascii="Times New Roman" w:hAnsi="Times New Roman" w:eastAsia="宋体" w:cs="Times New Roman"/>
-          <w:b w:val="0"/>
-          <w:sz w:val="24"/>
-          <w:szCs w:val="24"/>
-          <w:lang w:eastAsia="zh-CN"/>
-        </w:rPr>
-        <w:t>的</w:t>
-      </w:r>
-      <w:r>
-        <w:rPr>
-          <w:rFonts w:ascii="Times New Roman" w:hAnsi="Times New Roman" w:eastAsia="宋体" w:cs="Times New Roman"/>
-          <w:b w:val="0"/>
-          <w:sz w:val="24"/>
-          <w:szCs w:val="24"/>
-          <w:lang w:val="en-US"/>
-        </w:rPr>
-        <w:t>nandflash</w:t>
+        <w:t>re_nand_partition</w:t>
+      </w:r>
+      <w:r>
+        <w:rPr>
+          <w:rFonts w:ascii="Times New Roman" w:hAnsi="Times New Roman" w:eastAsia="宋体" w:cs="Times New Roman"/>
+          <w:b w:val="0"/>
+          <w:sz w:val="24"/>
+          <w:szCs w:val="24"/>
+          <w:lang w:eastAsia="zh-CN"/>
+        </w:rPr>
+        <w:t>是程序默认分区表，运行</w:t>
+      </w:r>
+      <w:r>
+        <w:rPr>
+          <w:rFonts w:ascii="Times New Roman" w:hAnsi="Times New Roman" w:eastAsia="宋体" w:cs="Times New Roman"/>
+          <w:b w:val="0"/>
+          <w:sz w:val="24"/>
+          <w:szCs w:val="24"/>
+          <w:lang w:val="en-US"/>
+        </w:rPr>
+        <w:t>partition.sh</w:t>
+      </w:r>
+      <w:r>
+        <w:rPr>
+          <w:rFonts w:ascii="Times New Roman" w:hAnsi="Times New Roman" w:eastAsia="宋体" w:cs="Times New Roman"/>
+          <w:b w:val="0"/>
+          <w:sz w:val="24"/>
+          <w:szCs w:val="24"/>
+          <w:lang w:eastAsia="zh-CN"/>
+        </w:rPr>
+        <w:t>时生成配置文件的分区信息来自于这里， 每一行格式为</w:t>
+      </w:r>
+      <w:r>
+        <w:rPr>
+          <w:rFonts w:ascii="Times New Roman" w:hAnsi="Times New Roman" w:eastAsia="宋体" w:cs="Times New Roman"/>
+          <w:b w:val="0"/>
+          <w:sz w:val="24"/>
+          <w:szCs w:val="24"/>
+          <w:lang w:val="en-US"/>
+        </w:rPr>
+        <w:t>”</w:t>
+      </w:r>
+      <w:r>
+        <w:rPr>
+          <w:rFonts w:ascii="Times New Roman" w:hAnsi="Times New Roman" w:eastAsia="宋体" w:cs="Times New Roman"/>
+          <w:b w:val="0"/>
+          <w:sz w:val="24"/>
+          <w:szCs w:val="24"/>
+          <w:lang w:eastAsia="zh-CN"/>
+        </w:rPr>
+        <w:t>分区名称</w:t>
+      </w:r>
+      <w:r>
+        <w:rPr>
+          <w:rFonts w:ascii="Times New Roman" w:hAnsi="Times New Roman" w:eastAsia="宋体" w:cs="Times New Roman"/>
+          <w:b w:val="0"/>
+          <w:sz w:val="24"/>
+          <w:szCs w:val="24"/>
+          <w:lang w:val="en-US"/>
+        </w:rPr>
+        <w:t>”</w:t>
+      </w:r>
+      <w:r>
+        <w:rPr>
+          <w:rFonts w:ascii="Times New Roman" w:hAnsi="Times New Roman" w:eastAsia="宋体" w:cs="Times New Roman"/>
+          <w:b w:val="0"/>
+          <w:sz w:val="24"/>
+          <w:szCs w:val="24"/>
+          <w:lang w:eastAsia="zh-CN"/>
+        </w:rPr>
+        <w:t>，</w:t>
+      </w:r>
+      <w:r>
+        <w:rPr>
+          <w:rFonts w:ascii="Times New Roman" w:hAnsi="Times New Roman" w:eastAsia="宋体" w:cs="Times New Roman"/>
+          <w:b w:val="0"/>
+          <w:sz w:val="24"/>
+          <w:szCs w:val="24"/>
+          <w:lang w:val="en-US"/>
+        </w:rPr>
+        <w:t>“</w:t>
+      </w:r>
+      <w:r>
+        <w:rPr>
+          <w:rFonts w:ascii="Times New Roman" w:hAnsi="Times New Roman" w:eastAsia="宋体" w:cs="Times New Roman"/>
+          <w:b w:val="0"/>
+          <w:sz w:val="24"/>
+          <w:szCs w:val="24"/>
+          <w:lang w:eastAsia="zh-CN"/>
+        </w:rPr>
+        <w:t>分区起始地址</w:t>
+      </w:r>
+      <w:r>
+        <w:rPr>
+          <w:rFonts w:ascii="Times New Roman" w:hAnsi="Times New Roman" w:eastAsia="宋体" w:cs="Times New Roman"/>
+          <w:b w:val="0"/>
+          <w:sz w:val="24"/>
+          <w:szCs w:val="24"/>
+          <w:lang w:val="en-US"/>
+        </w:rPr>
+        <w:t>”</w:t>
+      </w:r>
+      <w:r>
+        <w:rPr>
+          <w:rFonts w:ascii="Times New Roman" w:hAnsi="Times New Roman" w:eastAsia="宋体" w:cs="Times New Roman"/>
+          <w:b w:val="0"/>
+          <w:sz w:val="24"/>
+          <w:szCs w:val="24"/>
+          <w:lang w:eastAsia="zh-CN"/>
+        </w:rPr>
+        <w:t>，</w:t>
+      </w:r>
+      <w:r>
+        <w:rPr>
+          <w:rFonts w:ascii="Times New Roman" w:hAnsi="Times New Roman" w:eastAsia="宋体" w:cs="Times New Roman"/>
+          <w:b w:val="0"/>
+          <w:sz w:val="24"/>
+          <w:szCs w:val="24"/>
+          <w:lang w:val="en-US"/>
+        </w:rPr>
+        <w:t>“</w:t>
+      </w:r>
+      <w:r>
+        <w:rPr>
+          <w:rFonts w:ascii="Times New Roman" w:hAnsi="Times New Roman" w:eastAsia="宋体" w:cs="Times New Roman"/>
+          <w:b w:val="0"/>
+          <w:sz w:val="24"/>
+          <w:szCs w:val="24"/>
+          <w:lang w:eastAsia="zh-CN"/>
+        </w:rPr>
+        <w:t>分区大小</w:t>
+      </w:r>
+      <w:r>
+        <w:rPr>
+          <w:rFonts w:ascii="Times New Roman" w:hAnsi="Times New Roman" w:eastAsia="宋体" w:cs="Times New Roman"/>
+          <w:b w:val="0"/>
+          <w:sz w:val="24"/>
+          <w:szCs w:val="24"/>
+          <w:lang w:val="en-US"/>
+        </w:rPr>
+        <w:t>”</w:t>
+      </w:r>
+      <w:r>
+        <w:rPr>
+          <w:rFonts w:ascii="Times New Roman" w:hAnsi="Times New Roman" w:eastAsia="宋体" w:cs="Times New Roman"/>
+          <w:b w:val="0"/>
+          <w:sz w:val="24"/>
+          <w:szCs w:val="24"/>
+          <w:lang w:eastAsia="zh-CN"/>
+        </w:rPr>
+        <w:t>，</w:t>
+      </w:r>
+      <w:r>
+        <w:rPr>
+          <w:rFonts w:ascii="Times New Roman" w:hAnsi="Times New Roman" w:eastAsia="宋体" w:cs="Times New Roman"/>
+          <w:b w:val="0"/>
+          <w:sz w:val="24"/>
+          <w:szCs w:val="24"/>
+          <w:lang w:val="en-US"/>
+        </w:rPr>
+        <w:t>“</w:t>
+      </w:r>
+      <w:r>
+        <w:rPr>
+          <w:rFonts w:ascii="Times New Roman" w:hAnsi="Times New Roman" w:eastAsia="宋体" w:cs="Times New Roman"/>
+          <w:b w:val="0"/>
+          <w:sz w:val="24"/>
+          <w:szCs w:val="24"/>
+          <w:lang w:eastAsia="zh-CN"/>
+        </w:rPr>
+        <w:t>分区类型</w:t>
+      </w:r>
+      <w:r>
+        <w:rPr>
+          <w:rFonts w:ascii="Times New Roman" w:hAnsi="Times New Roman" w:eastAsia="宋体" w:cs="Times New Roman"/>
+          <w:b w:val="0"/>
+          <w:sz w:val="24"/>
+          <w:szCs w:val="24"/>
+          <w:lang w:val="en-US"/>
+        </w:rPr>
+        <w:t>”</w:t>
+      </w:r>
+      <w:r>
+        <w:rPr>
+          <w:rFonts w:ascii="Times New Roman" w:hAnsi="Times New Roman" w:eastAsia="宋体" w:cs="Times New Roman"/>
+          <w:b w:val="0"/>
+          <w:sz w:val="24"/>
+          <w:szCs w:val="24"/>
+          <w:lang w:eastAsia="zh-CN"/>
+        </w:rPr>
+        <w:t>。其中分区类型一栏的尾标命名规则是当前分区号减</w:t>
+      </w:r>
+      <w:r>
+        <w:rPr>
+          <w:rFonts w:ascii="Times New Roman" w:hAnsi="Times New Roman" w:eastAsia="宋体" w:cs="Times New Roman"/>
+          <w:b w:val="0"/>
+          <w:sz w:val="24"/>
+          <w:szCs w:val="24"/>
+          <w:lang w:val="en-US"/>
+        </w:rPr>
+        <w:t>1</w:t>
+      </w:r>
+      <w:r>
+        <w:rPr>
+          <w:rFonts w:ascii="Times New Roman" w:hAnsi="Times New Roman" w:eastAsia="宋体" w:cs="Times New Roman"/>
+          <w:b w:val="0"/>
+          <w:sz w:val="24"/>
+          <w:szCs w:val="24"/>
+          <w:lang w:eastAsia="zh-CN"/>
+        </w:rPr>
+        <w:t>，例如</w:t>
+      </w:r>
+      <w:r>
+        <w:rPr>
+          <w:rFonts w:ascii="Times New Roman" w:hAnsi="Times New Roman" w:eastAsia="宋体" w:cs="Times New Roman"/>
+          <w:b w:val="0"/>
+          <w:sz w:val="24"/>
+          <w:szCs w:val="24"/>
+          <w:lang w:val="en-US"/>
+        </w:rPr>
+        <w:t>uboot</w:t>
+      </w:r>
+      <w:r>
+        <w:rPr>
+          <w:rFonts w:ascii="Times New Roman" w:hAnsi="Times New Roman" w:eastAsia="宋体" w:cs="Times New Roman"/>
+          <w:b w:val="0"/>
+          <w:sz w:val="24"/>
+          <w:szCs w:val="24"/>
+          <w:lang w:eastAsia="zh-CN"/>
+        </w:rPr>
+        <w:t>分区是所在第一个分区，分区号为</w:t>
+      </w:r>
+      <w:r>
+        <w:rPr>
+          <w:rFonts w:ascii="Times New Roman" w:hAnsi="Times New Roman" w:eastAsia="宋体" w:cs="Times New Roman"/>
+          <w:b w:val="0"/>
+          <w:sz w:val="24"/>
+          <w:szCs w:val="24"/>
+          <w:lang w:val="en-US"/>
+        </w:rPr>
+        <w:t xml:space="preserve">1, </w:t>
+      </w:r>
+      <w:r>
+        <w:rPr>
+          <w:rFonts w:ascii="Times New Roman" w:hAnsi="Times New Roman" w:eastAsia="宋体" w:cs="Times New Roman"/>
+          <w:b w:val="0"/>
+          <w:sz w:val="24"/>
+          <w:szCs w:val="24"/>
+          <w:lang w:eastAsia="zh-CN"/>
+        </w:rPr>
+        <w:t>则分区类型起名为</w:t>
+      </w:r>
+      <w:r>
+        <w:rPr>
+          <w:rFonts w:ascii="Times New Roman" w:hAnsi="Times New Roman" w:eastAsia="宋体" w:cs="Times New Roman"/>
+          <w:b w:val="0"/>
+          <w:sz w:val="24"/>
+          <w:szCs w:val="24"/>
+          <w:lang w:val="en-US"/>
+        </w:rPr>
+        <w:t>mtdblock0</w:t>
+      </w:r>
+      <w:r>
+        <w:rPr>
+          <w:rFonts w:ascii="Times New Roman" w:hAnsi="Times New Roman" w:eastAsia="宋体" w:cs="Times New Roman"/>
+          <w:b w:val="0"/>
+          <w:sz w:val="24"/>
+          <w:szCs w:val="24"/>
+          <w:lang w:eastAsia="zh-CN"/>
+        </w:rPr>
+        <w:t>。</w:t>
       </w:r>
     </w:p>
     <w:p>
@@ -8625,289 +9183,34 @@
         <w:rPr>
           <w:rFonts w:ascii="Times New Roman" w:hAnsi="Times New Roman" w:eastAsia="宋体" w:cs="Times New Roman"/>
           <w:b w:val="0"/>
-          <w:sz w:val="24"/>
-          <w:szCs w:val="24"/>
-        </w:rPr>
-      </w:pPr>
-      <w:r>
-        <w:rPr>
-          <w:rFonts w:ascii="Times New Roman" w:hAnsi="Times New Roman" w:eastAsia="宋体" w:cs="Times New Roman"/>
-          <w:b w:val="0"/>
-          <w:sz w:val="24"/>
-          <w:szCs w:val="24"/>
-          <w:lang w:val="en-US"/>
-        </w:rPr>
-        <w:t>re_nand_partition</w:t>
-      </w:r>
-      <w:r>
-        <w:rPr>
-          <w:rFonts w:ascii="Times New Roman" w:hAnsi="Times New Roman" w:eastAsia="宋体" w:cs="Times New Roman"/>
-          <w:b w:val="0"/>
-          <w:sz w:val="24"/>
-          <w:szCs w:val="24"/>
-          <w:lang w:eastAsia="zh-CN"/>
-        </w:rPr>
-        <w:t>是程序默认分区表，运行</w:t>
-      </w:r>
-      <w:r>
-        <w:rPr>
-          <w:rFonts w:ascii="Times New Roman" w:hAnsi="Times New Roman" w:eastAsia="宋体" w:cs="Times New Roman"/>
-          <w:b w:val="0"/>
-          <w:sz w:val="24"/>
-          <w:szCs w:val="24"/>
-          <w:lang w:val="en-US"/>
-        </w:rPr>
-        <w:t>partition.sh</w:t>
-      </w:r>
-      <w:r>
-        <w:rPr>
-          <w:rFonts w:ascii="Times New Roman" w:hAnsi="Times New Roman" w:eastAsia="宋体" w:cs="Times New Roman"/>
-          <w:b w:val="0"/>
-          <w:sz w:val="24"/>
-          <w:szCs w:val="24"/>
-          <w:lang w:eastAsia="zh-CN"/>
-        </w:rPr>
-        <w:t>时生成配置文件的分区信息来自于这里， 每一行格式为</w:t>
-      </w:r>
-      <w:r>
-        <w:rPr>
-          <w:rFonts w:ascii="Times New Roman" w:hAnsi="Times New Roman" w:eastAsia="宋体" w:cs="Times New Roman"/>
-          <w:b w:val="0"/>
-          <w:sz w:val="24"/>
-          <w:szCs w:val="24"/>
-          <w:lang w:val="en-US"/>
-        </w:rPr>
-        <w:t>”</w:t>
-      </w:r>
-      <w:r>
-        <w:rPr>
-          <w:rFonts w:ascii="Times New Roman" w:hAnsi="Times New Roman" w:eastAsia="宋体" w:cs="Times New Roman"/>
-          <w:b w:val="0"/>
-          <w:sz w:val="24"/>
-          <w:szCs w:val="24"/>
-          <w:lang w:eastAsia="zh-CN"/>
-        </w:rPr>
-        <w:t>分区名称</w:t>
-      </w:r>
-      <w:r>
-        <w:rPr>
-          <w:rFonts w:ascii="Times New Roman" w:hAnsi="Times New Roman" w:eastAsia="宋体" w:cs="Times New Roman"/>
-          <w:b w:val="0"/>
-          <w:sz w:val="24"/>
-          <w:szCs w:val="24"/>
-          <w:lang w:val="en-US"/>
-        </w:rPr>
-        <w:t>”</w:t>
-      </w:r>
-      <w:r>
-        <w:rPr>
-          <w:rFonts w:ascii="Times New Roman" w:hAnsi="Times New Roman" w:eastAsia="宋体" w:cs="Times New Roman"/>
-          <w:b w:val="0"/>
-          <w:sz w:val="24"/>
-          <w:szCs w:val="24"/>
-          <w:lang w:eastAsia="zh-CN"/>
-        </w:rPr>
-        <w:t>，</w:t>
-      </w:r>
-      <w:r>
-        <w:rPr>
-          <w:rFonts w:ascii="Times New Roman" w:hAnsi="Times New Roman" w:eastAsia="宋体" w:cs="Times New Roman"/>
-          <w:b w:val="0"/>
-          <w:sz w:val="24"/>
-          <w:szCs w:val="24"/>
-          <w:lang w:val="en-US"/>
-        </w:rPr>
-        <w:t>“</w:t>
-      </w:r>
-      <w:r>
-        <w:rPr>
-          <w:rFonts w:ascii="Times New Roman" w:hAnsi="Times New Roman" w:eastAsia="宋体" w:cs="Times New Roman"/>
-          <w:b w:val="0"/>
-          <w:sz w:val="24"/>
-          <w:szCs w:val="24"/>
-          <w:lang w:eastAsia="zh-CN"/>
-        </w:rPr>
-        <w:t>分区起始地址</w:t>
-      </w:r>
-      <w:r>
-        <w:rPr>
-          <w:rFonts w:ascii="Times New Roman" w:hAnsi="Times New Roman" w:eastAsia="宋体" w:cs="Times New Roman"/>
-          <w:b w:val="0"/>
-          <w:sz w:val="24"/>
-          <w:szCs w:val="24"/>
-          <w:lang w:val="en-US"/>
-        </w:rPr>
-        <w:t>”</w:t>
-      </w:r>
-      <w:r>
-        <w:rPr>
-          <w:rFonts w:ascii="Times New Roman" w:hAnsi="Times New Roman" w:eastAsia="宋体" w:cs="Times New Roman"/>
-          <w:b w:val="0"/>
-          <w:sz w:val="24"/>
-          <w:szCs w:val="24"/>
-          <w:lang w:eastAsia="zh-CN"/>
-        </w:rPr>
-        <w:t>，</w:t>
-      </w:r>
-      <w:r>
-        <w:rPr>
-          <w:rFonts w:ascii="Times New Roman" w:hAnsi="Times New Roman" w:eastAsia="宋体" w:cs="Times New Roman"/>
-          <w:b w:val="0"/>
-          <w:sz w:val="24"/>
-          <w:szCs w:val="24"/>
-          <w:lang w:val="en-US"/>
-        </w:rPr>
-        <w:t>“</w:t>
-      </w:r>
-      <w:r>
-        <w:rPr>
-          <w:rFonts w:ascii="Times New Roman" w:hAnsi="Times New Roman" w:eastAsia="宋体" w:cs="Times New Roman"/>
-          <w:b w:val="0"/>
-          <w:sz w:val="24"/>
-          <w:szCs w:val="24"/>
-          <w:lang w:eastAsia="zh-CN"/>
-        </w:rPr>
-        <w:t>分区大小</w:t>
-      </w:r>
-      <w:r>
-        <w:rPr>
-          <w:rFonts w:ascii="Times New Roman" w:hAnsi="Times New Roman" w:eastAsia="宋体" w:cs="Times New Roman"/>
-          <w:b w:val="0"/>
-          <w:sz w:val="24"/>
-          <w:szCs w:val="24"/>
-          <w:lang w:val="en-US"/>
-        </w:rPr>
-        <w:t>”</w:t>
-      </w:r>
-      <w:r>
-        <w:rPr>
-          <w:rFonts w:ascii="Times New Roman" w:hAnsi="Times New Roman" w:eastAsia="宋体" w:cs="Times New Roman"/>
-          <w:b w:val="0"/>
-          <w:sz w:val="24"/>
-          <w:szCs w:val="24"/>
-          <w:lang w:eastAsia="zh-CN"/>
-        </w:rPr>
-        <w:t>，</w:t>
-      </w:r>
-      <w:r>
-        <w:rPr>
-          <w:rFonts w:ascii="Times New Roman" w:hAnsi="Times New Roman" w:eastAsia="宋体" w:cs="Times New Roman"/>
-          <w:b w:val="0"/>
-          <w:sz w:val="24"/>
-          <w:szCs w:val="24"/>
-          <w:lang w:val="en-US"/>
-        </w:rPr>
-        <w:t>“</w:t>
-      </w:r>
-      <w:r>
-        <w:rPr>
-          <w:rFonts w:ascii="Times New Roman" w:hAnsi="Times New Roman" w:eastAsia="宋体" w:cs="Times New Roman"/>
-          <w:b w:val="0"/>
-          <w:sz w:val="24"/>
-          <w:szCs w:val="24"/>
-          <w:lang w:eastAsia="zh-CN"/>
-        </w:rPr>
-        <w:t>分区类型</w:t>
-      </w:r>
-      <w:r>
-        <w:rPr>
-          <w:rFonts w:ascii="Times New Roman" w:hAnsi="Times New Roman" w:eastAsia="宋体" w:cs="Times New Roman"/>
-          <w:b w:val="0"/>
-          <w:sz w:val="24"/>
-          <w:szCs w:val="24"/>
-          <w:lang w:val="en-US"/>
-        </w:rPr>
-        <w:t>”</w:t>
-      </w:r>
-      <w:r>
-        <w:rPr>
-          <w:rFonts w:ascii="Times New Roman" w:hAnsi="Times New Roman" w:eastAsia="宋体" w:cs="Times New Roman"/>
-          <w:b w:val="0"/>
-          <w:sz w:val="24"/>
-          <w:szCs w:val="24"/>
-          <w:lang w:eastAsia="zh-CN"/>
-        </w:rPr>
-        <w:t>。其中分区类型一栏的尾标命名规则是当前分区号减</w:t>
-      </w:r>
-      <w:r>
-        <w:rPr>
-          <w:rFonts w:ascii="Times New Roman" w:hAnsi="Times New Roman" w:eastAsia="宋体" w:cs="Times New Roman"/>
-          <w:b w:val="0"/>
-          <w:sz w:val="24"/>
-          <w:szCs w:val="24"/>
-          <w:lang w:val="en-US"/>
-        </w:rPr>
-        <w:t>1</w:t>
-      </w:r>
-      <w:r>
-        <w:rPr>
-          <w:rFonts w:ascii="Times New Roman" w:hAnsi="Times New Roman" w:eastAsia="宋体" w:cs="Times New Roman"/>
-          <w:b w:val="0"/>
-          <w:sz w:val="24"/>
-          <w:szCs w:val="24"/>
-          <w:lang w:eastAsia="zh-CN"/>
-        </w:rPr>
-        <w:t>，例如</w:t>
-      </w:r>
-      <w:r>
-        <w:rPr>
-          <w:rFonts w:ascii="Times New Roman" w:hAnsi="Times New Roman" w:eastAsia="宋体" w:cs="Times New Roman"/>
-          <w:b w:val="0"/>
-          <w:sz w:val="24"/>
-          <w:szCs w:val="24"/>
-          <w:lang w:val="en-US"/>
-        </w:rPr>
-        <w:t>uboot</w:t>
-      </w:r>
-      <w:r>
-        <w:rPr>
-          <w:rFonts w:ascii="Times New Roman" w:hAnsi="Times New Roman" w:eastAsia="宋体" w:cs="Times New Roman"/>
-          <w:b w:val="0"/>
-          <w:sz w:val="24"/>
-          <w:szCs w:val="24"/>
-          <w:lang w:eastAsia="zh-CN"/>
-        </w:rPr>
-        <w:t>分区是所在第一个分区，分区号为</w:t>
-      </w:r>
-      <w:r>
-        <w:rPr>
-          <w:rFonts w:ascii="Times New Roman" w:hAnsi="Times New Roman" w:eastAsia="宋体" w:cs="Times New Roman"/>
-          <w:b w:val="0"/>
-          <w:sz w:val="24"/>
-          <w:szCs w:val="24"/>
-          <w:lang w:val="en-US"/>
-        </w:rPr>
-        <w:t xml:space="preserve">1, </w:t>
-      </w:r>
-      <w:r>
-        <w:rPr>
-          <w:rFonts w:ascii="Times New Roman" w:hAnsi="Times New Roman" w:eastAsia="宋体" w:cs="Times New Roman"/>
-          <w:b w:val="0"/>
-          <w:sz w:val="24"/>
-          <w:szCs w:val="24"/>
-          <w:lang w:eastAsia="zh-CN"/>
-        </w:rPr>
-        <w:t>则分区类型起名为</w:t>
-      </w:r>
-      <w:r>
-        <w:rPr>
-          <w:rFonts w:ascii="Times New Roman" w:hAnsi="Times New Roman" w:eastAsia="宋体" w:cs="Times New Roman"/>
-          <w:b w:val="0"/>
-          <w:sz w:val="24"/>
-          <w:szCs w:val="24"/>
-          <w:lang w:val="en-US"/>
-        </w:rPr>
-        <w:t>mtdblock0</w:t>
-      </w:r>
-      <w:r>
-        <w:rPr>
-          <w:rFonts w:ascii="Times New Roman" w:hAnsi="Times New Roman" w:eastAsia="宋体" w:cs="Times New Roman"/>
-          <w:b w:val="0"/>
-          <w:sz w:val="24"/>
-          <w:szCs w:val="24"/>
-          <w:lang w:eastAsia="zh-CN"/>
-        </w:rPr>
-        <w:t>。</w:t>
+          <w:color w:val="FF0000"/>
+          <w:sz w:val="24"/>
+          <w:szCs w:val="24"/>
+          <w:lang w:val="en-US"/>
+        </w:rPr>
+      </w:pPr>
+      <w:r>
+        <w:rPr>
+          <w:rFonts w:ascii="Times New Roman" w:hAnsi="Times New Roman" w:eastAsia="宋体" w:cs="Times New Roman"/>
+          <w:b w:val="0"/>
+          <w:sz w:val="24"/>
+          <w:szCs w:val="24"/>
+          <w:lang w:eastAsia="zh-CN"/>
+        </w:rPr>
+        <w:t>请用户根据需要自行更改，</w:t>
+      </w:r>
+      <w:r>
+        <w:rPr>
+          <w:rFonts w:hint="eastAsia" w:ascii="宋体" w:hAnsi="宋体" w:eastAsia="宋体" w:cs="宋体"/>
+          <w:b/>
+          <w:bCs/>
+          <w:color w:val="FF0000"/>
+          <w:kern w:val="2"/>
+          <w:sz w:val="24"/>
+          <w:szCs w:val="24"/>
+          <w:lang w:val="en-US" w:eastAsia="zh-CN" w:bidi="ar-SA"/>
+        </w:rPr>
+        <w:t>需要特别注意的是，分区表的分区排列顺序必须从上到下要按照地址递增顺序排列，否则程序不予支持。</w:t>
       </w:r>
     </w:p>
     <w:p>
@@ -8927,58 +9230,7 @@
         <w:adjustRightInd/>
         <w:snapToGrid/>
         <w:spacing w:before="0" w:after="0" w:line="240" w:lineRule="auto"/>
-        <w:ind w:left="0" w:leftChars="0" w:right="0" w:rightChars="0" w:firstLine="420" w:firstLineChars="0"/>
-        <w:jc w:val="both"/>
-        <w:textAlignment w:val="auto"/>
-        <w:rPr>
-          <w:rFonts w:ascii="Times New Roman" w:hAnsi="Times New Roman" w:eastAsia="宋体" w:cs="Times New Roman"/>
-          <w:b w:val="0"/>
-          <w:color w:val="FF0000"/>
-          <w:sz w:val="24"/>
-          <w:szCs w:val="24"/>
-          <w:lang w:val="en-US"/>
-        </w:rPr>
-      </w:pPr>
-      <w:r>
-        <w:rPr>
-          <w:rFonts w:ascii="Times New Roman" w:hAnsi="Times New Roman" w:eastAsia="宋体" w:cs="Times New Roman"/>
-          <w:b w:val="0"/>
-          <w:sz w:val="24"/>
-          <w:szCs w:val="24"/>
-          <w:lang w:eastAsia="zh-CN"/>
-        </w:rPr>
-        <w:t>请用户根据需要自行更改，</w:t>
-      </w:r>
-      <w:r>
-        <w:rPr>
-          <w:rFonts w:ascii="Times New Roman" w:hAnsi="Times New Roman" w:eastAsia="宋体" w:cs="Times New Roman"/>
-          <w:b w:val="0"/>
-          <w:color w:val="FF0000"/>
-          <w:sz w:val="24"/>
-          <w:szCs w:val="24"/>
-          <w:lang w:eastAsia="zh-CN"/>
-        </w:rPr>
-        <w:t>需要特别注意的是，分区表的分区排列顺序必须从上到下要按照地址递增顺序排列，否则程序不予支持。</w:t>
-      </w:r>
-    </w:p>
-    <w:p>
-      <w:pPr>
-        <w:pStyle w:val="40"/>
-        <w:keepNext w:val="0"/>
-        <w:keepLines w:val="0"/>
-        <w:pageBreakBefore w:val="0"/>
-        <w:widowControl/>
-        <w:kinsoku/>
-        <w:wordWrap/>
-        <w:overflowPunct/>
-        <w:topLinePunct w:val="0"/>
-        <w:autoSpaceDE/>
-        <w:autoSpaceDN/>
-        <w:bidi w:val="0"/>
-        <w:adjustRightInd/>
-        <w:snapToGrid/>
-        <w:spacing w:before="0" w:after="0" w:line="240" w:lineRule="auto"/>
-        <w:ind w:left="0" w:leftChars="0" w:right="0" w:rightChars="0" w:firstLine="420" w:firstLineChars="0"/>
+        <w:ind w:right="0" w:rightChars="0"/>
         <w:jc w:val="both"/>
         <w:textAlignment w:val="auto"/>
         <w:rPr>
@@ -9024,6 +9276,16 @@
       </w:pPr>
       <w:r>
         <w:rPr>
+          <w:rFonts w:hint="eastAsia" w:ascii="Times New Roman" w:hAnsi="Times New Roman" w:cs="Times New Roman"/>
+          <w:b w:val="0"/>
+          <w:sz w:val="24"/>
+          <w:szCs w:val="24"/>
+          <w:lang w:val="en-US" w:eastAsia="zh-CN"/>
+        </w:rPr>
+        <w:t xml:space="preserve"> </w:t>
+      </w:r>
+      <w:r>
+        <w:rPr>
           <w:rFonts w:ascii="Times New Roman" w:hAnsi="Times New Roman" w:eastAsia="宋体" w:cs="Times New Roman"/>
           <w:b w:val="0"/>
           <w:sz w:val="24"/>
@@ -9131,6 +9393,36 @@
         </w:rPr>
         <w:t>已经生成的配置文件如下图</w:t>
       </w:r>
+    </w:p>
+    <w:p>
+      <w:pPr>
+        <w:keepNext w:val="0"/>
+        <w:keepLines w:val="0"/>
+        <w:pageBreakBefore w:val="0"/>
+        <w:widowControl w:val="0"/>
+        <w:suppressLineNumbers w:val="0"/>
+        <w:kinsoku/>
+        <w:wordWrap/>
+        <w:overflowPunct/>
+        <w:topLinePunct w:val="0"/>
+        <w:autoSpaceDE/>
+        <w:autoSpaceDN/>
+        <w:bidi w:val="0"/>
+        <w:adjustRightInd/>
+        <w:snapToGrid/>
+        <w:spacing w:beforeAutospacing="0" w:afterAutospacing="0" w:line="240" w:lineRule="auto"/>
+        <w:ind w:left="0" w:leftChars="0" w:right="0" w:rightChars="0" w:firstLine="420" w:firstLineChars="0"/>
+        <w:jc w:val="both"/>
+        <w:textAlignment w:val="auto"/>
+        <w:outlineLvl w:val="0"/>
+        <w:rPr>
+          <w:rFonts w:hint="eastAsia" w:ascii="Times New Roman" w:hAnsi="Times New Roman" w:eastAsia="宋体" w:cs="Times New Roman"/>
+          <w:b w:val="0"/>
+          <w:sz w:val="24"/>
+          <w:szCs w:val="24"/>
+          <w:lang w:val="en-US"/>
+        </w:rPr>
+      </w:pPr>
       <w:r>
         <w:rPr>
           <w:rFonts w:hint="default" w:ascii="Times New Roman" w:hAnsi="Times New Roman" w:eastAsia="宋体" w:cs="Times New Roman"/>
@@ -9144,13 +9436,13 @@
           <wp:anchor distT="0" distB="0" distL="114300" distR="114300" simplePos="0" relativeHeight="251649024" behindDoc="1" locked="0" layoutInCell="1" allowOverlap="1">
             <wp:simplePos x="0" y="0"/>
             <wp:positionH relativeFrom="column">
-              <wp:posOffset>241935</wp:posOffset>
+              <wp:posOffset>-114300</wp:posOffset>
             </wp:positionH>
             <wp:positionV relativeFrom="paragraph">
-              <wp:posOffset>204470</wp:posOffset>
+              <wp:posOffset>6350</wp:posOffset>
             </wp:positionV>
-            <wp:extent cx="5133975" cy="1532255"/>
-            <wp:effectExtent l="0" t="0" r="9525" b="10795"/>
+            <wp:extent cx="5921375" cy="1532255"/>
+            <wp:effectExtent l="0" t="0" r="3175" b="10795"/>
             <wp:wrapNone/>
             <wp:docPr id="6" name="图片 5"/>
             <wp:cNvGraphicFramePr>
@@ -9174,7 +9466,7 @@
                   <pic:spPr>
                     <a:xfrm>
                       <a:off x="0" y="0"/>
-                      <a:ext cx="5133975" cy="1532255"/>
+                      <a:ext cx="5921375" cy="1532255"/>
                     </a:xfrm>
                     <a:prstGeom prst="rect">
                       <a:avLst/>
@@ -9283,6 +9575,383 @@
     </w:p>
     <w:p>
       <w:pPr>
+        <w:pStyle w:val="40"/>
+        <w:keepNext w:val="0"/>
+        <w:keepLines w:val="0"/>
+        <w:pageBreakBefore w:val="0"/>
+        <w:widowControl/>
+        <w:kinsoku/>
+        <w:wordWrap/>
+        <w:overflowPunct/>
+        <w:topLinePunct w:val="0"/>
+        <w:autoSpaceDE/>
+        <w:autoSpaceDN/>
+        <w:bidi w:val="0"/>
+        <w:adjustRightInd/>
+        <w:snapToGrid/>
+        <w:spacing w:before="0" w:after="0" w:line="240" w:lineRule="auto"/>
+        <w:ind w:left="0" w:leftChars="0" w:right="0" w:rightChars="0" w:firstLine="420" w:firstLineChars="0"/>
+        <w:jc w:val="both"/>
+        <w:textAlignment w:val="auto"/>
+        <w:rPr>
+          <w:rFonts w:ascii="Times New Roman" w:hAnsi="Times New Roman" w:eastAsia="宋体" w:cs="Times New Roman"/>
+          <w:b w:val="0"/>
+          <w:sz w:val="24"/>
+          <w:szCs w:val="24"/>
+          <w:lang w:val="en-US"/>
+        </w:rPr>
+      </w:pPr>
+    </w:p>
+    <w:p>
+      <w:pPr>
+        <w:pStyle w:val="40"/>
+        <w:keepNext w:val="0"/>
+        <w:keepLines w:val="0"/>
+        <w:pageBreakBefore w:val="0"/>
+        <w:widowControl/>
+        <w:kinsoku/>
+        <w:wordWrap/>
+        <w:overflowPunct/>
+        <w:topLinePunct w:val="0"/>
+        <w:autoSpaceDE/>
+        <w:autoSpaceDN/>
+        <w:bidi w:val="0"/>
+        <w:adjustRightInd/>
+        <w:snapToGrid/>
+        <w:spacing w:before="0" w:after="0" w:line="240" w:lineRule="auto"/>
+        <w:ind w:left="0" w:leftChars="0" w:right="0" w:rightChars="0" w:firstLine="420" w:firstLineChars="0"/>
+        <w:jc w:val="both"/>
+        <w:textAlignment w:val="auto"/>
+        <w:rPr>
+          <w:rFonts w:ascii="Times New Roman" w:hAnsi="Times New Roman" w:eastAsia="宋体" w:cs="Times New Roman"/>
+          <w:b w:val="0"/>
+          <w:sz w:val="24"/>
+          <w:szCs w:val="24"/>
+          <w:lang w:val="en-US"/>
+        </w:rPr>
+      </w:pPr>
+    </w:p>
+    <w:p>
+      <w:pPr>
+        <w:pStyle w:val="40"/>
+        <w:keepNext w:val="0"/>
+        <w:keepLines w:val="0"/>
+        <w:pageBreakBefore w:val="0"/>
+        <w:widowControl/>
+        <w:kinsoku/>
+        <w:wordWrap/>
+        <w:overflowPunct/>
+        <w:topLinePunct w:val="0"/>
+        <w:autoSpaceDE/>
+        <w:autoSpaceDN/>
+        <w:bidi w:val="0"/>
+        <w:adjustRightInd/>
+        <w:snapToGrid/>
+        <w:spacing w:before="0" w:after="0" w:line="240" w:lineRule="auto"/>
+        <w:ind w:left="0" w:leftChars="0" w:right="0" w:rightChars="0" w:firstLine="0" w:firstLineChars="0"/>
+        <w:jc w:val="both"/>
+        <w:textAlignment w:val="auto"/>
+        <w:rPr>
+          <w:rFonts w:ascii="Times New Roman" w:hAnsi="Times New Roman" w:eastAsia="宋体" w:cs="Times New Roman"/>
+          <w:b w:val="0"/>
+          <w:sz w:val="24"/>
+          <w:szCs w:val="24"/>
+          <w:lang w:val="en-US"/>
+        </w:rPr>
+      </w:pPr>
+    </w:p>
+    <w:p>
+      <w:pPr>
+        <w:pStyle w:val="40"/>
+        <w:keepNext w:val="0"/>
+        <w:keepLines w:val="0"/>
+        <w:pageBreakBefore w:val="0"/>
+        <w:widowControl/>
+        <w:kinsoku/>
+        <w:wordWrap/>
+        <w:overflowPunct/>
+        <w:topLinePunct w:val="0"/>
+        <w:autoSpaceDE/>
+        <w:autoSpaceDN/>
+        <w:bidi w:val="0"/>
+        <w:adjustRightInd/>
+        <w:snapToGrid/>
+        <w:spacing w:before="0" w:after="0" w:line="240" w:lineRule="auto"/>
+        <w:ind w:left="0" w:leftChars="0" w:right="0" w:rightChars="0" w:firstLine="420" w:firstLineChars="0"/>
+        <w:jc w:val="both"/>
+        <w:textAlignment w:val="auto"/>
+        <w:rPr>
+          <w:rFonts w:ascii="Times New Roman" w:hAnsi="Times New Roman" w:eastAsia="宋体" w:cs="Times New Roman"/>
+          <w:b w:val="0"/>
+          <w:sz w:val="24"/>
+          <w:szCs w:val="24"/>
+          <w:lang w:val="en-US"/>
+        </w:rPr>
+      </w:pPr>
+    </w:p>
+    <w:p>
+      <w:pPr>
+        <w:pStyle w:val="40"/>
+        <w:keepNext w:val="0"/>
+        <w:keepLines w:val="0"/>
+        <w:pageBreakBefore w:val="0"/>
+        <w:widowControl/>
+        <w:kinsoku/>
+        <w:wordWrap/>
+        <w:overflowPunct/>
+        <w:topLinePunct w:val="0"/>
+        <w:autoSpaceDE/>
+        <w:autoSpaceDN/>
+        <w:bidi w:val="0"/>
+        <w:adjustRightInd/>
+        <w:snapToGrid/>
+        <w:spacing w:before="0" w:after="0" w:line="240" w:lineRule="auto"/>
+        <w:ind w:left="0" w:leftChars="0" w:right="0" w:rightChars="0" w:firstLine="420" w:firstLineChars="0"/>
+        <w:jc w:val="both"/>
+        <w:textAlignment w:val="auto"/>
+        <w:rPr>
+          <w:rFonts w:ascii="Times New Roman" w:hAnsi="Times New Roman" w:eastAsia="宋体" w:cs="Times New Roman"/>
+          <w:b w:val="0"/>
+          <w:sz w:val="24"/>
+          <w:szCs w:val="24"/>
+        </w:rPr>
+      </w:pPr>
+      <w:r>
+        <w:rPr>
+          <w:rFonts w:ascii="Times New Roman" w:hAnsi="Times New Roman" w:eastAsia="宋体" w:cs="Times New Roman"/>
+          <w:b w:val="0"/>
+          <w:sz w:val="24"/>
+          <w:szCs w:val="24"/>
+          <w:lang w:val="en-US"/>
+        </w:rPr>
+        <w:t>capacity</w:t>
+      </w:r>
+      <w:r>
+        <w:rPr>
+          <w:rFonts w:ascii="Times New Roman" w:hAnsi="Times New Roman" w:eastAsia="宋体" w:cs="Times New Roman"/>
+          <w:b w:val="0"/>
+          <w:sz w:val="24"/>
+          <w:szCs w:val="24"/>
+          <w:lang w:eastAsia="zh-CN"/>
+        </w:rPr>
+        <w:t>字段请用户根据存储介质大小配置，</w:t>
+      </w:r>
+      <w:r>
+        <w:rPr>
+          <w:rFonts w:ascii="Times New Roman" w:hAnsi="Times New Roman" w:eastAsia="宋体" w:cs="Times New Roman"/>
+          <w:b w:val="0"/>
+          <w:sz w:val="24"/>
+          <w:szCs w:val="24"/>
+          <w:lang w:val="en-US"/>
+        </w:rPr>
+        <w:t>partiton</w:t>
+      </w:r>
+      <w:r>
+        <w:rPr>
+          <w:rFonts w:ascii="Times New Roman" w:hAnsi="Times New Roman" w:eastAsia="宋体" w:cs="Times New Roman"/>
+          <w:b w:val="0"/>
+          <w:sz w:val="24"/>
+          <w:szCs w:val="24"/>
+          <w:lang w:eastAsia="zh-CN"/>
+        </w:rPr>
+        <w:t>字段的每一行格式为</w:t>
+      </w:r>
+      <w:r>
+        <w:rPr>
+          <w:rFonts w:ascii="Times New Roman" w:hAnsi="Times New Roman" w:eastAsia="宋体" w:cs="Times New Roman"/>
+          <w:b w:val="0"/>
+          <w:sz w:val="24"/>
+          <w:szCs w:val="24"/>
+          <w:lang w:val="en-US"/>
+        </w:rPr>
+        <w:t xml:space="preserve">”itemN = </w:t>
+      </w:r>
+      <w:r>
+        <w:rPr>
+          <w:rFonts w:ascii="Times New Roman" w:hAnsi="Times New Roman" w:eastAsia="宋体" w:cs="Times New Roman"/>
+          <w:b w:val="0"/>
+          <w:sz w:val="24"/>
+          <w:szCs w:val="24"/>
+          <w:lang w:eastAsia="zh-CN"/>
+        </w:rPr>
+        <w:t>分区名称，分区起始地址，分区大小，分区类型</w:t>
+      </w:r>
+      <w:r>
+        <w:rPr>
+          <w:rFonts w:ascii="Times New Roman" w:hAnsi="Times New Roman" w:eastAsia="宋体" w:cs="Times New Roman"/>
+          <w:b w:val="0"/>
+          <w:sz w:val="24"/>
+          <w:szCs w:val="24"/>
+          <w:lang w:val="en-US"/>
+        </w:rPr>
+        <w:t>”</w:t>
+      </w:r>
+      <w:r>
+        <w:rPr>
+          <w:rFonts w:ascii="Times New Roman" w:hAnsi="Times New Roman" w:eastAsia="宋体" w:cs="Times New Roman"/>
+          <w:b w:val="0"/>
+          <w:sz w:val="24"/>
+          <w:szCs w:val="24"/>
+          <w:lang w:eastAsia="zh-CN"/>
+        </w:rPr>
+        <w:t>。其中</w:t>
+      </w:r>
+      <w:r>
+        <w:rPr>
+          <w:rFonts w:ascii="Times New Roman" w:hAnsi="Times New Roman" w:eastAsia="宋体" w:cs="Times New Roman"/>
+          <w:b w:val="0"/>
+          <w:sz w:val="24"/>
+          <w:szCs w:val="24"/>
+          <w:lang w:val="en-US"/>
+        </w:rPr>
+        <w:t>itemN</w:t>
+      </w:r>
+      <w:r>
+        <w:rPr>
+          <w:rFonts w:ascii="Times New Roman" w:hAnsi="Times New Roman" w:eastAsia="宋体" w:cs="Times New Roman"/>
+          <w:b w:val="0"/>
+          <w:sz w:val="24"/>
+          <w:szCs w:val="24"/>
+          <w:lang w:eastAsia="zh-CN"/>
+        </w:rPr>
+        <w:t>命名规则是</w:t>
+      </w:r>
+      <w:r>
+        <w:rPr>
+          <w:rFonts w:ascii="Times New Roman" w:hAnsi="Times New Roman" w:eastAsia="宋体" w:cs="Times New Roman"/>
+          <w:b w:val="0"/>
+          <w:sz w:val="24"/>
+          <w:szCs w:val="24"/>
+          <w:lang w:val="en-US"/>
+        </w:rPr>
+        <w:t>item</w:t>
+      </w:r>
+      <w:r>
+        <w:rPr>
+          <w:rFonts w:ascii="Times New Roman" w:hAnsi="Times New Roman" w:eastAsia="宋体" w:cs="Times New Roman"/>
+          <w:b w:val="0"/>
+          <w:sz w:val="24"/>
+          <w:szCs w:val="24"/>
+          <w:lang w:eastAsia="zh-CN"/>
+        </w:rPr>
+        <w:t>加分区号，分区类型一栏的尾标命名规则是当前分区号减</w:t>
+      </w:r>
+      <w:r>
+        <w:rPr>
+          <w:rFonts w:ascii="Times New Roman" w:hAnsi="Times New Roman" w:eastAsia="宋体" w:cs="Times New Roman"/>
+          <w:b w:val="0"/>
+          <w:sz w:val="24"/>
+          <w:szCs w:val="24"/>
+          <w:lang w:val="en-US"/>
+        </w:rPr>
+        <w:t>1</w:t>
+      </w:r>
+      <w:r>
+        <w:rPr>
+          <w:rFonts w:ascii="Times New Roman" w:hAnsi="Times New Roman" w:eastAsia="宋体" w:cs="Times New Roman"/>
+          <w:b w:val="0"/>
+          <w:sz w:val="24"/>
+          <w:szCs w:val="24"/>
+          <w:lang w:eastAsia="zh-CN"/>
+        </w:rPr>
+        <w:t>，例如</w:t>
+      </w:r>
+      <w:r>
+        <w:rPr>
+          <w:rFonts w:ascii="Times New Roman" w:hAnsi="Times New Roman" w:eastAsia="宋体" w:cs="Times New Roman"/>
+          <w:b w:val="0"/>
+          <w:sz w:val="24"/>
+          <w:szCs w:val="24"/>
+          <w:lang w:val="en-US"/>
+        </w:rPr>
+        <w:t>uboot</w:t>
+      </w:r>
+      <w:r>
+        <w:rPr>
+          <w:rFonts w:ascii="Times New Roman" w:hAnsi="Times New Roman" w:eastAsia="宋体" w:cs="Times New Roman"/>
+          <w:b w:val="0"/>
+          <w:sz w:val="24"/>
+          <w:szCs w:val="24"/>
+          <w:lang w:eastAsia="zh-CN"/>
+        </w:rPr>
+        <w:t>分区是所在第一个分区，分区号为</w:t>
+      </w:r>
+      <w:r>
+        <w:rPr>
+          <w:rFonts w:ascii="Times New Roman" w:hAnsi="Times New Roman" w:eastAsia="宋体" w:cs="Times New Roman"/>
+          <w:b w:val="0"/>
+          <w:sz w:val="24"/>
+          <w:szCs w:val="24"/>
+          <w:lang w:val="en-US"/>
+        </w:rPr>
+        <w:t xml:space="preserve">1, </w:t>
+      </w:r>
+      <w:r>
+        <w:rPr>
+          <w:rFonts w:ascii="Times New Roman" w:hAnsi="Times New Roman" w:eastAsia="宋体" w:cs="Times New Roman"/>
+          <w:b w:val="0"/>
+          <w:sz w:val="24"/>
+          <w:szCs w:val="24"/>
+          <w:lang w:eastAsia="zh-CN"/>
+        </w:rPr>
+        <w:t>也就是</w:t>
+      </w:r>
+      <w:r>
+        <w:rPr>
+          <w:rFonts w:ascii="Times New Roman" w:hAnsi="Times New Roman" w:eastAsia="宋体" w:cs="Times New Roman"/>
+          <w:b w:val="0"/>
+          <w:sz w:val="24"/>
+          <w:szCs w:val="24"/>
+          <w:lang w:val="en-US"/>
+        </w:rPr>
+        <w:t xml:space="preserve">item1, </w:t>
+      </w:r>
+      <w:r>
+        <w:rPr>
+          <w:rFonts w:ascii="Times New Roman" w:hAnsi="Times New Roman" w:eastAsia="宋体" w:cs="Times New Roman"/>
+          <w:b w:val="0"/>
+          <w:sz w:val="24"/>
+          <w:szCs w:val="24"/>
+          <w:lang w:eastAsia="zh-CN"/>
+        </w:rPr>
+        <w:t>分区类型起名为</w:t>
+      </w:r>
+      <w:r>
+        <w:rPr>
+          <w:rFonts w:ascii="Times New Roman" w:hAnsi="Times New Roman" w:eastAsia="宋体" w:cs="Times New Roman"/>
+          <w:b w:val="0"/>
+          <w:sz w:val="24"/>
+          <w:szCs w:val="24"/>
+          <w:lang w:val="en-US"/>
+        </w:rPr>
+        <w:t>mtdblock0</w:t>
+      </w:r>
+      <w:r>
+        <w:rPr>
+          <w:rFonts w:ascii="Times New Roman" w:hAnsi="Times New Roman" w:eastAsia="宋体" w:cs="Times New Roman"/>
+          <w:b w:val="0"/>
+          <w:sz w:val="24"/>
+          <w:szCs w:val="24"/>
+          <w:lang w:eastAsia="zh-CN"/>
+        </w:rPr>
+        <w:t>。请用户根据需要自行更改，</w:t>
+      </w:r>
+      <w:r>
+        <w:rPr>
+          <w:rFonts w:hint="eastAsia" w:ascii="宋体" w:hAnsi="宋体" w:eastAsia="宋体" w:cs="宋体"/>
+          <w:b/>
+          <w:bCs/>
+          <w:color w:val="FF0000"/>
+          <w:kern w:val="2"/>
+          <w:sz w:val="24"/>
+          <w:szCs w:val="24"/>
+          <w:lang w:val="en-US" w:eastAsia="zh-CN" w:bidi="ar-SA"/>
+        </w:rPr>
+        <w:t>需要特别注意的是，分区表的分区排列顺序必须从上到下要按照地址递增顺序排列，否则程序不予支持。</w:t>
+      </w:r>
+    </w:p>
+    <w:p>
+      <w:pPr>
         <w:keepNext w:val="0"/>
         <w:keepLines w:val="0"/>
         <w:pageBreakBefore w:val="0"/>
@@ -9298,393 +9967,19 @@
         <w:adjustRightInd/>
         <w:snapToGrid/>
         <w:spacing w:beforeAutospacing="0" w:afterAutospacing="0" w:line="240" w:lineRule="auto"/>
-        <w:ind w:left="0" w:leftChars="0" w:right="0" w:rightChars="0" w:firstLine="420" w:firstLineChars="0"/>
+        <w:ind w:right="0" w:rightChars="0"/>
         <w:jc w:val="both"/>
         <w:textAlignment w:val="auto"/>
         <w:outlineLvl w:val="0"/>
         <w:rPr>
           <w:rFonts w:hint="eastAsia" w:ascii="Times New Roman" w:hAnsi="Times New Roman" w:eastAsia="宋体" w:cs="Times New Roman"/>
           <w:b w:val="0"/>
-          <w:sz w:val="24"/>
-          <w:szCs w:val="24"/>
-          <w:lang w:val="en-US"/>
-        </w:rPr>
-      </w:pPr>
-    </w:p>
-    <w:p>
-      <w:pPr>
-        <w:pStyle w:val="40"/>
-        <w:keepNext w:val="0"/>
-        <w:keepLines w:val="0"/>
-        <w:pageBreakBefore w:val="0"/>
-        <w:widowControl/>
-        <w:kinsoku/>
-        <w:wordWrap/>
-        <w:overflowPunct/>
-        <w:topLinePunct w:val="0"/>
-        <w:autoSpaceDE/>
-        <w:autoSpaceDN/>
-        <w:bidi w:val="0"/>
-        <w:adjustRightInd/>
-        <w:snapToGrid/>
-        <w:spacing w:before="0" w:after="0" w:line="240" w:lineRule="auto"/>
-        <w:ind w:left="0" w:leftChars="0" w:right="0" w:rightChars="0" w:firstLine="420" w:firstLineChars="0"/>
-        <w:jc w:val="both"/>
-        <w:textAlignment w:val="auto"/>
-        <w:rPr>
-          <w:rFonts w:ascii="Times New Roman" w:hAnsi="Times New Roman" w:eastAsia="宋体" w:cs="Times New Roman"/>
-          <w:b w:val="0"/>
-          <w:sz w:val="24"/>
-          <w:szCs w:val="24"/>
-          <w:lang w:val="en-US"/>
-        </w:rPr>
-      </w:pPr>
-    </w:p>
-    <w:p>
-      <w:pPr>
-        <w:pStyle w:val="40"/>
-        <w:keepNext w:val="0"/>
-        <w:keepLines w:val="0"/>
-        <w:pageBreakBefore w:val="0"/>
-        <w:widowControl/>
-        <w:kinsoku/>
-        <w:wordWrap/>
-        <w:overflowPunct/>
-        <w:topLinePunct w:val="0"/>
-        <w:autoSpaceDE/>
-        <w:autoSpaceDN/>
-        <w:bidi w:val="0"/>
-        <w:adjustRightInd/>
-        <w:snapToGrid/>
-        <w:spacing w:before="0" w:after="0" w:line="240" w:lineRule="auto"/>
-        <w:ind w:left="0" w:leftChars="0" w:right="0" w:rightChars="0" w:firstLine="420" w:firstLineChars="0"/>
-        <w:jc w:val="both"/>
-        <w:textAlignment w:val="auto"/>
-        <w:rPr>
-          <w:rFonts w:ascii="Times New Roman" w:hAnsi="Times New Roman" w:eastAsia="宋体" w:cs="Times New Roman"/>
-          <w:b w:val="0"/>
-          <w:sz w:val="24"/>
-          <w:szCs w:val="24"/>
-          <w:lang w:val="en-US"/>
-        </w:rPr>
-      </w:pPr>
-    </w:p>
-    <w:p>
-      <w:pPr>
-        <w:pStyle w:val="40"/>
-        <w:keepNext w:val="0"/>
-        <w:keepLines w:val="0"/>
-        <w:pageBreakBefore w:val="0"/>
-        <w:widowControl/>
-        <w:kinsoku/>
-        <w:wordWrap/>
-        <w:overflowPunct/>
-        <w:topLinePunct w:val="0"/>
-        <w:autoSpaceDE/>
-        <w:autoSpaceDN/>
-        <w:bidi w:val="0"/>
-        <w:adjustRightInd/>
-        <w:snapToGrid/>
-        <w:spacing w:before="0" w:after="0" w:line="240" w:lineRule="auto"/>
-        <w:ind w:left="0" w:leftChars="0" w:right="0" w:rightChars="0" w:firstLine="420" w:firstLineChars="0"/>
-        <w:jc w:val="both"/>
-        <w:textAlignment w:val="auto"/>
-        <w:rPr>
-          <w:rFonts w:ascii="Times New Roman" w:hAnsi="Times New Roman" w:eastAsia="宋体" w:cs="Times New Roman"/>
-          <w:b w:val="0"/>
-          <w:sz w:val="24"/>
-          <w:szCs w:val="24"/>
-          <w:lang w:val="en-US"/>
-        </w:rPr>
-      </w:pPr>
-    </w:p>
-    <w:p>
-      <w:pPr>
-        <w:pStyle w:val="40"/>
-        <w:keepNext w:val="0"/>
-        <w:keepLines w:val="0"/>
-        <w:pageBreakBefore w:val="0"/>
-        <w:widowControl/>
-        <w:kinsoku/>
-        <w:wordWrap/>
-        <w:overflowPunct/>
-        <w:topLinePunct w:val="0"/>
-        <w:autoSpaceDE/>
-        <w:autoSpaceDN/>
-        <w:bidi w:val="0"/>
-        <w:adjustRightInd/>
-        <w:snapToGrid/>
-        <w:spacing w:before="0" w:after="0" w:line="240" w:lineRule="auto"/>
-        <w:ind w:left="0" w:leftChars="0" w:right="0" w:rightChars="0" w:firstLine="420" w:firstLineChars="0"/>
-        <w:jc w:val="both"/>
-        <w:textAlignment w:val="auto"/>
-        <w:rPr>
-          <w:rFonts w:ascii="Times New Roman" w:hAnsi="Times New Roman" w:eastAsia="宋体" w:cs="Times New Roman"/>
-          <w:b w:val="0"/>
-          <w:sz w:val="24"/>
-          <w:szCs w:val="24"/>
-          <w:lang w:val="en-US"/>
-        </w:rPr>
-      </w:pPr>
-    </w:p>
-    <w:p>
-      <w:pPr>
-        <w:pStyle w:val="40"/>
-        <w:keepNext w:val="0"/>
-        <w:keepLines w:val="0"/>
-        <w:pageBreakBefore w:val="0"/>
-        <w:widowControl/>
-        <w:kinsoku/>
-        <w:wordWrap/>
-        <w:overflowPunct/>
-        <w:topLinePunct w:val="0"/>
-        <w:autoSpaceDE/>
-        <w:autoSpaceDN/>
-        <w:bidi w:val="0"/>
-        <w:adjustRightInd/>
-        <w:snapToGrid/>
-        <w:spacing w:before="0" w:after="0" w:line="240" w:lineRule="auto"/>
-        <w:ind w:left="0" w:leftChars="0" w:right="0" w:rightChars="0" w:firstLine="420" w:firstLineChars="0"/>
-        <w:jc w:val="both"/>
-        <w:textAlignment w:val="auto"/>
-        <w:rPr>
-          <w:rFonts w:ascii="Times New Roman" w:hAnsi="Times New Roman" w:eastAsia="宋体" w:cs="Times New Roman"/>
-          <w:b w:val="0"/>
-          <w:sz w:val="24"/>
-          <w:szCs w:val="24"/>
-        </w:rPr>
-      </w:pPr>
-      <w:r>
-        <w:rPr>
-          <w:rFonts w:ascii="Times New Roman" w:hAnsi="Times New Roman" w:eastAsia="宋体" w:cs="Times New Roman"/>
-          <w:b w:val="0"/>
-          <w:sz w:val="24"/>
-          <w:szCs w:val="24"/>
-          <w:lang w:val="en-US"/>
-        </w:rPr>
-        <w:t>capacity</w:t>
-      </w:r>
-      <w:r>
-        <w:rPr>
-          <w:rFonts w:ascii="Times New Roman" w:hAnsi="Times New Roman" w:eastAsia="宋体" w:cs="Times New Roman"/>
-          <w:b w:val="0"/>
-          <w:sz w:val="24"/>
-          <w:szCs w:val="24"/>
-          <w:lang w:eastAsia="zh-CN"/>
-        </w:rPr>
-        <w:t>字段请用户根据存储介质大小配置，</w:t>
-      </w:r>
-      <w:r>
-        <w:rPr>
-          <w:rFonts w:ascii="Times New Roman" w:hAnsi="Times New Roman" w:eastAsia="宋体" w:cs="Times New Roman"/>
-          <w:b w:val="0"/>
-          <w:sz w:val="24"/>
-          <w:szCs w:val="24"/>
-          <w:lang w:val="en-US"/>
-        </w:rPr>
-        <w:t>partiton</w:t>
-      </w:r>
-      <w:r>
-        <w:rPr>
-          <w:rFonts w:ascii="Times New Roman" w:hAnsi="Times New Roman" w:eastAsia="宋体" w:cs="Times New Roman"/>
-          <w:b w:val="0"/>
-          <w:sz w:val="24"/>
-          <w:szCs w:val="24"/>
-          <w:lang w:eastAsia="zh-CN"/>
-        </w:rPr>
-        <w:t>字段的每一行格式为</w:t>
-      </w:r>
-      <w:r>
-        <w:rPr>
-          <w:rFonts w:ascii="Times New Roman" w:hAnsi="Times New Roman" w:eastAsia="宋体" w:cs="Times New Roman"/>
-          <w:b w:val="0"/>
-          <w:sz w:val="24"/>
-          <w:szCs w:val="24"/>
-          <w:lang w:val="en-US"/>
-        </w:rPr>
-        <w:t xml:space="preserve">”itemN = </w:t>
-      </w:r>
-      <w:r>
-        <w:rPr>
-          <w:rFonts w:ascii="Times New Roman" w:hAnsi="Times New Roman" w:eastAsia="宋体" w:cs="Times New Roman"/>
-          <w:b w:val="0"/>
-          <w:sz w:val="24"/>
-          <w:szCs w:val="24"/>
-          <w:lang w:eastAsia="zh-CN"/>
-        </w:rPr>
-        <w:t>分区名称，分区起始地址，分区大小，分区类型</w:t>
-      </w:r>
-      <w:r>
-        <w:rPr>
-          <w:rFonts w:ascii="Times New Roman" w:hAnsi="Times New Roman" w:eastAsia="宋体" w:cs="Times New Roman"/>
-          <w:b w:val="0"/>
-          <w:sz w:val="24"/>
-          <w:szCs w:val="24"/>
-          <w:lang w:val="en-US"/>
-        </w:rPr>
-        <w:t>”</w:t>
-      </w:r>
-      <w:r>
-        <w:rPr>
-          <w:rFonts w:ascii="Times New Roman" w:hAnsi="Times New Roman" w:eastAsia="宋体" w:cs="Times New Roman"/>
-          <w:b w:val="0"/>
-          <w:sz w:val="24"/>
-          <w:szCs w:val="24"/>
-          <w:lang w:eastAsia="zh-CN"/>
-        </w:rPr>
-        <w:t>。其中</w:t>
-      </w:r>
-      <w:r>
-        <w:rPr>
-          <w:rFonts w:ascii="Times New Roman" w:hAnsi="Times New Roman" w:eastAsia="宋体" w:cs="Times New Roman"/>
-          <w:b w:val="0"/>
-          <w:sz w:val="24"/>
-          <w:szCs w:val="24"/>
-          <w:lang w:val="en-US"/>
-        </w:rPr>
-        <w:t>itemN</w:t>
-      </w:r>
-      <w:r>
-        <w:rPr>
-          <w:rFonts w:ascii="Times New Roman" w:hAnsi="Times New Roman" w:eastAsia="宋体" w:cs="Times New Roman"/>
-          <w:b w:val="0"/>
-          <w:sz w:val="24"/>
-          <w:szCs w:val="24"/>
-          <w:lang w:eastAsia="zh-CN"/>
-        </w:rPr>
-        <w:t>命名规则是</w:t>
-      </w:r>
-      <w:r>
-        <w:rPr>
-          <w:rFonts w:ascii="Times New Roman" w:hAnsi="Times New Roman" w:eastAsia="宋体" w:cs="Times New Roman"/>
-          <w:b w:val="0"/>
-          <w:sz w:val="24"/>
-          <w:szCs w:val="24"/>
-          <w:lang w:val="en-US"/>
-        </w:rPr>
-        <w:t>item</w:t>
-      </w:r>
-      <w:r>
-        <w:rPr>
-          <w:rFonts w:ascii="Times New Roman" w:hAnsi="Times New Roman" w:eastAsia="宋体" w:cs="Times New Roman"/>
-          <w:b w:val="0"/>
-          <w:sz w:val="24"/>
-          <w:szCs w:val="24"/>
-          <w:lang w:eastAsia="zh-CN"/>
-        </w:rPr>
-        <w:t>加分区号，分区类型一栏的尾标命名规则是当前分区号减</w:t>
-      </w:r>
-      <w:r>
-        <w:rPr>
-          <w:rFonts w:ascii="Times New Roman" w:hAnsi="Times New Roman" w:eastAsia="宋体" w:cs="Times New Roman"/>
-          <w:b w:val="0"/>
-          <w:sz w:val="24"/>
-          <w:szCs w:val="24"/>
-          <w:lang w:val="en-US"/>
-        </w:rPr>
-        <w:t>1</w:t>
-      </w:r>
-      <w:r>
-        <w:rPr>
-          <w:rFonts w:ascii="Times New Roman" w:hAnsi="Times New Roman" w:eastAsia="宋体" w:cs="Times New Roman"/>
-          <w:b w:val="0"/>
-          <w:sz w:val="24"/>
-          <w:szCs w:val="24"/>
-          <w:lang w:eastAsia="zh-CN"/>
-        </w:rPr>
-        <w:t>，例如</w:t>
-      </w:r>
-      <w:r>
-        <w:rPr>
-          <w:rFonts w:ascii="Times New Roman" w:hAnsi="Times New Roman" w:eastAsia="宋体" w:cs="Times New Roman"/>
-          <w:b w:val="0"/>
-          <w:sz w:val="24"/>
-          <w:szCs w:val="24"/>
-          <w:lang w:val="en-US"/>
-        </w:rPr>
-        <w:t>uboot</w:t>
-      </w:r>
-      <w:r>
-        <w:rPr>
-          <w:rFonts w:ascii="Times New Roman" w:hAnsi="Times New Roman" w:eastAsia="宋体" w:cs="Times New Roman"/>
-          <w:b w:val="0"/>
-          <w:sz w:val="24"/>
-          <w:szCs w:val="24"/>
-          <w:lang w:eastAsia="zh-CN"/>
-        </w:rPr>
-        <w:t>分区是所在第一个分区，分区号为</w:t>
-      </w:r>
-      <w:r>
-        <w:rPr>
-          <w:rFonts w:ascii="Times New Roman" w:hAnsi="Times New Roman" w:eastAsia="宋体" w:cs="Times New Roman"/>
-          <w:b w:val="0"/>
-          <w:sz w:val="24"/>
-          <w:szCs w:val="24"/>
-          <w:lang w:val="en-US"/>
-        </w:rPr>
-        <w:t xml:space="preserve">1, </w:t>
-      </w:r>
-      <w:r>
-        <w:rPr>
-          <w:rFonts w:ascii="Times New Roman" w:hAnsi="Times New Roman" w:eastAsia="宋体" w:cs="Times New Roman"/>
-          <w:b w:val="0"/>
-          <w:sz w:val="24"/>
-          <w:szCs w:val="24"/>
-          <w:lang w:eastAsia="zh-CN"/>
-        </w:rPr>
-        <w:t>也就是</w:t>
-      </w:r>
-      <w:r>
-        <w:rPr>
-          <w:rFonts w:ascii="Times New Roman" w:hAnsi="Times New Roman" w:eastAsia="宋体" w:cs="Times New Roman"/>
-          <w:b w:val="0"/>
-          <w:sz w:val="24"/>
-          <w:szCs w:val="24"/>
-          <w:lang w:val="en-US"/>
-        </w:rPr>
-        <w:t xml:space="preserve">item1, </w:t>
-      </w:r>
-      <w:r>
-        <w:rPr>
-          <w:rFonts w:ascii="Times New Roman" w:hAnsi="Times New Roman" w:eastAsia="宋体" w:cs="Times New Roman"/>
-          <w:b w:val="0"/>
-          <w:sz w:val="24"/>
-          <w:szCs w:val="24"/>
-          <w:lang w:eastAsia="zh-CN"/>
-        </w:rPr>
-        <w:t>分区类型起名为</w:t>
-      </w:r>
-      <w:r>
-        <w:rPr>
-          <w:rFonts w:ascii="Times New Roman" w:hAnsi="Times New Roman" w:eastAsia="宋体" w:cs="Times New Roman"/>
-          <w:b w:val="0"/>
-          <w:sz w:val="24"/>
-          <w:szCs w:val="24"/>
-          <w:lang w:val="en-US"/>
-        </w:rPr>
-        <w:t>mtdblock0</w:t>
-      </w:r>
-      <w:r>
-        <w:rPr>
-          <w:rFonts w:ascii="Times New Roman" w:hAnsi="Times New Roman" w:eastAsia="宋体" w:cs="Times New Roman"/>
-          <w:b w:val="0"/>
-          <w:sz w:val="24"/>
-          <w:szCs w:val="24"/>
-          <w:lang w:eastAsia="zh-CN"/>
-        </w:rPr>
-        <w:t>。请用户根据需要自行更改，</w:t>
-      </w:r>
-      <w:r>
-        <w:rPr>
-          <w:rFonts w:ascii="Times New Roman" w:hAnsi="Times New Roman" w:eastAsia="宋体" w:cs="Times New Roman"/>
-          <w:b w:val="0"/>
-          <w:color w:val="FF0000"/>
-          <w:sz w:val="24"/>
-          <w:szCs w:val="24"/>
-          <w:lang w:eastAsia="zh-CN"/>
-        </w:rPr>
-        <w:t>需要特别注意的是，分区表的分区排列顺序必须从上到下要按照地址递增顺序排列，否则程序不予支持。</w:t>
-      </w:r>
+          <w:kern w:val="2"/>
+          <w:sz w:val="24"/>
+          <w:szCs w:val="24"/>
+          <w:lang w:val="en-US" w:eastAsia="zh-CN" w:bidi="ar"/>
+        </w:rPr>
+      </w:pPr>
     </w:p>
     <w:p>
       <w:pPr>
@@ -9703,54 +9998,25 @@
         <w:adjustRightInd/>
         <w:snapToGrid/>
         <w:spacing w:beforeAutospacing="0" w:afterAutospacing="0" w:line="240" w:lineRule="auto"/>
-        <w:ind w:right="0" w:rightChars="0"/>
-        <w:jc w:val="both"/>
-        <w:textAlignment w:val="auto"/>
-        <w:outlineLvl w:val="0"/>
+        <w:ind w:left="0" w:leftChars="0" w:right="0" w:rightChars="0" w:firstLine="0" w:firstLineChars="0"/>
+        <w:jc w:val="both"/>
+        <w:textAlignment w:val="auto"/>
+        <w:outlineLvl w:val="2"/>
         <w:rPr>
           <w:rFonts w:hint="eastAsia" w:ascii="Times New Roman" w:hAnsi="Times New Roman" w:eastAsia="宋体" w:cs="Times New Roman"/>
-          <w:b w:val="0"/>
-          <w:kern w:val="2"/>
-          <w:sz w:val="24"/>
-          <w:szCs w:val="24"/>
-          <w:lang w:val="en-US" w:eastAsia="zh-CN" w:bidi="ar"/>
-        </w:rPr>
-      </w:pPr>
-    </w:p>
-    <w:p>
-      <w:pPr>
-        <w:keepNext w:val="0"/>
-        <w:keepLines w:val="0"/>
-        <w:pageBreakBefore w:val="0"/>
-        <w:widowControl w:val="0"/>
-        <w:suppressLineNumbers w:val="0"/>
-        <w:kinsoku/>
-        <w:wordWrap/>
-        <w:overflowPunct/>
-        <w:topLinePunct w:val="0"/>
-        <w:autoSpaceDE/>
-        <w:autoSpaceDN/>
-        <w:bidi w:val="0"/>
-        <w:adjustRightInd/>
-        <w:snapToGrid/>
-        <w:spacing w:beforeAutospacing="0" w:afterAutospacing="0" w:line="240" w:lineRule="auto"/>
-        <w:ind w:left="0" w:leftChars="0" w:right="0" w:rightChars="0" w:firstLine="0" w:firstLineChars="0"/>
-        <w:jc w:val="both"/>
-        <w:textAlignment w:val="auto"/>
-        <w:outlineLvl w:val="2"/>
-        <w:rPr>
-          <w:rFonts w:hint="eastAsia" w:ascii="Times New Roman" w:hAnsi="Times New Roman" w:eastAsia="宋体" w:cs="Times New Roman"/>
-          <w:b w:val="0"/>
+          <w:b/>
+          <w:bCs/>
           <w:sz w:val="28"/>
           <w:szCs w:val="28"/>
           <w:lang w:val="en-US"/>
         </w:rPr>
       </w:pPr>
-      <w:bookmarkStart w:id="7" w:name="_Toc9563"/>
+      <w:bookmarkStart w:id="7" w:name="_Toc31232"/>
       <w:r>
         <w:rPr>
           <w:rFonts w:hint="eastAsia" w:ascii="Times New Roman" w:hAnsi="Times New Roman" w:eastAsia="宋体" w:cs="Times New Roman"/>
-          <w:b w:val="0"/>
+          <w:b/>
+          <w:bCs/>
           <w:kern w:val="2"/>
           <w:sz w:val="28"/>
           <w:szCs w:val="28"/>
@@ -9761,7 +10027,8 @@
       <w:r>
         <w:rPr>
           <w:rFonts w:hint="default" w:ascii="Times New Roman" w:hAnsi="Times New Roman" w:eastAsia="宋体" w:cs="Times New Roman"/>
-          <w:b w:val="0"/>
+          <w:b/>
+          <w:bCs/>
           <w:kern w:val="2"/>
           <w:sz w:val="28"/>
           <w:szCs w:val="28"/>
@@ -9898,54 +10165,28 @@
         <w:jc w:val="both"/>
         <w:textAlignment w:val="auto"/>
         <w:rPr>
-          <w:rFonts w:ascii="Times New Roman" w:hAnsi="Times New Roman" w:eastAsia="宋体" w:cs="Times New Roman"/>
-          <w:b w:val="0"/>
-          <w:sz w:val="24"/>
-          <w:szCs w:val="24"/>
-        </w:rPr>
-      </w:pPr>
-      <w:r>
-        <w:rPr>
-          <w:rFonts w:ascii="Times New Roman" w:hAnsi="Times New Roman" w:eastAsia="宋体" w:cs="Times New Roman"/>
-          <w:b w:val="0"/>
+          <w:rFonts w:hint="eastAsia" w:ascii="宋体" w:hAnsi="宋体" w:eastAsia="宋体" w:cs="宋体"/>
+          <w:b/>
+          <w:bCs/>
           <w:color w:val="FF0000"/>
-          <w:sz w:val="24"/>
-          <w:szCs w:val="24"/>
-          <w:lang w:eastAsia="zh-CN"/>
-        </w:rPr>
-        <w:t>注意</w:t>
-      </w:r>
-      <w:r>
-        <w:rPr>
-          <w:rFonts w:ascii="Times New Roman" w:hAnsi="Times New Roman" w:eastAsia="宋体" w:cs="Times New Roman"/>
-          <w:b w:val="0"/>
+          <w:kern w:val="2"/>
+          <w:sz w:val="24"/>
+          <w:szCs w:val="24"/>
+          <w:lang w:val="en-US" w:eastAsia="zh-CN" w:bidi="ar-SA"/>
+        </w:rPr>
+      </w:pPr>
+      <w:r>
+        <w:rPr>
+          <w:rFonts w:hint="eastAsia" w:ascii="宋体" w:hAnsi="宋体" w:eastAsia="宋体" w:cs="宋体"/>
+          <w:b/>
+          <w:bCs/>
           <w:color w:val="FF0000"/>
-          <w:sz w:val="24"/>
-          <w:szCs w:val="24"/>
-          <w:lang w:val="en-US"/>
-        </w:rPr>
-        <w:t>: cusomize.sh</w:t>
-      </w:r>
-      <w:r>
-        <w:rPr>
-          <w:rFonts w:ascii="Times New Roman" w:hAnsi="Times New Roman" w:eastAsia="宋体" w:cs="Times New Roman"/>
-          <w:b w:val="0"/>
-          <w:color w:val="FF0000"/>
-          <w:sz w:val="24"/>
-          <w:szCs w:val="24"/>
-          <w:lang w:eastAsia="zh-CN"/>
-        </w:rPr>
-        <w:t>设定的升级地址必须和分区表匹配，设置时请避免出现升级地址越界或升级地址重叠问题</w:t>
-      </w:r>
-      <w:r>
-        <w:rPr>
-          <w:rFonts w:ascii="Times New Roman" w:hAnsi="Times New Roman" w:eastAsia="宋体" w:cs="Times New Roman"/>
-          <w:b w:val="0"/>
-          <w:sz w:val="24"/>
-          <w:szCs w:val="24"/>
-          <w:lang w:eastAsia="zh-CN"/>
-        </w:rPr>
-        <w:t>。</w:t>
+          <w:kern w:val="2"/>
+          <w:sz w:val="24"/>
+          <w:szCs w:val="24"/>
+          <w:lang w:val="en-US" w:eastAsia="zh-CN" w:bidi="ar-SA"/>
+        </w:rPr>
+        <w:t>注意: cusomize.sh设定的升级地址必须和分区表匹配，设置时请避免出现升级地址越界或升级地址重叠问题。</w:t>
       </w:r>
     </w:p>
     <w:p>
@@ -9969,10 +10210,11 @@
         <w:jc w:val="both"/>
         <w:textAlignment w:val="auto"/>
         <w:rPr>
-          <w:rFonts w:ascii="Times New Roman" w:hAnsi="Times New Roman" w:eastAsia="宋体" w:cs="Times New Roman"/>
-          <w:b w:val="0"/>
-          <w:sz w:val="24"/>
-          <w:szCs w:val="24"/>
+          <w:rFonts w:hint="eastAsia" w:ascii="Times New Roman" w:hAnsi="Times New Roman" w:cs="Times New Roman"/>
+          <w:b w:val="0"/>
+          <w:sz w:val="24"/>
+          <w:szCs w:val="24"/>
+          <w:lang w:val="en-US" w:eastAsia="zh-CN"/>
         </w:rPr>
       </w:pPr>
       <w:r>
@@ -9985,6 +10227,45 @@
         </w:rPr>
         <w:t>使用方法主要分为以下几步</w:t>
       </w:r>
+      <w:r>
+        <w:rPr>
+          <w:rFonts w:hint="eastAsia" w:ascii="Times New Roman" w:hAnsi="Times New Roman" w:cs="Times New Roman"/>
+          <w:b w:val="0"/>
+          <w:sz w:val="24"/>
+          <w:szCs w:val="24"/>
+          <w:lang w:val="en-US" w:eastAsia="zh-CN"/>
+        </w:rPr>
+        <w:t>:</w:t>
+      </w:r>
+    </w:p>
+    <w:p>
+      <w:pPr>
+        <w:pStyle w:val="40"/>
+        <w:keepNext w:val="0"/>
+        <w:keepLines w:val="0"/>
+        <w:pageBreakBefore w:val="0"/>
+        <w:widowControl/>
+        <w:kinsoku/>
+        <w:wordWrap/>
+        <w:overflowPunct/>
+        <w:topLinePunct w:val="0"/>
+        <w:autoSpaceDE/>
+        <w:autoSpaceDN/>
+        <w:bidi w:val="0"/>
+        <w:adjustRightInd/>
+        <w:snapToGrid/>
+        <w:spacing w:before="0" w:after="0" w:line="240" w:lineRule="auto"/>
+        <w:ind w:left="0" w:leftChars="0" w:right="0" w:rightChars="0" w:firstLine="0" w:firstLineChars="0"/>
+        <w:jc w:val="both"/>
+        <w:textAlignment w:val="auto"/>
+        <w:rPr>
+          <w:rFonts w:hint="eastAsia" w:ascii="Times New Roman" w:hAnsi="Times New Roman" w:cs="Times New Roman"/>
+          <w:b w:val="0"/>
+          <w:sz w:val="24"/>
+          <w:szCs w:val="24"/>
+          <w:lang w:val="en-US" w:eastAsia="zh-CN"/>
+        </w:rPr>
+      </w:pPr>
     </w:p>
     <w:p>
       <w:pPr>
@@ -10007,16 +10288,18 @@
         <w:jc w:val="both"/>
         <w:textAlignment w:val="auto"/>
         <w:rPr>
-          <w:rFonts w:ascii="Times New Roman" w:hAnsi="Times New Roman" w:eastAsia="宋体" w:cs="Times New Roman"/>
-          <w:b w:val="0"/>
-          <w:sz w:val="24"/>
-          <w:szCs w:val="24"/>
-        </w:rPr>
-      </w:pPr>
-      <w:r>
-        <w:rPr>
-          <w:rFonts w:ascii="Times New Roman" w:hAnsi="Times New Roman" w:eastAsia="宋体" w:cs="Times New Roman"/>
-          <w:b w:val="0"/>
+          <w:rFonts w:hint="eastAsia" w:ascii="宋体" w:hAnsi="宋体" w:eastAsia="宋体" w:cs="宋体"/>
+          <w:b/>
+          <w:bCs/>
+          <w:sz w:val="24"/>
+          <w:szCs w:val="24"/>
+        </w:rPr>
+      </w:pPr>
+      <w:r>
+        <w:rPr>
+          <w:rFonts w:hint="eastAsia" w:ascii="宋体" w:hAnsi="宋体" w:eastAsia="宋体" w:cs="宋体"/>
+          <w:b/>
+          <w:bCs/>
           <w:sz w:val="24"/>
           <w:szCs w:val="24"/>
           <w:lang w:eastAsia="zh-CN"/>
@@ -10025,8 +10308,9 @@
       </w:r>
       <w:r>
         <w:rPr>
-          <w:rFonts w:ascii="Times New Roman" w:hAnsi="Times New Roman" w:eastAsia="宋体" w:cs="Times New Roman"/>
-          <w:b w:val="0"/>
+          <w:rFonts w:hint="eastAsia" w:ascii="宋体" w:hAnsi="宋体" w:eastAsia="宋体" w:cs="宋体"/>
+          <w:b/>
+          <w:bCs/>
           <w:sz w:val="24"/>
           <w:szCs w:val="24"/>
           <w:lang w:val="en-US"/>
@@ -10035,8 +10319,9 @@
       </w:r>
       <w:r>
         <w:rPr>
-          <w:rFonts w:ascii="Times New Roman" w:hAnsi="Times New Roman" w:eastAsia="宋体" w:cs="Times New Roman"/>
-          <w:b w:val="0"/>
+          <w:rFonts w:hint="eastAsia" w:ascii="宋体" w:hAnsi="宋体" w:eastAsia="宋体" w:cs="宋体"/>
+          <w:b/>
+          <w:bCs/>
           <w:sz w:val="24"/>
           <w:szCs w:val="24"/>
           <w:lang w:eastAsia="zh-CN"/>
@@ -10583,16 +10868,18 @@
         <w:jc w:val="both"/>
         <w:textAlignment w:val="auto"/>
         <w:rPr>
-          <w:rFonts w:ascii="Times New Roman" w:hAnsi="Times New Roman" w:eastAsia="宋体" w:cs="Times New Roman"/>
-          <w:b w:val="0"/>
-          <w:sz w:val="24"/>
-          <w:szCs w:val="24"/>
-        </w:rPr>
-      </w:pPr>
-      <w:r>
-        <w:rPr>
-          <w:rFonts w:ascii="Times New Roman" w:hAnsi="Times New Roman" w:eastAsia="宋体" w:cs="Times New Roman"/>
-          <w:b w:val="0"/>
+          <w:rFonts w:hint="eastAsia" w:ascii="宋体" w:hAnsi="宋体" w:eastAsia="宋体" w:cs="宋体"/>
+          <w:b/>
+          <w:bCs/>
+          <w:sz w:val="24"/>
+          <w:szCs w:val="24"/>
+        </w:rPr>
+      </w:pPr>
+      <w:r>
+        <w:rPr>
+          <w:rFonts w:hint="eastAsia" w:ascii="宋体" w:hAnsi="宋体" w:eastAsia="宋体" w:cs="宋体"/>
+          <w:b/>
+          <w:bCs/>
           <w:sz w:val="24"/>
           <w:szCs w:val="24"/>
           <w:lang w:eastAsia="zh-CN"/>
@@ -10601,8 +10888,9 @@
       </w:r>
       <w:r>
         <w:rPr>
-          <w:rFonts w:ascii="Times New Roman" w:hAnsi="Times New Roman" w:eastAsia="宋体" w:cs="Times New Roman"/>
-          <w:b w:val="0"/>
+          <w:rFonts w:hint="eastAsia" w:ascii="宋体" w:hAnsi="宋体" w:eastAsia="宋体" w:cs="宋体"/>
+          <w:b/>
+          <w:bCs/>
           <w:sz w:val="24"/>
           <w:szCs w:val="24"/>
           <w:lang w:val="en-US"/>
@@ -10611,8 +10899,9 @@
       </w:r>
       <w:r>
         <w:rPr>
-          <w:rFonts w:ascii="Times New Roman" w:hAnsi="Times New Roman" w:eastAsia="宋体" w:cs="Times New Roman"/>
-          <w:b w:val="0"/>
+          <w:rFonts w:hint="eastAsia" w:ascii="宋体" w:hAnsi="宋体" w:eastAsia="宋体" w:cs="宋体"/>
+          <w:b/>
+          <w:bCs/>
           <w:sz w:val="24"/>
           <w:szCs w:val="24"/>
           <w:lang w:eastAsia="zh-CN"/>
@@ -10697,6 +10986,16 @@
           <w:lang w:eastAsia="zh-CN"/>
         </w:rPr>
         <w:t>个镜像需要升级，运行后，将产生一系列自助向导，请按照向导提示输入每个镜像信息，如下图</w:t>
+      </w:r>
+      <w:r>
+        <w:rPr>
+          <w:rFonts w:hint="eastAsia" w:ascii="Times New Roman" w:hAnsi="Times New Roman" w:cs="Times New Roman"/>
+          <w:b w:val="0"/>
+          <w:sz w:val="24"/>
+          <w:szCs w:val="24"/>
+          <w:lang w:eastAsia="zh-CN"/>
+        </w:rPr>
+        <w:t>：</w:t>
       </w:r>
     </w:p>
     <w:p>
@@ -10741,13 +11040,13 @@
           <wp:anchor distT="0" distB="0" distL="114300" distR="114300" simplePos="0" relativeHeight="251651072" behindDoc="1" locked="0" layoutInCell="1" allowOverlap="1">
             <wp:simplePos x="0" y="0"/>
             <wp:positionH relativeFrom="column">
-              <wp:posOffset>266065</wp:posOffset>
+              <wp:posOffset>177800</wp:posOffset>
             </wp:positionH>
             <wp:positionV relativeFrom="paragraph">
               <wp:posOffset>73025</wp:posOffset>
             </wp:positionV>
-            <wp:extent cx="5035550" cy="1967865"/>
-            <wp:effectExtent l="0" t="0" r="12700" b="13335"/>
+            <wp:extent cx="5123815" cy="1967865"/>
+            <wp:effectExtent l="0" t="0" r="635" b="13335"/>
             <wp:wrapNone/>
             <wp:docPr id="2" name="图片 7"/>
             <wp:cNvGraphicFramePr>
@@ -10771,7 +11070,7 @@
                   <pic:spPr>
                     <a:xfrm>
                       <a:off x="0" y="0"/>
-                      <a:ext cx="5035550" cy="1967865"/>
+                      <a:ext cx="5123815" cy="1967865"/>
                     </a:xfrm>
                     <a:prstGeom prst="rect">
                       <a:avLst/>
@@ -11012,7 +11311,7 @@
         <w:adjustRightInd/>
         <w:snapToGrid/>
         <w:spacing w:before="0" w:after="0" w:line="240" w:lineRule="auto"/>
-        <w:ind w:left="0" w:leftChars="0" w:right="0" w:rightChars="0" w:firstLine="420" w:firstLineChars="0"/>
+        <w:ind w:left="0" w:leftChars="0" w:right="0" w:rightChars="0" w:firstLine="0" w:firstLineChars="0"/>
         <w:jc w:val="both"/>
         <w:textAlignment w:val="auto"/>
         <w:rPr>
@@ -11041,7 +11340,7 @@
         <w:adjustRightInd/>
         <w:snapToGrid/>
         <w:spacing w:before="0" w:after="0" w:line="240" w:lineRule="auto"/>
-        <w:ind w:left="0" w:leftChars="0" w:right="0" w:rightChars="0" w:firstLine="420" w:firstLineChars="0"/>
+        <w:ind w:left="0" w:leftChars="0" w:right="0" w:rightChars="0" w:firstLine="0" w:firstLineChars="0"/>
         <w:jc w:val="both"/>
         <w:textAlignment w:val="auto"/>
         <w:rPr>
@@ -11070,7 +11369,7 @@
         <w:adjustRightInd/>
         <w:snapToGrid/>
         <w:spacing w:before="0" w:after="0" w:line="240" w:lineRule="auto"/>
-        <w:ind w:left="0" w:leftChars="0" w:right="0" w:rightChars="0" w:firstLine="420" w:firstLineChars="0"/>
+        <w:ind w:left="0" w:leftChars="0" w:right="0" w:rightChars="0" w:firstLine="0" w:firstLineChars="0"/>
         <w:jc w:val="both"/>
         <w:textAlignment w:val="auto"/>
         <w:rPr>
@@ -11099,14 +11398,15 @@
         <w:adjustRightInd/>
         <w:snapToGrid/>
         <w:spacing w:before="0" w:after="0" w:line="240" w:lineRule="auto"/>
-        <w:ind w:left="0" w:leftChars="0" w:right="0" w:rightChars="0" w:firstLine="420" w:firstLineChars="0"/>
-        <w:jc w:val="both"/>
-        <w:textAlignment w:val="auto"/>
-        <w:rPr>
-          <w:rFonts w:ascii="Times New Roman" w:hAnsi="Times New Roman" w:eastAsia="宋体" w:cs="Times New Roman"/>
-          <w:b w:val="0"/>
-          <w:sz w:val="24"/>
-          <w:szCs w:val="24"/>
+        <w:ind w:right="0" w:rightChars="0"/>
+        <w:jc w:val="both"/>
+        <w:textAlignment w:val="auto"/>
+        <w:rPr>
+          <w:rFonts w:hint="eastAsia" w:ascii="Times New Roman" w:hAnsi="Times New Roman" w:cs="Times New Roman"/>
+          <w:b w:val="0"/>
+          <w:sz w:val="24"/>
+          <w:szCs w:val="24"/>
+          <w:lang w:eastAsia="zh-CN"/>
         </w:rPr>
       </w:pPr>
       <w:r>
@@ -11129,28 +11429,37 @@
         </w:rPr>
         <w:t>需要和要升级的镜像名称完全匹配，上面示例对应的镜像名称如下</w:t>
       </w:r>
-    </w:p>
-    <w:p>
-      <w:pPr>
-        <w:keepNext w:val="0"/>
-        <w:keepLines w:val="0"/>
-        <w:pageBreakBefore w:val="0"/>
-        <w:widowControl w:val="0"/>
-        <w:suppressLineNumbers w:val="0"/>
-        <w:kinsoku/>
-        <w:wordWrap/>
-        <w:overflowPunct/>
-        <w:topLinePunct w:val="0"/>
-        <w:autoSpaceDE/>
-        <w:autoSpaceDN/>
-        <w:bidi w:val="0"/>
-        <w:adjustRightInd/>
-        <w:snapToGrid/>
-        <w:spacing w:beforeAutospacing="0" w:afterAutospacing="0" w:line="240" w:lineRule="auto"/>
-        <w:ind w:left="0" w:leftChars="0" w:right="0" w:rightChars="0" w:firstLine="420" w:firstLineChars="0"/>
-        <w:jc w:val="both"/>
-        <w:textAlignment w:val="auto"/>
-        <w:outlineLvl w:val="0"/>
+      <w:r>
+        <w:rPr>
+          <w:rFonts w:hint="eastAsia" w:ascii="Times New Roman" w:hAnsi="Times New Roman" w:cs="Times New Roman"/>
+          <w:b w:val="0"/>
+          <w:sz w:val="24"/>
+          <w:szCs w:val="24"/>
+          <w:lang w:eastAsia="zh-CN"/>
+        </w:rPr>
+        <w:t>：</w:t>
+      </w:r>
+    </w:p>
+    <w:p>
+      <w:pPr>
+        <w:pStyle w:val="40"/>
+        <w:keepNext w:val="0"/>
+        <w:keepLines w:val="0"/>
+        <w:pageBreakBefore w:val="0"/>
+        <w:widowControl/>
+        <w:kinsoku/>
+        <w:wordWrap/>
+        <w:overflowPunct/>
+        <w:topLinePunct w:val="0"/>
+        <w:autoSpaceDE/>
+        <w:autoSpaceDN/>
+        <w:bidi w:val="0"/>
+        <w:adjustRightInd/>
+        <w:snapToGrid/>
+        <w:spacing w:before="0" w:after="0" w:line="240" w:lineRule="auto"/>
+        <w:ind w:right="0" w:rightChars="0"/>
+        <w:jc w:val="both"/>
+        <w:textAlignment w:val="auto"/>
         <w:rPr>
           <w:rFonts w:hint="eastAsia" w:ascii="Times New Roman" w:hAnsi="Times New Roman" w:eastAsia="宋体" w:cs="Times New Roman"/>
           <w:b w:val="0"/>
@@ -11509,6 +11818,7 @@
           <w:b w:val="0"/>
           <w:sz w:val="24"/>
           <w:szCs w:val="24"/>
+          <w:lang w:eastAsia="zh-CN"/>
         </w:rPr>
       </w:pPr>
       <w:r>
@@ -11569,7 +11879,27 @@
           <w:szCs w:val="24"/>
           <w:lang w:eastAsia="zh-CN"/>
         </w:rPr>
-        <w:t>表示拆包， 拆包大小默认为</w:t>
+        <w:t>表示拆包</w:t>
+      </w:r>
+      <w:r>
+        <w:rPr>
+          <w:rFonts w:hint="eastAsia" w:ascii="Times New Roman" w:hAnsi="Times New Roman" w:cs="Times New Roman"/>
+          <w:b w:val="0"/>
+          <w:sz w:val="24"/>
+          <w:szCs w:val="24"/>
+          <w:lang w:eastAsia="zh-CN"/>
+        </w:rPr>
+        <w:t>，</w:t>
+      </w:r>
+      <w:r>
+        <w:rPr>
+          <w:rFonts w:ascii="Times New Roman" w:hAnsi="Times New Roman" w:eastAsia="宋体" w:cs="Times New Roman"/>
+          <w:b w:val="0"/>
+          <w:sz w:val="24"/>
+          <w:szCs w:val="24"/>
+          <w:lang w:eastAsia="zh-CN"/>
+        </w:rPr>
+        <w:t>拆包大小默认为</w:t>
       </w:r>
       <w:r>
         <w:rPr>
@@ -11591,6 +11921,35 @@
         </w:rPr>
         <w:t>。</w:t>
       </w:r>
+    </w:p>
+    <w:p>
+      <w:pPr>
+        <w:pStyle w:val="40"/>
+        <w:keepNext w:val="0"/>
+        <w:keepLines w:val="0"/>
+        <w:pageBreakBefore w:val="0"/>
+        <w:widowControl/>
+        <w:kinsoku/>
+        <w:wordWrap/>
+        <w:overflowPunct/>
+        <w:topLinePunct w:val="0"/>
+        <w:autoSpaceDE/>
+        <w:autoSpaceDN/>
+        <w:bidi w:val="0"/>
+        <w:adjustRightInd/>
+        <w:snapToGrid/>
+        <w:spacing w:before="0" w:after="0" w:line="240" w:lineRule="auto"/>
+        <w:ind w:left="0" w:leftChars="0" w:right="0" w:rightChars="0" w:firstLine="0" w:firstLineChars="0"/>
+        <w:jc w:val="both"/>
+        <w:textAlignment w:val="auto"/>
+        <w:rPr>
+          <w:rFonts w:ascii="Times New Roman" w:hAnsi="Times New Roman" w:eastAsia="宋体" w:cs="Times New Roman"/>
+          <w:b w:val="0"/>
+          <w:sz w:val="24"/>
+          <w:szCs w:val="24"/>
+          <w:lang w:eastAsia="zh-CN"/>
+        </w:rPr>
+      </w:pPr>
     </w:p>
     <w:p>
       <w:pPr>
@@ -11613,16 +11972,18 @@
         <w:jc w:val="both"/>
         <w:textAlignment w:val="auto"/>
         <w:rPr>
-          <w:rFonts w:ascii="Times New Roman" w:hAnsi="Times New Roman" w:eastAsia="宋体" w:cs="Times New Roman"/>
-          <w:b w:val="0"/>
-          <w:sz w:val="24"/>
-          <w:szCs w:val="24"/>
-        </w:rPr>
-      </w:pPr>
-      <w:r>
-        <w:rPr>
-          <w:rFonts w:ascii="Times New Roman" w:hAnsi="Times New Roman" w:eastAsia="宋体" w:cs="Times New Roman"/>
-          <w:b w:val="0"/>
+          <w:rFonts w:hint="eastAsia" w:ascii="宋体" w:hAnsi="宋体" w:eastAsia="宋体" w:cs="宋体"/>
+          <w:b/>
+          <w:bCs/>
+          <w:sz w:val="24"/>
+          <w:szCs w:val="24"/>
+        </w:rPr>
+      </w:pPr>
+      <w:r>
+        <w:rPr>
+          <w:rFonts w:hint="eastAsia" w:ascii="宋体" w:hAnsi="宋体" w:eastAsia="宋体" w:cs="宋体"/>
+          <w:b/>
+          <w:bCs/>
           <w:sz w:val="24"/>
           <w:szCs w:val="24"/>
           <w:lang w:eastAsia="zh-CN"/>
@@ -11631,8 +11992,9 @@
       </w:r>
       <w:r>
         <w:rPr>
-          <w:rFonts w:ascii="Times New Roman" w:hAnsi="Times New Roman" w:eastAsia="宋体" w:cs="Times New Roman"/>
-          <w:b w:val="0"/>
+          <w:rFonts w:hint="eastAsia" w:ascii="宋体" w:hAnsi="宋体" w:eastAsia="宋体" w:cs="宋体"/>
+          <w:b/>
+          <w:bCs/>
           <w:sz w:val="24"/>
           <w:szCs w:val="24"/>
           <w:lang w:val="en-US"/>
@@ -11641,8 +12003,9 @@
       </w:r>
       <w:r>
         <w:rPr>
-          <w:rFonts w:ascii="Times New Roman" w:hAnsi="Times New Roman" w:eastAsia="宋体" w:cs="Times New Roman"/>
-          <w:b w:val="0"/>
+          <w:rFonts w:hint="eastAsia" w:ascii="宋体" w:hAnsi="宋体" w:eastAsia="宋体" w:cs="宋体"/>
+          <w:b/>
+          <w:bCs/>
           <w:sz w:val="24"/>
           <w:szCs w:val="24"/>
           <w:lang w:eastAsia="zh-CN"/>
@@ -11750,13 +12113,13 @@
           <wp:anchor distT="0" distB="0" distL="114300" distR="114300" simplePos="0" relativeHeight="251653120" behindDoc="1" locked="0" layoutInCell="1" allowOverlap="1">
             <wp:simplePos x="0" y="0"/>
             <wp:positionH relativeFrom="column">
-              <wp:posOffset>266065</wp:posOffset>
+              <wp:posOffset>39370</wp:posOffset>
             </wp:positionH>
             <wp:positionV relativeFrom="paragraph">
               <wp:posOffset>49530</wp:posOffset>
             </wp:positionV>
-            <wp:extent cx="5262245" cy="2479675"/>
-            <wp:effectExtent l="0" t="0" r="14605" b="15875"/>
+            <wp:extent cx="5488940" cy="2479675"/>
+            <wp:effectExtent l="0" t="0" r="16510" b="15875"/>
             <wp:wrapNone/>
             <wp:docPr id="26" name="图片 9"/>
             <wp:cNvGraphicFramePr>
@@ -11780,7 +12143,7 @@
                   <pic:spPr>
                     <a:xfrm>
                       <a:off x="0" y="0"/>
-                      <a:ext cx="5262245" cy="2479675"/>
+                      <a:ext cx="5488940" cy="2479675"/>
                     </a:xfrm>
                     <a:prstGeom prst="rect">
                       <a:avLst/>
@@ -12210,90 +12573,28 @@
         <w:jc w:val="both"/>
         <w:textAlignment w:val="auto"/>
         <w:rPr>
-          <w:rFonts w:ascii="Times New Roman" w:hAnsi="Times New Roman" w:eastAsia="宋体" w:cs="Times New Roman"/>
-          <w:b w:val="0"/>
+          <w:rFonts w:hint="eastAsia" w:ascii="宋体" w:hAnsi="宋体" w:eastAsia="宋体" w:cs="宋体"/>
+          <w:b/>
+          <w:bCs/>
           <w:color w:val="FF0000"/>
-          <w:sz w:val="24"/>
-          <w:szCs w:val="24"/>
-          <w:lang w:val="en-US"/>
-        </w:rPr>
-      </w:pPr>
-      <w:r>
-        <w:rPr>
-          <w:rFonts w:ascii="Times New Roman" w:hAnsi="Times New Roman" w:eastAsia="宋体" w:cs="Times New Roman"/>
-          <w:b w:val="0"/>
+          <w:kern w:val="2"/>
+          <w:sz w:val="24"/>
+          <w:szCs w:val="24"/>
+          <w:lang w:val="en-US" w:eastAsia="zh-CN" w:bidi="ar-SA"/>
+        </w:rPr>
+      </w:pPr>
+      <w:r>
+        <w:rPr>
+          <w:rFonts w:hint="eastAsia" w:ascii="宋体" w:hAnsi="宋体" w:eastAsia="宋体" w:cs="宋体"/>
+          <w:b/>
+          <w:bCs/>
           <w:color w:val="FF0000"/>
-          <w:sz w:val="24"/>
-          <w:szCs w:val="24"/>
-          <w:lang w:eastAsia="zh-CN"/>
-        </w:rPr>
-        <w:t>客户每次升级可以直接更改该配置文件，不必使用繁琐的自助程序。如果直接更改该配置文件，请注意</w:t>
-      </w:r>
-      <w:r>
-        <w:rPr>
-          <w:rFonts w:ascii="Times New Roman" w:hAnsi="Times New Roman" w:eastAsia="宋体" w:cs="Times New Roman"/>
-          <w:b w:val="0"/>
-          <w:color w:val="FF0000"/>
-          <w:sz w:val="24"/>
-          <w:szCs w:val="24"/>
-          <w:lang w:val="en-US"/>
-        </w:rPr>
-        <w:t>imgcnt</w:t>
-      </w:r>
-      <w:r>
-        <w:rPr>
-          <w:rFonts w:ascii="Times New Roman" w:hAnsi="Times New Roman" w:eastAsia="宋体" w:cs="Times New Roman"/>
-          <w:b w:val="0"/>
-          <w:color w:val="FF0000"/>
-          <w:sz w:val="24"/>
-          <w:szCs w:val="24"/>
-          <w:lang w:eastAsia="zh-CN"/>
-        </w:rPr>
-        <w:t>字段和</w:t>
-      </w:r>
-      <w:r>
-        <w:rPr>
-          <w:rFonts w:ascii="Times New Roman" w:hAnsi="Times New Roman" w:eastAsia="宋体" w:cs="Times New Roman"/>
-          <w:b w:val="0"/>
-          <w:color w:val="FF0000"/>
-          <w:sz w:val="24"/>
-          <w:szCs w:val="24"/>
-          <w:lang w:val="en-US"/>
-        </w:rPr>
-        <w:t>image</w:t>
-      </w:r>
-      <w:r>
-        <w:rPr>
-          <w:rFonts w:ascii="Times New Roman" w:hAnsi="Times New Roman" w:eastAsia="宋体" w:cs="Times New Roman"/>
-          <w:b w:val="0"/>
-          <w:color w:val="FF0000"/>
-          <w:sz w:val="24"/>
-          <w:szCs w:val="24"/>
-          <w:lang w:eastAsia="zh-CN"/>
-        </w:rPr>
-        <w:t>标签总数要匹配，并且</w:t>
-      </w:r>
-      <w:r>
-        <w:rPr>
-          <w:rFonts w:ascii="Times New Roman" w:hAnsi="Times New Roman" w:eastAsia="宋体" w:cs="Times New Roman"/>
-          <w:b w:val="0"/>
-          <w:color w:val="FF0000"/>
-          <w:sz w:val="24"/>
-          <w:szCs w:val="24"/>
-          <w:lang w:val="en-US"/>
-        </w:rPr>
-        <w:t>image</w:t>
-      </w:r>
-      <w:r>
-        <w:rPr>
-          <w:rFonts w:ascii="Times New Roman" w:hAnsi="Times New Roman" w:eastAsia="宋体" w:cs="Times New Roman"/>
-          <w:b w:val="0"/>
-          <w:color w:val="FF0000"/>
-          <w:sz w:val="24"/>
-          <w:szCs w:val="24"/>
-          <w:lang w:eastAsia="zh-CN"/>
-        </w:rPr>
-        <w:t>标签不要有重复。</w:t>
+          <w:kern w:val="2"/>
+          <w:sz w:val="24"/>
+          <w:szCs w:val="24"/>
+          <w:lang w:val="en-US" w:eastAsia="zh-CN" w:bidi="ar-SA"/>
+        </w:rPr>
+        <w:t>客户每次升级可以直接更改该配置文件，不必使用繁琐的自助程序。如果直接更改该配置文件，请注意imgcnt字段和image标签总数要匹配，并且image标签不要有重复。</w:t>
       </w:r>
     </w:p>
     <w:p>
@@ -12317,44 +12618,28 @@
         <w:jc w:val="both"/>
         <w:textAlignment w:val="auto"/>
         <w:rPr>
-          <w:rFonts w:ascii="Times New Roman" w:hAnsi="Times New Roman" w:eastAsia="宋体" w:cs="Times New Roman"/>
-          <w:b w:val="0"/>
-          <w:sz w:val="24"/>
-          <w:szCs w:val="24"/>
-        </w:rPr>
-      </w:pPr>
-      <w:r>
-        <w:rPr>
-          <w:rFonts w:ascii="Times New Roman" w:hAnsi="Times New Roman" w:eastAsia="宋体" w:cs="Times New Roman"/>
-          <w:b w:val="0"/>
+          <w:rFonts w:hint="eastAsia" w:ascii="宋体" w:hAnsi="宋体" w:eastAsia="宋体" w:cs="宋体"/>
+          <w:b/>
+          <w:bCs/>
           <w:color w:val="FF0000"/>
-          <w:sz w:val="24"/>
-          <w:szCs w:val="24"/>
-          <w:lang w:eastAsia="zh-CN"/>
-        </w:rPr>
-        <w:t>并且每个</w:t>
-      </w:r>
-      <w:r>
-        <w:rPr>
-          <w:rFonts w:ascii="Times New Roman" w:hAnsi="Times New Roman" w:eastAsia="宋体" w:cs="Times New Roman"/>
-          <w:b w:val="0"/>
+          <w:kern w:val="2"/>
+          <w:sz w:val="24"/>
+          <w:szCs w:val="24"/>
+          <w:lang w:val="en-US" w:eastAsia="zh-CN" w:bidi="ar-SA"/>
+        </w:rPr>
+      </w:pPr>
+      <w:r>
+        <w:rPr>
+          <w:rFonts w:hint="eastAsia" w:ascii="宋体" w:hAnsi="宋体" w:eastAsia="宋体" w:cs="宋体"/>
+          <w:b/>
+          <w:bCs/>
           <w:color w:val="FF0000"/>
-          <w:sz w:val="24"/>
-          <w:szCs w:val="24"/>
-          <w:lang w:val="en-US"/>
-        </w:rPr>
-        <w:t>image</w:t>
-      </w:r>
-      <w:r>
-        <w:rPr>
-          <w:rFonts w:ascii="Times New Roman" w:hAnsi="Times New Roman" w:eastAsia="宋体" w:cs="Times New Roman"/>
-          <w:b w:val="0"/>
-          <w:color w:val="FF0000"/>
-          <w:sz w:val="24"/>
-          <w:szCs w:val="24"/>
-          <w:lang w:eastAsia="zh-CN"/>
-        </w:rPr>
-        <w:t>标签排列顺序必须从上到下要按照地址递增顺序排列，否则程序不予支持。</w:t>
+          <w:kern w:val="2"/>
+          <w:sz w:val="24"/>
+          <w:szCs w:val="24"/>
+          <w:lang w:val="en-US" w:eastAsia="zh-CN" w:bidi="ar-SA"/>
+        </w:rPr>
+        <w:t>并且每个image标签排列顺序必须从上到下要按照地址递增顺序排列，否则程序不予支持。</w:t>
       </w:r>
     </w:p>
     <w:p>
@@ -12374,7 +12659,7 @@
         <w:adjustRightInd/>
         <w:snapToGrid/>
         <w:spacing w:beforeAutospacing="0" w:afterAutospacing="0" w:line="240" w:lineRule="auto"/>
-        <w:ind w:left="0" w:leftChars="0" w:right="0" w:rightChars="0" w:firstLine="420" w:firstLineChars="0"/>
+        <w:ind w:right="0" w:rightChars="0"/>
         <w:jc w:val="both"/>
         <w:textAlignment w:val="auto"/>
         <w:outlineLvl w:val="0"/>
@@ -12410,16 +12695,18 @@
         <w:outlineLvl w:val="2"/>
         <w:rPr>
           <w:rFonts w:ascii="Times New Roman" w:hAnsi="Times New Roman" w:eastAsia="宋体" w:cs="Times New Roman"/>
-          <w:b w:val="0"/>
+          <w:b/>
+          <w:bCs/>
           <w:sz w:val="28"/>
           <w:szCs w:val="24"/>
         </w:rPr>
       </w:pPr>
-      <w:bookmarkStart w:id="8" w:name="_Toc30076"/>
+      <w:bookmarkStart w:id="8" w:name="_Toc23809"/>
       <w:r>
         <w:rPr>
           <w:rFonts w:hint="eastAsia" w:ascii="Times New Roman" w:hAnsi="Times New Roman" w:eastAsia="宋体" w:cs="Times New Roman"/>
-          <w:b w:val="0"/>
+          <w:b/>
+          <w:bCs/>
           <w:kern w:val="2"/>
           <w:sz w:val="28"/>
           <w:szCs w:val="24"/>
@@ -12430,7 +12717,8 @@
       <w:r>
         <w:rPr>
           <w:rFonts w:hint="default" w:ascii="Times New Roman" w:hAnsi="Times New Roman" w:eastAsia="宋体" w:cs="Times New Roman"/>
-          <w:b w:val="0"/>
+          <w:b/>
+          <w:bCs/>
           <w:kern w:val="2"/>
           <w:sz w:val="28"/>
           <w:szCs w:val="24"/>
@@ -12667,16 +12955,18 @@
         <w:jc w:val="both"/>
         <w:textAlignment w:val="auto"/>
         <w:rPr>
-          <w:rFonts w:ascii="Times New Roman" w:hAnsi="Times New Roman" w:eastAsia="宋体" w:cs="Times New Roman"/>
-          <w:b w:val="0"/>
-          <w:sz w:val="24"/>
-          <w:szCs w:val="24"/>
-        </w:rPr>
-      </w:pPr>
-      <w:r>
-        <w:rPr>
-          <w:rFonts w:ascii="Times New Roman" w:hAnsi="Times New Roman" w:eastAsia="宋体" w:cs="Times New Roman"/>
-          <w:b w:val="0"/>
+          <w:rFonts w:hint="eastAsia" w:ascii="宋体" w:hAnsi="宋体" w:eastAsia="宋体" w:cs="宋体"/>
+          <w:b/>
+          <w:bCs/>
+          <w:sz w:val="24"/>
+          <w:szCs w:val="24"/>
+        </w:rPr>
+      </w:pPr>
+      <w:r>
+        <w:rPr>
+          <w:rFonts w:hint="eastAsia" w:ascii="宋体" w:hAnsi="宋体" w:eastAsia="宋体" w:cs="宋体"/>
+          <w:b/>
+          <w:bCs/>
           <w:sz w:val="24"/>
           <w:szCs w:val="24"/>
           <w:lang w:eastAsia="zh-CN"/>
@@ -12685,8 +12975,9 @@
       </w:r>
       <w:r>
         <w:rPr>
-          <w:rFonts w:ascii="Times New Roman" w:hAnsi="Times New Roman" w:eastAsia="宋体" w:cs="Times New Roman"/>
-          <w:b w:val="0"/>
+          <w:rFonts w:hint="eastAsia" w:ascii="宋体" w:hAnsi="宋体" w:eastAsia="宋体" w:cs="宋体"/>
+          <w:b/>
+          <w:bCs/>
           <w:sz w:val="24"/>
           <w:szCs w:val="24"/>
           <w:lang w:val="en-US"/>
@@ -12695,8 +12986,9 @@
       </w:r>
       <w:r>
         <w:rPr>
-          <w:rFonts w:ascii="Times New Roman" w:hAnsi="Times New Roman" w:eastAsia="宋体" w:cs="Times New Roman"/>
-          <w:b w:val="0"/>
+          <w:rFonts w:hint="eastAsia" w:ascii="宋体" w:hAnsi="宋体" w:eastAsia="宋体" w:cs="宋体"/>
+          <w:b/>
+          <w:bCs/>
           <w:sz w:val="24"/>
           <w:szCs w:val="24"/>
           <w:lang w:eastAsia="zh-CN"/>
@@ -12735,6 +13027,16 @@
           <w:szCs w:val="24"/>
         </w:rPr>
       </w:pPr>
+      <w:r>
+        <w:rPr>
+          <w:rFonts w:hint="eastAsia" w:ascii="Times New Roman" w:hAnsi="Times New Roman" w:cs="Times New Roman"/>
+          <w:b w:val="0"/>
+          <w:sz w:val="24"/>
+          <w:szCs w:val="24"/>
+          <w:lang w:val="en-US" w:eastAsia="zh-CN"/>
+        </w:rPr>
+        <w:t xml:space="preserve"> </w:t>
+      </w:r>
       <w:r>
         <w:rPr>
           <w:rFonts w:ascii="Times New Roman" w:hAnsi="Times New Roman" w:eastAsia="宋体" w:cs="Times New Roman"/>
@@ -12897,6 +13199,7 @@
           <w:b w:val="0"/>
           <w:sz w:val="24"/>
           <w:szCs w:val="24"/>
+          <w:lang w:val="en-US"/>
         </w:rPr>
       </w:pPr>
       <w:r>
@@ -12939,6 +13242,35 @@
         </w:rPr>
         <w:t>“1.1.2 customize.sh”</w:t>
       </w:r>
+    </w:p>
+    <w:p>
+      <w:pPr>
+        <w:pStyle w:val="40"/>
+        <w:keepNext w:val="0"/>
+        <w:keepLines w:val="0"/>
+        <w:pageBreakBefore w:val="0"/>
+        <w:widowControl/>
+        <w:kinsoku/>
+        <w:wordWrap/>
+        <w:overflowPunct/>
+        <w:topLinePunct w:val="0"/>
+        <w:autoSpaceDE/>
+        <w:autoSpaceDN/>
+        <w:bidi w:val="0"/>
+        <w:adjustRightInd/>
+        <w:snapToGrid/>
+        <w:spacing w:before="0" w:after="0" w:line="240" w:lineRule="auto"/>
+        <w:ind w:left="0" w:leftChars="0" w:right="0" w:rightChars="0" w:firstLine="420" w:firstLineChars="0"/>
+        <w:jc w:val="both"/>
+        <w:textAlignment w:val="auto"/>
+        <w:rPr>
+          <w:rFonts w:ascii="Times New Roman" w:hAnsi="Times New Roman" w:eastAsia="宋体" w:cs="Times New Roman"/>
+          <w:b w:val="0"/>
+          <w:sz w:val="24"/>
+          <w:szCs w:val="24"/>
+          <w:lang w:val="en-US"/>
+        </w:rPr>
+      </w:pPr>
     </w:p>
     <w:p>
       <w:pPr>
@@ -12973,6 +13305,16 @@
       </w:pPr>
       <w:r>
         <w:rPr>
+          <w:rFonts w:hint="eastAsia" w:ascii="Times New Roman" w:hAnsi="Times New Roman" w:cs="Times New Roman"/>
+          <w:b w:val="0"/>
+          <w:sz w:val="24"/>
+          <w:szCs w:val="24"/>
+          <w:lang w:val="en-US" w:eastAsia="zh-CN"/>
+        </w:rPr>
+        <w:t xml:space="preserve"> </w:t>
+      </w:r>
+      <w:r>
+        <w:rPr>
           <w:rFonts w:ascii="Times New Roman" w:hAnsi="Times New Roman" w:eastAsia="宋体" w:cs="Times New Roman"/>
           <w:b w:val="0"/>
           <w:sz w:val="24"/>
@@ -13010,18 +13352,18 @@
         <w:snapToGrid/>
         <w:spacing w:before="0" w:after="0" w:line="240" w:lineRule="auto"/>
         <w:ind w:left="0" w:leftChars="0" w:right="0" w:rightChars="0" w:firstLine="420" w:firstLineChars="0"/>
-        <w:jc w:val="both"/>
-        <w:textAlignment w:val="auto"/>
-        <w:rPr>
-          <w:rFonts w:ascii="Times New Roman" w:hAnsi="Times New Roman" w:eastAsia="宋体" w:cs="Times New Roman"/>
-          <w:b w:val="0"/>
-          <w:sz w:val="24"/>
-          <w:szCs w:val="24"/>
-        </w:rPr>
-      </w:pPr>
-      <w:r>
-        <w:rPr>
-          <w:rFonts w:ascii="Times New Roman" w:hAnsi="Times New Roman" w:eastAsia="宋体" w:cs="Times New Roman"/>
+        <w:jc w:val="left"/>
+        <w:textAlignment w:val="auto"/>
+        <w:rPr>
+          <w:rFonts w:ascii="Times New Roman" w:hAnsi="Times New Roman" w:eastAsia="宋体" w:cs="Times New Roman"/>
+          <w:b w:val="0"/>
+          <w:sz w:val="24"/>
+          <w:szCs w:val="24"/>
+        </w:rPr>
+      </w:pPr>
+      <w:r>
+        <w:rPr>
+          <w:rFonts w:hint="eastAsia" w:ascii="宋体" w:hAnsi="宋体" w:eastAsia="宋体" w:cs="宋体"/>
           <w:b w:val="0"/>
           <w:sz w:val="24"/>
           <w:szCs w:val="24"/>
@@ -13031,7 +13373,7 @@
       </w:r>
       <w:r>
         <w:rPr>
-          <w:rFonts w:ascii="Times New Roman" w:hAnsi="Times New Roman" w:eastAsia="宋体" w:cs="Times New Roman"/>
+          <w:rFonts w:hint="eastAsia" w:ascii="宋体" w:hAnsi="宋体" w:eastAsia="宋体" w:cs="宋体"/>
           <w:b w:val="0"/>
           <w:sz w:val="24"/>
           <w:szCs w:val="24"/>
@@ -13041,13 +13383,23 @@
       </w:r>
       <w:r>
         <w:rPr>
-          <w:rFonts w:ascii="Times New Roman" w:hAnsi="Times New Roman" w:eastAsia="宋体" w:cs="Times New Roman"/>
+          <w:rFonts w:hint="eastAsia" w:ascii="宋体" w:hAnsi="宋体" w:eastAsia="宋体" w:cs="宋体"/>
           <w:b w:val="0"/>
           <w:sz w:val="24"/>
           <w:szCs w:val="24"/>
           <w:lang w:eastAsia="zh-CN"/>
         </w:rPr>
         <w:t>文件位置如下图</w:t>
+      </w:r>
+      <w:r>
+        <w:rPr>
+          <w:rFonts w:hint="eastAsia" w:cs="宋体"/>
+          <w:b w:val="0"/>
+          <w:sz w:val="24"/>
+          <w:szCs w:val="24"/>
+          <w:lang w:eastAsia="zh-CN"/>
+        </w:rPr>
+        <w:t>：</w:t>
       </w:r>
       <w:r>
         <w:rPr>
@@ -13059,8 +13411,8 @@
         </w:rPr>
         <w:drawing>
           <wp:inline distT="0" distB="0" distL="114300" distR="114300">
-            <wp:extent cx="5267325" cy="190500"/>
-            <wp:effectExtent l="0" t="0" r="9525" b="0"/>
+            <wp:extent cx="6250305" cy="226060"/>
+            <wp:effectExtent l="0" t="0" r="17145" b="2540"/>
             <wp:docPr id="8" name="图片 21"/>
             <wp:cNvGraphicFramePr>
               <a:graphicFrameLocks xmlns:a="http://schemas.openxmlformats.org/drawingml/2006/main" noChangeAspect="1"/>
@@ -13083,7 +13435,7 @@
                   <pic:spPr>
                     <a:xfrm>
                       <a:off x="0" y="0"/>
-                      <a:ext cx="5267325" cy="190500"/>
+                      <a:ext cx="6250305" cy="226060"/>
                     </a:xfrm>
                     <a:prstGeom prst="rect">
                       <a:avLst/>
@@ -13117,7 +13469,7 @@
         <w:adjustRightInd/>
         <w:snapToGrid/>
         <w:spacing w:before="0" w:after="0" w:line="240" w:lineRule="auto"/>
-        <w:ind w:left="0" w:leftChars="0" w:right="0" w:rightChars="0" w:firstLine="420" w:firstLineChars="0"/>
+        <w:ind w:right="0" w:rightChars="0"/>
         <w:jc w:val="both"/>
         <w:textAlignment w:val="auto"/>
         <w:rPr>
@@ -13345,6 +13697,7 @@
           <w:b w:val="0"/>
           <w:sz w:val="24"/>
           <w:szCs w:val="24"/>
+          <w:lang w:eastAsia="zh-CN"/>
         </w:rPr>
       </w:pPr>
       <w:r>
@@ -13437,6 +13790,35 @@
         </w:rPr>
         <w:t>。</w:t>
       </w:r>
+    </w:p>
+    <w:p>
+      <w:pPr>
+        <w:pStyle w:val="40"/>
+        <w:keepNext w:val="0"/>
+        <w:keepLines w:val="0"/>
+        <w:pageBreakBefore w:val="0"/>
+        <w:widowControl/>
+        <w:kinsoku/>
+        <w:wordWrap/>
+        <w:overflowPunct/>
+        <w:topLinePunct w:val="0"/>
+        <w:autoSpaceDE/>
+        <w:autoSpaceDN/>
+        <w:bidi w:val="0"/>
+        <w:adjustRightInd/>
+        <w:snapToGrid/>
+        <w:spacing w:before="0" w:after="0" w:line="240" w:lineRule="auto"/>
+        <w:ind w:left="0" w:leftChars="0" w:right="0" w:rightChars="0" w:firstLine="420" w:firstLineChars="0"/>
+        <w:jc w:val="both"/>
+        <w:textAlignment w:val="auto"/>
+        <w:rPr>
+          <w:rFonts w:ascii="Times New Roman" w:hAnsi="Times New Roman" w:eastAsia="宋体" w:cs="Times New Roman"/>
+          <w:b w:val="0"/>
+          <w:sz w:val="24"/>
+          <w:szCs w:val="24"/>
+          <w:lang w:eastAsia="zh-CN"/>
+        </w:rPr>
+      </w:pPr>
     </w:p>
     <w:p>
       <w:pPr>
@@ -13471,6 +13853,16 @@
       </w:pPr>
       <w:r>
         <w:rPr>
+          <w:rFonts w:hint="eastAsia" w:ascii="Times New Roman" w:hAnsi="Times New Roman" w:cs="Times New Roman"/>
+          <w:b w:val="0"/>
+          <w:sz w:val="24"/>
+          <w:szCs w:val="24"/>
+          <w:lang w:val="en-US" w:eastAsia="zh-CN"/>
+        </w:rPr>
+        <w:t xml:space="preserve"> </w:t>
+      </w:r>
+      <w:r>
+        <w:rPr>
           <w:rFonts w:ascii="Times New Roman" w:hAnsi="Times New Roman" w:eastAsia="宋体" w:cs="Times New Roman"/>
           <w:b w:val="0"/>
           <w:sz w:val="24"/>
@@ -13887,7 +14279,37 @@
           <w:szCs w:val="24"/>
           <w:lang w:eastAsia="zh-CN"/>
         </w:rPr>
-        <w:t>目录之后把镜像放入该目录下。如下图</w:t>
+        <w:t>目录之后把镜像放入该目录下</w:t>
+      </w:r>
+      <w:r>
+        <w:rPr>
+          <w:rFonts w:hint="eastAsia" w:ascii="Times New Roman" w:hAnsi="Times New Roman" w:cs="Times New Roman"/>
+          <w:b w:val="0"/>
+          <w:sz w:val="24"/>
+          <w:szCs w:val="24"/>
+          <w:lang w:eastAsia="zh-CN"/>
+        </w:rPr>
+        <w:t>，</w:t>
+      </w:r>
+      <w:r>
+        <w:rPr>
+          <w:rFonts w:ascii="Times New Roman" w:hAnsi="Times New Roman" w:eastAsia="宋体" w:cs="Times New Roman"/>
+          <w:b w:val="0"/>
+          <w:sz w:val="24"/>
+          <w:szCs w:val="24"/>
+          <w:lang w:eastAsia="zh-CN"/>
+        </w:rPr>
+        <w:t>如下图</w:t>
+      </w:r>
+      <w:r>
+        <w:rPr>
+          <w:rFonts w:hint="eastAsia" w:ascii="Times New Roman" w:hAnsi="Times New Roman" w:cs="Times New Roman"/>
+          <w:b w:val="0"/>
+          <w:sz w:val="24"/>
+          <w:szCs w:val="24"/>
+          <w:lang w:val="en-US" w:eastAsia="zh-CN"/>
+        </w:rPr>
+        <w:t>:</w:t>
       </w:r>
     </w:p>
     <w:p>
@@ -13929,13 +14351,13 @@
           <wp:anchor distT="0" distB="0" distL="114300" distR="114300" simplePos="0" relativeHeight="251654144" behindDoc="1" locked="0" layoutInCell="1" allowOverlap="1">
             <wp:simplePos x="0" y="0"/>
             <wp:positionH relativeFrom="column">
-              <wp:posOffset>293370</wp:posOffset>
+              <wp:posOffset>-225425</wp:posOffset>
             </wp:positionH>
             <wp:positionV relativeFrom="paragraph">
               <wp:posOffset>63500</wp:posOffset>
             </wp:positionV>
-            <wp:extent cx="5104765" cy="1003935"/>
-            <wp:effectExtent l="0" t="0" r="635" b="5715"/>
+            <wp:extent cx="6379210" cy="1040130"/>
+            <wp:effectExtent l="0" t="0" r="2540" b="7620"/>
             <wp:wrapNone/>
             <wp:docPr id="22" name="图片 10"/>
             <wp:cNvGraphicFramePr>
@@ -13959,7 +14381,7 @@
                   <pic:spPr>
                     <a:xfrm>
                       <a:off x="0" y="0"/>
-                      <a:ext cx="5104765" cy="1003935"/>
+                      <a:ext cx="6379210" cy="1040130"/>
                     </a:xfrm>
                     <a:prstGeom prst="rect">
                       <a:avLst/>
@@ -14138,20 +14560,52 @@
         <w:adjustRightInd/>
         <w:snapToGrid/>
         <w:spacing w:before="0" w:after="0" w:line="240" w:lineRule="auto"/>
-        <w:ind w:left="0" w:leftChars="0" w:right="0" w:rightChars="0" w:firstLine="420" w:firstLineChars="0"/>
-        <w:jc w:val="both"/>
-        <w:textAlignment w:val="auto"/>
-        <w:rPr>
-          <w:rFonts w:ascii="Times New Roman" w:hAnsi="Times New Roman" w:eastAsia="宋体" w:cs="Times New Roman"/>
-          <w:b w:val="0"/>
-          <w:sz w:val="24"/>
-          <w:szCs w:val="24"/>
-        </w:rPr>
-      </w:pPr>
-      <w:r>
-        <w:rPr>
-          <w:rFonts w:ascii="Times New Roman" w:hAnsi="Times New Roman" w:eastAsia="宋体" w:cs="Times New Roman"/>
-          <w:b w:val="0"/>
+        <w:ind w:left="0" w:leftChars="0" w:right="0" w:rightChars="0" w:firstLine="0" w:firstLineChars="0"/>
+        <w:jc w:val="both"/>
+        <w:textAlignment w:val="auto"/>
+        <w:rPr>
+          <w:rFonts w:hint="eastAsia" w:ascii="宋体" w:hAnsi="宋体" w:eastAsia="宋体" w:cs="宋体"/>
+          <w:b/>
+          <w:bCs/>
+          <w:sz w:val="24"/>
+          <w:szCs w:val="24"/>
+          <w:lang w:eastAsia="zh-CN"/>
+        </w:rPr>
+      </w:pPr>
+    </w:p>
+    <w:p>
+      <w:pPr>
+        <w:pStyle w:val="40"/>
+        <w:keepNext w:val="0"/>
+        <w:keepLines w:val="0"/>
+        <w:pageBreakBefore w:val="0"/>
+        <w:widowControl/>
+        <w:kinsoku/>
+        <w:wordWrap/>
+        <w:overflowPunct/>
+        <w:topLinePunct w:val="0"/>
+        <w:autoSpaceDE/>
+        <w:autoSpaceDN/>
+        <w:bidi w:val="0"/>
+        <w:adjustRightInd/>
+        <w:snapToGrid/>
+        <w:spacing w:before="0" w:after="0" w:line="240" w:lineRule="auto"/>
+        <w:ind w:left="0" w:leftChars="0" w:right="0" w:rightChars="0" w:firstLine="0" w:firstLineChars="0"/>
+        <w:jc w:val="both"/>
+        <w:textAlignment w:val="auto"/>
+        <w:rPr>
+          <w:rFonts w:hint="eastAsia" w:ascii="宋体" w:hAnsi="宋体" w:eastAsia="宋体" w:cs="宋体"/>
+          <w:b/>
+          <w:bCs/>
+          <w:sz w:val="24"/>
+          <w:szCs w:val="24"/>
+        </w:rPr>
+      </w:pPr>
+      <w:r>
+        <w:rPr>
+          <w:rFonts w:hint="eastAsia" w:ascii="宋体" w:hAnsi="宋体" w:eastAsia="宋体" w:cs="宋体"/>
+          <w:b/>
+          <w:bCs/>
           <w:sz w:val="24"/>
           <w:szCs w:val="24"/>
           <w:lang w:eastAsia="zh-CN"/>
@@ -14160,8 +14614,9 @@
       </w:r>
       <w:r>
         <w:rPr>
-          <w:rFonts w:ascii="Times New Roman" w:hAnsi="Times New Roman" w:eastAsia="宋体" w:cs="Times New Roman"/>
-          <w:b w:val="0"/>
+          <w:rFonts w:hint="eastAsia" w:ascii="宋体" w:hAnsi="宋体" w:eastAsia="宋体" w:cs="宋体"/>
+          <w:b/>
+          <w:bCs/>
           <w:sz w:val="24"/>
           <w:szCs w:val="24"/>
           <w:lang w:val="en-US"/>
@@ -14170,8 +14625,9 @@
       </w:r>
       <w:r>
         <w:rPr>
-          <w:rFonts w:ascii="Times New Roman" w:hAnsi="Times New Roman" w:eastAsia="宋体" w:cs="Times New Roman"/>
-          <w:b w:val="0"/>
+          <w:rFonts w:hint="eastAsia" w:ascii="宋体" w:hAnsi="宋体" w:eastAsia="宋体" w:cs="宋体"/>
+          <w:b/>
+          <w:bCs/>
           <w:sz w:val="24"/>
           <w:szCs w:val="24"/>
           <w:lang w:eastAsia="zh-CN"/>
@@ -14180,8 +14636,9 @@
       </w:r>
       <w:r>
         <w:rPr>
-          <w:rFonts w:ascii="Times New Roman" w:hAnsi="Times New Roman" w:eastAsia="宋体" w:cs="Times New Roman"/>
-          <w:b w:val="0"/>
+          <w:rFonts w:hint="eastAsia" w:ascii="宋体" w:hAnsi="宋体" w:eastAsia="宋体" w:cs="宋体"/>
+          <w:b/>
+          <w:bCs/>
           <w:sz w:val="24"/>
           <w:szCs w:val="24"/>
           <w:lang w:val="en-US"/>
@@ -14447,6 +14904,35 @@
         <w:adjustRightInd/>
         <w:snapToGrid/>
         <w:spacing w:before="0" w:after="0" w:line="240" w:lineRule="auto"/>
+        <w:ind w:left="0" w:leftChars="0" w:right="0" w:rightChars="0" w:firstLine="0" w:firstLineChars="0"/>
+        <w:jc w:val="both"/>
+        <w:textAlignment w:val="auto"/>
+        <w:rPr>
+          <w:rFonts w:ascii="Times New Roman" w:hAnsi="Times New Roman" w:eastAsia="宋体" w:cs="Times New Roman"/>
+          <w:b w:val="0"/>
+          <w:sz w:val="24"/>
+          <w:szCs w:val="24"/>
+          <w:lang w:val="en-US"/>
+        </w:rPr>
+      </w:pPr>
+    </w:p>
+    <w:p>
+      <w:pPr>
+        <w:pStyle w:val="40"/>
+        <w:keepNext w:val="0"/>
+        <w:keepLines w:val="0"/>
+        <w:pageBreakBefore w:val="0"/>
+        <w:widowControl/>
+        <w:kinsoku/>
+        <w:wordWrap/>
+        <w:overflowPunct/>
+        <w:topLinePunct w:val="0"/>
+        <w:autoSpaceDE/>
+        <w:autoSpaceDN/>
+        <w:bidi w:val="0"/>
+        <w:adjustRightInd/>
+        <w:snapToGrid/>
+        <w:spacing w:before="0" w:after="0" w:line="240" w:lineRule="auto"/>
         <w:ind w:left="0" w:leftChars="0" w:right="0" w:rightChars="0" w:firstLine="420" w:firstLineChars="0"/>
         <w:jc w:val="both"/>
         <w:textAlignment w:val="auto"/>
@@ -14455,6 +14941,36 @@
           <w:b w:val="0"/>
           <w:sz w:val="24"/>
           <w:szCs w:val="24"/>
+          <w:lang w:val="en-US"/>
+        </w:rPr>
+      </w:pPr>
+    </w:p>
+    <w:p>
+      <w:pPr>
+        <w:pStyle w:val="40"/>
+        <w:keepNext w:val="0"/>
+        <w:keepLines w:val="0"/>
+        <w:pageBreakBefore w:val="0"/>
+        <w:widowControl/>
+        <w:kinsoku/>
+        <w:wordWrap/>
+        <w:overflowPunct/>
+        <w:topLinePunct w:val="0"/>
+        <w:autoSpaceDE/>
+        <w:autoSpaceDN/>
+        <w:bidi w:val="0"/>
+        <w:adjustRightInd/>
+        <w:snapToGrid/>
+        <w:spacing w:before="0" w:after="0" w:line="240" w:lineRule="auto"/>
+        <w:ind w:left="0" w:leftChars="0" w:right="0" w:rightChars="0" w:firstLine="420" w:firstLineChars="0"/>
+        <w:jc w:val="both"/>
+        <w:textAlignment w:val="auto"/>
+        <w:rPr>
+          <w:rFonts w:hint="eastAsia" w:ascii="Times New Roman" w:hAnsi="Times New Roman" w:cs="Times New Roman"/>
+          <w:b w:val="0"/>
+          <w:sz w:val="24"/>
+          <w:szCs w:val="24"/>
+          <w:lang w:val="en-US" w:eastAsia="zh-CN"/>
         </w:rPr>
       </w:pPr>
       <w:r>
@@ -14466,6 +14982,16 @@
           <w:lang w:val="en-US"/>
         </w:rPr>
         <w:t>...</w:t>
+      </w:r>
+      <w:r>
+        <w:rPr>
+          <w:rFonts w:hint="eastAsia" w:ascii="Times New Roman" w:hAnsi="Times New Roman" w:cs="Times New Roman"/>
+          <w:b w:val="0"/>
+          <w:sz w:val="24"/>
+          <w:szCs w:val="24"/>
+          <w:lang w:val="en-US" w:eastAsia="zh-CN"/>
+        </w:rPr>
+        <w:t>.....................................</w:t>
       </w:r>
     </w:p>
     <w:p>
@@ -14508,10 +15034,10 @@
           <wp:anchor distT="0" distB="0" distL="114300" distR="114300" simplePos="0" relativeHeight="251656192" behindDoc="1" locked="0" layoutInCell="1" allowOverlap="1">
             <wp:simplePos x="0" y="0"/>
             <wp:positionH relativeFrom="column">
-              <wp:posOffset>173355</wp:posOffset>
+              <wp:posOffset>312420</wp:posOffset>
             </wp:positionH>
             <wp:positionV relativeFrom="paragraph">
-              <wp:posOffset>41910</wp:posOffset>
+              <wp:posOffset>114935</wp:posOffset>
             </wp:positionV>
             <wp:extent cx="3681730" cy="979805"/>
             <wp:effectExtent l="0" t="0" r="13970" b="10795"/>
@@ -14630,15 +15156,15 @@
         <w:adjustRightInd/>
         <w:snapToGrid/>
         <w:spacing w:before="0" w:after="0" w:line="240" w:lineRule="auto"/>
-        <w:ind w:left="0" w:leftChars="0" w:right="0" w:rightChars="0" w:firstLine="420" w:firstLineChars="0"/>
-        <w:jc w:val="both"/>
-        <w:textAlignment w:val="auto"/>
-        <w:rPr>
-          <w:rFonts w:ascii="Times New Roman" w:hAnsi="Times New Roman" w:eastAsia="宋体" w:cs="Times New Roman"/>
-          <w:b w:val="0"/>
-          <w:sz w:val="24"/>
-          <w:szCs w:val="24"/>
-          <w:lang w:val="en-US"/>
+        <w:ind w:left="0" w:leftChars="0" w:right="0" w:rightChars="0" w:firstLine="0" w:firstLineChars="0"/>
+        <w:jc w:val="both"/>
+        <w:textAlignment w:val="auto"/>
+        <w:rPr>
+          <w:rFonts w:ascii="Times New Roman" w:hAnsi="Times New Roman" w:eastAsia="宋体" w:cs="Times New Roman"/>
+          <w:b w:val="0"/>
+          <w:sz w:val="24"/>
+          <w:szCs w:val="24"/>
+          <w:lang w:eastAsia="zh-CN"/>
         </w:rPr>
       </w:pPr>
     </w:p>
@@ -14696,9 +15222,28 @@
           <w:b w:val="0"/>
           <w:sz w:val="24"/>
           <w:szCs w:val="24"/>
-          <w:lang w:eastAsia="zh-CN"/>
-        </w:rPr>
-      </w:pPr>
+        </w:rPr>
+      </w:pPr>
+      <w:r>
+        <w:rPr>
+          <w:rFonts w:ascii="Times New Roman" w:hAnsi="Times New Roman" w:eastAsia="宋体" w:cs="Times New Roman"/>
+          <w:b w:val="0"/>
+          <w:sz w:val="24"/>
+          <w:szCs w:val="24"/>
+          <w:lang w:eastAsia="zh-CN"/>
+        </w:rPr>
+        <w:t>最终生成的镜像位于以下位置</w:t>
+      </w:r>
+      <w:r>
+        <w:rPr>
+          <w:rFonts w:hint="eastAsia" w:ascii="Times New Roman" w:hAnsi="Times New Roman" w:cs="Times New Roman"/>
+          <w:b w:val="0"/>
+          <w:sz w:val="24"/>
+          <w:szCs w:val="24"/>
+          <w:lang w:val="en-US" w:eastAsia="zh-CN"/>
+        </w:rPr>
+        <w:t>:</w:t>
+      </w:r>
     </w:p>
     <w:p>
       <w:pPr>
@@ -14725,18 +15270,9 @@
           <w:b w:val="0"/>
           <w:sz w:val="24"/>
           <w:szCs w:val="24"/>
-        </w:rPr>
-      </w:pPr>
-      <w:r>
-        <w:rPr>
-          <w:rFonts w:ascii="Times New Roman" w:hAnsi="Times New Roman" w:eastAsia="宋体" w:cs="Times New Roman"/>
-          <w:b w:val="0"/>
-          <w:sz w:val="24"/>
-          <w:szCs w:val="24"/>
-          <w:lang w:eastAsia="zh-CN"/>
-        </w:rPr>
-        <w:t>最终生成的镜像位于以下位置</w:t>
-      </w:r>
+          <w:lang w:val="en-US"/>
+        </w:rPr>
+      </w:pPr>
       <w:r>
         <w:rPr>
           <w:rFonts w:ascii="Times New Roman" w:hAnsi="Times New Roman" w:eastAsia="宋体" w:cs="Times New Roman"/>
@@ -14749,13 +15285,13 @@
           <wp:anchor distT="0" distB="0" distL="114300" distR="114300" simplePos="0" relativeHeight="251657216" behindDoc="1" locked="0" layoutInCell="1" allowOverlap="1">
             <wp:simplePos x="0" y="0"/>
             <wp:positionH relativeFrom="column">
-              <wp:posOffset>266700</wp:posOffset>
+              <wp:posOffset>-225425</wp:posOffset>
             </wp:positionH>
             <wp:positionV relativeFrom="paragraph">
-              <wp:posOffset>250190</wp:posOffset>
+              <wp:posOffset>52070</wp:posOffset>
             </wp:positionV>
-            <wp:extent cx="5267960" cy="715645"/>
-            <wp:effectExtent l="0" t="0" r="8890" b="8255"/>
+            <wp:extent cx="5993130" cy="891540"/>
+            <wp:effectExtent l="0" t="0" r="7620" b="3810"/>
             <wp:wrapNone/>
             <wp:docPr id="20" name="图片 13"/>
             <wp:cNvGraphicFramePr>
@@ -14779,7 +15315,7 @@
                   <pic:spPr>
                     <a:xfrm>
                       <a:off x="0" y="0"/>
-                      <a:ext cx="5267960" cy="715645"/>
+                      <a:ext cx="5993130" cy="891540"/>
                     </a:xfrm>
                     <a:prstGeom prst="rect">
                       <a:avLst/>
@@ -14879,7 +15415,7 @@
           <w:b w:val="0"/>
           <w:sz w:val="24"/>
           <w:szCs w:val="24"/>
-          <w:lang w:val="en-US"/>
+          <w:lang w:eastAsia="zh-CN"/>
         </w:rPr>
       </w:pPr>
     </w:p>
@@ -14929,6 +15465,35 @@
         <w:adjustRightInd/>
         <w:snapToGrid/>
         <w:spacing w:before="0" w:after="0" w:line="240" w:lineRule="auto"/>
+        <w:ind w:left="0" w:leftChars="0" w:right="0" w:rightChars="0" w:firstLine="0" w:firstLineChars="0"/>
+        <w:jc w:val="both"/>
+        <w:textAlignment w:val="auto"/>
+        <w:rPr>
+          <w:rFonts w:ascii="Times New Roman" w:hAnsi="Times New Roman" w:eastAsia="宋体" w:cs="Times New Roman"/>
+          <w:b w:val="0"/>
+          <w:sz w:val="24"/>
+          <w:szCs w:val="24"/>
+          <w:lang w:eastAsia="zh-CN"/>
+        </w:rPr>
+      </w:pPr>
+    </w:p>
+    <w:p>
+      <w:pPr>
+        <w:pStyle w:val="40"/>
+        <w:keepNext w:val="0"/>
+        <w:keepLines w:val="0"/>
+        <w:pageBreakBefore w:val="0"/>
+        <w:widowControl/>
+        <w:kinsoku/>
+        <w:wordWrap/>
+        <w:overflowPunct/>
+        <w:topLinePunct w:val="0"/>
+        <w:autoSpaceDE/>
+        <w:autoSpaceDN/>
+        <w:bidi w:val="0"/>
+        <w:adjustRightInd/>
+        <w:snapToGrid/>
+        <w:spacing w:before="0" w:after="0" w:line="240" w:lineRule="auto"/>
         <w:ind w:left="0" w:leftChars="0" w:right="0" w:rightChars="0" w:firstLine="420" w:firstLineChars="0"/>
         <w:jc w:val="both"/>
         <w:textAlignment w:val="auto"/>
@@ -14988,6 +15553,16 @@
           <w:lang w:eastAsia="zh-CN"/>
         </w:rPr>
         <w:t>修改位置如下</w:t>
+      </w:r>
+      <w:r>
+        <w:rPr>
+          <w:rFonts w:hint="eastAsia" w:ascii="Times New Roman" w:hAnsi="Times New Roman" w:cs="Times New Roman"/>
+          <w:b w:val="0"/>
+          <w:sz w:val="24"/>
+          <w:szCs w:val="24"/>
+          <w:lang w:eastAsia="zh-CN"/>
+        </w:rPr>
+        <w:t>：</w:t>
       </w:r>
     </w:p>
     <w:p>
@@ -15395,82 +15970,6 @@
     </w:p>
     <w:p>
       <w:pPr>
-        <w:widowControl w:val="0"/>
-        <w:numPr>
-          <w:ilvl w:val="0"/>
-          <w:numId w:val="0"/>
-        </w:numPr>
-        <w:jc w:val="both"/>
-        <w:outlineLvl w:val="0"/>
-        <w:rPr>
-          <w:rFonts w:hint="eastAsia" w:ascii="宋体" w:hAnsi="宋体" w:eastAsia="宋体" w:cs="宋体"/>
-          <w:b/>
-          <w:bCs/>
-          <w:sz w:val="44"/>
-          <w:szCs w:val="44"/>
-          <w:lang w:eastAsia="zh-CN"/>
-        </w:rPr>
-      </w:pPr>
-    </w:p>
-    <w:p>
-      <w:pPr>
-        <w:widowControl w:val="0"/>
-        <w:numPr>
-          <w:ilvl w:val="0"/>
-          <w:numId w:val="0"/>
-        </w:numPr>
-        <w:jc w:val="both"/>
-        <w:outlineLvl w:val="0"/>
-        <w:rPr>
-          <w:rFonts w:hint="eastAsia" w:ascii="宋体" w:hAnsi="宋体" w:eastAsia="宋体" w:cs="宋体"/>
-          <w:b/>
-          <w:bCs/>
-          <w:sz w:val="44"/>
-          <w:szCs w:val="44"/>
-          <w:lang w:eastAsia="zh-CN"/>
-        </w:rPr>
-      </w:pPr>
-    </w:p>
-    <w:p>
-      <w:pPr>
-        <w:widowControl w:val="0"/>
-        <w:numPr>
-          <w:ilvl w:val="0"/>
-          <w:numId w:val="0"/>
-        </w:numPr>
-        <w:jc w:val="both"/>
-        <w:outlineLvl w:val="0"/>
-        <w:rPr>
-          <w:rFonts w:hint="eastAsia" w:ascii="宋体" w:hAnsi="宋体" w:eastAsia="宋体" w:cs="宋体"/>
-          <w:b/>
-          <w:bCs/>
-          <w:sz w:val="44"/>
-          <w:szCs w:val="44"/>
-          <w:lang w:eastAsia="zh-CN"/>
-        </w:rPr>
-      </w:pPr>
-    </w:p>
-    <w:p>
-      <w:pPr>
-        <w:widowControl w:val="0"/>
-        <w:numPr>
-          <w:ilvl w:val="0"/>
-          <w:numId w:val="0"/>
-        </w:numPr>
-        <w:jc w:val="both"/>
-        <w:outlineLvl w:val="0"/>
-        <w:rPr>
-          <w:rFonts w:hint="eastAsia" w:ascii="宋体" w:hAnsi="宋体" w:eastAsia="宋体" w:cs="宋体"/>
-          <w:b/>
-          <w:bCs/>
-          <w:sz w:val="44"/>
-          <w:szCs w:val="44"/>
-          <w:lang w:eastAsia="zh-CN"/>
-        </w:rPr>
-      </w:pPr>
-    </w:p>
-    <w:p>
-      <w:pPr>
         <w:numPr>
           <w:ilvl w:val="0"/>
           <w:numId w:val="0"/>
@@ -15499,61 +15998,10 @@
           <w:bCs/>
           <w:sz w:val="44"/>
           <w:szCs w:val="44"/>
-          <w:lang w:val="en-US" w:eastAsia="zh-CN"/>
-        </w:rPr>
-      </w:pPr>
-    </w:p>
-    <w:p>
-      <w:pPr>
-        <w:numPr>
-          <w:ilvl w:val="0"/>
-          <w:numId w:val="0"/>
-        </w:numPr>
-        <w:outlineLvl w:val="0"/>
-        <w:rPr>
-          <w:rFonts w:hint="eastAsia" w:ascii="宋体" w:hAnsi="宋体" w:eastAsia="宋体" w:cs="宋体"/>
-          <w:b/>
-          <w:bCs/>
-          <w:sz w:val="44"/>
-          <w:szCs w:val="44"/>
-          <w:lang w:val="en-US" w:eastAsia="zh-CN"/>
-        </w:rPr>
-      </w:pPr>
-    </w:p>
-    <w:p>
-      <w:pPr>
-        <w:numPr>
-          <w:ilvl w:val="0"/>
-          <w:numId w:val="0"/>
-        </w:numPr>
-        <w:outlineLvl w:val="0"/>
-        <w:rPr>
-          <w:rFonts w:hint="eastAsia" w:ascii="宋体" w:hAnsi="宋体" w:eastAsia="宋体" w:cs="宋体"/>
-          <w:b/>
-          <w:bCs/>
-          <w:sz w:val="44"/>
-          <w:szCs w:val="44"/>
-          <w:lang w:val="en-US" w:eastAsia="zh-CN"/>
-        </w:rPr>
-      </w:pPr>
-    </w:p>
-    <w:p>
-      <w:pPr>
-        <w:numPr>
-          <w:ilvl w:val="0"/>
-          <w:numId w:val="0"/>
-        </w:numPr>
-        <w:outlineLvl w:val="0"/>
-        <w:rPr>
-          <w:rFonts w:hint="eastAsia" w:ascii="宋体" w:hAnsi="宋体" w:eastAsia="宋体" w:cs="宋体"/>
-          <w:b/>
-          <w:bCs/>
-          <w:sz w:val="44"/>
-          <w:szCs w:val="44"/>
-          <w:lang w:eastAsia="zh-CN"/>
-        </w:rPr>
-      </w:pPr>
-      <w:bookmarkStart w:id="9" w:name="_Toc24941"/>
+          <w:lang w:eastAsia="zh-CN"/>
+        </w:rPr>
+      </w:pPr>
+      <w:bookmarkStart w:id="9" w:name="_Toc28006"/>
       <w:r>
         <w:rPr>
           <w:rFonts w:hint="eastAsia" w:ascii="宋体" w:hAnsi="宋体" w:eastAsia="宋体" w:cs="宋体"/>
@@ -17030,7 +17478,7 @@
     <w:lsdException w:uiPriority="39" w:semiHidden="0" w:name="toc 3"/>
     <w:lsdException w:uiPriority="39" w:semiHidden="0" w:name="toc 4"/>
     <w:lsdException w:uiPriority="39" w:semiHidden="0" w:name="toc 5"/>
-    <w:lsdException w:uiPriority="39" w:semiHidden="0" w:name="toc 6"/>
+    <w:lsdException w:qFormat="1" w:uiPriority="39" w:semiHidden="0" w:name="toc 6"/>
     <w:lsdException w:uiPriority="39" w:semiHidden="0" w:name="toc 7"/>
     <w:lsdException w:uiPriority="39" w:semiHidden="0" w:name="toc 8"/>
     <w:lsdException w:uiPriority="39" w:semiHidden="0" w:name="toc 9"/>
@@ -17493,6 +17941,7 @@
     <w:basedOn w:val="1"/>
     <w:next w:val="1"/>
     <w:unhideWhenUsed/>
+    <w:qFormat/>
     <w:uiPriority w:val="39"/>
     <w:pPr>
       <w:ind w:left="2100" w:leftChars="1000"/>

--- a/document/linux recovery部署说明.docx
+++ b/document/linux recovery部署说明.docx
@@ -409,8 +409,6 @@
               </w:rPr>
               <w:t>新建</w:t>
             </w:r>
-            <w:bookmarkStart w:id="10" w:name="_GoBack"/>
-            <w:bookmarkEnd w:id="10"/>
           </w:p>
         </w:tc>
       </w:tr>
@@ -689,7 +687,7 @@
           <w:szCs w:val="44"/>
           <w:lang w:eastAsia="zh-CN"/>
         </w:rPr>
-        <w:instrText xml:space="preserve"> HYPERLINK \l _Toc29768 </w:instrText>
+        <w:instrText xml:space="preserve"> HYPERLINK \l _Toc24865 </w:instrText>
       </w:r>
       <w:r>
         <w:rPr>
@@ -718,7 +716,7 @@
         <w:fldChar w:fldCharType="begin"/>
       </w:r>
       <w:r>
-        <w:instrText xml:space="preserve"> PAGEREF _Toc29768 </w:instrText>
+        <w:instrText xml:space="preserve"> PAGEREF _Toc24865 </w:instrText>
       </w:r>
       <w:r>
         <w:fldChar w:fldCharType="separate"/>
@@ -765,7 +763,7 @@
           <w:szCs w:val="44"/>
           <w:lang w:eastAsia="zh-CN"/>
         </w:rPr>
-        <w:instrText xml:space="preserve"> HYPERLINK \l _Toc13393 </w:instrText>
+        <w:instrText xml:space="preserve"> HYPERLINK \l _Toc24833 </w:instrText>
       </w:r>
       <w:r>
         <w:rPr>
@@ -794,7 +792,7 @@
         <w:fldChar w:fldCharType="begin"/>
       </w:r>
       <w:r>
-        <w:instrText xml:space="preserve"> PAGEREF _Toc13393 </w:instrText>
+        <w:instrText xml:space="preserve"> PAGEREF _Toc24833 </w:instrText>
       </w:r>
       <w:r>
         <w:fldChar w:fldCharType="separate"/>
@@ -841,7 +839,7 @@
           <w:szCs w:val="44"/>
           <w:lang w:eastAsia="zh-CN"/>
         </w:rPr>
-        <w:instrText xml:space="preserve"> HYPERLINK \l _Toc32265 </w:instrText>
+        <w:instrText xml:space="preserve"> HYPERLINK \l _Toc31060 </w:instrText>
       </w:r>
       <w:r>
         <w:rPr>
@@ -880,7 +878,7 @@
         <w:fldChar w:fldCharType="begin"/>
       </w:r>
       <w:r>
-        <w:instrText xml:space="preserve"> PAGEREF _Toc32265 </w:instrText>
+        <w:instrText xml:space="preserve"> PAGEREF _Toc31060 </w:instrText>
       </w:r>
       <w:r>
         <w:fldChar w:fldCharType="separate"/>
@@ -927,7 +925,7 @@
           <w:szCs w:val="44"/>
           <w:lang w:eastAsia="zh-CN"/>
         </w:rPr>
-        <w:instrText xml:space="preserve"> HYPERLINK \l _Toc28639 </w:instrText>
+        <w:instrText xml:space="preserve"> HYPERLINK \l _Toc10421 </w:instrText>
       </w:r>
       <w:r>
         <w:rPr>
@@ -947,7 +945,83 @@
           <w:szCs w:val="32"/>
           <w:lang w:val="en-US" w:eastAsia="zh-CN"/>
         </w:rPr>
-        <w:t>3. 编译</w:t>
+        <w:t>3. 编译kernel</w:t>
+      </w:r>
+      <w:r>
+        <w:tab/>
+      </w:r>
+      <w:r>
+        <w:fldChar w:fldCharType="begin"/>
+      </w:r>
+      <w:r>
+        <w:instrText xml:space="preserve"> PAGEREF _Toc10421 </w:instrText>
+      </w:r>
+      <w:r>
+        <w:fldChar w:fldCharType="separate"/>
+      </w:r>
+      <w:r>
+        <w:t>6</w:t>
+      </w:r>
+      <w:r>
+        <w:fldChar w:fldCharType="end"/>
+      </w:r>
+      <w:r>
+        <w:rPr>
+          <w:rFonts w:hint="eastAsia" w:ascii="宋体" w:hAnsi="宋体" w:eastAsia="宋体" w:cs="宋体"/>
+          <w:b/>
+          <w:bCs/>
+          <w:szCs w:val="44"/>
+          <w:lang w:eastAsia="zh-CN"/>
+        </w:rPr>
+        <w:fldChar w:fldCharType="end"/>
+      </w:r>
+    </w:p>
+    <w:p>
+      <w:pPr>
+        <w:pStyle w:val="15"/>
+        <w:tabs>
+          <w:tab w:val="right" w:leader="dot" w:pos="8306"/>
+        </w:tabs>
+      </w:pPr>
+      <w:r>
+        <w:rPr>
+          <w:rFonts w:hint="eastAsia" w:ascii="宋体" w:hAnsi="宋体" w:eastAsia="宋体" w:cs="宋体"/>
+          <w:b/>
+          <w:bCs/>
+          <w:szCs w:val="44"/>
+          <w:lang w:eastAsia="zh-CN"/>
+        </w:rPr>
+        <w:fldChar w:fldCharType="begin"/>
+      </w:r>
+      <w:r>
+        <w:rPr>
+          <w:rFonts w:hint="eastAsia" w:ascii="宋体" w:hAnsi="宋体" w:eastAsia="宋体" w:cs="宋体"/>
+          <w:b/>
+          <w:bCs/>
+          <w:szCs w:val="44"/>
+          <w:lang w:eastAsia="zh-CN"/>
+        </w:rPr>
+        <w:instrText xml:space="preserve"> HYPERLINK \l _Toc12534 </w:instrText>
+      </w:r>
+      <w:r>
+        <w:rPr>
+          <w:rFonts w:hint="eastAsia" w:ascii="宋体" w:hAnsi="宋体" w:eastAsia="宋体" w:cs="宋体"/>
+          <w:b/>
+          <w:bCs/>
+          <w:szCs w:val="44"/>
+          <w:lang w:eastAsia="zh-CN"/>
+        </w:rPr>
+        <w:fldChar w:fldCharType="separate"/>
+      </w:r>
+      <w:r>
+        <w:rPr>
+          <w:rFonts w:hint="eastAsia" w:ascii="宋体" w:hAnsi="宋体" w:eastAsia="宋体" w:cs="宋体"/>
+          <w:b w:val="0"/>
+          <w:bCs w:val="0"/>
+          <w:szCs w:val="32"/>
+          <w:lang w:val="en-US" w:eastAsia="zh-CN"/>
+        </w:rPr>
+        <w:t>4. 编译</w:t>
       </w:r>
       <w:r>
         <w:rPr>
@@ -966,7 +1040,7 @@
         <w:fldChar w:fldCharType="begin"/>
       </w:r>
       <w:r>
-        <w:instrText xml:space="preserve"> PAGEREF _Toc28639 </w:instrText>
+        <w:instrText xml:space="preserve"> PAGEREF _Toc12534 </w:instrText>
       </w:r>
       <w:r>
         <w:fldChar w:fldCharType="separate"/>
@@ -1013,7 +1087,7 @@
           <w:szCs w:val="44"/>
           <w:lang w:eastAsia="zh-CN"/>
         </w:rPr>
-        <w:instrText xml:space="preserve"> HYPERLINK \l _Toc10254 </w:instrText>
+        <w:instrText xml:space="preserve"> HYPERLINK \l _Toc5812 </w:instrText>
       </w:r>
       <w:r>
         <w:rPr>
@@ -1042,7 +1116,7 @@
         <w:fldChar w:fldCharType="begin"/>
       </w:r>
       <w:r>
-        <w:instrText xml:space="preserve"> PAGEREF _Toc10254 </w:instrText>
+        <w:instrText xml:space="preserve"> PAGEREF _Toc5812 </w:instrText>
       </w:r>
       <w:r>
         <w:fldChar w:fldCharType="separate"/>
@@ -1089,7 +1163,7 @@
           <w:szCs w:val="44"/>
           <w:lang w:eastAsia="zh-CN"/>
         </w:rPr>
-        <w:instrText xml:space="preserve"> HYPERLINK \l _Toc9817 </w:instrText>
+        <w:instrText xml:space="preserve"> HYPERLINK \l _Toc25829 </w:instrText>
       </w:r>
       <w:r>
         <w:rPr>
@@ -1118,7 +1192,7 @@
         <w:fldChar w:fldCharType="begin"/>
       </w:r>
       <w:r>
-        <w:instrText xml:space="preserve"> PAGEREF _Toc9817 </w:instrText>
+        <w:instrText xml:space="preserve"> PAGEREF _Toc25829 </w:instrText>
       </w:r>
       <w:r>
         <w:fldChar w:fldCharType="separate"/>
@@ -1146,12 +1220,16 @@
         <w:tabs>
           <w:tab w:val="right" w:leader="dot" w:pos="8306"/>
         </w:tabs>
-      </w:pPr>
-      <w:r>
-        <w:rPr>
-          <w:rFonts w:hint="eastAsia" w:ascii="宋体" w:hAnsi="宋体" w:eastAsia="宋体" w:cs="宋体"/>
-          <w:b/>
-          <w:bCs/>
+        <w:rPr>
+          <w:b w:val="0"/>
+          <w:bCs w:val="0"/>
+        </w:rPr>
+      </w:pPr>
+      <w:r>
+        <w:rPr>
+          <w:rFonts w:hint="eastAsia" w:ascii="宋体" w:hAnsi="宋体" w:eastAsia="宋体" w:cs="宋体"/>
+          <w:b w:val="0"/>
+          <w:bCs w:val="0"/>
           <w:szCs w:val="44"/>
           <w:lang w:eastAsia="zh-CN"/>
         </w:rPr>
@@ -1160,18 +1238,18 @@
       <w:r>
         <w:rPr>
           <w:rFonts w:hint="eastAsia" w:ascii="宋体" w:hAnsi="宋体" w:eastAsia="宋体" w:cs="宋体"/>
-          <w:b/>
-          <w:bCs/>
+          <w:b w:val="0"/>
+          <w:bCs w:val="0"/>
           <w:szCs w:val="44"/>
           <w:lang w:eastAsia="zh-CN"/>
         </w:rPr>
-        <w:instrText xml:space="preserve"> HYPERLINK \l _Toc8492 </w:instrText>
-      </w:r>
-      <w:r>
-        <w:rPr>
-          <w:rFonts w:hint="eastAsia" w:ascii="宋体" w:hAnsi="宋体" w:eastAsia="宋体" w:cs="宋体"/>
-          <w:b/>
-          <w:bCs/>
+        <w:instrText xml:space="preserve"> HYPERLINK \l _Toc30654 </w:instrText>
+      </w:r>
+      <w:r>
+        <w:rPr>
+          <w:rFonts w:hint="eastAsia" w:ascii="宋体" w:hAnsi="宋体" w:eastAsia="宋体" w:cs="宋体"/>
+          <w:b w:val="0"/>
+          <w:bCs w:val="0"/>
           <w:szCs w:val="44"/>
           <w:lang w:eastAsia="zh-CN"/>
         </w:rPr>
@@ -1198,28 +1276,52 @@
         <w:t>partition.sh</w:t>
       </w:r>
       <w:r>
+        <w:rPr>
+          <w:b w:val="0"/>
+          <w:bCs w:val="0"/>
+        </w:rPr>
         <w:tab/>
       </w:r>
       <w:r>
+        <w:rPr>
+          <w:b w:val="0"/>
+          <w:bCs w:val="0"/>
+        </w:rPr>
         <w:fldChar w:fldCharType="begin"/>
       </w:r>
       <w:r>
-        <w:instrText xml:space="preserve"> PAGEREF _Toc8492 </w:instrText>
-      </w:r>
-      <w:r>
+        <w:rPr>
+          <w:b w:val="0"/>
+          <w:bCs w:val="0"/>
+        </w:rPr>
+        <w:instrText xml:space="preserve"> PAGEREF _Toc30654 </w:instrText>
+      </w:r>
+      <w:r>
+        <w:rPr>
+          <w:b w:val="0"/>
+          <w:bCs w:val="0"/>
+        </w:rPr>
         <w:fldChar w:fldCharType="separate"/>
       </w:r>
       <w:r>
+        <w:rPr>
+          <w:b w:val="0"/>
+          <w:bCs w:val="0"/>
+        </w:rPr>
         <w:t>7</w:t>
       </w:r>
       <w:r>
+        <w:rPr>
+          <w:b w:val="0"/>
+          <w:bCs w:val="0"/>
+        </w:rPr>
         <w:fldChar w:fldCharType="end"/>
       </w:r>
       <w:r>
         <w:rPr>
           <w:rFonts w:hint="eastAsia" w:ascii="宋体" w:hAnsi="宋体" w:eastAsia="宋体" w:cs="宋体"/>
-          <w:b/>
-          <w:bCs/>
+          <w:b w:val="0"/>
+          <w:bCs w:val="0"/>
           <w:szCs w:val="44"/>
           <w:lang w:eastAsia="zh-CN"/>
         </w:rPr>
@@ -1232,12 +1334,16 @@
         <w:tabs>
           <w:tab w:val="right" w:leader="dot" w:pos="8306"/>
         </w:tabs>
-      </w:pPr>
-      <w:r>
-        <w:rPr>
-          <w:rFonts w:hint="eastAsia" w:ascii="宋体" w:hAnsi="宋体" w:eastAsia="宋体" w:cs="宋体"/>
-          <w:b/>
-          <w:bCs/>
+        <w:rPr>
+          <w:b w:val="0"/>
+          <w:bCs w:val="0"/>
+        </w:rPr>
+      </w:pPr>
+      <w:r>
+        <w:rPr>
+          <w:rFonts w:hint="eastAsia" w:ascii="宋体" w:hAnsi="宋体" w:eastAsia="宋体" w:cs="宋体"/>
+          <w:b w:val="0"/>
+          <w:bCs w:val="0"/>
           <w:szCs w:val="44"/>
           <w:lang w:eastAsia="zh-CN"/>
         </w:rPr>
@@ -1246,18 +1352,18 @@
       <w:r>
         <w:rPr>
           <w:rFonts w:hint="eastAsia" w:ascii="宋体" w:hAnsi="宋体" w:eastAsia="宋体" w:cs="宋体"/>
-          <w:b/>
-          <w:bCs/>
+          <w:b w:val="0"/>
+          <w:bCs w:val="0"/>
           <w:szCs w:val="44"/>
           <w:lang w:eastAsia="zh-CN"/>
         </w:rPr>
-        <w:instrText xml:space="preserve"> HYPERLINK \l _Toc31232 </w:instrText>
-      </w:r>
-      <w:r>
-        <w:rPr>
-          <w:rFonts w:hint="eastAsia" w:ascii="宋体" w:hAnsi="宋体" w:eastAsia="宋体" w:cs="宋体"/>
-          <w:b/>
-          <w:bCs/>
+        <w:instrText xml:space="preserve"> HYPERLINK \l _Toc5922 </w:instrText>
+      </w:r>
+      <w:r>
+        <w:rPr>
+          <w:rFonts w:hint="eastAsia" w:ascii="宋体" w:hAnsi="宋体" w:eastAsia="宋体" w:cs="宋体"/>
+          <w:b w:val="0"/>
+          <w:bCs w:val="0"/>
           <w:szCs w:val="44"/>
           <w:lang w:eastAsia="zh-CN"/>
         </w:rPr>
@@ -1286,28 +1392,52 @@
         <w:t>customize.sh</w:t>
       </w:r>
       <w:r>
+        <w:rPr>
+          <w:b w:val="0"/>
+          <w:bCs w:val="0"/>
+        </w:rPr>
         <w:tab/>
       </w:r>
       <w:r>
+        <w:rPr>
+          <w:b w:val="0"/>
+          <w:bCs w:val="0"/>
+        </w:rPr>
         <w:fldChar w:fldCharType="begin"/>
       </w:r>
       <w:r>
-        <w:instrText xml:space="preserve"> PAGEREF _Toc31232 </w:instrText>
-      </w:r>
-      <w:r>
+        <w:rPr>
+          <w:b w:val="0"/>
+          <w:bCs w:val="0"/>
+        </w:rPr>
+        <w:instrText xml:space="preserve"> PAGEREF _Toc5922 </w:instrText>
+      </w:r>
+      <w:r>
+        <w:rPr>
+          <w:b w:val="0"/>
+          <w:bCs w:val="0"/>
+        </w:rPr>
         <w:fldChar w:fldCharType="separate"/>
       </w:r>
       <w:r>
+        <w:rPr>
+          <w:b w:val="0"/>
+          <w:bCs w:val="0"/>
+        </w:rPr>
         <w:t>9</w:t>
       </w:r>
       <w:r>
+        <w:rPr>
+          <w:b w:val="0"/>
+          <w:bCs w:val="0"/>
+        </w:rPr>
         <w:fldChar w:fldCharType="end"/>
       </w:r>
       <w:r>
         <w:rPr>
           <w:rFonts w:hint="eastAsia" w:ascii="宋体" w:hAnsi="宋体" w:eastAsia="宋体" w:cs="宋体"/>
-          <w:b/>
-          <w:bCs/>
+          <w:b w:val="0"/>
+          <w:bCs w:val="0"/>
           <w:szCs w:val="44"/>
           <w:lang w:eastAsia="zh-CN"/>
         </w:rPr>
@@ -1320,12 +1450,16 @@
         <w:tabs>
           <w:tab w:val="right" w:leader="dot" w:pos="8306"/>
         </w:tabs>
-      </w:pPr>
-      <w:r>
-        <w:rPr>
-          <w:rFonts w:hint="eastAsia" w:ascii="宋体" w:hAnsi="宋体" w:eastAsia="宋体" w:cs="宋体"/>
-          <w:b/>
-          <w:bCs/>
+        <w:rPr>
+          <w:b w:val="0"/>
+          <w:bCs w:val="0"/>
+        </w:rPr>
+      </w:pPr>
+      <w:r>
+        <w:rPr>
+          <w:rFonts w:hint="eastAsia" w:ascii="宋体" w:hAnsi="宋体" w:eastAsia="宋体" w:cs="宋体"/>
+          <w:b w:val="0"/>
+          <w:bCs w:val="0"/>
           <w:szCs w:val="44"/>
           <w:lang w:eastAsia="zh-CN"/>
         </w:rPr>
@@ -1334,18 +1468,18 @@
       <w:r>
         <w:rPr>
           <w:rFonts w:hint="eastAsia" w:ascii="宋体" w:hAnsi="宋体" w:eastAsia="宋体" w:cs="宋体"/>
-          <w:b/>
-          <w:bCs/>
+          <w:b w:val="0"/>
+          <w:bCs w:val="0"/>
           <w:szCs w:val="44"/>
           <w:lang w:eastAsia="zh-CN"/>
         </w:rPr>
-        <w:instrText xml:space="preserve"> HYPERLINK \l _Toc23809 </w:instrText>
-      </w:r>
-      <w:r>
-        <w:rPr>
-          <w:rFonts w:hint="eastAsia" w:ascii="宋体" w:hAnsi="宋体" w:eastAsia="宋体" w:cs="宋体"/>
-          <w:b/>
-          <w:bCs/>
+        <w:instrText xml:space="preserve"> HYPERLINK \l _Toc23379 </w:instrText>
+      </w:r>
+      <w:r>
+        <w:rPr>
+          <w:rFonts w:hint="eastAsia" w:ascii="宋体" w:hAnsi="宋体" w:eastAsia="宋体" w:cs="宋体"/>
+          <w:b w:val="0"/>
+          <w:bCs w:val="0"/>
           <w:szCs w:val="44"/>
           <w:lang w:eastAsia="zh-CN"/>
         </w:rPr>
@@ -1355,6 +1489,7 @@
         <w:rPr>
           <w:rFonts w:hint="eastAsia" w:ascii="Times New Roman" w:hAnsi="Times New Roman" w:eastAsia="宋体" w:cs="Times New Roman"/>
           <w:b w:val="0"/>
+          <w:bCs w:val="0"/>
           <w:kern w:val="2"/>
           <w:szCs w:val="24"/>
           <w:lang w:val="en-US" w:eastAsia="zh-CN" w:bidi="ar"/>
@@ -1365,6 +1500,7 @@
         <w:rPr>
           <w:rFonts w:hint="default" w:ascii="Times New Roman" w:hAnsi="Times New Roman" w:eastAsia="宋体" w:cs="Times New Roman"/>
           <w:b w:val="0"/>
+          <w:bCs w:val="0"/>
           <w:kern w:val="2"/>
           <w:szCs w:val="24"/>
           <w:lang w:val="en-US" w:eastAsia="zh-CN" w:bidi="ar"/>
@@ -1372,28 +1508,52 @@
         <w:t>Makefile</w:t>
       </w:r>
       <w:r>
+        <w:rPr>
+          <w:b w:val="0"/>
+          <w:bCs w:val="0"/>
+        </w:rPr>
         <w:tab/>
       </w:r>
       <w:r>
+        <w:rPr>
+          <w:b w:val="0"/>
+          <w:bCs w:val="0"/>
+        </w:rPr>
         <w:fldChar w:fldCharType="begin"/>
       </w:r>
       <w:r>
-        <w:instrText xml:space="preserve"> PAGEREF _Toc23809 </w:instrText>
-      </w:r>
-      <w:r>
+        <w:rPr>
+          <w:b w:val="0"/>
+          <w:bCs w:val="0"/>
+        </w:rPr>
+        <w:instrText xml:space="preserve"> PAGEREF _Toc23379 </w:instrText>
+      </w:r>
+      <w:r>
+        <w:rPr>
+          <w:b w:val="0"/>
+          <w:bCs w:val="0"/>
+        </w:rPr>
         <w:fldChar w:fldCharType="separate"/>
       </w:r>
       <w:r>
+        <w:rPr>
+          <w:b w:val="0"/>
+          <w:bCs w:val="0"/>
+        </w:rPr>
         <w:t>10</w:t>
       </w:r>
       <w:r>
+        <w:rPr>
+          <w:b w:val="0"/>
+          <w:bCs w:val="0"/>
+        </w:rPr>
         <w:fldChar w:fldCharType="end"/>
       </w:r>
       <w:r>
         <w:rPr>
           <w:rFonts w:hint="eastAsia" w:ascii="宋体" w:hAnsi="宋体" w:eastAsia="宋体" w:cs="宋体"/>
-          <w:b/>
-          <w:bCs/>
+          <w:b w:val="0"/>
+          <w:bCs w:val="0"/>
           <w:szCs w:val="44"/>
           <w:lang w:eastAsia="zh-CN"/>
         </w:rPr>
@@ -1425,7 +1585,7 @@
           <w:szCs w:val="44"/>
           <w:lang w:eastAsia="zh-CN"/>
         </w:rPr>
-        <w:instrText xml:space="preserve"> HYPERLINK \l _Toc28006 </w:instrText>
+        <w:instrText xml:space="preserve"> HYPERLINK \l _Toc6713 </w:instrText>
       </w:r>
       <w:r>
         <w:rPr>
@@ -1454,7 +1614,7 @@
         <w:fldChar w:fldCharType="begin"/>
       </w:r>
       <w:r>
-        <w:instrText xml:space="preserve"> PAGEREF _Toc28006 </w:instrText>
+        <w:instrText xml:space="preserve"> PAGEREF _Toc6713 </w:instrText>
       </w:r>
       <w:r>
         <w:fldChar w:fldCharType="separate"/>
@@ -1508,6 +1668,8 @@
         </w:rPr>
         <w:fldChar w:fldCharType="end"/>
       </w:r>
+      <w:bookmarkStart w:id="11" w:name="_GoBack"/>
+      <w:bookmarkEnd w:id="11"/>
     </w:p>
     <w:p>
       <w:pPr>
@@ -1525,7 +1687,7 @@
           <w:lang w:eastAsia="zh-CN"/>
         </w:rPr>
       </w:pPr>
-      <w:bookmarkStart w:id="0" w:name="_Toc29768"/>
+      <w:bookmarkStart w:id="0" w:name="_Toc24865"/>
       <w:r>
         <w:rPr>
           <w:rFonts w:hint="eastAsia" w:ascii="宋体" w:hAnsi="宋体" w:eastAsia="宋体" w:cs="宋体"/>
@@ -1556,7 +1718,7 @@
           <w:lang w:eastAsia="zh-CN"/>
         </w:rPr>
       </w:pPr>
-      <w:bookmarkStart w:id="1" w:name="_Toc13393"/>
+      <w:bookmarkStart w:id="1" w:name="_Toc24833"/>
       <w:r>
         <w:rPr>
           <w:rFonts w:hint="eastAsia" w:ascii="宋体" w:hAnsi="宋体" w:eastAsia="宋体" w:cs="宋体"/>
@@ -4241,7 +4403,7 @@
           <w:lang w:val="en-US" w:eastAsia="zh-CN"/>
         </w:rPr>
       </w:pPr>
-      <w:bookmarkStart w:id="2" w:name="_Toc32265"/>
+      <w:bookmarkStart w:id="2" w:name="_Toc31060"/>
       <w:r>
         <w:rPr>
           <w:rFonts w:hint="eastAsia" w:ascii="宋体" w:hAnsi="宋体" w:eastAsia="宋体" w:cs="宋体"/>
@@ -5177,7 +5339,7 @@
           <w:lang w:val="en-US" w:eastAsia="zh-CN"/>
         </w:rPr>
       </w:pPr>
-      <w:bookmarkStart w:id="3" w:name="_Toc28639"/>
+      <w:bookmarkStart w:id="3" w:name="_Toc10421"/>
       <w:r>
         <w:rPr>
           <w:rFonts w:hint="eastAsia" w:ascii="宋体" w:hAnsi="宋体" w:eastAsia="宋体" w:cs="宋体"/>
@@ -5187,20 +5349,400 @@
           <w:szCs w:val="32"/>
           <w:lang w:val="en-US" w:eastAsia="zh-CN"/>
         </w:rPr>
-        <w:t>编译</w:t>
+        <w:t>编译kernel</w:t>
+      </w:r>
+      <w:bookmarkEnd w:id="3"/>
+    </w:p>
+    <w:p>
+      <w:pPr>
+        <w:numPr>
+          <w:numId w:val="0"/>
+        </w:numPr>
+        <w:ind w:left="420" w:leftChars="0" w:firstLine="420" w:firstLineChars="0"/>
+        <w:outlineLvl w:val="9"/>
+        <w:rPr>
+          <w:rFonts w:hint="eastAsia" w:ascii="宋体" w:hAnsi="宋体" w:eastAsia="宋体" w:cs="宋体"/>
+          <w:b w:val="0"/>
+          <w:bCs w:val="0"/>
+          <w:sz w:val="24"/>
+          <w:szCs w:val="24"/>
+          <w:lang w:val="en-US" w:eastAsia="zh-CN"/>
+        </w:rPr>
+      </w:pPr>
+      <w:r>
+        <w:rPr>
+          <w:rFonts w:hint="eastAsia" w:ascii="宋体" w:hAnsi="宋体" w:eastAsia="宋体" w:cs="宋体"/>
+          <w:b w:val="0"/>
+          <w:bCs w:val="0"/>
+          <w:sz w:val="24"/>
+          <w:szCs w:val="24"/>
+          <w:lang w:val="en-US" w:eastAsia="zh-CN"/>
+        </w:rPr>
+        <w:t>默认内核配置没有打开</w:t>
       </w:r>
       <w:r>
         <w:rPr>
           <w:rFonts w:hint="default" w:ascii="Times New Roman" w:hAnsi="Times New Roman" w:eastAsia="宋体" w:cs="Times New Roman"/>
+          <w:b w:val="0"/>
+          <w:bCs w:val="0"/>
+          <w:sz w:val="24"/>
+          <w:szCs w:val="24"/>
+          <w:lang w:val="en-US" w:eastAsia="zh-CN"/>
+        </w:rPr>
+        <w:t>recovery</w:t>
+      </w:r>
+      <w:r>
+        <w:rPr>
+          <w:rFonts w:hint="eastAsia" w:ascii="宋体" w:hAnsi="宋体" w:eastAsia="宋体" w:cs="宋体"/>
+          <w:b w:val="0"/>
+          <w:bCs w:val="0"/>
+          <w:sz w:val="24"/>
+          <w:szCs w:val="24"/>
+          <w:lang w:val="en-US" w:eastAsia="zh-CN"/>
+        </w:rPr>
+        <w:t>分区的支持，以</w:t>
+      </w:r>
+      <w:r>
+        <w:rPr>
+          <w:rFonts w:hint="default" w:ascii="Times New Roman" w:hAnsi="Times New Roman" w:eastAsia="宋体" w:cs="Times New Roman"/>
+          <w:b w:val="0"/>
+          <w:bCs w:val="0"/>
+          <w:sz w:val="24"/>
+          <w:szCs w:val="24"/>
+          <w:lang w:val="en-US" w:eastAsia="zh-CN"/>
+        </w:rPr>
+        <w:t>halley2 spi nand</w:t>
+      </w:r>
+      <w:r>
+        <w:rPr>
+          <w:rFonts w:hint="eastAsia" w:ascii="宋体" w:hAnsi="宋体" w:eastAsia="宋体" w:cs="宋体"/>
+          <w:b w:val="0"/>
+          <w:bCs w:val="0"/>
+          <w:sz w:val="24"/>
+          <w:szCs w:val="24"/>
+          <w:lang w:val="en-US" w:eastAsia="zh-CN"/>
+        </w:rPr>
+        <w:t>为例：</w:t>
+      </w:r>
+    </w:p>
+    <w:p>
+      <w:pPr>
+        <w:numPr>
+          <w:numId w:val="0"/>
+        </w:numPr>
+        <w:ind w:left="420" w:leftChars="0" w:firstLine="420" w:firstLineChars="0"/>
+        <w:outlineLvl w:val="9"/>
+        <w:rPr>
+          <w:rFonts w:hint="default" w:ascii="Times New Roman" w:hAnsi="Times New Roman" w:eastAsia="宋体" w:cs="Times New Roman"/>
+          <w:b w:val="0"/>
+          <w:bCs w:val="0"/>
+          <w:sz w:val="24"/>
+          <w:szCs w:val="24"/>
+          <w:lang w:val="en-US" w:eastAsia="zh-CN"/>
+        </w:rPr>
+      </w:pPr>
+      <w:r>
+        <w:rPr>
+          <w:rFonts w:hint="eastAsia" w:ascii="Times New Roman" w:hAnsi="Times New Roman" w:eastAsia="宋体" w:cs="Times New Roman"/>
+          <w:b w:val="0"/>
+          <w:bCs w:val="0"/>
+          <w:sz w:val="24"/>
+          <w:szCs w:val="24"/>
+          <w:lang w:val="en-US" w:eastAsia="zh-CN"/>
+        </w:rPr>
+        <w:t>m</w:t>
+      </w:r>
+      <w:r>
+        <w:rPr>
+          <w:rFonts w:hint="default" w:ascii="Times New Roman" w:hAnsi="Times New Roman" w:eastAsia="宋体" w:cs="Times New Roman"/>
+          <w:b w:val="0"/>
+          <w:bCs w:val="0"/>
+          <w:sz w:val="24"/>
+          <w:szCs w:val="24"/>
+          <w:lang w:val="en-US" w:eastAsia="zh-CN"/>
+        </w:rPr>
+        <w:t>ake halley2_linux_sfcnand_ubi_defconfig</w:t>
+      </w:r>
+    </w:p>
+    <w:p>
+      <w:pPr>
+        <w:numPr>
+          <w:numId w:val="0"/>
+        </w:numPr>
+        <w:ind w:left="420" w:leftChars="0" w:firstLine="420" w:firstLineChars="0"/>
+        <w:outlineLvl w:val="9"/>
+        <w:rPr>
+          <w:rFonts w:hint="default" w:ascii="Times New Roman" w:hAnsi="Times New Roman" w:eastAsia="宋体" w:cs="Times New Roman"/>
+          <w:b w:val="0"/>
+          <w:bCs w:val="0"/>
+          <w:sz w:val="24"/>
+          <w:szCs w:val="24"/>
+          <w:lang w:val="en-US" w:eastAsia="zh-CN"/>
+        </w:rPr>
+      </w:pPr>
+      <w:r>
+        <w:rPr>
+          <w:rFonts w:hint="eastAsia" w:ascii="Times New Roman" w:hAnsi="Times New Roman" w:eastAsia="宋体" w:cs="Times New Roman"/>
+          <w:b w:val="0"/>
+          <w:bCs w:val="0"/>
+          <w:sz w:val="24"/>
+          <w:szCs w:val="24"/>
+          <w:lang w:val="en-US" w:eastAsia="zh-CN"/>
+        </w:rPr>
+        <w:t>m</w:t>
+      </w:r>
+      <w:r>
+        <w:rPr>
+          <w:rFonts w:hint="default" w:ascii="Times New Roman" w:hAnsi="Times New Roman" w:eastAsia="宋体" w:cs="Times New Roman"/>
+          <w:b w:val="0"/>
+          <w:bCs w:val="0"/>
+          <w:sz w:val="24"/>
+          <w:szCs w:val="24"/>
+          <w:lang w:val="en-US" w:eastAsia="zh-CN"/>
+        </w:rPr>
+        <w:t>ake menuconfig</w:t>
+      </w:r>
+    </w:p>
+    <w:p>
+      <w:pPr>
+        <w:numPr>
+          <w:numId w:val="0"/>
+        </w:numPr>
+        <w:ind w:left="420" w:leftChars="0" w:firstLine="420" w:firstLineChars="0"/>
+        <w:outlineLvl w:val="9"/>
+        <w:rPr>
+          <w:rFonts w:hint="eastAsia" w:ascii="Times New Roman" w:hAnsi="Times New Roman" w:eastAsia="宋体" w:cs="Times New Roman"/>
+          <w:b w:val="0"/>
+          <w:bCs w:val="0"/>
+          <w:sz w:val="24"/>
+          <w:szCs w:val="24"/>
+          <w:lang w:val="en-US" w:eastAsia="zh-CN"/>
+        </w:rPr>
+      </w:pPr>
+      <w:r>
+        <w:rPr>
+          <w:rFonts w:hint="eastAsia" w:ascii="Times New Roman" w:hAnsi="Times New Roman" w:eastAsia="宋体" w:cs="Times New Roman"/>
+          <w:b w:val="0"/>
+          <w:bCs w:val="0"/>
+          <w:sz w:val="24"/>
+          <w:szCs w:val="24"/>
+          <w:lang w:val="en-US" w:eastAsia="zh-CN"/>
+        </w:rPr>
+        <w:t>按下面所示选中CONFIG_SUPPORT_RECOVERY=y即可。</w:t>
+      </w:r>
+    </w:p>
+    <w:p>
+      <w:pPr>
+        <w:numPr>
+          <w:numId w:val="0"/>
+        </w:numPr>
+        <w:outlineLvl w:val="9"/>
+        <w:rPr>
+          <w:rFonts w:hint="eastAsia" w:ascii="Times New Roman" w:hAnsi="Times New Roman" w:eastAsia="宋体" w:cs="Times New Roman"/>
+          <w:b w:val="0"/>
+          <w:bCs w:val="0"/>
+          <w:sz w:val="24"/>
+          <w:szCs w:val="24"/>
+          <w:lang w:val="en-US" w:eastAsia="zh-CN"/>
+        </w:rPr>
+      </w:pPr>
+    </w:p>
+    <w:p>
+      <w:pPr>
+        <w:numPr>
+          <w:numId w:val="0"/>
+        </w:numPr>
+        <w:ind w:left="420" w:leftChars="0" w:firstLine="420" w:firstLineChars="0"/>
+        <w:outlineLvl w:val="9"/>
+        <w:rPr>
+          <w:rFonts w:hint="default" w:ascii="Times New Roman" w:hAnsi="Times New Roman" w:eastAsia="宋体" w:cs="Times New Roman"/>
+          <w:b w:val="0"/>
+          <w:bCs w:val="0"/>
+          <w:sz w:val="24"/>
+          <w:szCs w:val="24"/>
+          <w:lang w:val="en-US" w:eastAsia="zh-CN"/>
+        </w:rPr>
+      </w:pPr>
+      <w:r>
+        <w:rPr>
+          <w:rFonts w:hint="eastAsia" w:ascii="Times New Roman" w:hAnsi="Times New Roman" w:eastAsia="宋体" w:cs="Times New Roman"/>
+          <w:b w:val="0"/>
+          <w:bCs w:val="0"/>
+          <w:sz w:val="24"/>
+          <w:szCs w:val="24"/>
+          <w:lang w:val="en-US" w:eastAsia="zh-CN"/>
+        </w:rPr>
+        <w:t>M</w:t>
+      </w:r>
+      <w:r>
+        <w:rPr>
+          <w:rFonts w:hint="default" w:ascii="Times New Roman" w:hAnsi="Times New Roman" w:eastAsia="宋体" w:cs="Times New Roman"/>
+          <w:b w:val="0"/>
+          <w:bCs w:val="0"/>
+          <w:sz w:val="24"/>
+          <w:szCs w:val="24"/>
+          <w:lang w:val="en-US" w:eastAsia="zh-CN"/>
+        </w:rPr>
+        <w:t>achine selection  ---&gt;</w:t>
+      </w:r>
+    </w:p>
+    <w:p>
+      <w:pPr>
+        <w:numPr>
+          <w:numId w:val="0"/>
+        </w:numPr>
+        <w:ind w:left="840" w:leftChars="0" w:firstLine="420" w:firstLineChars="0"/>
+        <w:outlineLvl w:val="9"/>
+        <w:rPr>
+          <w:rFonts w:hint="default" w:ascii="Times New Roman" w:hAnsi="Times New Roman" w:eastAsia="宋体" w:cs="Times New Roman"/>
+          <w:b w:val="0"/>
+          <w:bCs w:val="0"/>
+          <w:sz w:val="24"/>
+          <w:szCs w:val="24"/>
+          <w:lang w:val="en-US" w:eastAsia="zh-CN"/>
+        </w:rPr>
+      </w:pPr>
+      <w:r>
+        <w:rPr>
+          <w:rFonts w:hint="default" w:ascii="Times New Roman" w:hAnsi="Times New Roman" w:eastAsia="宋体" w:cs="Times New Roman"/>
+          <w:b w:val="0"/>
+          <w:bCs w:val="0"/>
+          <w:sz w:val="24"/>
+          <w:szCs w:val="24"/>
+          <w:lang w:val="en-US" w:eastAsia="zh-CN"/>
+        </w:rPr>
+        <w:t>&lt;*&gt; SOC type  ---&gt;</w:t>
+      </w:r>
+    </w:p>
+    <w:p>
+      <w:pPr>
+        <w:numPr>
+          <w:numId w:val="0"/>
+        </w:numPr>
+        <w:ind w:left="1260" w:leftChars="0" w:firstLine="420" w:firstLineChars="0"/>
+        <w:outlineLvl w:val="9"/>
+        <w:rPr>
+          <w:rFonts w:hint="default" w:ascii="Times New Roman" w:hAnsi="Times New Roman" w:eastAsia="宋体" w:cs="Times New Roman"/>
+          <w:b w:val="0"/>
+          <w:bCs w:val="0"/>
+          <w:sz w:val="24"/>
+          <w:szCs w:val="24"/>
+          <w:lang w:val="en-US" w:eastAsia="zh-CN"/>
+        </w:rPr>
+      </w:pPr>
+      <w:r>
+        <w:rPr>
+          <w:rFonts w:hint="default" w:ascii="Times New Roman" w:hAnsi="Times New Roman" w:eastAsia="宋体" w:cs="Times New Roman"/>
+          <w:b w:val="0"/>
+          <w:bCs w:val="0"/>
+          <w:sz w:val="24"/>
+          <w:szCs w:val="24"/>
+          <w:lang w:val="en-US" w:eastAsia="zh-CN"/>
+        </w:rPr>
+        <w:t>[*]   Ingenic linux recovery</w:t>
+      </w:r>
+    </w:p>
+    <w:p>
+      <w:pPr>
+        <w:numPr>
+          <w:numId w:val="0"/>
+        </w:numPr>
+        <w:outlineLvl w:val="1"/>
+        <w:rPr>
+          <w:rFonts w:hint="default" w:ascii="Times New Roman" w:hAnsi="Times New Roman" w:eastAsia="宋体" w:cs="Times New Roman"/>
+          <w:b w:val="0"/>
+          <w:bCs w:val="0"/>
+          <w:sz w:val="24"/>
+          <w:szCs w:val="24"/>
+          <w:lang w:val="en-US" w:eastAsia="zh-CN"/>
+        </w:rPr>
+      </w:pPr>
+    </w:p>
+    <w:p>
+      <w:pPr>
+        <w:numPr>
+          <w:numId w:val="0"/>
+        </w:numPr>
+        <w:ind w:left="420" w:leftChars="0" w:firstLine="420" w:firstLineChars="0"/>
+        <w:outlineLvl w:val="1"/>
+        <w:rPr>
+          <w:rFonts w:hint="eastAsia" w:ascii="Times New Roman" w:hAnsi="Times New Roman" w:eastAsia="宋体" w:cs="Times New Roman"/>
+          <w:b w:val="0"/>
+          <w:bCs w:val="0"/>
+          <w:sz w:val="24"/>
+          <w:szCs w:val="24"/>
+          <w:lang w:val="en-US" w:eastAsia="zh-CN"/>
+        </w:rPr>
+      </w:pPr>
+      <w:r>
+        <w:rPr>
+          <w:rFonts w:hint="eastAsia" w:ascii="Times New Roman" w:hAnsi="Times New Roman" w:eastAsia="宋体" w:cs="Times New Roman"/>
+          <w:b w:val="0"/>
+          <w:bCs w:val="0"/>
+          <w:sz w:val="24"/>
+          <w:szCs w:val="24"/>
+          <w:lang w:val="en-US" w:eastAsia="zh-CN"/>
+        </w:rPr>
+        <w:t>重新编译: make xImage</w:t>
+      </w:r>
+    </w:p>
+    <w:p>
+      <w:pPr>
+        <w:numPr>
+          <w:numId w:val="0"/>
+        </w:numPr>
+        <w:outlineLvl w:val="1"/>
+        <w:rPr>
+          <w:rFonts w:hint="default" w:ascii="Times New Roman" w:hAnsi="Times New Roman" w:eastAsia="宋体" w:cs="Times New Roman"/>
+          <w:b w:val="0"/>
+          <w:bCs w:val="0"/>
+          <w:sz w:val="24"/>
+          <w:szCs w:val="24"/>
+          <w:lang w:val="en-US" w:eastAsia="zh-CN"/>
+        </w:rPr>
+      </w:pPr>
+    </w:p>
+    <w:p>
+      <w:pPr>
+        <w:numPr>
+          <w:ilvl w:val="0"/>
+          <w:numId w:val="4"/>
+        </w:numPr>
+        <w:ind w:firstLine="420" w:firstLineChars="0"/>
+        <w:outlineLvl w:val="1"/>
+        <w:rPr>
+          <w:rFonts w:hint="eastAsia" w:ascii="宋体" w:hAnsi="宋体" w:eastAsia="宋体" w:cs="宋体"/>
           <w:b w:val="0"/>
           <w:bCs w:val="0"/>
           <w:sz w:val="32"/>
           <w:szCs w:val="32"/>
           <w:lang w:val="en-US" w:eastAsia="zh-CN"/>
         </w:rPr>
+      </w:pPr>
+      <w:bookmarkStart w:id="4" w:name="_Toc12534"/>
+      <w:r>
+        <w:rPr>
+          <w:rFonts w:hint="eastAsia" w:ascii="宋体" w:hAnsi="宋体" w:eastAsia="宋体" w:cs="宋体"/>
+          <w:b w:val="0"/>
+          <w:bCs w:val="0"/>
+          <w:sz w:val="32"/>
+          <w:szCs w:val="32"/>
+          <w:lang w:val="en-US" w:eastAsia="zh-CN"/>
+        </w:rPr>
+        <w:t>编译</w:t>
+      </w:r>
+      <w:r>
+        <w:rPr>
+          <w:rFonts w:hint="default" w:ascii="Times New Roman" w:hAnsi="Times New Roman" w:eastAsia="宋体" w:cs="Times New Roman"/>
+          <w:b w:val="0"/>
+          <w:bCs w:val="0"/>
+          <w:sz w:val="32"/>
+          <w:szCs w:val="32"/>
+          <w:lang w:val="en-US" w:eastAsia="zh-CN"/>
+        </w:rPr>
         <w:t>x-loader</w:t>
       </w:r>
-      <w:bookmarkEnd w:id="3"/>
+      <w:bookmarkEnd w:id="4"/>
     </w:p>
     <w:p>
       <w:pPr>
@@ -5681,240 +6223,6 @@
           <w:ilvl w:val="0"/>
           <w:numId w:val="0"/>
         </w:numPr>
-        <w:ind w:firstLine="420" w:firstLineChars="0"/>
-        <w:outlineLvl w:val="9"/>
-        <w:rPr>
-          <w:rFonts w:hint="eastAsia" w:ascii="Times New Roman" w:hAnsi="Times New Roman" w:eastAsia="宋体" w:cs="Times New Roman"/>
-          <w:b w:val="0"/>
-          <w:bCs w:val="0"/>
-          <w:sz w:val="24"/>
-          <w:szCs w:val="24"/>
-          <w:lang w:val="en-US" w:eastAsia="zh-CN"/>
-        </w:rPr>
-      </w:pPr>
-    </w:p>
-    <w:p>
-      <w:pPr>
-        <w:numPr>
-          <w:ilvl w:val="0"/>
-          <w:numId w:val="0"/>
-        </w:numPr>
-        <w:ind w:firstLine="420" w:firstLineChars="0"/>
-        <w:outlineLvl w:val="9"/>
-        <w:rPr>
-          <w:rFonts w:hint="eastAsia" w:ascii="Times New Roman" w:hAnsi="Times New Roman" w:eastAsia="宋体" w:cs="Times New Roman"/>
-          <w:b w:val="0"/>
-          <w:bCs w:val="0"/>
-          <w:sz w:val="24"/>
-          <w:szCs w:val="24"/>
-          <w:lang w:val="en-US" w:eastAsia="zh-CN"/>
-        </w:rPr>
-      </w:pPr>
-    </w:p>
-    <w:p>
-      <w:pPr>
-        <w:numPr>
-          <w:ilvl w:val="0"/>
-          <w:numId w:val="0"/>
-        </w:numPr>
-        <w:ind w:firstLine="420" w:firstLineChars="0"/>
-        <w:outlineLvl w:val="9"/>
-        <w:rPr>
-          <w:rFonts w:hint="eastAsia" w:ascii="Times New Roman" w:hAnsi="Times New Roman" w:eastAsia="宋体" w:cs="Times New Roman"/>
-          <w:b w:val="0"/>
-          <w:bCs w:val="0"/>
-          <w:sz w:val="24"/>
-          <w:szCs w:val="24"/>
-          <w:lang w:val="en-US" w:eastAsia="zh-CN"/>
-        </w:rPr>
-      </w:pPr>
-    </w:p>
-    <w:p>
-      <w:pPr>
-        <w:numPr>
-          <w:ilvl w:val="0"/>
-          <w:numId w:val="0"/>
-        </w:numPr>
-        <w:ind w:firstLine="420" w:firstLineChars="0"/>
-        <w:outlineLvl w:val="9"/>
-        <w:rPr>
-          <w:rFonts w:hint="eastAsia" w:ascii="Times New Roman" w:hAnsi="Times New Roman" w:eastAsia="宋体" w:cs="Times New Roman"/>
-          <w:b w:val="0"/>
-          <w:bCs w:val="0"/>
-          <w:sz w:val="24"/>
-          <w:szCs w:val="24"/>
-          <w:lang w:val="en-US" w:eastAsia="zh-CN"/>
-        </w:rPr>
-      </w:pPr>
-    </w:p>
-    <w:p>
-      <w:pPr>
-        <w:numPr>
-          <w:ilvl w:val="0"/>
-          <w:numId w:val="0"/>
-        </w:numPr>
-        <w:ind w:firstLine="420" w:firstLineChars="0"/>
-        <w:outlineLvl w:val="9"/>
-        <w:rPr>
-          <w:rFonts w:hint="eastAsia" w:ascii="Times New Roman" w:hAnsi="Times New Roman" w:eastAsia="宋体" w:cs="Times New Roman"/>
-          <w:b w:val="0"/>
-          <w:bCs w:val="0"/>
-          <w:sz w:val="24"/>
-          <w:szCs w:val="24"/>
-          <w:lang w:val="en-US" w:eastAsia="zh-CN"/>
-        </w:rPr>
-      </w:pPr>
-    </w:p>
-    <w:p>
-      <w:pPr>
-        <w:numPr>
-          <w:ilvl w:val="0"/>
-          <w:numId w:val="0"/>
-        </w:numPr>
-        <w:ind w:firstLine="420" w:firstLineChars="0"/>
-        <w:outlineLvl w:val="9"/>
-        <w:rPr>
-          <w:rFonts w:hint="eastAsia" w:ascii="Times New Roman" w:hAnsi="Times New Roman" w:eastAsia="宋体" w:cs="Times New Roman"/>
-          <w:b w:val="0"/>
-          <w:bCs w:val="0"/>
-          <w:sz w:val="24"/>
-          <w:szCs w:val="24"/>
-          <w:lang w:val="en-US" w:eastAsia="zh-CN"/>
-        </w:rPr>
-      </w:pPr>
-    </w:p>
-    <w:p>
-      <w:pPr>
-        <w:numPr>
-          <w:ilvl w:val="0"/>
-          <w:numId w:val="0"/>
-        </w:numPr>
-        <w:ind w:firstLine="420" w:firstLineChars="0"/>
-        <w:outlineLvl w:val="9"/>
-        <w:rPr>
-          <w:rFonts w:hint="eastAsia" w:ascii="Times New Roman" w:hAnsi="Times New Roman" w:eastAsia="宋体" w:cs="Times New Roman"/>
-          <w:b w:val="0"/>
-          <w:bCs w:val="0"/>
-          <w:sz w:val="24"/>
-          <w:szCs w:val="24"/>
-          <w:lang w:val="en-US" w:eastAsia="zh-CN"/>
-        </w:rPr>
-      </w:pPr>
-    </w:p>
-    <w:p>
-      <w:pPr>
-        <w:numPr>
-          <w:ilvl w:val="0"/>
-          <w:numId w:val="0"/>
-        </w:numPr>
-        <w:ind w:firstLine="420" w:firstLineChars="0"/>
-        <w:outlineLvl w:val="9"/>
-        <w:rPr>
-          <w:rFonts w:hint="eastAsia" w:ascii="Times New Roman" w:hAnsi="Times New Roman" w:eastAsia="宋体" w:cs="Times New Roman"/>
-          <w:b w:val="0"/>
-          <w:bCs w:val="0"/>
-          <w:sz w:val="24"/>
-          <w:szCs w:val="24"/>
-          <w:lang w:val="en-US" w:eastAsia="zh-CN"/>
-        </w:rPr>
-      </w:pPr>
-    </w:p>
-    <w:p>
-      <w:pPr>
-        <w:numPr>
-          <w:ilvl w:val="0"/>
-          <w:numId w:val="0"/>
-        </w:numPr>
-        <w:ind w:firstLine="420" w:firstLineChars="0"/>
-        <w:outlineLvl w:val="9"/>
-        <w:rPr>
-          <w:rFonts w:hint="eastAsia" w:ascii="Times New Roman" w:hAnsi="Times New Roman" w:eastAsia="宋体" w:cs="Times New Roman"/>
-          <w:b w:val="0"/>
-          <w:bCs w:val="0"/>
-          <w:sz w:val="24"/>
-          <w:szCs w:val="24"/>
-          <w:lang w:val="en-US" w:eastAsia="zh-CN"/>
-        </w:rPr>
-      </w:pPr>
-    </w:p>
-    <w:p>
-      <w:pPr>
-        <w:numPr>
-          <w:ilvl w:val="0"/>
-          <w:numId w:val="0"/>
-        </w:numPr>
-        <w:ind w:firstLine="420" w:firstLineChars="0"/>
-        <w:outlineLvl w:val="9"/>
-        <w:rPr>
-          <w:rFonts w:hint="eastAsia" w:ascii="Times New Roman" w:hAnsi="Times New Roman" w:eastAsia="宋体" w:cs="Times New Roman"/>
-          <w:b w:val="0"/>
-          <w:bCs w:val="0"/>
-          <w:sz w:val="24"/>
-          <w:szCs w:val="24"/>
-          <w:lang w:val="en-US" w:eastAsia="zh-CN"/>
-        </w:rPr>
-      </w:pPr>
-    </w:p>
-    <w:p>
-      <w:pPr>
-        <w:numPr>
-          <w:ilvl w:val="0"/>
-          <w:numId w:val="0"/>
-        </w:numPr>
-        <w:ind w:firstLine="420" w:firstLineChars="0"/>
-        <w:outlineLvl w:val="9"/>
-        <w:rPr>
-          <w:rFonts w:hint="eastAsia" w:ascii="Times New Roman" w:hAnsi="Times New Roman" w:eastAsia="宋体" w:cs="Times New Roman"/>
-          <w:b w:val="0"/>
-          <w:bCs w:val="0"/>
-          <w:sz w:val="24"/>
-          <w:szCs w:val="24"/>
-          <w:lang w:val="en-US" w:eastAsia="zh-CN"/>
-        </w:rPr>
-      </w:pPr>
-    </w:p>
-    <w:p>
-      <w:pPr>
-        <w:numPr>
-          <w:ilvl w:val="0"/>
-          <w:numId w:val="0"/>
-        </w:numPr>
-        <w:ind w:firstLine="420" w:firstLineChars="0"/>
-        <w:outlineLvl w:val="9"/>
-        <w:rPr>
-          <w:rFonts w:hint="eastAsia" w:ascii="Times New Roman" w:hAnsi="Times New Roman" w:eastAsia="宋体" w:cs="Times New Roman"/>
-          <w:b w:val="0"/>
-          <w:bCs w:val="0"/>
-          <w:sz w:val="24"/>
-          <w:szCs w:val="24"/>
-          <w:lang w:val="en-US" w:eastAsia="zh-CN"/>
-        </w:rPr>
-      </w:pPr>
-    </w:p>
-    <w:p>
-      <w:pPr>
-        <w:numPr>
-          <w:ilvl w:val="0"/>
-          <w:numId w:val="0"/>
-        </w:numPr>
-        <w:ind w:firstLine="420" w:firstLineChars="0"/>
-        <w:outlineLvl w:val="9"/>
-        <w:rPr>
-          <w:rFonts w:hint="eastAsia" w:ascii="Times New Roman" w:hAnsi="Times New Roman" w:eastAsia="宋体" w:cs="Times New Roman"/>
-          <w:b w:val="0"/>
-          <w:bCs w:val="0"/>
-          <w:sz w:val="24"/>
-          <w:szCs w:val="24"/>
-          <w:lang w:val="en-US" w:eastAsia="zh-CN"/>
-        </w:rPr>
-      </w:pPr>
-    </w:p>
-    <w:p>
-      <w:pPr>
-        <w:numPr>
-          <w:ilvl w:val="0"/>
-          <w:numId w:val="0"/>
-        </w:numPr>
         <w:outlineLvl w:val="9"/>
         <w:rPr>
           <w:rFonts w:hint="default" w:ascii="Times New Roman" w:hAnsi="Times New Roman" w:eastAsia="宋体" w:cs="Times New Roman"/>
@@ -5942,7 +6250,7 @@
           <w:lang w:eastAsia="zh-CN"/>
         </w:rPr>
       </w:pPr>
-      <w:bookmarkStart w:id="4" w:name="_Toc10254"/>
+      <w:bookmarkStart w:id="5" w:name="_Toc5812"/>
       <w:r>
         <w:rPr>
           <w:rFonts w:hint="eastAsia" w:ascii="宋体" w:hAnsi="宋体" w:eastAsia="宋体" w:cs="宋体"/>
@@ -5954,7 +6262,7 @@
         </w:rPr>
         <w:t>二、服务器端</w:t>
       </w:r>
-      <w:bookmarkEnd w:id="4"/>
+      <w:bookmarkEnd w:id="5"/>
     </w:p>
     <w:p>
       <w:pPr>
@@ -6092,7 +6400,7 @@
           <w:szCs w:val="24"/>
         </w:rPr>
       </w:pPr>
-      <w:bookmarkStart w:id="5" w:name="_Toc9817"/>
+      <w:bookmarkStart w:id="6" w:name="_Toc25829"/>
       <w:r>
         <w:rPr>
           <w:rFonts w:hint="eastAsia" w:ascii="Times New Roman" w:hAnsi="Times New Roman" w:eastAsia="宋体" w:cs="Times New Roman"/>
@@ -6104,7 +6412,7 @@
         </w:rPr>
         <w:t>1. 升级包制作程序说明</w:t>
       </w:r>
-      <w:bookmarkEnd w:id="5"/>
+      <w:bookmarkEnd w:id="6"/>
     </w:p>
     <w:p>
       <w:pPr>
@@ -7049,7 +7357,7 @@
           <w:lang w:val="en-US"/>
         </w:rPr>
       </w:pPr>
-      <w:bookmarkStart w:id="6" w:name="_Toc8492"/>
+      <w:bookmarkStart w:id="7" w:name="_Toc30654"/>
       <w:r>
         <w:rPr>
           <w:rFonts w:hint="eastAsia" w:ascii="Times New Roman" w:hAnsi="Times New Roman" w:cs="Times New Roman"/>
@@ -7072,7 +7380,7 @@
         </w:rPr>
         <w:t>partition.sh</w:t>
       </w:r>
-      <w:bookmarkEnd w:id="6"/>
+      <w:bookmarkEnd w:id="7"/>
     </w:p>
     <w:p>
       <w:pPr>
@@ -9436,13 +9744,13 @@
           <wp:anchor distT="0" distB="0" distL="114300" distR="114300" simplePos="0" relativeHeight="251649024" behindDoc="1" locked="0" layoutInCell="1" allowOverlap="1">
             <wp:simplePos x="0" y="0"/>
             <wp:positionH relativeFrom="column">
-              <wp:posOffset>-114300</wp:posOffset>
+              <wp:posOffset>-355600</wp:posOffset>
             </wp:positionH>
             <wp:positionV relativeFrom="paragraph">
               <wp:posOffset>6350</wp:posOffset>
             </wp:positionV>
-            <wp:extent cx="5921375" cy="1532255"/>
-            <wp:effectExtent l="0" t="0" r="3175" b="10795"/>
+            <wp:extent cx="6162675" cy="1532255"/>
+            <wp:effectExtent l="0" t="0" r="9525" b="10795"/>
             <wp:wrapNone/>
             <wp:docPr id="6" name="图片 5"/>
             <wp:cNvGraphicFramePr>
@@ -9466,7 +9774,7 @@
                   <pic:spPr>
                     <a:xfrm>
                       <a:off x="0" y="0"/>
-                      <a:ext cx="5921375" cy="1532255"/>
+                      <a:ext cx="6162675" cy="1532255"/>
                     </a:xfrm>
                     <a:prstGeom prst="rect">
                       <a:avLst/>
@@ -10011,7 +10319,7 @@
           <w:lang w:val="en-US"/>
         </w:rPr>
       </w:pPr>
-      <w:bookmarkStart w:id="7" w:name="_Toc31232"/>
+      <w:bookmarkStart w:id="8" w:name="_Toc5922"/>
       <w:r>
         <w:rPr>
           <w:rFonts w:hint="eastAsia" w:ascii="Times New Roman" w:hAnsi="Times New Roman" w:eastAsia="宋体" w:cs="Times New Roman"/>
@@ -10036,7 +10344,7 @@
         </w:rPr>
         <w:t>customize.sh</w:t>
       </w:r>
-      <w:bookmarkEnd w:id="7"/>
+      <w:bookmarkEnd w:id="8"/>
     </w:p>
     <w:p>
       <w:pPr>
@@ -12113,13 +12421,13 @@
           <wp:anchor distT="0" distB="0" distL="114300" distR="114300" simplePos="0" relativeHeight="251653120" behindDoc="1" locked="0" layoutInCell="1" allowOverlap="1">
             <wp:simplePos x="0" y="0"/>
             <wp:positionH relativeFrom="column">
-              <wp:posOffset>39370</wp:posOffset>
+              <wp:posOffset>-121285</wp:posOffset>
             </wp:positionH>
             <wp:positionV relativeFrom="paragraph">
               <wp:posOffset>49530</wp:posOffset>
             </wp:positionV>
-            <wp:extent cx="5488940" cy="2479675"/>
-            <wp:effectExtent l="0" t="0" r="16510" b="15875"/>
+            <wp:extent cx="5649595" cy="2479675"/>
+            <wp:effectExtent l="0" t="0" r="8255" b="15875"/>
             <wp:wrapNone/>
             <wp:docPr id="26" name="图片 9"/>
             <wp:cNvGraphicFramePr>
@@ -12143,7 +12451,7 @@
                   <pic:spPr>
                     <a:xfrm>
                       <a:off x="0" y="0"/>
-                      <a:ext cx="5488940" cy="2479675"/>
+                      <a:ext cx="5649595" cy="2479675"/>
                     </a:xfrm>
                     <a:prstGeom prst="rect">
                       <a:avLst/>
@@ -12701,7 +13009,7 @@
           <w:szCs w:val="24"/>
         </w:rPr>
       </w:pPr>
-      <w:bookmarkStart w:id="8" w:name="_Toc23809"/>
+      <w:bookmarkStart w:id="9" w:name="_Toc23379"/>
       <w:r>
         <w:rPr>
           <w:rFonts w:hint="eastAsia" w:ascii="Times New Roman" w:hAnsi="Times New Roman" w:eastAsia="宋体" w:cs="Times New Roman"/>
@@ -12726,7 +13034,7 @@
         </w:rPr>
         <w:t>Makefile</w:t>
       </w:r>
-      <w:bookmarkEnd w:id="8"/>
+      <w:bookmarkEnd w:id="9"/>
     </w:p>
     <w:p>
       <w:pPr>
@@ -14351,13 +14659,13 @@
           <wp:anchor distT="0" distB="0" distL="114300" distR="114300" simplePos="0" relativeHeight="251654144" behindDoc="1" locked="0" layoutInCell="1" allowOverlap="1">
             <wp:simplePos x="0" y="0"/>
             <wp:positionH relativeFrom="column">
-              <wp:posOffset>-225425</wp:posOffset>
+              <wp:posOffset>-525145</wp:posOffset>
             </wp:positionH>
             <wp:positionV relativeFrom="paragraph">
               <wp:posOffset>63500</wp:posOffset>
             </wp:positionV>
-            <wp:extent cx="6379210" cy="1040130"/>
-            <wp:effectExtent l="0" t="0" r="2540" b="7620"/>
+            <wp:extent cx="6678930" cy="1040130"/>
+            <wp:effectExtent l="0" t="0" r="7620" b="7620"/>
             <wp:wrapNone/>
             <wp:docPr id="22" name="图片 10"/>
             <wp:cNvGraphicFramePr>
@@ -14381,7 +14689,7 @@
                   <pic:spPr>
                     <a:xfrm>
                       <a:off x="0" y="0"/>
-                      <a:ext cx="6379210" cy="1040130"/>
+                      <a:ext cx="6678930" cy="1040130"/>
                     </a:xfrm>
                     <a:prstGeom prst="rect">
                       <a:avLst/>
@@ -15285,12 +15593,12 @@
           <wp:anchor distT="0" distB="0" distL="114300" distR="114300" simplePos="0" relativeHeight="251657216" behindDoc="1" locked="0" layoutInCell="1" allowOverlap="1">
             <wp:simplePos x="0" y="0"/>
             <wp:positionH relativeFrom="column">
-              <wp:posOffset>-225425</wp:posOffset>
+              <wp:posOffset>-833120</wp:posOffset>
             </wp:positionH>
             <wp:positionV relativeFrom="paragraph">
               <wp:posOffset>52070</wp:posOffset>
             </wp:positionV>
-            <wp:extent cx="5993130" cy="891540"/>
+            <wp:extent cx="6907530" cy="891540"/>
             <wp:effectExtent l="0" t="0" r="7620" b="3810"/>
             <wp:wrapNone/>
             <wp:docPr id="20" name="图片 13"/>
@@ -15315,7 +15623,7 @@
                   <pic:spPr>
                     <a:xfrm>
                       <a:off x="0" y="0"/>
-                      <a:ext cx="5993130" cy="891540"/>
+                      <a:ext cx="6907530" cy="891540"/>
                     </a:xfrm>
                     <a:prstGeom prst="rect">
                       <a:avLst/>
@@ -16001,7 +16309,7 @@
           <w:lang w:eastAsia="zh-CN"/>
         </w:rPr>
       </w:pPr>
-      <w:bookmarkStart w:id="9" w:name="_Toc28006"/>
+      <w:bookmarkStart w:id="10" w:name="_Toc6713"/>
       <w:r>
         <w:rPr>
           <w:rFonts w:hint="eastAsia" w:ascii="宋体" w:hAnsi="宋体" w:eastAsia="宋体" w:cs="宋体"/>
@@ -16013,7 +16321,7 @@
         </w:rPr>
         <w:t>三、QA</w:t>
       </w:r>
-      <w:bookmarkEnd w:id="9"/>
+      <w:bookmarkEnd w:id="10"/>
     </w:p>
     <w:p>
       <w:pPr>

--- a/document/linux recovery部署说明.docx
+++ b/document/linux recovery部署说明.docx
@@ -5,7 +5,8 @@
     <w:p>
       <w:pPr>
         <w:rPr>
-          <w:rFonts w:hint="eastAsia" w:ascii="微软雅黑" w:hAnsi="微软雅黑"/>
+          <w:rFonts w:hint="eastAsia" w:ascii="微软雅黑" w:hAnsi="微软雅黑" w:eastAsia="微软雅黑"/>
+          <w:lang w:eastAsia="zh-CN"/>
         </w:rPr>
       </w:pPr>
     </w:p>
@@ -1668,8 +1669,6 @@
         </w:rPr>
         <w:fldChar w:fldCharType="end"/>
       </w:r>
-      <w:bookmarkStart w:id="11" w:name="_GoBack"/>
-      <w:bookmarkEnd w:id="11"/>
     </w:p>
     <w:p>
       <w:pPr>
@@ -5356,6 +5355,7 @@
     <w:p>
       <w:pPr>
         <w:numPr>
+          <w:ilvl w:val="0"/>
           <w:numId w:val="0"/>
         </w:numPr>
         <w:ind w:left="420" w:leftChars="0" w:firstLine="420" w:firstLineChars="0"/>
@@ -5428,6 +5428,7 @@
     <w:p>
       <w:pPr>
         <w:numPr>
+          <w:ilvl w:val="0"/>
           <w:numId w:val="0"/>
         </w:numPr>
         <w:ind w:left="420" w:leftChars="0" w:firstLine="420" w:firstLineChars="0"/>
@@ -5467,6 +5468,7 @@
     <w:p>
       <w:pPr>
         <w:numPr>
+          <w:ilvl w:val="0"/>
           <w:numId w:val="0"/>
         </w:numPr>
         <w:ind w:left="420" w:leftChars="0" w:firstLine="420" w:firstLineChars="0"/>
@@ -5506,6 +5508,7 @@
     <w:p>
       <w:pPr>
         <w:numPr>
+          <w:ilvl w:val="0"/>
           <w:numId w:val="0"/>
         </w:numPr>
         <w:ind w:left="420" w:leftChars="0" w:firstLine="420" w:firstLineChars="0"/>
@@ -5534,6 +5537,7 @@
     <w:p>
       <w:pPr>
         <w:numPr>
+          <w:ilvl w:val="0"/>
           <w:numId w:val="0"/>
         </w:numPr>
         <w:outlineLvl w:val="9"/>
@@ -5550,6 +5554,7 @@
     <w:p>
       <w:pPr>
         <w:numPr>
+          <w:ilvl w:val="0"/>
           <w:numId w:val="0"/>
         </w:numPr>
         <w:ind w:left="420" w:leftChars="0" w:firstLine="420" w:firstLineChars="0"/>
@@ -5589,6 +5594,7 @@
     <w:p>
       <w:pPr>
         <w:numPr>
+          <w:ilvl w:val="0"/>
           <w:numId w:val="0"/>
         </w:numPr>
         <w:ind w:left="840" w:leftChars="0" w:firstLine="420" w:firstLineChars="0"/>
@@ -5617,6 +5623,7 @@
     <w:p>
       <w:pPr>
         <w:numPr>
+          <w:ilvl w:val="0"/>
           <w:numId w:val="0"/>
         </w:numPr>
         <w:ind w:left="1260" w:leftChars="0" w:firstLine="420" w:firstLineChars="0"/>
@@ -5645,6 +5652,7 @@
     <w:p>
       <w:pPr>
         <w:numPr>
+          <w:ilvl w:val="0"/>
           <w:numId w:val="0"/>
         </w:numPr>
         <w:outlineLvl w:val="1"/>
@@ -5661,6 +5669,7 @@
     <w:p>
       <w:pPr>
         <w:numPr>
+          <w:ilvl w:val="0"/>
           <w:numId w:val="0"/>
         </w:numPr>
         <w:ind w:left="420" w:leftChars="0" w:firstLine="420" w:firstLineChars="0"/>
@@ -5689,6 +5698,7 @@
     <w:p>
       <w:pPr>
         <w:numPr>
+          <w:ilvl w:val="0"/>
           <w:numId w:val="0"/>
         </w:numPr>
         <w:outlineLvl w:val="1"/>
@@ -16297,7 +16307,7 @@
       <w:pPr>
         <w:numPr>
           <w:ilvl w:val="0"/>
-          <w:numId w:val="0"/>
+          <w:numId w:val="8"/>
         </w:numPr>
         <w:outlineLvl w:val="0"/>
         <w:rPr>
@@ -16306,7 +16316,7 @@
           <w:bCs/>
           <w:sz w:val="44"/>
           <w:szCs w:val="44"/>
-          <w:lang w:eastAsia="zh-CN"/>
+          <w:lang w:val="en-US" w:eastAsia="zh-CN"/>
         </w:rPr>
       </w:pPr>
       <w:bookmarkStart w:id="10" w:name="_Toc6713"/>
@@ -16319,7 +16329,7 @@
           <w:szCs w:val="44"/>
           <w:lang w:val="en-US" w:eastAsia="zh-CN"/>
         </w:rPr>
-        <w:t>三、QA</w:t>
+        <w:t>QA</w:t>
       </w:r>
       <w:bookmarkEnd w:id="10"/>
     </w:p>
@@ -16334,9 +16344,9 @@
           <w:rFonts w:hint="eastAsia" w:ascii="宋体" w:hAnsi="宋体" w:eastAsia="宋体" w:cs="宋体"/>
           <w:b/>
           <w:bCs/>
-          <w:sz w:val="44"/>
-          <w:szCs w:val="44"/>
-          <w:lang w:eastAsia="zh-CN"/>
+          <w:sz w:val="24"/>
+          <w:szCs w:val="24"/>
+          <w:lang w:val="en-US" w:eastAsia="zh-CN"/>
         </w:rPr>
       </w:pPr>
     </w:p>
@@ -16901,6 +16911,14 @@
     <w:p>
       <w:pPr>
         <w:rPr>
+          <w:rFonts w:hint="eastAsia" w:eastAsia="微软雅黑"/>
+          <w:lang w:val="en-US" w:eastAsia="zh-CN"/>
+        </w:rPr>
+      </w:pPr>
+    </w:p>
+    <w:p>
+      <w:pPr>
+        <w:rPr>
           <w:rFonts w:hint="eastAsia"/>
         </w:rPr>
       </w:pPr>
@@ -16914,22 +16932,174 @@
     </w:p>
     <w:p>
       <w:pPr>
-        <w:rPr>
-          <w:rFonts w:hint="eastAsia"/>
-        </w:rPr>
-      </w:pPr>
-    </w:p>
-    <w:p>
-      <w:pPr>
-        <w:rPr>
-          <w:rFonts w:hint="eastAsia"/>
-        </w:rPr>
-      </w:pPr>
-    </w:p>
-    <w:p>
-      <w:pPr>
-        <w:rPr>
-          <w:rFonts w:hint="eastAsia"/>
+        <w:numPr>
+          <w:ilvl w:val="0"/>
+          <w:numId w:val="0"/>
+        </w:numPr>
+        <w:ind w:firstLine="420" w:firstLineChars="0"/>
+        <w:outlineLvl w:val="9"/>
+        <w:rPr>
+          <w:rFonts w:hint="eastAsia" w:ascii="宋体" w:hAnsi="宋体" w:eastAsia="宋体" w:cs="宋体"/>
+          <w:b/>
+          <w:bCs/>
+          <w:sz w:val="28"/>
+          <w:szCs w:val="28"/>
+          <w:lang w:val="en-US" w:eastAsia="zh-CN"/>
+        </w:rPr>
+      </w:pPr>
+      <w:r>
+        <w:rPr>
+          <w:rFonts w:hint="eastAsia" w:ascii="宋体" w:hAnsi="宋体" w:eastAsia="宋体" w:cs="宋体"/>
+          <w:b/>
+          <w:bCs/>
+          <w:sz w:val="28"/>
+          <w:szCs w:val="28"/>
+          <w:lang w:val="en-US" w:eastAsia="zh-CN"/>
+        </w:rPr>
+        <w:t>问题反馈：</w:t>
+      </w:r>
+      <w:bookmarkStart w:id="11" w:name="_GoBack"/>
+      <w:bookmarkEnd w:id="11"/>
+    </w:p>
+    <w:p>
+      <w:pPr>
+        <w:numPr>
+          <w:ilvl w:val="0"/>
+          <w:numId w:val="0"/>
+        </w:numPr>
+        <w:ind w:left="420" w:leftChars="0" w:firstLine="420" w:firstLineChars="0"/>
+        <w:outlineLvl w:val="9"/>
+        <w:rPr>
+          <w:rFonts w:hint="default" w:ascii="Times New Roman" w:hAnsi="Times New Roman" w:eastAsia="宋体" w:cs="Times New Roman"/>
+          <w:b w:val="0"/>
+          <w:bCs w:val="0"/>
+          <w:sz w:val="24"/>
+          <w:szCs w:val="24"/>
+          <w:lang w:val="en-US" w:eastAsia="zh-CN"/>
+        </w:rPr>
+      </w:pPr>
+      <w:r>
+        <w:rPr>
+          <w:rFonts w:hint="default" w:ascii="Times New Roman" w:hAnsi="Times New Roman" w:eastAsia="宋体" w:cs="Times New Roman"/>
+          <w:b w:val="0"/>
+          <w:bCs w:val="0"/>
+          <w:sz w:val="24"/>
+          <w:szCs w:val="24"/>
+          <w:lang w:val="en-US" w:eastAsia="zh-CN"/>
+        </w:rPr>
+        <w:t>ZhangYanMing&lt;</w:t>
+      </w:r>
+      <w:r>
+        <w:rPr>
+          <w:rFonts w:hint="default" w:ascii="Times New Roman" w:hAnsi="Times New Roman" w:eastAsia="宋体" w:cs="Times New Roman"/>
+          <w:b w:val="0"/>
+          <w:bCs w:val="0"/>
+          <w:sz w:val="24"/>
+          <w:szCs w:val="24"/>
+          <w:lang w:val="en-US" w:eastAsia="zh-CN"/>
+        </w:rPr>
+        <w:fldChar w:fldCharType="begin"/>
+      </w:r>
+      <w:r>
+        <w:rPr>
+          <w:rFonts w:hint="default" w:ascii="Times New Roman" w:hAnsi="Times New Roman" w:eastAsia="宋体" w:cs="Times New Roman"/>
+          <w:b w:val="0"/>
+          <w:bCs w:val="0"/>
+          <w:sz w:val="24"/>
+          <w:szCs w:val="24"/>
+          <w:lang w:val="en-US" w:eastAsia="zh-CN"/>
+        </w:rPr>
+        <w:instrText xml:space="preserve"> HYPERLINK "mailto:yanming.zhang@ingenic.com" </w:instrText>
+      </w:r>
+      <w:r>
+        <w:rPr>
+          <w:rFonts w:hint="default" w:ascii="Times New Roman" w:hAnsi="Times New Roman" w:eastAsia="宋体" w:cs="Times New Roman"/>
+          <w:b w:val="0"/>
+          <w:bCs w:val="0"/>
+          <w:sz w:val="24"/>
+          <w:szCs w:val="24"/>
+          <w:lang w:val="en-US" w:eastAsia="zh-CN"/>
+        </w:rPr>
+        <w:fldChar w:fldCharType="separate"/>
+      </w:r>
+      <w:r>
+        <w:rPr>
+          <w:rFonts w:hint="default" w:ascii="Times New Roman" w:hAnsi="Times New Roman" w:eastAsia="宋体" w:cs="Times New Roman"/>
+          <w:b w:val="0"/>
+          <w:bCs w:val="0"/>
+          <w:sz w:val="24"/>
+          <w:szCs w:val="24"/>
+          <w:lang w:val="en-US" w:eastAsia="zh-CN"/>
+        </w:rPr>
+        <w:t>yanming.zhang@ingenic.com</w:t>
+      </w:r>
+      <w:r>
+        <w:rPr>
+          <w:rFonts w:hint="default" w:ascii="Times New Roman" w:hAnsi="Times New Roman" w:eastAsia="宋体" w:cs="Times New Roman"/>
+          <w:b w:val="0"/>
+          <w:bCs w:val="0"/>
+          <w:sz w:val="24"/>
+          <w:szCs w:val="24"/>
+          <w:lang w:val="en-US" w:eastAsia="zh-CN"/>
+        </w:rPr>
+        <w:fldChar w:fldCharType="end"/>
+      </w:r>
+      <w:r>
+        <w:rPr>
+          <w:rFonts w:hint="default" w:ascii="Times New Roman" w:hAnsi="Times New Roman" w:eastAsia="宋体" w:cs="Times New Roman"/>
+          <w:b w:val="0"/>
+          <w:bCs w:val="0"/>
+          <w:sz w:val="24"/>
+          <w:szCs w:val="24"/>
+          <w:lang w:val="en-US" w:eastAsia="zh-CN"/>
+        </w:rPr>
+        <w:t>&gt;</w:t>
+      </w:r>
+    </w:p>
+    <w:p>
+      <w:pPr>
+        <w:numPr>
+          <w:ilvl w:val="0"/>
+          <w:numId w:val="0"/>
+        </w:numPr>
+        <w:outlineLvl w:val="9"/>
+        <w:rPr>
+          <w:rFonts w:hint="default" w:ascii="Times New Roman" w:hAnsi="Times New Roman" w:eastAsia="宋体" w:cs="Times New Roman"/>
+          <w:b w:val="0"/>
+          <w:bCs w:val="0"/>
+          <w:sz w:val="24"/>
+          <w:szCs w:val="24"/>
+          <w:lang w:val="en-US" w:eastAsia="zh-CN"/>
+        </w:rPr>
+      </w:pPr>
+      <w:r>
+        <w:rPr>
+          <w:rFonts w:hint="eastAsia" w:ascii="Times New Roman" w:hAnsi="Times New Roman" w:eastAsia="宋体" w:cs="Times New Roman"/>
+          <w:b w:val="0"/>
+          <w:bCs w:val="0"/>
+          <w:sz w:val="24"/>
+          <w:szCs w:val="24"/>
+          <w:lang w:val="en-US" w:eastAsia="zh-CN"/>
+        </w:rPr>
+        <w:t xml:space="preserve">       </w:t>
+      </w:r>
+      <w:r>
+        <w:rPr>
+          <w:rFonts w:hint="default" w:ascii="Times New Roman" w:hAnsi="Times New Roman" w:eastAsia="宋体" w:cs="Times New Roman"/>
+          <w:b w:val="0"/>
+          <w:bCs w:val="0"/>
+          <w:sz w:val="24"/>
+          <w:szCs w:val="24"/>
+          <w:lang w:val="en-US" w:eastAsia="zh-CN"/>
+        </w:rPr>
+        <w:t>JiangWen&lt;wen.jiang@ingenic.com&gt;</w:t>
+      </w:r>
+    </w:p>
+    <w:p>
+      <w:pPr>
+        <w:rPr>
+          <w:rFonts w:hint="eastAsia" w:eastAsia="微软雅黑"/>
+          <w:lang w:val="en-US" w:eastAsia="zh-CN"/>
         </w:rPr>
       </w:pPr>
     </w:p>
@@ -17728,6 +17898,18 @@
       </w:pPr>
     </w:lvl>
   </w:abstractNum>
+  <w:abstractNum w:abstractNumId="7">
+    <w:nsid w:val="5836CF9B"/>
+    <w:multiLevelType w:val="singleLevel"/>
+    <w:tmpl w:val="5836CF9B"/>
+    <w:lvl w:ilvl="0" w:tentative="0">
+      <w:start w:val="3"/>
+      <w:numFmt w:val="chineseCounting"/>
+      <w:suff w:val="nothing"/>
+      <w:lvlText w:val="%1、"/>
+      <w:lvlJc w:val="left"/>
+    </w:lvl>
+  </w:abstractNum>
   <w:num w:numId="1">
     <w:abstractNumId w:val="1"/>
   </w:num>
@@ -17748,6 +17930,9 @@
   </w:num>
   <w:num w:numId="7">
     <w:abstractNumId w:val="6"/>
+  </w:num>
+  <w:num w:numId="8">
+    <w:abstractNumId w:val="7"/>
   </w:num>
 </w:numbering>
 </file>
@@ -17793,7 +17978,7 @@
     <w:lsdException w:uiPriority="99" w:name="Normal Indent"/>
     <w:lsdException w:uiPriority="99" w:name="footnote text"/>
     <w:lsdException w:uiPriority="99" w:name="annotation text"/>
-    <w:lsdException w:uiPriority="99" w:semiHidden="0" w:name="header"/>
+    <w:lsdException w:qFormat="1" w:uiPriority="99" w:semiHidden="0" w:name="header"/>
     <w:lsdException w:uiPriority="99" w:semiHidden="0" w:name="footer"/>
     <w:lsdException w:uiPriority="99" w:name="index heading"/>
     <w:lsdException w:qFormat="1" w:uiPriority="35" w:name="caption"/>
@@ -17847,7 +18032,7 @@
     <w:lsdException w:uiPriority="99" w:name="Body Text Indent 2"/>
     <w:lsdException w:uiPriority="99" w:name="Body Text Indent 3"/>
     <w:lsdException w:uiPriority="99" w:name="Block Text"/>
-    <w:lsdException w:uiPriority="99" w:semiHidden="0" w:name="Hyperlink"/>
+    <w:lsdException w:qFormat="1" w:uiPriority="99" w:semiHidden="0" w:name="Hyperlink"/>
     <w:lsdException w:uiPriority="99" w:name="FollowedHyperlink"/>
     <w:lsdException w:qFormat="1" w:unhideWhenUsed="0" w:uiPriority="22" w:semiHidden="0" w:name="Strong"/>
     <w:lsdException w:qFormat="1" w:unhideWhenUsed="0" w:uiPriority="20" w:semiHidden="0" w:name="Emphasis"/>
@@ -18211,6 +18396,7 @@
     <w:basedOn w:val="1"/>
     <w:link w:val="36"/>
     <w:unhideWhenUsed/>
+    <w:qFormat/>
     <w:uiPriority w:val="99"/>
     <w:pPr>
       <w:pBdr>
@@ -18299,6 +18485,7 @@
     <w:name w:val="Hyperlink"/>
     <w:basedOn w:val="18"/>
     <w:unhideWhenUsed/>
+    <w:qFormat/>
     <w:uiPriority w:val="99"/>
     <w:rPr>
       <w:color w:val="0563C1" w:themeColor="hyperlink"/>

--- a/document/linux recovery部署说明.docx
+++ b/document/linux recovery部署说明.docx
@@ -6513,13 +6513,13 @@
           <wp:anchor distT="0" distB="0" distL="114300" distR="114300" simplePos="0" relativeHeight="251644928" behindDoc="1" locked="0" layoutInCell="1" allowOverlap="1">
             <wp:simplePos x="0" y="0"/>
             <wp:positionH relativeFrom="column">
-              <wp:posOffset>207645</wp:posOffset>
+              <wp:posOffset>272415</wp:posOffset>
             </wp:positionH>
             <wp:positionV relativeFrom="paragraph">
               <wp:posOffset>38735</wp:posOffset>
             </wp:positionV>
-            <wp:extent cx="5270500" cy="285115"/>
-            <wp:effectExtent l="0" t="0" r="6350" b="635"/>
+            <wp:extent cx="5205730" cy="285115"/>
+            <wp:effectExtent l="0" t="0" r="13970" b="635"/>
             <wp:wrapNone/>
             <wp:docPr id="17" name="图片 1"/>
             <wp:cNvGraphicFramePr>
@@ -6543,7 +6543,7 @@
                   <pic:spPr>
                     <a:xfrm>
                       <a:off x="0" y="0"/>
-                      <a:ext cx="5270500" cy="285115"/>
+                      <a:ext cx="5205730" cy="285115"/>
                     </a:xfrm>
                     <a:prstGeom prst="rect">
                       <a:avLst/>
@@ -9754,13 +9754,13 @@
           <wp:anchor distT="0" distB="0" distL="114300" distR="114300" simplePos="0" relativeHeight="251649024" behindDoc="1" locked="0" layoutInCell="1" allowOverlap="1">
             <wp:simplePos x="0" y="0"/>
             <wp:positionH relativeFrom="column">
-              <wp:posOffset>-355600</wp:posOffset>
+              <wp:posOffset>272415</wp:posOffset>
             </wp:positionH>
             <wp:positionV relativeFrom="paragraph">
               <wp:posOffset>6350</wp:posOffset>
             </wp:positionV>
-            <wp:extent cx="6162675" cy="1532255"/>
-            <wp:effectExtent l="0" t="0" r="9525" b="10795"/>
+            <wp:extent cx="4728845" cy="1532255"/>
+            <wp:effectExtent l="0" t="0" r="14605" b="10795"/>
             <wp:wrapNone/>
             <wp:docPr id="6" name="图片 5"/>
             <wp:cNvGraphicFramePr>
@@ -9784,7 +9784,7 @@
                   <pic:spPr>
                     <a:xfrm>
                       <a:off x="0" y="0"/>
-                      <a:ext cx="6162675" cy="1532255"/>
+                      <a:ext cx="4728845" cy="1532255"/>
                     </a:xfrm>
                     <a:prstGeom prst="rect">
                       <a:avLst/>
@@ -10025,7 +10025,7 @@
         <w:snapToGrid/>
         <w:spacing w:before="0" w:after="0" w:line="240" w:lineRule="auto"/>
         <w:ind w:left="0" w:leftChars="0" w:right="0" w:rightChars="0" w:firstLine="420" w:firstLineChars="0"/>
-        <w:jc w:val="both"/>
+        <w:jc w:val="center"/>
         <w:textAlignment w:val="auto"/>
         <w:rPr>
           <w:rFonts w:ascii="Times New Roman" w:hAnsi="Times New Roman" w:eastAsia="宋体" w:cs="Times New Roman"/>
@@ -10528,60 +10528,14 @@
         <w:jc w:val="both"/>
         <w:textAlignment w:val="auto"/>
         <w:rPr>
-          <w:rFonts w:hint="eastAsia" w:ascii="Times New Roman" w:hAnsi="Times New Roman" w:cs="Times New Roman"/>
-          <w:b w:val="0"/>
-          <w:sz w:val="24"/>
-          <w:szCs w:val="24"/>
-          <w:lang w:val="en-US" w:eastAsia="zh-CN"/>
-        </w:rPr>
-      </w:pPr>
-      <w:r>
-        <w:rPr>
-          <w:rFonts w:ascii="Times New Roman" w:hAnsi="Times New Roman" w:eastAsia="宋体" w:cs="Times New Roman"/>
-          <w:b w:val="0"/>
-          <w:sz w:val="24"/>
-          <w:szCs w:val="24"/>
-          <w:lang w:eastAsia="zh-CN"/>
-        </w:rPr>
-        <w:t>使用方法主要分为以下几步</w:t>
-      </w:r>
-      <w:r>
-        <w:rPr>
-          <w:rFonts w:hint="eastAsia" w:ascii="Times New Roman" w:hAnsi="Times New Roman" w:cs="Times New Roman"/>
-          <w:b w:val="0"/>
-          <w:sz w:val="24"/>
-          <w:szCs w:val="24"/>
-          <w:lang w:val="en-US" w:eastAsia="zh-CN"/>
-        </w:rPr>
-        <w:t>:</w:t>
-      </w:r>
-    </w:p>
-    <w:p>
-      <w:pPr>
-        <w:pStyle w:val="40"/>
-        <w:keepNext w:val="0"/>
-        <w:keepLines w:val="0"/>
-        <w:pageBreakBefore w:val="0"/>
-        <w:widowControl/>
-        <w:kinsoku/>
-        <w:wordWrap/>
-        <w:overflowPunct/>
-        <w:topLinePunct w:val="0"/>
-        <w:autoSpaceDE/>
-        <w:autoSpaceDN/>
-        <w:bidi w:val="0"/>
-        <w:adjustRightInd/>
-        <w:snapToGrid/>
-        <w:spacing w:before="0" w:after="0" w:line="240" w:lineRule="auto"/>
-        <w:ind w:left="0" w:leftChars="0" w:right="0" w:rightChars="0" w:firstLine="0" w:firstLineChars="0"/>
-        <w:jc w:val="both"/>
-        <w:textAlignment w:val="auto"/>
-        <w:rPr>
-          <w:rFonts w:hint="eastAsia" w:ascii="Times New Roman" w:hAnsi="Times New Roman" w:cs="Times New Roman"/>
-          <w:b w:val="0"/>
-          <w:sz w:val="24"/>
-          <w:szCs w:val="24"/>
-          <w:lang w:val="en-US" w:eastAsia="zh-CN"/>
+          <w:rFonts w:hint="eastAsia" w:ascii="宋体" w:hAnsi="宋体" w:eastAsia="宋体" w:cs="宋体"/>
+          <w:b/>
+          <w:bCs/>
+          <w:color w:val="FF0000"/>
+          <w:kern w:val="2"/>
+          <w:sz w:val="24"/>
+          <w:szCs w:val="24"/>
+          <w:lang w:val="en-US" w:eastAsia="zh-CN" w:bidi="ar-SA"/>
         </w:rPr>
       </w:pPr>
     </w:p>
@@ -10606,6 +10560,55 @@
         <w:jc w:val="both"/>
         <w:textAlignment w:val="auto"/>
         <w:rPr>
+          <w:rFonts w:hint="eastAsia" w:ascii="Times New Roman" w:hAnsi="Times New Roman" w:cs="Times New Roman"/>
+          <w:b w:val="0"/>
+          <w:sz w:val="24"/>
+          <w:szCs w:val="24"/>
+          <w:lang w:val="en-US" w:eastAsia="zh-CN"/>
+        </w:rPr>
+      </w:pPr>
+      <w:r>
+        <w:rPr>
+          <w:rFonts w:ascii="Times New Roman" w:hAnsi="Times New Roman" w:eastAsia="宋体" w:cs="Times New Roman"/>
+          <w:b w:val="0"/>
+          <w:sz w:val="24"/>
+          <w:szCs w:val="24"/>
+          <w:lang w:eastAsia="zh-CN"/>
+        </w:rPr>
+        <w:t>使用方法主要分为以下几步</w:t>
+      </w:r>
+      <w:r>
+        <w:rPr>
+          <w:rFonts w:hint="eastAsia" w:ascii="Times New Roman" w:hAnsi="Times New Roman" w:cs="Times New Roman"/>
+          <w:b w:val="0"/>
+          <w:sz w:val="24"/>
+          <w:szCs w:val="24"/>
+          <w:lang w:val="en-US" w:eastAsia="zh-CN"/>
+        </w:rPr>
+        <w:t>:</w:t>
+      </w:r>
+    </w:p>
+    <w:p>
+      <w:pPr>
+        <w:pStyle w:val="40"/>
+        <w:keepNext w:val="0"/>
+        <w:keepLines w:val="0"/>
+        <w:pageBreakBefore w:val="0"/>
+        <w:widowControl/>
+        <w:kinsoku/>
+        <w:wordWrap/>
+        <w:overflowPunct/>
+        <w:topLinePunct w:val="0"/>
+        <w:autoSpaceDE/>
+        <w:autoSpaceDN/>
+        <w:bidi w:val="0"/>
+        <w:adjustRightInd/>
+        <w:snapToGrid/>
+        <w:spacing w:before="0" w:after="0" w:line="240" w:lineRule="auto"/>
+        <w:ind w:left="0" w:leftChars="0" w:right="0" w:rightChars="0" w:firstLine="420" w:firstLineChars="0"/>
+        <w:jc w:val="both"/>
+        <w:textAlignment w:val="auto"/>
+        <w:rPr>
           <w:rFonts w:hint="eastAsia" w:ascii="宋体" w:hAnsi="宋体" w:eastAsia="宋体" w:cs="宋体"/>
           <w:b/>
           <w:bCs/>
@@ -10694,8 +10697,8 @@
             <wp:positionV relativeFrom="paragraph">
               <wp:posOffset>36830</wp:posOffset>
             </wp:positionV>
-            <wp:extent cx="5269230" cy="1731645"/>
-            <wp:effectExtent l="0" t="0" r="7620" b="1905"/>
+            <wp:extent cx="5086350" cy="1731645"/>
+            <wp:effectExtent l="0" t="0" r="0" b="1905"/>
             <wp:wrapNone/>
             <wp:docPr id="28" name="图片 6"/>
             <wp:cNvGraphicFramePr>
@@ -10719,7 +10722,7 @@
                   <pic:spPr>
                     <a:xfrm>
                       <a:off x="0" y="0"/>
-                      <a:ext cx="5269230" cy="1731645"/>
+                      <a:ext cx="5086350" cy="1731645"/>
                     </a:xfrm>
                     <a:prstGeom prst="rect">
                       <a:avLst/>
@@ -11358,13 +11361,13 @@
           <wp:anchor distT="0" distB="0" distL="114300" distR="114300" simplePos="0" relativeHeight="251651072" behindDoc="1" locked="0" layoutInCell="1" allowOverlap="1">
             <wp:simplePos x="0" y="0"/>
             <wp:positionH relativeFrom="column">
-              <wp:posOffset>177800</wp:posOffset>
+              <wp:posOffset>243840</wp:posOffset>
             </wp:positionH>
             <wp:positionV relativeFrom="paragraph">
               <wp:posOffset>73025</wp:posOffset>
             </wp:positionV>
-            <wp:extent cx="5123815" cy="1967865"/>
-            <wp:effectExtent l="0" t="0" r="635" b="13335"/>
+            <wp:extent cx="5021580" cy="1967865"/>
+            <wp:effectExtent l="0" t="0" r="7620" b="13335"/>
             <wp:wrapNone/>
             <wp:docPr id="2" name="图片 7"/>
             <wp:cNvGraphicFramePr>
@@ -11388,7 +11391,7 @@
                   <pic:spPr>
                     <a:xfrm>
                       <a:off x="0" y="0"/>
-                      <a:ext cx="5123815" cy="1967865"/>
+                      <a:ext cx="5021580" cy="1967865"/>
                     </a:xfrm>
                     <a:prstGeom prst="rect">
                       <a:avLst/>
@@ -12431,13 +12434,13 @@
           <wp:anchor distT="0" distB="0" distL="114300" distR="114300" simplePos="0" relativeHeight="251653120" behindDoc="1" locked="0" layoutInCell="1" allowOverlap="1">
             <wp:simplePos x="0" y="0"/>
             <wp:positionH relativeFrom="column">
-              <wp:posOffset>-121285</wp:posOffset>
+              <wp:posOffset>266065</wp:posOffset>
             </wp:positionH>
             <wp:positionV relativeFrom="paragraph">
               <wp:posOffset>49530</wp:posOffset>
             </wp:positionV>
-            <wp:extent cx="5649595" cy="2479675"/>
-            <wp:effectExtent l="0" t="0" r="8255" b="15875"/>
+            <wp:extent cx="4984750" cy="2479675"/>
+            <wp:effectExtent l="0" t="0" r="6350" b="15875"/>
             <wp:wrapNone/>
             <wp:docPr id="26" name="图片 9"/>
             <wp:cNvGraphicFramePr>
@@ -12461,7 +12464,7 @@
                   <pic:spPr>
                     <a:xfrm>
                       <a:off x="0" y="0"/>
-                      <a:ext cx="5649595" cy="2479675"/>
+                      <a:ext cx="4984750" cy="2479675"/>
                     </a:xfrm>
                     <a:prstGeom prst="rect">
                       <a:avLst/>
@@ -13538,7 +13541,7 @@
           <w:szCs w:val="24"/>
           <w:lang w:val="en-US"/>
         </w:rPr>
-        <w:t>“1.1.1 partition.sh”</w:t>
+        <w:t>“1.1 partition.sh”</w:t>
       </w:r>
       <w:r>
         <w:rPr>
@@ -13558,7 +13561,7 @@
           <w:szCs w:val="24"/>
           <w:lang w:val="en-US"/>
         </w:rPr>
-        <w:t>“1.1.2 customize.sh”</w:t>
+        <w:t>“1.2 customize.sh”</w:t>
       </w:r>
     </w:p>
     <w:p>
@@ -13673,10 +13676,11 @@
         <w:jc w:val="left"/>
         <w:textAlignment w:val="auto"/>
         <w:rPr>
-          <w:rFonts w:ascii="Times New Roman" w:hAnsi="Times New Roman" w:eastAsia="宋体" w:cs="Times New Roman"/>
-          <w:b w:val="0"/>
-          <w:sz w:val="24"/>
-          <w:szCs w:val="24"/>
+          <w:rFonts w:hint="eastAsia" w:cs="宋体"/>
+          <w:b w:val="0"/>
+          <w:sz w:val="24"/>
+          <w:szCs w:val="24"/>
+          <w:lang w:eastAsia="zh-CN"/>
         </w:rPr>
       </w:pPr>
       <w:r>
@@ -13719,6 +13723,34 @@
         </w:rPr>
         <w:t>：</w:t>
       </w:r>
+    </w:p>
+    <w:p>
+      <w:pPr>
+        <w:pStyle w:val="40"/>
+        <w:keepNext w:val="0"/>
+        <w:keepLines w:val="0"/>
+        <w:pageBreakBefore w:val="0"/>
+        <w:widowControl/>
+        <w:kinsoku/>
+        <w:wordWrap/>
+        <w:overflowPunct/>
+        <w:topLinePunct w:val="0"/>
+        <w:autoSpaceDE/>
+        <w:autoSpaceDN/>
+        <w:bidi w:val="0"/>
+        <w:adjustRightInd/>
+        <w:snapToGrid/>
+        <w:spacing w:before="0" w:after="0" w:line="240" w:lineRule="auto"/>
+        <w:ind w:left="0" w:leftChars="0" w:right="0" w:rightChars="0" w:firstLine="420" w:firstLineChars="0"/>
+        <w:jc w:val="left"/>
+        <w:textAlignment w:val="auto"/>
+        <w:rPr>
+          <w:rFonts w:ascii="Times New Roman" w:hAnsi="Times New Roman" w:eastAsia="宋体" w:cs="Times New Roman"/>
+          <w:b w:val="0"/>
+          <w:sz w:val="24"/>
+          <w:szCs w:val="24"/>
+        </w:rPr>
+      </w:pPr>
       <w:r>
         <w:rPr>
           <w:rFonts w:ascii="Times New Roman" w:hAnsi="Times New Roman" w:eastAsia="宋体" w:cs="Times New Roman"/>
@@ -13729,8 +13761,8 @@
         </w:rPr>
         <w:drawing>
           <wp:inline distT="0" distB="0" distL="114300" distR="114300">
-            <wp:extent cx="6250305" cy="226060"/>
-            <wp:effectExtent l="0" t="0" r="17145" b="2540"/>
+            <wp:extent cx="4946650" cy="328930"/>
+            <wp:effectExtent l="0" t="0" r="6350" b="13970"/>
             <wp:docPr id="8" name="图片 21"/>
             <wp:cNvGraphicFramePr>
               <a:graphicFrameLocks xmlns:a="http://schemas.openxmlformats.org/drawingml/2006/main" noChangeAspect="1"/>
@@ -13753,7 +13785,7 @@
                   <pic:spPr>
                     <a:xfrm>
                       <a:off x="0" y="0"/>
-                      <a:ext cx="6250305" cy="226060"/>
+                      <a:ext cx="4946650" cy="328930"/>
                     </a:xfrm>
                     <a:prstGeom prst="rect">
                       <a:avLst/>
@@ -14669,13 +14701,13 @@
           <wp:anchor distT="0" distB="0" distL="114300" distR="114300" simplePos="0" relativeHeight="251654144" behindDoc="1" locked="0" layoutInCell="1" allowOverlap="1">
             <wp:simplePos x="0" y="0"/>
             <wp:positionH relativeFrom="column">
-              <wp:posOffset>-525145</wp:posOffset>
+              <wp:posOffset>256540</wp:posOffset>
             </wp:positionH>
             <wp:positionV relativeFrom="paragraph">
               <wp:posOffset>63500</wp:posOffset>
             </wp:positionV>
-            <wp:extent cx="6678930" cy="1040130"/>
-            <wp:effectExtent l="0" t="0" r="7620" b="7620"/>
+            <wp:extent cx="5200650" cy="1040130"/>
+            <wp:effectExtent l="0" t="0" r="0" b="7620"/>
             <wp:wrapNone/>
             <wp:docPr id="22" name="图片 10"/>
             <wp:cNvGraphicFramePr>
@@ -14699,7 +14731,7 @@
                   <pic:spPr>
                     <a:xfrm>
                       <a:off x="0" y="0"/>
-                      <a:ext cx="6678930" cy="1040130"/>
+                      <a:ext cx="5200650" cy="1040130"/>
                     </a:xfrm>
                     <a:prstGeom prst="rect">
                       <a:avLst/>
@@ -14908,7 +14940,7 @@
         <w:adjustRightInd/>
         <w:snapToGrid/>
         <w:spacing w:before="0" w:after="0" w:line="240" w:lineRule="auto"/>
-        <w:ind w:left="0" w:leftChars="0" w:right="0" w:rightChars="0" w:firstLine="0" w:firstLineChars="0"/>
+        <w:ind w:left="0" w:leftChars="0" w:right="0" w:rightChars="0" w:firstLine="420" w:firstLineChars="0"/>
         <w:jc w:val="both"/>
         <w:textAlignment w:val="auto"/>
         <w:rPr>
@@ -14991,6 +15023,7 @@
           <w:szCs w:val="24"/>
         </w:rPr>
       </w:pPr>
+      <w:bookmarkStart w:id="11" w:name="_GoBack"/>
       <w:r>
         <w:rPr>
           <w:rFonts w:ascii="Times New Roman" w:hAnsi="Times New Roman" w:eastAsia="宋体" w:cs="Times New Roman"/>
@@ -15003,10 +15036,10 @@
           <wp:anchor distT="0" distB="0" distL="114300" distR="114300" simplePos="0" relativeHeight="251655168" behindDoc="1" locked="0" layoutInCell="1" allowOverlap="1">
             <wp:simplePos x="0" y="0"/>
             <wp:positionH relativeFrom="column">
-              <wp:posOffset>268605</wp:posOffset>
+              <wp:posOffset>275590</wp:posOffset>
             </wp:positionH>
             <wp:positionV relativeFrom="paragraph">
-              <wp:posOffset>51435</wp:posOffset>
+              <wp:posOffset>43815</wp:posOffset>
             </wp:positionV>
             <wp:extent cx="5270500" cy="1440815"/>
             <wp:effectExtent l="0" t="0" r="6350" b="6985"/>
@@ -15049,6 +15082,7 @@
           </wp:anchor>
         </w:drawing>
       </w:r>
+      <w:bookmarkEnd w:id="11"/>
     </w:p>
     <w:p>
       <w:pPr>
@@ -15603,13 +15637,13 @@
           <wp:anchor distT="0" distB="0" distL="114300" distR="114300" simplePos="0" relativeHeight="251657216" behindDoc="1" locked="0" layoutInCell="1" allowOverlap="1">
             <wp:simplePos x="0" y="0"/>
             <wp:positionH relativeFrom="column">
-              <wp:posOffset>-833120</wp:posOffset>
+              <wp:posOffset>264160</wp:posOffset>
             </wp:positionH>
             <wp:positionV relativeFrom="paragraph">
-              <wp:posOffset>52070</wp:posOffset>
+              <wp:posOffset>118110</wp:posOffset>
             </wp:positionV>
-            <wp:extent cx="6907530" cy="891540"/>
-            <wp:effectExtent l="0" t="0" r="7620" b="3810"/>
+            <wp:extent cx="4961255" cy="827405"/>
+            <wp:effectExtent l="0" t="0" r="10795" b="10795"/>
             <wp:wrapNone/>
             <wp:docPr id="20" name="图片 13"/>
             <wp:cNvGraphicFramePr>
@@ -15633,7 +15667,7 @@
                   <pic:spPr>
                     <a:xfrm>
                       <a:off x="0" y="0"/>
-                      <a:ext cx="6907530" cy="891540"/>
+                      <a:ext cx="4961255" cy="827405"/>
                     </a:xfrm>
                     <a:prstGeom prst="rect">
                       <a:avLst/>
@@ -16958,8 +16992,6 @@
         </w:rPr>
         <w:t>问题反馈：</w:t>
       </w:r>
-      <w:bookmarkStart w:id="11" w:name="_GoBack"/>
-      <w:bookmarkEnd w:id="11"/>
     </w:p>
     <w:p>
       <w:pPr>
@@ -17966,14 +17998,14 @@
     <w:lsdException w:uiPriority="99" w:name="index 7"/>
     <w:lsdException w:uiPriority="99" w:name="index 8"/>
     <w:lsdException w:uiPriority="99" w:name="index 9"/>
-    <w:lsdException w:uiPriority="39" w:semiHidden="0" w:name="toc 1"/>
+    <w:lsdException w:qFormat="1" w:uiPriority="39" w:semiHidden="0" w:name="toc 1"/>
     <w:lsdException w:uiPriority="39" w:semiHidden="0" w:name="toc 2"/>
     <w:lsdException w:uiPriority="39" w:semiHidden="0" w:name="toc 3"/>
     <w:lsdException w:uiPriority="39" w:semiHidden="0" w:name="toc 4"/>
     <w:lsdException w:uiPriority="39" w:semiHidden="0" w:name="toc 5"/>
     <w:lsdException w:qFormat="1" w:uiPriority="39" w:semiHidden="0" w:name="toc 6"/>
     <w:lsdException w:uiPriority="39" w:semiHidden="0" w:name="toc 7"/>
-    <w:lsdException w:uiPriority="39" w:semiHidden="0" w:name="toc 8"/>
+    <w:lsdException w:qFormat="1" w:uiPriority="39" w:semiHidden="0" w:name="toc 8"/>
     <w:lsdException w:uiPriority="39" w:semiHidden="0" w:name="toc 9"/>
     <w:lsdException w:uiPriority="99" w:name="Normal Indent"/>
     <w:lsdException w:uiPriority="99" w:name="footnote text"/>
@@ -18368,6 +18400,7 @@
     <w:basedOn w:val="1"/>
     <w:next w:val="1"/>
     <w:unhideWhenUsed/>
+    <w:qFormat/>
     <w:uiPriority w:val="39"/>
     <w:pPr>
       <w:ind w:left="2940" w:leftChars="1400"/>
@@ -18418,6 +18451,7 @@
     <w:basedOn w:val="1"/>
     <w:next w:val="1"/>
     <w:unhideWhenUsed/>
+    <w:qFormat/>
     <w:uiPriority w:val="39"/>
   </w:style>
   <w:style w:type="paragraph" w:styleId="13">

--- a/document/linux recovery部署说明.docx
+++ b/document/linux recovery部署说明.docx
@@ -688,7 +688,7 @@
           <w:szCs w:val="44"/>
           <w:lang w:eastAsia="zh-CN"/>
         </w:rPr>
-        <w:instrText xml:space="preserve"> HYPERLINK \l _Toc24865 </w:instrText>
+        <w:instrText xml:space="preserve"> HYPERLINK \l _Toc4731 </w:instrText>
       </w:r>
       <w:r>
         <w:rPr>
@@ -717,7 +717,7 @@
         <w:fldChar w:fldCharType="begin"/>
       </w:r>
       <w:r>
-        <w:instrText xml:space="preserve"> PAGEREF _Toc24865 </w:instrText>
+        <w:instrText xml:space="preserve"> PAGEREF _Toc4731 </w:instrText>
       </w:r>
       <w:r>
         <w:fldChar w:fldCharType="separate"/>
@@ -764,7 +764,7 @@
           <w:szCs w:val="44"/>
           <w:lang w:eastAsia="zh-CN"/>
         </w:rPr>
-        <w:instrText xml:space="preserve"> HYPERLINK \l _Toc24833 </w:instrText>
+        <w:instrText xml:space="preserve"> HYPERLINK \l _Toc798 </w:instrText>
       </w:r>
       <w:r>
         <w:rPr>
@@ -779,8 +779,8 @@
       <w:r>
         <w:rPr>
           <w:rFonts w:hint="eastAsia" w:ascii="宋体" w:hAnsi="宋体" w:eastAsia="宋体" w:cs="宋体"/>
-          <w:b w:val="0"/>
-          <w:bCs w:val="0"/>
+          <w:b/>
+          <w:bCs/>
           <w:szCs w:val="32"/>
           <w:lang w:eastAsia="zh-CN"/>
         </w:rPr>
@@ -793,7 +793,7 @@
         <w:fldChar w:fldCharType="begin"/>
       </w:r>
       <w:r>
-        <w:instrText xml:space="preserve"> PAGEREF _Toc24833 </w:instrText>
+        <w:instrText xml:space="preserve"> PAGEREF _Toc798 </w:instrText>
       </w:r>
       <w:r>
         <w:fldChar w:fldCharType="separate"/>
@@ -840,7 +840,7 @@
           <w:szCs w:val="44"/>
           <w:lang w:eastAsia="zh-CN"/>
         </w:rPr>
-        <w:instrText xml:space="preserve"> HYPERLINK \l _Toc31060 </w:instrText>
+        <w:instrText xml:space="preserve"> HYPERLINK \l _Toc22320 </w:instrText>
       </w:r>
       <w:r>
         <w:rPr>
@@ -855,8 +855,8 @@
       <w:r>
         <w:rPr>
           <w:rFonts w:hint="eastAsia" w:ascii="宋体" w:hAnsi="宋体" w:eastAsia="宋体" w:cs="宋体"/>
-          <w:b w:val="0"/>
-          <w:bCs w:val="0"/>
+          <w:b/>
+          <w:bCs/>
           <w:szCs w:val="32"/>
           <w:lang w:val="en-US" w:eastAsia="zh-CN"/>
         </w:rPr>
@@ -865,8 +865,8 @@
       <w:r>
         <w:rPr>
           <w:rFonts w:hint="default" w:ascii="Times New Roman" w:hAnsi="Times New Roman" w:eastAsia="宋体" w:cs="Times New Roman"/>
-          <w:b w:val="0"/>
-          <w:bCs w:val="0"/>
+          <w:b/>
+          <w:bCs/>
           <w:szCs w:val="32"/>
           <w:lang w:val="en-US" w:eastAsia="zh-CN"/>
         </w:rPr>
@@ -879,7 +879,7 @@
         <w:fldChar w:fldCharType="begin"/>
       </w:r>
       <w:r>
-        <w:instrText xml:space="preserve"> PAGEREF _Toc31060 </w:instrText>
+        <w:instrText xml:space="preserve"> PAGEREF _Toc22320 </w:instrText>
       </w:r>
       <w:r>
         <w:fldChar w:fldCharType="separate"/>
@@ -926,7 +926,7 @@
           <w:szCs w:val="44"/>
           <w:lang w:eastAsia="zh-CN"/>
         </w:rPr>
-        <w:instrText xml:space="preserve"> HYPERLINK \l _Toc10421 </w:instrText>
+        <w:instrText xml:space="preserve"> HYPERLINK \l _Toc20089 </w:instrText>
       </w:r>
       <w:r>
         <w:rPr>
@@ -941,8 +941,8 @@
       <w:r>
         <w:rPr>
           <w:rFonts w:hint="eastAsia" w:ascii="宋体" w:hAnsi="宋体" w:eastAsia="宋体" w:cs="宋体"/>
-          <w:b w:val="0"/>
-          <w:bCs w:val="0"/>
+          <w:b/>
+          <w:bCs/>
           <w:szCs w:val="32"/>
           <w:lang w:val="en-US" w:eastAsia="zh-CN"/>
         </w:rPr>
@@ -955,7 +955,7 @@
         <w:fldChar w:fldCharType="begin"/>
       </w:r>
       <w:r>
-        <w:instrText xml:space="preserve"> PAGEREF _Toc10421 </w:instrText>
+        <w:instrText xml:space="preserve"> PAGEREF _Toc20089 </w:instrText>
       </w:r>
       <w:r>
         <w:fldChar w:fldCharType="separate"/>
@@ -1002,7 +1002,7 @@
           <w:szCs w:val="44"/>
           <w:lang w:eastAsia="zh-CN"/>
         </w:rPr>
-        <w:instrText xml:space="preserve"> HYPERLINK \l _Toc12534 </w:instrText>
+        <w:instrText xml:space="preserve"> HYPERLINK \l _Toc7632 </w:instrText>
       </w:r>
       <w:r>
         <w:rPr>
@@ -1017,8 +1017,8 @@
       <w:r>
         <w:rPr>
           <w:rFonts w:hint="eastAsia" w:ascii="宋体" w:hAnsi="宋体" w:eastAsia="宋体" w:cs="宋体"/>
-          <w:b w:val="0"/>
-          <w:bCs w:val="0"/>
+          <w:b/>
+          <w:bCs/>
           <w:szCs w:val="32"/>
           <w:lang w:val="en-US" w:eastAsia="zh-CN"/>
         </w:rPr>
@@ -1027,8 +1027,8 @@
       <w:r>
         <w:rPr>
           <w:rFonts w:hint="default" w:ascii="Times New Roman" w:hAnsi="Times New Roman" w:eastAsia="宋体" w:cs="Times New Roman"/>
-          <w:b w:val="0"/>
-          <w:bCs w:val="0"/>
+          <w:b/>
+          <w:bCs/>
           <w:szCs w:val="32"/>
           <w:lang w:val="en-US" w:eastAsia="zh-CN"/>
         </w:rPr>
@@ -1041,7 +1041,7 @@
         <w:fldChar w:fldCharType="begin"/>
       </w:r>
       <w:r>
-        <w:instrText xml:space="preserve"> PAGEREF _Toc12534 </w:instrText>
+        <w:instrText xml:space="preserve"> PAGEREF _Toc7632 </w:instrText>
       </w:r>
       <w:r>
         <w:fldChar w:fldCharType="separate"/>
@@ -1088,7 +1088,7 @@
           <w:szCs w:val="44"/>
           <w:lang w:eastAsia="zh-CN"/>
         </w:rPr>
-        <w:instrText xml:space="preserve"> HYPERLINK \l _Toc5812 </w:instrText>
+        <w:instrText xml:space="preserve"> HYPERLINK \l _Toc8492 </w:instrText>
       </w:r>
       <w:r>
         <w:rPr>
@@ -1117,7 +1117,7 @@
         <w:fldChar w:fldCharType="begin"/>
       </w:r>
       <w:r>
-        <w:instrText xml:space="preserve"> PAGEREF _Toc5812 </w:instrText>
+        <w:instrText xml:space="preserve"> PAGEREF _Toc8492 </w:instrText>
       </w:r>
       <w:r>
         <w:fldChar w:fldCharType="separate"/>
@@ -1164,7 +1164,7 @@
           <w:szCs w:val="44"/>
           <w:lang w:eastAsia="zh-CN"/>
         </w:rPr>
-        <w:instrText xml:space="preserve"> HYPERLINK \l _Toc25829 </w:instrText>
+        <w:instrText xml:space="preserve"> HYPERLINK \l _Toc20514 </w:instrText>
       </w:r>
       <w:r>
         <w:rPr>
@@ -1179,12 +1179,35 @@
       <w:r>
         <w:rPr>
           <w:rFonts w:hint="eastAsia" w:ascii="Times New Roman" w:hAnsi="Times New Roman" w:eastAsia="宋体" w:cs="Times New Roman"/>
-          <w:b w:val="0"/>
+          <w:b/>
+          <w:bCs/>
           <w:kern w:val="2"/>
           <w:szCs w:val="24"/>
           <w:lang w:val="en-US" w:eastAsia="zh-CN" w:bidi="ar"/>
         </w:rPr>
-        <w:t>1. 升级包制作程序说明</w:t>
+        <w:t>1</w:t>
+      </w:r>
+      <w:r>
+        <w:rPr>
+          <w:rFonts w:hint="eastAsia" w:ascii="Times New Roman" w:hAnsi="Times New Roman" w:cs="Times New Roman"/>
+          <w:b/>
+          <w:bCs/>
+          <w:kern w:val="2"/>
+          <w:szCs w:val="24"/>
+          <w:lang w:val="en-US" w:eastAsia="zh-CN" w:bidi="ar"/>
+        </w:rPr>
+        <w:t xml:space="preserve">. </w:t>
+      </w:r>
+      <w:r>
+        <w:rPr>
+          <w:rFonts w:hint="eastAsia" w:ascii="Times New Roman" w:hAnsi="Times New Roman" w:eastAsia="宋体" w:cs="Times New Roman"/>
+          <w:b/>
+          <w:bCs/>
+          <w:kern w:val="2"/>
+          <w:szCs w:val="24"/>
+          <w:lang w:val="en-US" w:eastAsia="zh-CN" w:bidi="ar"/>
+        </w:rPr>
+        <w:t>升级包制作程序说明</w:t>
       </w:r>
       <w:r>
         <w:tab/>
@@ -1193,7 +1216,7 @@
         <w:fldChar w:fldCharType="begin"/>
       </w:r>
       <w:r>
-        <w:instrText xml:space="preserve"> PAGEREF _Toc25829 </w:instrText>
+        <w:instrText xml:space="preserve"> PAGEREF _Toc20514 </w:instrText>
       </w:r>
       <w:r>
         <w:fldChar w:fldCharType="separate"/>
@@ -1221,16 +1244,12 @@
         <w:tabs>
           <w:tab w:val="right" w:leader="dot" w:pos="8306"/>
         </w:tabs>
-        <w:rPr>
-          <w:b w:val="0"/>
-          <w:bCs w:val="0"/>
-        </w:rPr>
-      </w:pPr>
-      <w:r>
-        <w:rPr>
-          <w:rFonts w:hint="eastAsia" w:ascii="宋体" w:hAnsi="宋体" w:eastAsia="宋体" w:cs="宋体"/>
-          <w:b w:val="0"/>
-          <w:bCs w:val="0"/>
+      </w:pPr>
+      <w:r>
+        <w:rPr>
+          <w:rFonts w:hint="eastAsia" w:ascii="宋体" w:hAnsi="宋体" w:eastAsia="宋体" w:cs="宋体"/>
+          <w:b/>
+          <w:bCs/>
           <w:szCs w:val="44"/>
           <w:lang w:eastAsia="zh-CN"/>
         </w:rPr>
@@ -1239,18 +1258,18 @@
       <w:r>
         <w:rPr>
           <w:rFonts w:hint="eastAsia" w:ascii="宋体" w:hAnsi="宋体" w:eastAsia="宋体" w:cs="宋体"/>
-          <w:b w:val="0"/>
-          <w:bCs w:val="0"/>
+          <w:b/>
+          <w:bCs/>
           <w:szCs w:val="44"/>
           <w:lang w:eastAsia="zh-CN"/>
         </w:rPr>
-        <w:instrText xml:space="preserve"> HYPERLINK \l _Toc30654 </w:instrText>
-      </w:r>
-      <w:r>
-        <w:rPr>
-          <w:rFonts w:hint="eastAsia" w:ascii="宋体" w:hAnsi="宋体" w:eastAsia="宋体" w:cs="宋体"/>
-          <w:b w:val="0"/>
-          <w:bCs w:val="0"/>
+        <w:instrText xml:space="preserve"> HYPERLINK \l _Toc15883 </w:instrText>
+      </w:r>
+      <w:r>
+        <w:rPr>
+          <w:rFonts w:hint="eastAsia" w:ascii="宋体" w:hAnsi="宋体" w:eastAsia="宋体" w:cs="宋体"/>
+          <w:b/>
+          <w:bCs/>
           <w:szCs w:val="44"/>
           <w:lang w:eastAsia="zh-CN"/>
         </w:rPr>
@@ -1259,8 +1278,8 @@
       <w:r>
         <w:rPr>
           <w:rFonts w:hint="eastAsia" w:ascii="Times New Roman" w:hAnsi="Times New Roman" w:cs="Times New Roman"/>
-          <w:b w:val="0"/>
-          <w:bCs w:val="0"/>
+          <w:b/>
+          <w:bCs/>
           <w:szCs w:val="28"/>
           <w:lang w:val="en-US" w:eastAsia="zh-CN"/>
         </w:rPr>
@@ -1269,60 +1288,36 @@
       <w:r>
         <w:rPr>
           <w:rFonts w:ascii="Times New Roman" w:hAnsi="Times New Roman" w:eastAsia="宋体" w:cs="Times New Roman"/>
-          <w:b w:val="0"/>
-          <w:bCs w:val="0"/>
+          <w:b/>
+          <w:bCs/>
           <w:szCs w:val="28"/>
           <w:lang w:val="en-US"/>
         </w:rPr>
         <w:t>partition.sh</w:t>
       </w:r>
       <w:r>
-        <w:rPr>
-          <w:b w:val="0"/>
-          <w:bCs w:val="0"/>
-        </w:rPr>
         <w:tab/>
       </w:r>
       <w:r>
-        <w:rPr>
-          <w:b w:val="0"/>
-          <w:bCs w:val="0"/>
-        </w:rPr>
         <w:fldChar w:fldCharType="begin"/>
       </w:r>
       <w:r>
-        <w:rPr>
-          <w:b w:val="0"/>
-          <w:bCs w:val="0"/>
-        </w:rPr>
-        <w:instrText xml:space="preserve"> PAGEREF _Toc30654 </w:instrText>
-      </w:r>
-      <w:r>
-        <w:rPr>
-          <w:b w:val="0"/>
-          <w:bCs w:val="0"/>
-        </w:rPr>
+        <w:instrText xml:space="preserve"> PAGEREF _Toc15883 </w:instrText>
+      </w:r>
+      <w:r>
         <w:fldChar w:fldCharType="separate"/>
       </w:r>
       <w:r>
-        <w:rPr>
-          <w:b w:val="0"/>
-          <w:bCs w:val="0"/>
-        </w:rPr>
         <w:t>7</w:t>
       </w:r>
       <w:r>
-        <w:rPr>
-          <w:b w:val="0"/>
-          <w:bCs w:val="0"/>
-        </w:rPr>
         <w:fldChar w:fldCharType="end"/>
       </w:r>
       <w:r>
         <w:rPr>
           <w:rFonts w:hint="eastAsia" w:ascii="宋体" w:hAnsi="宋体" w:eastAsia="宋体" w:cs="宋体"/>
-          <w:b w:val="0"/>
-          <w:bCs w:val="0"/>
+          <w:b/>
+          <w:bCs/>
           <w:szCs w:val="44"/>
           <w:lang w:eastAsia="zh-CN"/>
         </w:rPr>
@@ -1335,16 +1330,12 @@
         <w:tabs>
           <w:tab w:val="right" w:leader="dot" w:pos="8306"/>
         </w:tabs>
-        <w:rPr>
-          <w:b w:val="0"/>
-          <w:bCs w:val="0"/>
-        </w:rPr>
-      </w:pPr>
-      <w:r>
-        <w:rPr>
-          <w:rFonts w:hint="eastAsia" w:ascii="宋体" w:hAnsi="宋体" w:eastAsia="宋体" w:cs="宋体"/>
-          <w:b w:val="0"/>
-          <w:bCs w:val="0"/>
+      </w:pPr>
+      <w:r>
+        <w:rPr>
+          <w:rFonts w:hint="eastAsia" w:ascii="宋体" w:hAnsi="宋体" w:eastAsia="宋体" w:cs="宋体"/>
+          <w:b/>
+          <w:bCs/>
           <w:szCs w:val="44"/>
           <w:lang w:eastAsia="zh-CN"/>
         </w:rPr>
@@ -1353,18 +1344,18 @@
       <w:r>
         <w:rPr>
           <w:rFonts w:hint="eastAsia" w:ascii="宋体" w:hAnsi="宋体" w:eastAsia="宋体" w:cs="宋体"/>
-          <w:b w:val="0"/>
-          <w:bCs w:val="0"/>
+          <w:b/>
+          <w:bCs/>
           <w:szCs w:val="44"/>
           <w:lang w:eastAsia="zh-CN"/>
         </w:rPr>
-        <w:instrText xml:space="preserve"> HYPERLINK \l _Toc5922 </w:instrText>
-      </w:r>
-      <w:r>
-        <w:rPr>
-          <w:rFonts w:hint="eastAsia" w:ascii="宋体" w:hAnsi="宋体" w:eastAsia="宋体" w:cs="宋体"/>
-          <w:b w:val="0"/>
-          <w:bCs w:val="0"/>
+        <w:instrText xml:space="preserve"> HYPERLINK \l _Toc11536 </w:instrText>
+      </w:r>
+      <w:r>
+        <w:rPr>
+          <w:rFonts w:hint="eastAsia" w:ascii="宋体" w:hAnsi="宋体" w:eastAsia="宋体" w:cs="宋体"/>
+          <w:b/>
+          <w:bCs/>
           <w:szCs w:val="44"/>
           <w:lang w:eastAsia="zh-CN"/>
         </w:rPr>
@@ -1373,8 +1364,8 @@
       <w:r>
         <w:rPr>
           <w:rFonts w:hint="eastAsia" w:ascii="Times New Roman" w:hAnsi="Times New Roman" w:eastAsia="宋体" w:cs="Times New Roman"/>
-          <w:b w:val="0"/>
-          <w:bCs w:val="0"/>
+          <w:b/>
+          <w:bCs/>
           <w:kern w:val="2"/>
           <w:szCs w:val="28"/>
           <w:lang w:val="en-US" w:eastAsia="zh-CN" w:bidi="ar"/>
@@ -1384,8 +1375,8 @@
       <w:r>
         <w:rPr>
           <w:rFonts w:hint="default" w:ascii="Times New Roman" w:hAnsi="Times New Roman" w:eastAsia="宋体" w:cs="Times New Roman"/>
-          <w:b w:val="0"/>
-          <w:bCs w:val="0"/>
+          <w:b/>
+          <w:bCs/>
           <w:kern w:val="2"/>
           <w:szCs w:val="28"/>
           <w:lang w:val="en-US" w:eastAsia="zh-CN" w:bidi="ar"/>
@@ -1393,52 +1384,28 @@
         <w:t>customize.sh</w:t>
       </w:r>
       <w:r>
-        <w:rPr>
-          <w:b w:val="0"/>
-          <w:bCs w:val="0"/>
-        </w:rPr>
         <w:tab/>
       </w:r>
       <w:r>
-        <w:rPr>
-          <w:b w:val="0"/>
-          <w:bCs w:val="0"/>
-        </w:rPr>
         <w:fldChar w:fldCharType="begin"/>
       </w:r>
       <w:r>
-        <w:rPr>
-          <w:b w:val="0"/>
-          <w:bCs w:val="0"/>
-        </w:rPr>
-        <w:instrText xml:space="preserve"> PAGEREF _Toc5922 </w:instrText>
-      </w:r>
-      <w:r>
-        <w:rPr>
-          <w:b w:val="0"/>
-          <w:bCs w:val="0"/>
-        </w:rPr>
+        <w:instrText xml:space="preserve"> PAGEREF _Toc11536 </w:instrText>
+      </w:r>
+      <w:r>
         <w:fldChar w:fldCharType="separate"/>
       </w:r>
       <w:r>
-        <w:rPr>
-          <w:b w:val="0"/>
-          <w:bCs w:val="0"/>
-        </w:rPr>
         <w:t>9</w:t>
       </w:r>
       <w:r>
-        <w:rPr>
-          <w:b w:val="0"/>
-          <w:bCs w:val="0"/>
-        </w:rPr>
         <w:fldChar w:fldCharType="end"/>
       </w:r>
       <w:r>
         <w:rPr>
           <w:rFonts w:hint="eastAsia" w:ascii="宋体" w:hAnsi="宋体" w:eastAsia="宋体" w:cs="宋体"/>
-          <w:b w:val="0"/>
-          <w:bCs w:val="0"/>
+          <w:b/>
+          <w:bCs/>
           <w:szCs w:val="44"/>
           <w:lang w:eastAsia="zh-CN"/>
         </w:rPr>
@@ -1451,16 +1418,12 @@
         <w:tabs>
           <w:tab w:val="right" w:leader="dot" w:pos="8306"/>
         </w:tabs>
-        <w:rPr>
-          <w:b w:val="0"/>
-          <w:bCs w:val="0"/>
-        </w:rPr>
-      </w:pPr>
-      <w:r>
-        <w:rPr>
-          <w:rFonts w:hint="eastAsia" w:ascii="宋体" w:hAnsi="宋体" w:eastAsia="宋体" w:cs="宋体"/>
-          <w:b w:val="0"/>
-          <w:bCs w:val="0"/>
+      </w:pPr>
+      <w:r>
+        <w:rPr>
+          <w:rFonts w:hint="eastAsia" w:ascii="宋体" w:hAnsi="宋体" w:eastAsia="宋体" w:cs="宋体"/>
+          <w:b/>
+          <w:bCs/>
           <w:szCs w:val="44"/>
           <w:lang w:eastAsia="zh-CN"/>
         </w:rPr>
@@ -1469,18 +1432,18 @@
       <w:r>
         <w:rPr>
           <w:rFonts w:hint="eastAsia" w:ascii="宋体" w:hAnsi="宋体" w:eastAsia="宋体" w:cs="宋体"/>
-          <w:b w:val="0"/>
-          <w:bCs w:val="0"/>
+          <w:b/>
+          <w:bCs/>
           <w:szCs w:val="44"/>
           <w:lang w:eastAsia="zh-CN"/>
         </w:rPr>
-        <w:instrText xml:space="preserve"> HYPERLINK \l _Toc23379 </w:instrText>
-      </w:r>
-      <w:r>
-        <w:rPr>
-          <w:rFonts w:hint="eastAsia" w:ascii="宋体" w:hAnsi="宋体" w:eastAsia="宋体" w:cs="宋体"/>
-          <w:b w:val="0"/>
-          <w:bCs w:val="0"/>
+        <w:instrText xml:space="preserve"> HYPERLINK \l _Toc5394 </w:instrText>
+      </w:r>
+      <w:r>
+        <w:rPr>
+          <w:rFonts w:hint="eastAsia" w:ascii="宋体" w:hAnsi="宋体" w:eastAsia="宋体" w:cs="宋体"/>
+          <w:b/>
+          <w:bCs/>
           <w:szCs w:val="44"/>
           <w:lang w:eastAsia="zh-CN"/>
         </w:rPr>
@@ -1489,8 +1452,8 @@
       <w:r>
         <w:rPr>
           <w:rFonts w:hint="eastAsia" w:ascii="Times New Roman" w:hAnsi="Times New Roman" w:eastAsia="宋体" w:cs="Times New Roman"/>
-          <w:b w:val="0"/>
-          <w:bCs w:val="0"/>
+          <w:b/>
+          <w:bCs/>
           <w:kern w:val="2"/>
           <w:szCs w:val="24"/>
           <w:lang w:val="en-US" w:eastAsia="zh-CN" w:bidi="ar"/>
@@ -1500,8 +1463,8 @@
       <w:r>
         <w:rPr>
           <w:rFonts w:hint="default" w:ascii="Times New Roman" w:hAnsi="Times New Roman" w:eastAsia="宋体" w:cs="Times New Roman"/>
-          <w:b w:val="0"/>
-          <w:bCs w:val="0"/>
+          <w:b/>
+          <w:bCs/>
           <w:kern w:val="2"/>
           <w:szCs w:val="24"/>
           <w:lang w:val="en-US" w:eastAsia="zh-CN" w:bidi="ar"/>
@@ -1509,52 +1472,283 @@
         <w:t>Makefile</w:t>
       </w:r>
       <w:r>
-        <w:rPr>
-          <w:b w:val="0"/>
-          <w:bCs w:val="0"/>
-        </w:rPr>
         <w:tab/>
       </w:r>
       <w:r>
-        <w:rPr>
-          <w:b w:val="0"/>
-          <w:bCs w:val="0"/>
-        </w:rPr>
         <w:fldChar w:fldCharType="begin"/>
       </w:r>
       <w:r>
-        <w:rPr>
-          <w:b w:val="0"/>
-          <w:bCs w:val="0"/>
-        </w:rPr>
-        <w:instrText xml:space="preserve"> PAGEREF _Toc23379 </w:instrText>
-      </w:r>
-      <w:r>
-        <w:rPr>
-          <w:b w:val="0"/>
-          <w:bCs w:val="0"/>
-        </w:rPr>
+        <w:instrText xml:space="preserve"> PAGEREF _Toc5394 </w:instrText>
+      </w:r>
+      <w:r>
         <w:fldChar w:fldCharType="separate"/>
       </w:r>
       <w:r>
-        <w:rPr>
-          <w:b w:val="0"/>
-          <w:bCs w:val="0"/>
-        </w:rPr>
         <w:t>10</w:t>
       </w:r>
       <w:r>
-        <w:rPr>
-          <w:b w:val="0"/>
-          <w:bCs w:val="0"/>
-        </w:rPr>
         <w:fldChar w:fldCharType="end"/>
       </w:r>
       <w:r>
         <w:rPr>
           <w:rFonts w:hint="eastAsia" w:ascii="宋体" w:hAnsi="宋体" w:eastAsia="宋体" w:cs="宋体"/>
-          <w:b w:val="0"/>
-          <w:bCs w:val="0"/>
+          <w:b/>
+          <w:bCs/>
+          <w:szCs w:val="44"/>
+          <w:lang w:eastAsia="zh-CN"/>
+        </w:rPr>
+        <w:fldChar w:fldCharType="end"/>
+      </w:r>
+    </w:p>
+    <w:p>
+      <w:pPr>
+        <w:pStyle w:val="15"/>
+        <w:tabs>
+          <w:tab w:val="right" w:leader="dot" w:pos="8306"/>
+        </w:tabs>
+      </w:pPr>
+      <w:r>
+        <w:rPr>
+          <w:rFonts w:hint="eastAsia" w:ascii="宋体" w:hAnsi="宋体" w:eastAsia="宋体" w:cs="宋体"/>
+          <w:b/>
+          <w:bCs/>
+          <w:szCs w:val="44"/>
+          <w:lang w:eastAsia="zh-CN"/>
+        </w:rPr>
+        <w:fldChar w:fldCharType="begin"/>
+      </w:r>
+      <w:r>
+        <w:rPr>
+          <w:rFonts w:hint="eastAsia" w:ascii="宋体" w:hAnsi="宋体" w:eastAsia="宋体" w:cs="宋体"/>
+          <w:b/>
+          <w:bCs/>
+          <w:szCs w:val="44"/>
+          <w:lang w:eastAsia="zh-CN"/>
+        </w:rPr>
+        <w:instrText xml:space="preserve"> HYPERLINK \l _Toc29642 </w:instrText>
+      </w:r>
+      <w:r>
+        <w:rPr>
+          <w:rFonts w:hint="eastAsia" w:ascii="宋体" w:hAnsi="宋体" w:eastAsia="宋体" w:cs="宋体"/>
+          <w:b/>
+          <w:bCs/>
+          <w:szCs w:val="44"/>
+          <w:lang w:eastAsia="zh-CN"/>
+        </w:rPr>
+        <w:fldChar w:fldCharType="separate"/>
+      </w:r>
+      <w:r>
+        <w:rPr>
+          <w:rFonts w:hint="eastAsia" w:asciiTheme="minorEastAsia" w:hAnsiTheme="minorEastAsia" w:eastAsiaTheme="minorEastAsia" w:cstheme="minorEastAsia"/>
+          <w:b/>
+          <w:bCs/>
+          <w:szCs w:val="28"/>
+        </w:rPr>
+        <w:t>2</w:t>
+      </w:r>
+      <w:r>
+        <w:rPr>
+          <w:rFonts w:hint="eastAsia" w:asciiTheme="minorEastAsia" w:hAnsiTheme="minorEastAsia" w:eastAsiaTheme="minorEastAsia" w:cstheme="minorEastAsia"/>
+          <w:b/>
+          <w:bCs/>
+          <w:szCs w:val="28"/>
+          <w:lang w:eastAsia="zh-CN"/>
+        </w:rPr>
+        <w:t>.</w:t>
+      </w:r>
+      <w:r>
+        <w:rPr>
+          <w:rFonts w:hint="eastAsia" w:asciiTheme="minorEastAsia" w:hAnsiTheme="minorEastAsia" w:eastAsiaTheme="minorEastAsia" w:cstheme="minorEastAsia"/>
+          <w:b/>
+          <w:bCs/>
+          <w:szCs w:val="28"/>
+          <w:lang w:val="en-US" w:eastAsia="zh-CN"/>
+        </w:rPr>
+        <w:t xml:space="preserve"> </w:t>
+      </w:r>
+      <w:r>
+        <w:rPr>
+          <w:rFonts w:hint="eastAsia" w:asciiTheme="minorEastAsia" w:hAnsiTheme="minorEastAsia" w:eastAsiaTheme="minorEastAsia" w:cstheme="minorEastAsia"/>
+          <w:b/>
+          <w:bCs/>
+          <w:szCs w:val="28"/>
+          <w:lang w:eastAsia="zh-CN"/>
+        </w:rPr>
+        <w:t>格式化镜像</w:t>
+      </w:r>
+      <w:r>
+        <w:tab/>
+      </w:r>
+      <w:r>
+        <w:fldChar w:fldCharType="begin"/>
+      </w:r>
+      <w:r>
+        <w:instrText xml:space="preserve"> PAGEREF _Toc29642 </w:instrText>
+      </w:r>
+      <w:r>
+        <w:fldChar w:fldCharType="separate"/>
+      </w:r>
+      <w:r>
+        <w:t>12</w:t>
+      </w:r>
+      <w:r>
+        <w:fldChar w:fldCharType="end"/>
+      </w:r>
+      <w:r>
+        <w:rPr>
+          <w:rFonts w:hint="eastAsia" w:ascii="宋体" w:hAnsi="宋体" w:eastAsia="宋体" w:cs="宋体"/>
+          <w:b/>
+          <w:bCs/>
+          <w:szCs w:val="44"/>
+          <w:lang w:eastAsia="zh-CN"/>
+        </w:rPr>
+        <w:fldChar w:fldCharType="end"/>
+      </w:r>
+    </w:p>
+    <w:p>
+      <w:pPr>
+        <w:pStyle w:val="8"/>
+        <w:tabs>
+          <w:tab w:val="right" w:leader="dot" w:pos="8306"/>
+        </w:tabs>
+      </w:pPr>
+      <w:r>
+        <w:rPr>
+          <w:rFonts w:hint="eastAsia" w:ascii="宋体" w:hAnsi="宋体" w:eastAsia="宋体" w:cs="宋体"/>
+          <w:b/>
+          <w:bCs/>
+          <w:szCs w:val="44"/>
+          <w:lang w:eastAsia="zh-CN"/>
+        </w:rPr>
+        <w:fldChar w:fldCharType="begin"/>
+      </w:r>
+      <w:r>
+        <w:rPr>
+          <w:rFonts w:hint="eastAsia" w:ascii="宋体" w:hAnsi="宋体" w:eastAsia="宋体" w:cs="宋体"/>
+          <w:b/>
+          <w:bCs/>
+          <w:szCs w:val="44"/>
+          <w:lang w:eastAsia="zh-CN"/>
+        </w:rPr>
+        <w:instrText xml:space="preserve"> HYPERLINK \l _Toc8813 </w:instrText>
+      </w:r>
+      <w:r>
+        <w:rPr>
+          <w:rFonts w:hint="eastAsia" w:ascii="宋体" w:hAnsi="宋体" w:eastAsia="宋体" w:cs="宋体"/>
+          <w:b/>
+          <w:bCs/>
+          <w:szCs w:val="44"/>
+          <w:lang w:eastAsia="zh-CN"/>
+        </w:rPr>
+        <w:fldChar w:fldCharType="separate"/>
+      </w:r>
+      <w:r>
+        <w:rPr>
+          <w:rFonts w:ascii="Times New Roman" w:hAnsi="Times New Roman" w:cs="Times New Roman"/>
+          <w:b/>
+          <w:bCs/>
+          <w:szCs w:val="28"/>
+        </w:rPr>
+        <w:t>2.1 ubifs</w:t>
+      </w:r>
+      <w:r>
+        <w:tab/>
+      </w:r>
+      <w:r>
+        <w:fldChar w:fldCharType="begin"/>
+      </w:r>
+      <w:r>
+        <w:instrText xml:space="preserve"> PAGEREF _Toc8813 </w:instrText>
+      </w:r>
+      <w:r>
+        <w:fldChar w:fldCharType="separate"/>
+      </w:r>
+      <w:r>
+        <w:t>12</w:t>
+      </w:r>
+      <w:r>
+        <w:fldChar w:fldCharType="end"/>
+      </w:r>
+      <w:r>
+        <w:rPr>
+          <w:rFonts w:hint="eastAsia" w:ascii="宋体" w:hAnsi="宋体" w:eastAsia="宋体" w:cs="宋体"/>
+          <w:b/>
+          <w:bCs/>
+          <w:szCs w:val="44"/>
+          <w:lang w:eastAsia="zh-CN"/>
+        </w:rPr>
+        <w:fldChar w:fldCharType="end"/>
+      </w:r>
+    </w:p>
+    <w:p>
+      <w:pPr>
+        <w:pStyle w:val="8"/>
+        <w:tabs>
+          <w:tab w:val="right" w:leader="dot" w:pos="8306"/>
+        </w:tabs>
+      </w:pPr>
+      <w:r>
+        <w:rPr>
+          <w:rFonts w:hint="eastAsia" w:ascii="宋体" w:hAnsi="宋体" w:eastAsia="宋体" w:cs="宋体"/>
+          <w:b/>
+          <w:bCs/>
+          <w:szCs w:val="44"/>
+          <w:lang w:eastAsia="zh-CN"/>
+        </w:rPr>
+        <w:fldChar w:fldCharType="begin"/>
+      </w:r>
+      <w:r>
+        <w:rPr>
+          <w:rFonts w:hint="eastAsia" w:ascii="宋体" w:hAnsi="宋体" w:eastAsia="宋体" w:cs="宋体"/>
+          <w:b/>
+          <w:bCs/>
+          <w:szCs w:val="44"/>
+          <w:lang w:eastAsia="zh-CN"/>
+        </w:rPr>
+        <w:instrText xml:space="preserve"> HYPERLINK \l _Toc26114 </w:instrText>
+      </w:r>
+      <w:r>
+        <w:rPr>
+          <w:rFonts w:hint="eastAsia" w:ascii="宋体" w:hAnsi="宋体" w:eastAsia="宋体" w:cs="宋体"/>
+          <w:b/>
+          <w:bCs/>
+          <w:szCs w:val="44"/>
+          <w:lang w:eastAsia="zh-CN"/>
+        </w:rPr>
+        <w:fldChar w:fldCharType="separate"/>
+      </w:r>
+      <w:r>
+        <w:rPr>
+          <w:rFonts w:hint="default" w:ascii="Times New Roman" w:hAnsi="Times New Roman" w:cs="Times New Roman"/>
+          <w:b/>
+          <w:bCs/>
+          <w:szCs w:val="28"/>
+        </w:rPr>
+        <w:t>2.2 jffs2</w:t>
+      </w:r>
+      <w:r>
+        <w:tab/>
+      </w:r>
+      <w:r>
+        <w:fldChar w:fldCharType="begin"/>
+      </w:r>
+      <w:r>
+        <w:instrText xml:space="preserve"> PAGEREF _Toc26114 </w:instrText>
+      </w:r>
+      <w:r>
+        <w:fldChar w:fldCharType="separate"/>
+      </w:r>
+      <w:r>
+        <w:t>12</w:t>
+      </w:r>
+      <w:r>
+        <w:fldChar w:fldCharType="end"/>
+      </w:r>
+      <w:r>
+        <w:rPr>
+          <w:rFonts w:hint="eastAsia" w:ascii="宋体" w:hAnsi="宋体" w:eastAsia="宋体" w:cs="宋体"/>
+          <w:b/>
+          <w:bCs/>
           <w:szCs w:val="44"/>
           <w:lang w:eastAsia="zh-CN"/>
         </w:rPr>
@@ -1586,7 +1780,7 @@
           <w:szCs w:val="44"/>
           <w:lang w:eastAsia="zh-CN"/>
         </w:rPr>
-        <w:instrText xml:space="preserve"> HYPERLINK \l _Toc6713 </w:instrText>
+        <w:instrText xml:space="preserve"> HYPERLINK \l _Toc30839 </w:instrText>
       </w:r>
       <w:r>
         <w:rPr>
@@ -1606,7 +1800,7 @@
           <w:szCs w:val="44"/>
           <w:lang w:val="en-US" w:eastAsia="zh-CN"/>
         </w:rPr>
-        <w:t>三、QA</w:t>
+        <w:t>三、 QA</w:t>
       </w:r>
       <w:r>
         <w:tab/>
@@ -1615,7 +1809,7 @@
         <w:fldChar w:fldCharType="begin"/>
       </w:r>
       <w:r>
-        <w:instrText xml:space="preserve"> PAGEREF _Toc6713 </w:instrText>
+        <w:instrText xml:space="preserve"> PAGEREF _Toc30839 </w:instrText>
       </w:r>
       <w:r>
         <w:fldChar w:fldCharType="separate"/>
@@ -1669,6 +1863,8 @@
         </w:rPr>
         <w:fldChar w:fldCharType="end"/>
       </w:r>
+      <w:bookmarkStart w:id="17" w:name="_GoBack"/>
+      <w:bookmarkEnd w:id="17"/>
     </w:p>
     <w:p>
       <w:pPr>
@@ -1686,7 +1882,7 @@
           <w:lang w:eastAsia="zh-CN"/>
         </w:rPr>
       </w:pPr>
-      <w:bookmarkStart w:id="0" w:name="_Toc24865"/>
+      <w:bookmarkStart w:id="0" w:name="_Toc4731"/>
       <w:r>
         <w:rPr>
           <w:rFonts w:hint="eastAsia" w:ascii="宋体" w:hAnsi="宋体" w:eastAsia="宋体" w:cs="宋体"/>
@@ -1710,19 +1906,19 @@
         <w:outlineLvl w:val="1"/>
         <w:rPr>
           <w:rFonts w:hint="eastAsia" w:ascii="宋体" w:hAnsi="宋体" w:eastAsia="宋体" w:cs="宋体"/>
-          <w:b w:val="0"/>
-          <w:bCs w:val="0"/>
+          <w:b/>
+          <w:bCs/>
           <w:sz w:val="32"/>
           <w:szCs w:val="32"/>
           <w:lang w:eastAsia="zh-CN"/>
         </w:rPr>
       </w:pPr>
-      <w:bookmarkStart w:id="1" w:name="_Toc24833"/>
-      <w:r>
-        <w:rPr>
-          <w:rFonts w:hint="eastAsia" w:ascii="宋体" w:hAnsi="宋体" w:eastAsia="宋体" w:cs="宋体"/>
-          <w:b w:val="0"/>
-          <w:bCs w:val="0"/>
+      <w:bookmarkStart w:id="1" w:name="_Toc798"/>
+      <w:r>
+        <w:rPr>
+          <w:rFonts w:hint="eastAsia" w:ascii="宋体" w:hAnsi="宋体" w:eastAsia="宋体" w:cs="宋体"/>
+          <w:b/>
+          <w:bCs/>
           <w:sz w:val="32"/>
           <w:szCs w:val="32"/>
           <w:lang w:eastAsia="zh-CN"/>
@@ -4395,19 +4591,19 @@
         <w:outlineLvl w:val="1"/>
         <w:rPr>
           <w:rFonts w:hint="eastAsia" w:ascii="宋体" w:hAnsi="宋体" w:eastAsia="宋体" w:cs="宋体"/>
-          <w:b w:val="0"/>
-          <w:bCs w:val="0"/>
+          <w:b/>
+          <w:bCs/>
           <w:sz w:val="32"/>
           <w:szCs w:val="32"/>
           <w:lang w:val="en-US" w:eastAsia="zh-CN"/>
         </w:rPr>
       </w:pPr>
-      <w:bookmarkStart w:id="2" w:name="_Toc31060"/>
-      <w:r>
-        <w:rPr>
-          <w:rFonts w:hint="eastAsia" w:ascii="宋体" w:hAnsi="宋体" w:eastAsia="宋体" w:cs="宋体"/>
-          <w:b w:val="0"/>
-          <w:bCs w:val="0"/>
+      <w:bookmarkStart w:id="2" w:name="_Toc22320"/>
+      <w:r>
+        <w:rPr>
+          <w:rFonts w:hint="eastAsia" w:ascii="宋体" w:hAnsi="宋体" w:eastAsia="宋体" w:cs="宋体"/>
+          <w:b/>
+          <w:bCs/>
           <w:sz w:val="32"/>
           <w:szCs w:val="32"/>
           <w:lang w:val="en-US" w:eastAsia="zh-CN"/>
@@ -4417,8 +4613,8 @@
       <w:r>
         <w:rPr>
           <w:rFonts w:hint="default" w:ascii="Times New Roman" w:hAnsi="Times New Roman" w:eastAsia="宋体" w:cs="Times New Roman"/>
-          <w:b w:val="0"/>
-          <w:bCs w:val="0"/>
+          <w:b/>
+          <w:bCs/>
           <w:sz w:val="32"/>
           <w:szCs w:val="32"/>
           <w:lang w:val="en-US" w:eastAsia="zh-CN"/>
@@ -5331,19 +5527,19 @@
         <w:outlineLvl w:val="1"/>
         <w:rPr>
           <w:rFonts w:hint="eastAsia" w:ascii="宋体" w:hAnsi="宋体" w:eastAsia="宋体" w:cs="宋体"/>
-          <w:b w:val="0"/>
-          <w:bCs w:val="0"/>
+          <w:b/>
+          <w:bCs/>
           <w:sz w:val="32"/>
           <w:szCs w:val="32"/>
           <w:lang w:val="en-US" w:eastAsia="zh-CN"/>
         </w:rPr>
       </w:pPr>
-      <w:bookmarkStart w:id="3" w:name="_Toc10421"/>
-      <w:r>
-        <w:rPr>
-          <w:rFonts w:hint="eastAsia" w:ascii="宋体" w:hAnsi="宋体" w:eastAsia="宋体" w:cs="宋体"/>
-          <w:b w:val="0"/>
-          <w:bCs w:val="0"/>
+      <w:bookmarkStart w:id="3" w:name="_Toc20089"/>
+      <w:r>
+        <w:rPr>
+          <w:rFonts w:hint="eastAsia" w:ascii="宋体" w:hAnsi="宋体" w:eastAsia="宋体" w:cs="宋体"/>
+          <w:b/>
+          <w:bCs/>
           <w:sz w:val="32"/>
           <w:szCs w:val="32"/>
           <w:lang w:val="en-US" w:eastAsia="zh-CN"/>
@@ -5668,12 +5864,28 @@
     </w:p>
     <w:p>
       <w:pPr>
+        <w:keepNext w:val="0"/>
+        <w:keepLines w:val="0"/>
+        <w:pageBreakBefore w:val="0"/>
+        <w:widowControl w:val="0"/>
         <w:numPr>
           <w:ilvl w:val="0"/>
           <w:numId w:val="0"/>
         </w:numPr>
-        <w:ind w:left="420" w:leftChars="0" w:firstLine="420" w:firstLineChars="0"/>
-        <w:outlineLvl w:val="1"/>
+        <w:kinsoku/>
+        <w:wordWrap/>
+        <w:overflowPunct/>
+        <w:topLinePunct w:val="0"/>
+        <w:autoSpaceDE/>
+        <w:autoSpaceDN/>
+        <w:bidi w:val="0"/>
+        <w:adjustRightInd/>
+        <w:snapToGrid/>
+        <w:spacing w:line="240" w:lineRule="auto"/>
+        <w:ind w:left="420" w:leftChars="0" w:right="0" w:rightChars="0" w:firstLine="420" w:firstLineChars="0"/>
+        <w:jc w:val="both"/>
+        <w:textAlignment w:val="auto"/>
+        <w:outlineLvl w:val="9"/>
         <w:rPr>
           <w:rFonts w:hint="eastAsia" w:ascii="Times New Roman" w:hAnsi="Times New Roman" w:eastAsia="宋体" w:cs="Times New Roman"/>
           <w:b w:val="0"/>
@@ -5722,19 +5934,19 @@
         <w:outlineLvl w:val="1"/>
         <w:rPr>
           <w:rFonts w:hint="eastAsia" w:ascii="宋体" w:hAnsi="宋体" w:eastAsia="宋体" w:cs="宋体"/>
-          <w:b w:val="0"/>
-          <w:bCs w:val="0"/>
+          <w:b/>
+          <w:bCs/>
           <w:sz w:val="32"/>
           <w:szCs w:val="32"/>
           <w:lang w:val="en-US" w:eastAsia="zh-CN"/>
         </w:rPr>
       </w:pPr>
-      <w:bookmarkStart w:id="4" w:name="_Toc12534"/>
-      <w:r>
-        <w:rPr>
-          <w:rFonts w:hint="eastAsia" w:ascii="宋体" w:hAnsi="宋体" w:eastAsia="宋体" w:cs="宋体"/>
-          <w:b w:val="0"/>
-          <w:bCs w:val="0"/>
+      <w:bookmarkStart w:id="4" w:name="_Toc7632"/>
+      <w:r>
+        <w:rPr>
+          <w:rFonts w:hint="eastAsia" w:ascii="宋体" w:hAnsi="宋体" w:eastAsia="宋体" w:cs="宋体"/>
+          <w:b/>
+          <w:bCs/>
           <w:sz w:val="32"/>
           <w:szCs w:val="32"/>
           <w:lang w:val="en-US" w:eastAsia="zh-CN"/>
@@ -5744,8 +5956,8 @@
       <w:r>
         <w:rPr>
           <w:rFonts w:hint="default" w:ascii="Times New Roman" w:hAnsi="Times New Roman" w:eastAsia="宋体" w:cs="Times New Roman"/>
-          <w:b w:val="0"/>
-          <w:bCs w:val="0"/>
+          <w:b/>
+          <w:bCs/>
           <w:sz w:val="32"/>
           <w:szCs w:val="32"/>
           <w:lang w:val="en-US" w:eastAsia="zh-CN"/>
@@ -6260,7 +6472,7 @@
           <w:lang w:eastAsia="zh-CN"/>
         </w:rPr>
       </w:pPr>
-      <w:bookmarkStart w:id="5" w:name="_Toc5812"/>
+      <w:bookmarkStart w:id="5" w:name="_Toc8492"/>
       <w:r>
         <w:rPr>
           <w:rFonts w:hint="eastAsia" w:ascii="宋体" w:hAnsi="宋体" w:eastAsia="宋体" w:cs="宋体"/>
@@ -6405,22 +6617,48 @@
         <w:outlineLvl w:val="1"/>
         <w:rPr>
           <w:rFonts w:ascii="Times New Roman" w:hAnsi="Times New Roman" w:eastAsia="宋体" w:cs="Times New Roman"/>
-          <w:b w:val="0"/>
+          <w:b/>
+          <w:bCs/>
           <w:sz w:val="32"/>
           <w:szCs w:val="24"/>
         </w:rPr>
       </w:pPr>
-      <w:bookmarkStart w:id="6" w:name="_Toc25829"/>
+      <w:bookmarkStart w:id="6" w:name="_Toc20514"/>
       <w:r>
         <w:rPr>
           <w:rFonts w:hint="eastAsia" w:ascii="Times New Roman" w:hAnsi="Times New Roman" w:eastAsia="宋体" w:cs="Times New Roman"/>
-          <w:b w:val="0"/>
+          <w:b/>
+          <w:bCs/>
           <w:kern w:val="2"/>
           <w:sz w:val="32"/>
           <w:szCs w:val="24"/>
           <w:lang w:val="en-US" w:eastAsia="zh-CN" w:bidi="ar"/>
         </w:rPr>
-        <w:t>1. 升级包制作程序说明</w:t>
+        <w:t>1</w:t>
+      </w:r>
+      <w:r>
+        <w:rPr>
+          <w:rFonts w:hint="eastAsia" w:ascii="Times New Roman" w:hAnsi="Times New Roman" w:cs="Times New Roman"/>
+          <w:b/>
+          <w:bCs/>
+          <w:kern w:val="2"/>
+          <w:sz w:val="32"/>
+          <w:szCs w:val="24"/>
+          <w:lang w:val="en-US" w:eastAsia="zh-CN" w:bidi="ar"/>
+        </w:rPr>
+        <w:t xml:space="preserve">. </w:t>
+      </w:r>
+      <w:r>
+        <w:rPr>
+          <w:rFonts w:hint="eastAsia" w:ascii="Times New Roman" w:hAnsi="Times New Roman" w:eastAsia="宋体" w:cs="Times New Roman"/>
+          <w:b/>
+          <w:bCs/>
+          <w:kern w:val="2"/>
+          <w:sz w:val="32"/>
+          <w:szCs w:val="24"/>
+          <w:lang w:val="en-US" w:eastAsia="zh-CN" w:bidi="ar"/>
+        </w:rPr>
+        <w:t>升级包制作程序说明</w:t>
       </w:r>
       <w:bookmarkEnd w:id="6"/>
     </w:p>
@@ -7367,7 +7605,7 @@
           <w:lang w:val="en-US"/>
         </w:rPr>
       </w:pPr>
-      <w:bookmarkStart w:id="7" w:name="_Toc30654"/>
+      <w:bookmarkStart w:id="7" w:name="_Toc15883"/>
       <w:r>
         <w:rPr>
           <w:rFonts w:hint="eastAsia" w:ascii="Times New Roman" w:hAnsi="Times New Roman" w:cs="Times New Roman"/>
@@ -10329,7 +10567,7 @@
           <w:lang w:val="en-US"/>
         </w:rPr>
       </w:pPr>
-      <w:bookmarkStart w:id="8" w:name="_Toc5922"/>
+      <w:bookmarkStart w:id="8" w:name="_Toc11536"/>
       <w:r>
         <w:rPr>
           <w:rFonts w:hint="eastAsia" w:ascii="Times New Roman" w:hAnsi="Times New Roman" w:eastAsia="宋体" w:cs="Times New Roman"/>
@@ -13022,7 +13260,7 @@
           <w:szCs w:val="24"/>
         </w:rPr>
       </w:pPr>
-      <w:bookmarkStart w:id="9" w:name="_Toc23379"/>
+      <w:bookmarkStart w:id="9" w:name="_Toc5394"/>
       <w:r>
         <w:rPr>
           <w:rFonts w:hint="eastAsia" w:ascii="Times New Roman" w:hAnsi="Times New Roman" w:eastAsia="宋体" w:cs="Times New Roman"/>
@@ -15023,7 +15261,6 @@
           <w:szCs w:val="24"/>
         </w:rPr>
       </w:pPr>
-      <w:bookmarkStart w:id="11" w:name="_GoBack"/>
       <w:r>
         <w:rPr>
           <w:rFonts w:ascii="Times New Roman" w:hAnsi="Times New Roman" w:eastAsia="宋体" w:cs="Times New Roman"/>
@@ -15082,7 +15319,6 @@
           </wp:anchor>
         </w:drawing>
       </w:r>
-      <w:bookmarkEnd w:id="11"/>
     </w:p>
     <w:p>
       <w:pPr>
@@ -16056,269 +16292,1073 @@
     </w:p>
     <w:p>
       <w:pPr>
+        <w:keepNext w:val="0"/>
+        <w:keepLines w:val="0"/>
+        <w:pageBreakBefore w:val="0"/>
         <w:widowControl w:val="0"/>
-        <w:numPr>
-          <w:ilvl w:val="0"/>
-          <w:numId w:val="0"/>
-        </w:numPr>
-        <w:jc w:val="both"/>
-        <w:outlineLvl w:val="0"/>
-        <w:rPr>
-          <w:rFonts w:hint="eastAsia" w:ascii="宋体" w:hAnsi="宋体" w:eastAsia="宋体" w:cs="宋体"/>
-          <w:b/>
-          <w:bCs/>
-          <w:sz w:val="44"/>
-          <w:szCs w:val="44"/>
-          <w:lang w:eastAsia="zh-CN"/>
-        </w:rPr>
-      </w:pPr>
-    </w:p>
-    <w:p>
-      <w:pPr>
+        <w:kinsoku/>
+        <w:wordWrap/>
+        <w:overflowPunct/>
+        <w:topLinePunct w:val="0"/>
+        <w:autoSpaceDE/>
+        <w:autoSpaceDN/>
+        <w:bidi w:val="0"/>
+        <w:adjustRightInd/>
+        <w:snapToGrid/>
+        <w:spacing w:line="240" w:lineRule="auto"/>
+        <w:ind w:left="0" w:leftChars="0" w:right="0" w:rightChars="0" w:firstLine="0" w:firstLineChars="0"/>
+        <w:jc w:val="both"/>
+        <w:textAlignment w:val="auto"/>
+        <w:outlineLvl w:val="1"/>
+        <w:rPr>
+          <w:rFonts w:hint="eastAsia" w:asciiTheme="minorEastAsia" w:hAnsiTheme="minorEastAsia" w:eastAsiaTheme="minorEastAsia" w:cstheme="minorEastAsia"/>
+          <w:b/>
+          <w:bCs/>
+          <w:sz w:val="28"/>
+          <w:szCs w:val="28"/>
+        </w:rPr>
+      </w:pPr>
+      <w:bookmarkStart w:id="10" w:name="_Toc2003012695"/>
+      <w:bookmarkStart w:id="11" w:name="_Toc29642"/>
+      <w:r>
+        <w:rPr>
+          <w:rFonts w:hint="eastAsia" w:asciiTheme="minorEastAsia" w:hAnsiTheme="minorEastAsia" w:eastAsiaTheme="minorEastAsia" w:cstheme="minorEastAsia"/>
+          <w:b/>
+          <w:bCs/>
+          <w:sz w:val="28"/>
+          <w:szCs w:val="28"/>
+        </w:rPr>
+        <w:t>2</w:t>
+      </w:r>
+      <w:bookmarkEnd w:id="10"/>
+      <w:r>
+        <w:rPr>
+          <w:rFonts w:hint="eastAsia" w:asciiTheme="minorEastAsia" w:hAnsiTheme="minorEastAsia" w:eastAsiaTheme="minorEastAsia" w:cstheme="minorEastAsia"/>
+          <w:b/>
+          <w:bCs/>
+          <w:sz w:val="28"/>
+          <w:szCs w:val="28"/>
+          <w:lang w:eastAsia="zh-CN"/>
+        </w:rPr>
+        <w:t>.</w:t>
+      </w:r>
+      <w:r>
+        <w:rPr>
+          <w:rFonts w:hint="eastAsia" w:asciiTheme="minorEastAsia" w:hAnsiTheme="minorEastAsia" w:eastAsiaTheme="minorEastAsia" w:cstheme="minorEastAsia"/>
+          <w:b/>
+          <w:bCs/>
+          <w:sz w:val="28"/>
+          <w:szCs w:val="28"/>
+          <w:lang w:val="en-US" w:eastAsia="zh-CN"/>
+        </w:rPr>
+        <w:t xml:space="preserve"> </w:t>
+      </w:r>
+      <w:r>
+        <w:rPr>
+          <w:rFonts w:hint="eastAsia" w:asciiTheme="minorEastAsia" w:hAnsiTheme="minorEastAsia" w:eastAsiaTheme="minorEastAsia" w:cstheme="minorEastAsia"/>
+          <w:b/>
+          <w:bCs/>
+          <w:sz w:val="28"/>
+          <w:szCs w:val="28"/>
+          <w:lang w:eastAsia="zh-CN"/>
+        </w:rPr>
+        <w:t>格式化镜像</w:t>
+      </w:r>
+      <w:bookmarkEnd w:id="11"/>
+    </w:p>
+    <w:p>
+      <w:pPr>
+        <w:pStyle w:val="40"/>
+        <w:pageBreakBefore w:val="0"/>
         <w:widowControl w:val="0"/>
-        <w:numPr>
-          <w:ilvl w:val="0"/>
-          <w:numId w:val="0"/>
-        </w:numPr>
-        <w:jc w:val="both"/>
-        <w:outlineLvl w:val="0"/>
-        <w:rPr>
-          <w:rFonts w:hint="eastAsia" w:ascii="宋体" w:hAnsi="宋体" w:eastAsia="宋体" w:cs="宋体"/>
-          <w:b/>
-          <w:bCs/>
-          <w:sz w:val="44"/>
-          <w:szCs w:val="44"/>
-          <w:lang w:eastAsia="zh-CN"/>
-        </w:rPr>
-      </w:pPr>
-    </w:p>
-    <w:p>
-      <w:pPr>
+        <w:kinsoku/>
+        <w:wordWrap/>
+        <w:overflowPunct/>
+        <w:topLinePunct w:val="0"/>
+        <w:autoSpaceDE/>
+        <w:autoSpaceDN/>
+        <w:bidi w:val="0"/>
+        <w:adjustRightInd/>
+        <w:snapToGrid/>
+        <w:spacing w:before="0" w:after="0" w:line="240" w:lineRule="auto"/>
+        <w:ind w:left="0" w:leftChars="0" w:right="0" w:rightChars="0" w:firstLine="420" w:firstLineChars="0"/>
+        <w:jc w:val="both"/>
+        <w:textAlignment w:val="auto"/>
+        <w:rPr>
+          <w:rFonts w:ascii="Times New Roman" w:hAnsi="Times New Roman" w:cs="Times New Roman"/>
+          <w:b w:val="0"/>
+          <w:bCs w:val="0"/>
+          <w:sz w:val="24"/>
+          <w:szCs w:val="24"/>
+        </w:rPr>
+      </w:pPr>
+      <w:r>
+        <w:rPr>
+          <w:rFonts w:ascii="Times New Roman" w:hAnsi="Times New Roman" w:cs="Times New Roman"/>
+          <w:b w:val="0"/>
+          <w:bCs w:val="0"/>
+          <w:sz w:val="24"/>
+          <w:szCs w:val="24"/>
+        </w:rPr>
+        <w:t>本章将针对分区格式化需求，讲解如何制作特殊镜像用于格式化分区。</w:t>
+      </w:r>
+    </w:p>
+    <w:p>
+      <w:pPr>
+        <w:pStyle w:val="40"/>
+        <w:pageBreakBefore w:val="0"/>
         <w:widowControl w:val="0"/>
-        <w:numPr>
-          <w:ilvl w:val="0"/>
-          <w:numId w:val="0"/>
-        </w:numPr>
-        <w:jc w:val="both"/>
-        <w:outlineLvl w:val="0"/>
-        <w:rPr>
-          <w:rFonts w:hint="eastAsia" w:ascii="宋体" w:hAnsi="宋体" w:eastAsia="宋体" w:cs="宋体"/>
-          <w:b/>
-          <w:bCs/>
-          <w:sz w:val="44"/>
-          <w:szCs w:val="44"/>
-          <w:lang w:eastAsia="zh-CN"/>
-        </w:rPr>
-      </w:pPr>
-    </w:p>
-    <w:p>
-      <w:pPr>
+        <w:kinsoku/>
+        <w:wordWrap/>
+        <w:overflowPunct/>
+        <w:topLinePunct w:val="0"/>
+        <w:autoSpaceDE/>
+        <w:autoSpaceDN/>
+        <w:bidi w:val="0"/>
+        <w:adjustRightInd/>
+        <w:snapToGrid/>
+        <w:spacing w:before="0" w:after="0" w:line="240" w:lineRule="auto"/>
+        <w:ind w:left="0" w:leftChars="0" w:right="0" w:rightChars="0" w:firstLine="420" w:firstLineChars="0"/>
+        <w:jc w:val="both"/>
+        <w:textAlignment w:val="auto"/>
+        <w:rPr>
+          <w:rFonts w:ascii="Times New Roman" w:hAnsi="Times New Roman" w:cs="Times New Roman"/>
+          <w:b w:val="0"/>
+          <w:bCs w:val="0"/>
+          <w:sz w:val="24"/>
+          <w:szCs w:val="24"/>
+        </w:rPr>
+      </w:pPr>
+      <w:r>
+        <w:rPr>
+          <w:rFonts w:ascii="Times New Roman" w:hAnsi="Times New Roman" w:cs="Times New Roman"/>
+          <w:b w:val="0"/>
+          <w:bCs w:val="0"/>
+          <w:sz w:val="24"/>
+          <w:szCs w:val="24"/>
+        </w:rPr>
+        <w:t>主要讲解ubifs和jffs2两种文件系统的格式化镜像制作方法。</w:t>
+      </w:r>
+    </w:p>
+    <w:p>
+      <w:pPr>
+        <w:pStyle w:val="43"/>
+        <w:keepNext/>
+        <w:keepLines/>
+        <w:pageBreakBefore w:val="0"/>
         <w:widowControl w:val="0"/>
-        <w:numPr>
-          <w:ilvl w:val="0"/>
-          <w:numId w:val="0"/>
-        </w:numPr>
-        <w:jc w:val="both"/>
-        <w:outlineLvl w:val="0"/>
-        <w:rPr>
-          <w:rFonts w:hint="eastAsia" w:ascii="宋体" w:hAnsi="宋体" w:eastAsia="宋体" w:cs="宋体"/>
-          <w:b/>
-          <w:bCs/>
-          <w:sz w:val="44"/>
-          <w:szCs w:val="44"/>
-          <w:lang w:eastAsia="zh-CN"/>
-        </w:rPr>
-      </w:pPr>
-    </w:p>
-    <w:p>
-      <w:pPr>
+        <w:kinsoku/>
+        <w:wordWrap/>
+        <w:overflowPunct/>
+        <w:topLinePunct w:val="0"/>
+        <w:autoSpaceDE/>
+        <w:autoSpaceDN/>
+        <w:bidi w:val="0"/>
+        <w:adjustRightInd/>
+        <w:snapToGrid/>
+        <w:spacing w:before="0" w:beforeLines="0" w:after="0" w:afterLines="0" w:line="240" w:lineRule="auto"/>
+        <w:ind w:left="0" w:leftChars="0" w:right="0" w:rightChars="0" w:firstLine="0" w:firstLineChars="0"/>
+        <w:jc w:val="both"/>
+        <w:textAlignment w:val="auto"/>
+        <w:outlineLvl w:val="2"/>
+        <w:rPr>
+          <w:rFonts w:ascii="Times New Roman" w:hAnsi="Times New Roman" w:cs="Times New Roman"/>
+          <w:b/>
+          <w:bCs/>
+          <w:sz w:val="28"/>
+          <w:szCs w:val="28"/>
+        </w:rPr>
+      </w:pPr>
+      <w:bookmarkStart w:id="12" w:name="_Toc1260405598"/>
+      <w:bookmarkStart w:id="13" w:name="_Toc8813"/>
+      <w:r>
+        <w:rPr>
+          <w:rFonts w:ascii="Times New Roman" w:hAnsi="Times New Roman" w:cs="Times New Roman"/>
+          <w:b/>
+          <w:bCs/>
+          <w:sz w:val="28"/>
+          <w:szCs w:val="28"/>
+        </w:rPr>
+        <w:t>2.1 ubifs</w:t>
+      </w:r>
+      <w:bookmarkEnd w:id="12"/>
+      <w:bookmarkEnd w:id="13"/>
+    </w:p>
+    <w:p>
+      <w:pPr>
+        <w:pStyle w:val="40"/>
+        <w:pageBreakBefore w:val="0"/>
         <w:widowControl w:val="0"/>
-        <w:numPr>
-          <w:ilvl w:val="0"/>
-          <w:numId w:val="0"/>
-        </w:numPr>
-        <w:jc w:val="both"/>
-        <w:outlineLvl w:val="0"/>
-        <w:rPr>
-          <w:rFonts w:hint="eastAsia" w:ascii="宋体" w:hAnsi="宋体" w:eastAsia="宋体" w:cs="宋体"/>
-          <w:b/>
-          <w:bCs/>
-          <w:sz w:val="44"/>
-          <w:szCs w:val="44"/>
-          <w:lang w:eastAsia="zh-CN"/>
-        </w:rPr>
-      </w:pPr>
-    </w:p>
-    <w:p>
-      <w:pPr>
+        <w:kinsoku/>
+        <w:wordWrap/>
+        <w:overflowPunct/>
+        <w:topLinePunct w:val="0"/>
+        <w:autoSpaceDE/>
+        <w:autoSpaceDN/>
+        <w:bidi w:val="0"/>
+        <w:adjustRightInd/>
+        <w:snapToGrid/>
+        <w:spacing w:before="0" w:after="0" w:line="240" w:lineRule="auto"/>
+        <w:ind w:left="0" w:leftChars="0" w:right="0" w:rightChars="0" w:firstLine="420" w:firstLineChars="0"/>
+        <w:jc w:val="both"/>
+        <w:textAlignment w:val="auto"/>
+        <w:rPr>
+          <w:rFonts w:ascii="Times New Roman" w:hAnsi="Times New Roman" w:cs="Times New Roman"/>
+          <w:b w:val="0"/>
+          <w:bCs w:val="0"/>
+          <w:sz w:val="24"/>
+          <w:szCs w:val="24"/>
+        </w:rPr>
+      </w:pPr>
+      <w:r>
+        <w:rPr>
+          <w:rFonts w:ascii="Times New Roman" w:hAnsi="Times New Roman" w:cs="Times New Roman"/>
+          <w:b w:val="0"/>
+          <w:bCs w:val="0"/>
+          <w:sz w:val="24"/>
+          <w:szCs w:val="24"/>
+        </w:rPr>
+        <w:t>在当前文件系统中任意选择一个位置，制作格式化镜像, 过程如下</w:t>
+      </w:r>
+    </w:p>
+    <w:p>
+      <w:pPr>
+        <w:pStyle w:val="40"/>
+        <w:pageBreakBefore w:val="0"/>
         <w:widowControl w:val="0"/>
-        <w:numPr>
-          <w:ilvl w:val="0"/>
-          <w:numId w:val="0"/>
-        </w:numPr>
-        <w:jc w:val="both"/>
-        <w:outlineLvl w:val="0"/>
-        <w:rPr>
-          <w:rFonts w:hint="eastAsia" w:ascii="宋体" w:hAnsi="宋体" w:eastAsia="宋体" w:cs="宋体"/>
-          <w:b/>
-          <w:bCs/>
-          <w:sz w:val="44"/>
-          <w:szCs w:val="44"/>
-          <w:lang w:eastAsia="zh-CN"/>
-        </w:rPr>
-      </w:pPr>
-    </w:p>
-    <w:p>
-      <w:pPr>
+        <w:kinsoku/>
+        <w:wordWrap/>
+        <w:overflowPunct/>
+        <w:topLinePunct w:val="0"/>
+        <w:autoSpaceDE/>
+        <w:autoSpaceDN/>
+        <w:bidi w:val="0"/>
+        <w:adjustRightInd/>
+        <w:snapToGrid/>
+        <w:spacing w:before="0" w:after="0" w:line="240" w:lineRule="auto"/>
+        <w:ind w:left="0" w:leftChars="0" w:right="0" w:rightChars="0" w:firstLine="420" w:firstLineChars="0"/>
+        <w:jc w:val="both"/>
+        <w:textAlignment w:val="auto"/>
+        <w:rPr>
+          <w:rFonts w:hint="eastAsia" w:ascii="Times New Roman" w:hAnsi="Times New Roman" w:cs="Times New Roman"/>
+          <w:b w:val="0"/>
+          <w:bCs w:val="0"/>
+          <w:sz w:val="24"/>
+          <w:szCs w:val="24"/>
+        </w:rPr>
+      </w:pPr>
+      <w:r>
+        <w:rPr>
+          <w:rFonts w:hint="eastAsia" w:ascii="Times New Roman" w:hAnsi="Times New Roman" w:cs="Times New Roman"/>
+          <w:b w:val="0"/>
+          <w:bCs w:val="0"/>
+          <w:sz w:val="24"/>
+          <w:szCs w:val="24"/>
+        </w:rPr>
+        <w:t>~/work/x1000/recovery_testseed$ mkdir fs_format</w:t>
+      </w:r>
+    </w:p>
+    <w:p>
+      <w:pPr>
+        <w:pStyle w:val="40"/>
+        <w:pageBreakBefore w:val="0"/>
         <w:widowControl w:val="0"/>
-        <w:numPr>
-          <w:ilvl w:val="0"/>
-          <w:numId w:val="0"/>
-        </w:numPr>
-        <w:jc w:val="both"/>
-        <w:outlineLvl w:val="0"/>
-        <w:rPr>
-          <w:rFonts w:hint="eastAsia" w:ascii="宋体" w:hAnsi="宋体" w:eastAsia="宋体" w:cs="宋体"/>
-          <w:b/>
-          <w:bCs/>
-          <w:sz w:val="44"/>
-          <w:szCs w:val="44"/>
-          <w:lang w:eastAsia="zh-CN"/>
-        </w:rPr>
-      </w:pPr>
-    </w:p>
-    <w:p>
-      <w:pPr>
+        <w:kinsoku/>
+        <w:wordWrap/>
+        <w:overflowPunct/>
+        <w:topLinePunct w:val="0"/>
+        <w:autoSpaceDE/>
+        <w:autoSpaceDN/>
+        <w:bidi w:val="0"/>
+        <w:adjustRightInd/>
+        <w:snapToGrid/>
+        <w:spacing w:before="0" w:after="0" w:line="240" w:lineRule="auto"/>
+        <w:ind w:left="0" w:leftChars="0" w:right="0" w:rightChars="0" w:firstLine="420" w:firstLineChars="0"/>
+        <w:jc w:val="both"/>
+        <w:textAlignment w:val="auto"/>
+        <w:rPr>
+          <w:rFonts w:hint="eastAsia" w:ascii="Times New Roman" w:hAnsi="Times New Roman" w:cs="Times New Roman"/>
+          <w:b w:val="0"/>
+          <w:bCs w:val="0"/>
+          <w:sz w:val="24"/>
+          <w:szCs w:val="24"/>
+        </w:rPr>
+      </w:pPr>
+      <w:r>
+        <w:rPr>
+          <w:rFonts w:hint="eastAsia" w:ascii="Times New Roman" w:hAnsi="Times New Roman" w:cs="Times New Roman"/>
+          <w:b w:val="0"/>
+          <w:bCs w:val="0"/>
+          <w:sz w:val="24"/>
+          <w:szCs w:val="24"/>
+        </w:rPr>
+        <w:t>~/work/x1000/recovery_testseed$ ls -l fs_format # 注意: 如果要用ubi文件系统格式化分区，这个文件夹</w:t>
+      </w:r>
+      <w:r>
+        <w:rPr>
+          <w:rFonts w:hint="default" w:ascii="Times New Roman" w:hAnsi="Times New Roman" w:cs="Times New Roman"/>
+          <w:b w:val="0"/>
+          <w:bCs w:val="0"/>
+          <w:sz w:val="24"/>
+          <w:szCs w:val="24"/>
+        </w:rPr>
+        <w:t>里面的内容可以为空</w:t>
+      </w:r>
+    </w:p>
+    <w:p>
+      <w:pPr>
+        <w:pStyle w:val="40"/>
+        <w:pageBreakBefore w:val="0"/>
         <w:widowControl w:val="0"/>
-        <w:numPr>
-          <w:ilvl w:val="0"/>
-          <w:numId w:val="0"/>
-        </w:numPr>
-        <w:jc w:val="both"/>
-        <w:outlineLvl w:val="0"/>
-        <w:rPr>
-          <w:rFonts w:hint="eastAsia" w:ascii="宋体" w:hAnsi="宋体" w:eastAsia="宋体" w:cs="宋体"/>
-          <w:b/>
-          <w:bCs/>
-          <w:sz w:val="44"/>
-          <w:szCs w:val="44"/>
-          <w:lang w:eastAsia="zh-CN"/>
-        </w:rPr>
-      </w:pPr>
-    </w:p>
-    <w:p>
-      <w:pPr>
+        <w:kinsoku/>
+        <w:wordWrap/>
+        <w:overflowPunct/>
+        <w:topLinePunct w:val="0"/>
+        <w:autoSpaceDE/>
+        <w:autoSpaceDN/>
+        <w:bidi w:val="0"/>
+        <w:adjustRightInd/>
+        <w:snapToGrid/>
+        <w:spacing w:before="0" w:after="0" w:line="240" w:lineRule="auto"/>
+        <w:ind w:left="0" w:leftChars="0" w:right="0" w:rightChars="0" w:firstLine="420" w:firstLineChars="0"/>
+        <w:jc w:val="both"/>
+        <w:textAlignment w:val="auto"/>
+        <w:rPr>
+          <w:rFonts w:hint="eastAsia" w:ascii="Times New Roman" w:hAnsi="Times New Roman" w:cs="Times New Roman"/>
+          <w:b w:val="0"/>
+          <w:bCs w:val="0"/>
+          <w:sz w:val="24"/>
+          <w:szCs w:val="24"/>
+        </w:rPr>
+      </w:pPr>
+      <w:r>
+        <w:rPr>
+          <w:rFonts w:hint="eastAsia" w:ascii="Times New Roman" w:hAnsi="Times New Roman" w:cs="Times New Roman"/>
+          <w:b w:val="0"/>
+          <w:bCs w:val="0"/>
+          <w:sz w:val="24"/>
+          <w:szCs w:val="24"/>
+        </w:rPr>
+        <w:t>~/work/x1000/recovery_testseed$ mkfs.ubifs -e 0x1f000 -c 1024 -m 0x800 -d fs_format -o formator.ubi</w:t>
+      </w:r>
+    </w:p>
+    <w:p>
+      <w:pPr>
+        <w:pStyle w:val="40"/>
+        <w:pageBreakBefore w:val="0"/>
         <w:widowControl w:val="0"/>
-        <w:numPr>
-          <w:ilvl w:val="0"/>
-          <w:numId w:val="0"/>
-        </w:numPr>
-        <w:jc w:val="both"/>
-        <w:outlineLvl w:val="0"/>
-        <w:rPr>
-          <w:rFonts w:hint="eastAsia" w:ascii="宋体" w:hAnsi="宋体" w:eastAsia="宋体" w:cs="宋体"/>
-          <w:b/>
-          <w:bCs/>
-          <w:sz w:val="44"/>
-          <w:szCs w:val="44"/>
-          <w:lang w:eastAsia="zh-CN"/>
-        </w:rPr>
-      </w:pPr>
-    </w:p>
-    <w:p>
-      <w:pPr>
+        <w:kinsoku/>
+        <w:wordWrap/>
+        <w:overflowPunct/>
+        <w:topLinePunct w:val="0"/>
+        <w:autoSpaceDE/>
+        <w:autoSpaceDN/>
+        <w:bidi w:val="0"/>
+        <w:adjustRightInd/>
+        <w:snapToGrid/>
+        <w:spacing w:before="0" w:after="0" w:line="240" w:lineRule="auto"/>
+        <w:ind w:left="0" w:leftChars="0" w:right="0" w:rightChars="0" w:firstLine="420" w:firstLineChars="0"/>
+        <w:jc w:val="both"/>
+        <w:textAlignment w:val="auto"/>
+        <w:rPr>
+          <w:rFonts w:hint="eastAsia" w:ascii="Times New Roman" w:hAnsi="Times New Roman" w:cs="Times New Roman"/>
+          <w:b w:val="0"/>
+          <w:bCs w:val="0"/>
+          <w:sz w:val="24"/>
+          <w:szCs w:val="24"/>
+        </w:rPr>
+      </w:pPr>
+      <w:r>
+        <w:rPr>
+          <w:rFonts w:hint="eastAsia" w:ascii="Times New Roman" w:hAnsi="Times New Roman" w:cs="Times New Roman"/>
+          <w:b w:val="0"/>
+          <w:bCs w:val="0"/>
+          <w:sz w:val="24"/>
+          <w:szCs w:val="24"/>
+        </w:rPr>
+        <w:t>~/work/x1000/recovery_testseed$ ls -l formator.ubi</w:t>
+      </w:r>
+    </w:p>
+    <w:p>
+      <w:pPr>
+        <w:pStyle w:val="40"/>
+        <w:pageBreakBefore w:val="0"/>
         <w:widowControl w:val="0"/>
-        <w:numPr>
-          <w:ilvl w:val="0"/>
-          <w:numId w:val="0"/>
-        </w:numPr>
-        <w:jc w:val="both"/>
-        <w:outlineLvl w:val="0"/>
-        <w:rPr>
-          <w:rFonts w:hint="eastAsia" w:ascii="宋体" w:hAnsi="宋体" w:eastAsia="宋体" w:cs="宋体"/>
-          <w:b/>
-          <w:bCs/>
-          <w:sz w:val="44"/>
-          <w:szCs w:val="44"/>
-          <w:lang w:eastAsia="zh-CN"/>
-        </w:rPr>
-      </w:pPr>
-    </w:p>
-    <w:p>
-      <w:pPr>
+        <w:kinsoku/>
+        <w:wordWrap/>
+        <w:overflowPunct/>
+        <w:topLinePunct w:val="0"/>
+        <w:autoSpaceDE/>
+        <w:autoSpaceDN/>
+        <w:bidi w:val="0"/>
+        <w:adjustRightInd/>
+        <w:snapToGrid/>
+        <w:spacing w:before="0" w:after="0" w:line="240" w:lineRule="auto"/>
+        <w:ind w:left="0" w:leftChars="0" w:right="0" w:rightChars="0" w:firstLine="420" w:firstLineChars="0"/>
+        <w:jc w:val="both"/>
+        <w:textAlignment w:val="auto"/>
+        <w:rPr>
+          <w:rFonts w:hint="eastAsia" w:ascii="Times New Roman" w:hAnsi="Times New Roman" w:cs="Times New Roman"/>
+          <w:b w:val="0"/>
+          <w:bCs w:val="0"/>
+          <w:sz w:val="24"/>
+          <w:szCs w:val="24"/>
+        </w:rPr>
+      </w:pPr>
+      <w:r>
+        <w:rPr>
+          <w:rFonts w:hint="eastAsia" w:ascii="Times New Roman" w:hAnsi="Times New Roman" w:cs="Times New Roman"/>
+          <w:b w:val="0"/>
+          <w:bCs w:val="0"/>
+          <w:sz w:val="24"/>
+          <w:szCs w:val="24"/>
+        </w:rPr>
+        <w:t xml:space="preserve">-rw-rw-r-- 1 </w:t>
+      </w:r>
+      <w:r>
+        <w:rPr>
+          <w:rFonts w:hint="default" w:ascii="Times New Roman" w:hAnsi="Times New Roman" w:cs="Times New Roman"/>
+          <w:b w:val="0"/>
+          <w:bCs w:val="0"/>
+          <w:sz w:val="24"/>
+          <w:szCs w:val="24"/>
+        </w:rPr>
+        <w:t>torence torence</w:t>
+      </w:r>
+      <w:r>
+        <w:rPr>
+          <w:rFonts w:hint="eastAsia" w:ascii="Times New Roman" w:hAnsi="Times New Roman" w:cs="Times New Roman"/>
+          <w:b w:val="0"/>
+          <w:bCs w:val="0"/>
+          <w:sz w:val="24"/>
+          <w:szCs w:val="24"/>
+        </w:rPr>
+        <w:t xml:space="preserve"> 1777664 Nov  </w:t>
+      </w:r>
+      <w:r>
+        <w:rPr>
+          <w:rFonts w:hint="default" w:ascii="Times New Roman" w:hAnsi="Times New Roman" w:cs="Times New Roman"/>
+          <w:b w:val="0"/>
+          <w:bCs w:val="0"/>
+          <w:sz w:val="24"/>
+          <w:szCs w:val="24"/>
+        </w:rPr>
+        <w:t>20</w:t>
+      </w:r>
+      <w:r>
+        <w:rPr>
+          <w:rFonts w:hint="eastAsia" w:ascii="Times New Roman" w:hAnsi="Times New Roman" w:cs="Times New Roman"/>
+          <w:b w:val="0"/>
+          <w:bCs w:val="0"/>
+          <w:sz w:val="24"/>
+          <w:szCs w:val="24"/>
+        </w:rPr>
+        <w:t>10:56 formator.ubi</w:t>
+      </w:r>
+    </w:p>
+    <w:p>
+      <w:pPr>
+        <w:pStyle w:val="40"/>
+        <w:pageBreakBefore w:val="0"/>
         <w:widowControl w:val="0"/>
-        <w:numPr>
-          <w:ilvl w:val="0"/>
-          <w:numId w:val="0"/>
-        </w:numPr>
-        <w:jc w:val="both"/>
-        <w:outlineLvl w:val="0"/>
-        <w:rPr>
-          <w:rFonts w:hint="eastAsia" w:ascii="宋体" w:hAnsi="宋体" w:eastAsia="宋体" w:cs="宋体"/>
-          <w:b/>
-          <w:bCs/>
-          <w:sz w:val="44"/>
-          <w:szCs w:val="44"/>
-          <w:lang w:eastAsia="zh-CN"/>
-        </w:rPr>
-      </w:pPr>
-    </w:p>
-    <w:p>
-      <w:pPr>
+        <w:kinsoku/>
+        <w:wordWrap/>
+        <w:overflowPunct/>
+        <w:topLinePunct w:val="0"/>
+        <w:autoSpaceDE/>
+        <w:autoSpaceDN/>
+        <w:bidi w:val="0"/>
+        <w:adjustRightInd/>
+        <w:snapToGrid/>
+        <w:spacing w:before="0" w:after="0" w:line="240" w:lineRule="auto"/>
+        <w:ind w:left="0" w:leftChars="0" w:right="0" w:rightChars="0" w:firstLine="420" w:firstLineChars="0"/>
+        <w:jc w:val="both"/>
+        <w:textAlignment w:val="auto"/>
+        <w:rPr>
+          <w:rFonts w:hint="default" w:ascii="Times New Roman" w:hAnsi="Times New Roman" w:cs="Times New Roman"/>
+          <w:b w:val="0"/>
+          <w:bCs w:val="0"/>
+          <w:sz w:val="24"/>
+          <w:szCs w:val="24"/>
+        </w:rPr>
+      </w:pPr>
+      <w:r>
+        <w:rPr>
+          <w:rFonts w:hint="default" w:ascii="Times New Roman" w:hAnsi="Times New Roman" w:cs="Times New Roman"/>
+          <w:b w:val="0"/>
+          <w:bCs w:val="0"/>
+          <w:sz w:val="24"/>
+          <w:szCs w:val="24"/>
+        </w:rPr>
+        <w:t>生成formator.ubi后，重新执行“1.</w:t>
+      </w:r>
+      <w:r>
+        <w:rPr>
+          <w:rFonts w:hint="eastAsia" w:ascii="Times New Roman" w:hAnsi="Times New Roman" w:cs="Times New Roman"/>
+          <w:b w:val="0"/>
+          <w:bCs w:val="0"/>
+          <w:sz w:val="24"/>
+          <w:szCs w:val="24"/>
+          <w:lang w:val="en-US" w:eastAsia="zh-CN"/>
+        </w:rPr>
+        <w:t>2</w:t>
+      </w:r>
+      <w:r>
+        <w:rPr>
+          <w:rFonts w:hint="default" w:ascii="Times New Roman" w:hAnsi="Times New Roman" w:cs="Times New Roman"/>
+          <w:b w:val="0"/>
+          <w:bCs w:val="0"/>
+          <w:sz w:val="24"/>
+          <w:szCs w:val="24"/>
+        </w:rPr>
+        <w:t xml:space="preserve"> </w:t>
+      </w:r>
+      <w:r>
+        <w:rPr>
+          <w:rFonts w:ascii="Times New Roman" w:hAnsi="Times New Roman" w:cs="Times New Roman"/>
+          <w:b w:val="0"/>
+          <w:bCs w:val="0"/>
+          <w:sz w:val="24"/>
+          <w:szCs w:val="24"/>
+        </w:rPr>
+        <w:t>customize.sh</w:t>
+      </w:r>
+      <w:r>
+        <w:rPr>
+          <w:rFonts w:hint="default" w:ascii="Times New Roman" w:hAnsi="Times New Roman" w:cs="Times New Roman"/>
+          <w:b w:val="0"/>
+          <w:bCs w:val="0"/>
+          <w:sz w:val="24"/>
+          <w:szCs w:val="24"/>
+        </w:rPr>
+        <w:t>”和“1.</w:t>
+      </w:r>
+      <w:r>
+        <w:rPr>
+          <w:rFonts w:hint="eastAsia" w:ascii="Times New Roman" w:hAnsi="Times New Roman" w:cs="Times New Roman"/>
+          <w:b w:val="0"/>
+          <w:bCs w:val="0"/>
+          <w:sz w:val="24"/>
+          <w:szCs w:val="24"/>
+          <w:lang w:val="en-US" w:eastAsia="zh-CN"/>
+        </w:rPr>
+        <w:t>3</w:t>
+      </w:r>
+      <w:r>
+        <w:rPr>
+          <w:rFonts w:hint="default" w:ascii="Times New Roman" w:hAnsi="Times New Roman" w:cs="Times New Roman"/>
+          <w:b w:val="0"/>
+          <w:bCs w:val="0"/>
+          <w:sz w:val="24"/>
+          <w:szCs w:val="24"/>
+        </w:rPr>
+        <w:t xml:space="preserve"> Makefile”两步来制作有效升级包。</w:t>
+      </w:r>
+    </w:p>
+    <w:p>
+      <w:pPr>
+        <w:pStyle w:val="43"/>
+        <w:keepNext/>
+        <w:keepLines/>
+        <w:pageBreakBefore w:val="0"/>
         <w:widowControl w:val="0"/>
-        <w:numPr>
-          <w:ilvl w:val="0"/>
-          <w:numId w:val="0"/>
-        </w:numPr>
-        <w:jc w:val="both"/>
-        <w:outlineLvl w:val="0"/>
-        <w:rPr>
-          <w:rFonts w:hint="eastAsia" w:ascii="宋体" w:hAnsi="宋体" w:eastAsia="宋体" w:cs="宋体"/>
-          <w:b/>
-          <w:bCs/>
-          <w:sz w:val="44"/>
-          <w:szCs w:val="44"/>
-          <w:lang w:eastAsia="zh-CN"/>
-        </w:rPr>
-      </w:pPr>
-    </w:p>
-    <w:p>
-      <w:pPr>
+        <w:tabs>
+          <w:tab w:val="left" w:pos="409"/>
+        </w:tabs>
+        <w:kinsoku/>
+        <w:wordWrap/>
+        <w:overflowPunct/>
+        <w:topLinePunct w:val="0"/>
+        <w:autoSpaceDE/>
+        <w:autoSpaceDN/>
+        <w:bidi w:val="0"/>
+        <w:adjustRightInd/>
+        <w:snapToGrid/>
+        <w:spacing w:before="0" w:beforeLines="0" w:after="0" w:afterLines="0" w:line="240" w:lineRule="auto"/>
+        <w:ind w:right="0" w:rightChars="0"/>
+        <w:jc w:val="both"/>
+        <w:textAlignment w:val="auto"/>
+        <w:outlineLvl w:val="2"/>
+        <w:rPr>
+          <w:rFonts w:hint="default" w:ascii="Times New Roman" w:hAnsi="Times New Roman" w:cs="Times New Roman"/>
+          <w:b/>
+          <w:bCs/>
+          <w:sz w:val="28"/>
+          <w:szCs w:val="28"/>
+        </w:rPr>
+      </w:pPr>
+      <w:bookmarkStart w:id="14" w:name="_Toc418492255"/>
+      <w:bookmarkStart w:id="15" w:name="_Toc26114"/>
+      <w:r>
+        <w:rPr>
+          <w:rFonts w:hint="default" w:ascii="Times New Roman" w:hAnsi="Times New Roman" w:cs="Times New Roman"/>
+          <w:b/>
+          <w:bCs/>
+          <w:sz w:val="28"/>
+          <w:szCs w:val="28"/>
+        </w:rPr>
+        <w:t>2.2 jffs2</w:t>
+      </w:r>
+      <w:bookmarkEnd w:id="14"/>
+      <w:bookmarkEnd w:id="15"/>
+    </w:p>
+    <w:p>
+      <w:pPr>
+        <w:pStyle w:val="40"/>
+        <w:pageBreakBefore w:val="0"/>
         <w:widowControl w:val="0"/>
-        <w:numPr>
-          <w:ilvl w:val="0"/>
-          <w:numId w:val="0"/>
-        </w:numPr>
-        <w:jc w:val="both"/>
-        <w:outlineLvl w:val="0"/>
-        <w:rPr>
-          <w:rFonts w:hint="eastAsia" w:ascii="宋体" w:hAnsi="宋体" w:eastAsia="宋体" w:cs="宋体"/>
-          <w:b/>
-          <w:bCs/>
-          <w:sz w:val="44"/>
-          <w:szCs w:val="44"/>
-          <w:lang w:eastAsia="zh-CN"/>
-        </w:rPr>
-      </w:pPr>
-    </w:p>
-    <w:p>
-      <w:pPr>
+        <w:kinsoku/>
+        <w:wordWrap/>
+        <w:overflowPunct/>
+        <w:topLinePunct w:val="0"/>
+        <w:autoSpaceDE/>
+        <w:autoSpaceDN/>
+        <w:bidi w:val="0"/>
+        <w:adjustRightInd/>
+        <w:snapToGrid/>
+        <w:spacing w:before="0" w:after="0" w:line="240" w:lineRule="auto"/>
+        <w:ind w:left="0" w:leftChars="0" w:right="0" w:rightChars="0" w:firstLine="420" w:firstLineChars="0"/>
+        <w:jc w:val="both"/>
+        <w:textAlignment w:val="auto"/>
+        <w:rPr>
+          <w:rFonts w:ascii="Times New Roman" w:hAnsi="Times New Roman" w:cs="Times New Roman"/>
+          <w:b w:val="0"/>
+          <w:bCs w:val="0"/>
+          <w:sz w:val="24"/>
+          <w:szCs w:val="24"/>
+        </w:rPr>
+      </w:pPr>
+      <w:r>
+        <w:rPr>
+          <w:rFonts w:ascii="Times New Roman" w:hAnsi="Times New Roman" w:cs="Times New Roman"/>
+          <w:b w:val="0"/>
+          <w:bCs w:val="0"/>
+          <w:sz w:val="24"/>
+          <w:szCs w:val="24"/>
+        </w:rPr>
+        <w:t>在当前文件系统中任意选择一个位置，制作格式化镜像, 过程如下</w:t>
+      </w:r>
+    </w:p>
+    <w:p>
+      <w:pPr>
+        <w:pStyle w:val="40"/>
+        <w:pageBreakBefore w:val="0"/>
         <w:widowControl w:val="0"/>
-        <w:numPr>
-          <w:ilvl w:val="0"/>
-          <w:numId w:val="0"/>
-        </w:numPr>
-        <w:jc w:val="both"/>
-        <w:outlineLvl w:val="0"/>
-        <w:rPr>
-          <w:rFonts w:hint="eastAsia" w:ascii="宋体" w:hAnsi="宋体" w:eastAsia="宋体" w:cs="宋体"/>
-          <w:b/>
-          <w:bCs/>
-          <w:sz w:val="44"/>
-          <w:szCs w:val="44"/>
-          <w:lang w:eastAsia="zh-CN"/>
-        </w:rPr>
-      </w:pPr>
+        <w:kinsoku/>
+        <w:wordWrap/>
+        <w:overflowPunct/>
+        <w:topLinePunct w:val="0"/>
+        <w:autoSpaceDE/>
+        <w:autoSpaceDN/>
+        <w:bidi w:val="0"/>
+        <w:adjustRightInd/>
+        <w:snapToGrid/>
+        <w:spacing w:before="0" w:after="0" w:line="240" w:lineRule="auto"/>
+        <w:ind w:left="0" w:leftChars="0" w:right="0" w:rightChars="0" w:firstLine="420" w:firstLineChars="0"/>
+        <w:jc w:val="both"/>
+        <w:textAlignment w:val="auto"/>
+        <w:rPr>
+          <w:rFonts w:hint="eastAsia" w:ascii="Times New Roman" w:hAnsi="Times New Roman" w:cs="Times New Roman"/>
+          <w:b w:val="0"/>
+          <w:bCs w:val="0"/>
+          <w:sz w:val="24"/>
+          <w:szCs w:val="24"/>
+        </w:rPr>
+      </w:pPr>
+      <w:r>
+        <w:rPr>
+          <w:rFonts w:hint="eastAsia" w:ascii="Times New Roman" w:hAnsi="Times New Roman" w:cs="Times New Roman"/>
+          <w:b w:val="0"/>
+          <w:bCs w:val="0"/>
+          <w:sz w:val="24"/>
+          <w:szCs w:val="24"/>
+        </w:rPr>
+        <w:t>~/work/x1000/recovery_testseed$ mkdir fs_format</w:t>
+      </w:r>
+    </w:p>
+    <w:p>
+      <w:pPr>
+        <w:pStyle w:val="40"/>
+        <w:pageBreakBefore w:val="0"/>
+        <w:widowControl w:val="0"/>
+        <w:kinsoku/>
+        <w:wordWrap/>
+        <w:overflowPunct/>
+        <w:topLinePunct w:val="0"/>
+        <w:autoSpaceDE/>
+        <w:autoSpaceDN/>
+        <w:bidi w:val="0"/>
+        <w:adjustRightInd/>
+        <w:snapToGrid/>
+        <w:spacing w:before="0" w:after="0" w:line="240" w:lineRule="auto"/>
+        <w:ind w:left="0" w:leftChars="0" w:right="0" w:rightChars="0" w:firstLine="420" w:firstLineChars="0"/>
+        <w:jc w:val="both"/>
+        <w:textAlignment w:val="auto"/>
+        <w:rPr>
+          <w:rFonts w:hint="eastAsia" w:ascii="Times New Roman" w:hAnsi="Times New Roman" w:cs="Times New Roman"/>
+          <w:b w:val="0"/>
+          <w:bCs w:val="0"/>
+          <w:sz w:val="24"/>
+          <w:szCs w:val="24"/>
+        </w:rPr>
+      </w:pPr>
+      <w:r>
+        <w:rPr>
+          <w:rFonts w:hint="eastAsia" w:ascii="Times New Roman" w:hAnsi="Times New Roman" w:cs="Times New Roman"/>
+          <w:b w:val="0"/>
+          <w:bCs w:val="0"/>
+          <w:sz w:val="24"/>
+          <w:szCs w:val="24"/>
+        </w:rPr>
+        <w:t>~/work/x1000/recovery_testseed$ ls -l fs_format/</w:t>
+      </w:r>
+      <w:r>
+        <w:rPr>
+          <w:rFonts w:hint="eastAsia" w:ascii="Times New Roman" w:hAnsi="Times New Roman" w:cs="Times New Roman"/>
+          <w:b w:val="0"/>
+          <w:bCs w:val="0"/>
+          <w:sz w:val="24"/>
+          <w:szCs w:val="24"/>
+        </w:rPr>
+        <w:tab/>
+      </w:r>
+      <w:r>
+        <w:rPr>
+          <w:rFonts w:hint="eastAsia" w:ascii="Times New Roman" w:hAnsi="Times New Roman" w:cs="Times New Roman"/>
+          <w:b w:val="0"/>
+          <w:bCs w:val="0"/>
+          <w:sz w:val="24"/>
+          <w:szCs w:val="24"/>
+        </w:rPr>
+        <w:t># 注意: 这个文件夹内至少应该有一个文件, 文件内容可以为空</w:t>
+      </w:r>
+    </w:p>
+    <w:p>
+      <w:pPr>
+        <w:pStyle w:val="40"/>
+        <w:pageBreakBefore w:val="0"/>
+        <w:widowControl w:val="0"/>
+        <w:kinsoku/>
+        <w:wordWrap/>
+        <w:overflowPunct/>
+        <w:topLinePunct w:val="0"/>
+        <w:autoSpaceDE/>
+        <w:autoSpaceDN/>
+        <w:bidi w:val="0"/>
+        <w:adjustRightInd/>
+        <w:snapToGrid/>
+        <w:spacing w:before="0" w:after="0" w:line="240" w:lineRule="auto"/>
+        <w:ind w:left="0" w:leftChars="0" w:right="0" w:rightChars="0" w:firstLine="420" w:firstLineChars="0"/>
+        <w:jc w:val="both"/>
+        <w:textAlignment w:val="auto"/>
+        <w:rPr>
+          <w:rFonts w:hint="eastAsia" w:ascii="Times New Roman" w:hAnsi="Times New Roman" w:cs="Times New Roman"/>
+          <w:b w:val="0"/>
+          <w:bCs w:val="0"/>
+          <w:sz w:val="24"/>
+          <w:szCs w:val="24"/>
+        </w:rPr>
+      </w:pPr>
+      <w:r>
+        <w:rPr>
+          <w:rFonts w:hint="eastAsia" w:ascii="Times New Roman" w:hAnsi="Times New Roman" w:cs="Times New Roman"/>
+          <w:b w:val="0"/>
+          <w:bCs w:val="0"/>
+          <w:sz w:val="24"/>
+          <w:szCs w:val="24"/>
+        </w:rPr>
+        <w:t xml:space="preserve">-rw-rw-r-- 1 </w:t>
+      </w:r>
+      <w:r>
+        <w:rPr>
+          <w:rFonts w:hint="default" w:ascii="Times New Roman" w:hAnsi="Times New Roman" w:cs="Times New Roman"/>
+          <w:b w:val="0"/>
+          <w:bCs w:val="0"/>
+          <w:sz w:val="24"/>
+          <w:szCs w:val="24"/>
+        </w:rPr>
+        <w:t>torence torence</w:t>
+      </w:r>
+      <w:r>
+        <w:rPr>
+          <w:rFonts w:hint="eastAsia" w:ascii="Times New Roman" w:hAnsi="Times New Roman" w:cs="Times New Roman"/>
+          <w:b w:val="0"/>
+          <w:bCs w:val="0"/>
+          <w:sz w:val="24"/>
+          <w:szCs w:val="24"/>
+        </w:rPr>
+        <w:t xml:space="preserve"> 0 Nov  8 12:19 format</w:t>
+      </w:r>
+    </w:p>
+    <w:p>
+      <w:pPr>
+        <w:pStyle w:val="40"/>
+        <w:pageBreakBefore w:val="0"/>
+        <w:widowControl w:val="0"/>
+        <w:kinsoku/>
+        <w:wordWrap/>
+        <w:overflowPunct/>
+        <w:topLinePunct w:val="0"/>
+        <w:autoSpaceDE/>
+        <w:autoSpaceDN/>
+        <w:bidi w:val="0"/>
+        <w:adjustRightInd/>
+        <w:snapToGrid/>
+        <w:spacing w:before="0" w:after="0" w:line="240" w:lineRule="auto"/>
+        <w:ind w:left="0" w:leftChars="0" w:right="0" w:rightChars="0" w:firstLine="420" w:firstLineChars="0"/>
+        <w:jc w:val="both"/>
+        <w:textAlignment w:val="auto"/>
+        <w:rPr>
+          <w:rFonts w:hint="eastAsia" w:ascii="Times New Roman" w:hAnsi="Times New Roman" w:cs="Times New Roman"/>
+          <w:b w:val="0"/>
+          <w:bCs w:val="0"/>
+          <w:sz w:val="24"/>
+          <w:szCs w:val="24"/>
+        </w:rPr>
+      </w:pPr>
+      <w:r>
+        <w:rPr>
+          <w:rFonts w:hint="eastAsia" w:ascii="Times New Roman" w:hAnsi="Times New Roman" w:cs="Times New Roman"/>
+          <w:b w:val="0"/>
+          <w:bCs w:val="0"/>
+          <w:sz w:val="24"/>
+          <w:szCs w:val="24"/>
+        </w:rPr>
+        <w:t>~/work/x1000/recovery_testseed$ mkfs.jffs2 -e 0x8000 -p 0xc80000 -d fs_format -o formator.jffs2</w:t>
+      </w:r>
+    </w:p>
+    <w:p>
+      <w:pPr>
+        <w:pStyle w:val="40"/>
+        <w:pageBreakBefore w:val="0"/>
+        <w:widowControl w:val="0"/>
+        <w:kinsoku/>
+        <w:wordWrap/>
+        <w:overflowPunct/>
+        <w:topLinePunct w:val="0"/>
+        <w:autoSpaceDE/>
+        <w:autoSpaceDN/>
+        <w:bidi w:val="0"/>
+        <w:adjustRightInd/>
+        <w:snapToGrid/>
+        <w:spacing w:before="0" w:after="0" w:line="240" w:lineRule="auto"/>
+        <w:ind w:left="0" w:leftChars="0" w:right="0" w:rightChars="0" w:firstLine="420" w:firstLineChars="0"/>
+        <w:jc w:val="both"/>
+        <w:textAlignment w:val="auto"/>
+        <w:rPr>
+          <w:rFonts w:hint="eastAsia" w:ascii="Times New Roman" w:hAnsi="Times New Roman" w:cs="Times New Roman"/>
+          <w:b w:val="0"/>
+          <w:bCs w:val="0"/>
+          <w:sz w:val="24"/>
+          <w:szCs w:val="24"/>
+        </w:rPr>
+      </w:pPr>
+      <w:r>
+        <w:rPr>
+          <w:rFonts w:hint="eastAsia" w:ascii="Times New Roman" w:hAnsi="Times New Roman" w:cs="Times New Roman"/>
+          <w:b w:val="0"/>
+          <w:bCs w:val="0"/>
+          <w:sz w:val="24"/>
+          <w:szCs w:val="24"/>
+        </w:rPr>
+        <w:t xml:space="preserve">~/work/x1000/recovery_testseed$ ls -l formator.jffs2 </w:t>
+      </w:r>
+    </w:p>
+    <w:p>
+      <w:pPr>
+        <w:pStyle w:val="40"/>
+        <w:pageBreakBefore w:val="0"/>
+        <w:widowControl w:val="0"/>
+        <w:kinsoku/>
+        <w:wordWrap/>
+        <w:overflowPunct/>
+        <w:topLinePunct w:val="0"/>
+        <w:autoSpaceDE/>
+        <w:autoSpaceDN/>
+        <w:bidi w:val="0"/>
+        <w:adjustRightInd/>
+        <w:snapToGrid/>
+        <w:spacing w:before="0" w:after="0" w:line="240" w:lineRule="auto"/>
+        <w:ind w:left="0" w:leftChars="0" w:right="0" w:rightChars="0" w:firstLine="420" w:firstLineChars="0"/>
+        <w:jc w:val="both"/>
+        <w:textAlignment w:val="auto"/>
+        <w:rPr>
+          <w:rFonts w:hint="eastAsia" w:ascii="Times New Roman" w:hAnsi="Times New Roman" w:cs="Times New Roman"/>
+          <w:b w:val="0"/>
+          <w:bCs w:val="0"/>
+          <w:sz w:val="24"/>
+          <w:szCs w:val="24"/>
+        </w:rPr>
+      </w:pPr>
+      <w:r>
+        <w:rPr>
+          <w:rFonts w:hint="eastAsia" w:ascii="Times New Roman" w:hAnsi="Times New Roman" w:cs="Times New Roman"/>
+          <w:b w:val="0"/>
+          <w:bCs w:val="0"/>
+          <w:sz w:val="24"/>
+          <w:szCs w:val="24"/>
+        </w:rPr>
+        <w:t xml:space="preserve">-rw-r--r-- 1 </w:t>
+      </w:r>
+      <w:r>
+        <w:rPr>
+          <w:rFonts w:hint="default" w:ascii="Times New Roman" w:hAnsi="Times New Roman" w:cs="Times New Roman"/>
+          <w:b w:val="0"/>
+          <w:bCs w:val="0"/>
+          <w:sz w:val="24"/>
+          <w:szCs w:val="24"/>
+        </w:rPr>
+        <w:t>torence</w:t>
+      </w:r>
+      <w:r>
+        <w:rPr>
+          <w:rFonts w:hint="eastAsia" w:ascii="Times New Roman" w:hAnsi="Times New Roman" w:cs="Times New Roman"/>
+          <w:b w:val="0"/>
+          <w:bCs w:val="0"/>
+          <w:sz w:val="24"/>
+          <w:szCs w:val="24"/>
+        </w:rPr>
+        <w:t xml:space="preserve"> </w:t>
+      </w:r>
+      <w:r>
+        <w:rPr>
+          <w:rFonts w:hint="default" w:ascii="Times New Roman" w:hAnsi="Times New Roman" w:cs="Times New Roman"/>
+          <w:b w:val="0"/>
+          <w:bCs w:val="0"/>
+          <w:sz w:val="24"/>
+          <w:szCs w:val="24"/>
+        </w:rPr>
+        <w:t>torence</w:t>
+      </w:r>
+      <w:r>
+        <w:rPr>
+          <w:rFonts w:hint="eastAsia" w:ascii="Times New Roman" w:hAnsi="Times New Roman" w:cs="Times New Roman"/>
+          <w:b w:val="0"/>
+          <w:bCs w:val="0"/>
+          <w:sz w:val="24"/>
+          <w:szCs w:val="24"/>
+        </w:rPr>
+        <w:t xml:space="preserve"> 32768 Nov  8 12:22 formator.jffs2</w:t>
+      </w:r>
+    </w:p>
+    <w:p>
+      <w:pPr>
+        <w:pStyle w:val="40"/>
+        <w:pageBreakBefore w:val="0"/>
+        <w:widowControl w:val="0"/>
+        <w:kinsoku/>
+        <w:wordWrap/>
+        <w:overflowPunct/>
+        <w:topLinePunct w:val="0"/>
+        <w:autoSpaceDE/>
+        <w:autoSpaceDN/>
+        <w:bidi w:val="0"/>
+        <w:adjustRightInd/>
+        <w:snapToGrid/>
+        <w:spacing w:before="0" w:after="0" w:line="240" w:lineRule="auto"/>
+        <w:ind w:left="0" w:leftChars="0" w:right="0" w:rightChars="0" w:firstLine="420" w:firstLineChars="0"/>
+        <w:jc w:val="both"/>
+        <w:textAlignment w:val="auto"/>
+        <w:rPr>
+          <w:rFonts w:hint="default" w:ascii="Times New Roman" w:hAnsi="Times New Roman" w:cs="Times New Roman"/>
+          <w:b w:val="0"/>
+          <w:bCs w:val="0"/>
+          <w:sz w:val="24"/>
+          <w:szCs w:val="24"/>
+        </w:rPr>
+      </w:pPr>
+      <w:r>
+        <w:rPr>
+          <w:rFonts w:hint="default" w:ascii="Times New Roman" w:hAnsi="Times New Roman" w:cs="Times New Roman"/>
+          <w:b w:val="0"/>
+          <w:bCs w:val="0"/>
+          <w:sz w:val="24"/>
+          <w:szCs w:val="24"/>
+        </w:rPr>
+        <w:t>生成formator.</w:t>
+      </w:r>
+      <w:r>
+        <w:rPr>
+          <w:rFonts w:hint="eastAsia" w:ascii="Times New Roman" w:hAnsi="Times New Roman" w:cs="Times New Roman"/>
+          <w:b w:val="0"/>
+          <w:bCs w:val="0"/>
+          <w:sz w:val="24"/>
+          <w:szCs w:val="24"/>
+        </w:rPr>
+        <w:t>jffs2</w:t>
+      </w:r>
+      <w:r>
+        <w:rPr>
+          <w:rFonts w:hint="default" w:ascii="Times New Roman" w:hAnsi="Times New Roman" w:cs="Times New Roman"/>
+          <w:b w:val="0"/>
+          <w:bCs w:val="0"/>
+          <w:sz w:val="24"/>
+          <w:szCs w:val="24"/>
+        </w:rPr>
+        <w:t>后，重新执行“1.</w:t>
+      </w:r>
+      <w:r>
+        <w:rPr>
+          <w:rFonts w:hint="eastAsia" w:ascii="Times New Roman" w:hAnsi="Times New Roman" w:cs="Times New Roman"/>
+          <w:b w:val="0"/>
+          <w:bCs w:val="0"/>
+          <w:sz w:val="24"/>
+          <w:szCs w:val="24"/>
+          <w:lang w:val="en-US" w:eastAsia="zh-CN"/>
+        </w:rPr>
+        <w:t>2</w:t>
+      </w:r>
+      <w:r>
+        <w:rPr>
+          <w:rFonts w:hint="default" w:ascii="Times New Roman" w:hAnsi="Times New Roman" w:cs="Times New Roman"/>
+          <w:b w:val="0"/>
+          <w:bCs w:val="0"/>
+          <w:sz w:val="24"/>
+          <w:szCs w:val="24"/>
+        </w:rPr>
+        <w:t xml:space="preserve"> </w:t>
+      </w:r>
+      <w:r>
+        <w:rPr>
+          <w:rFonts w:ascii="Times New Roman" w:hAnsi="Times New Roman" w:cs="Times New Roman"/>
+          <w:b w:val="0"/>
+          <w:bCs w:val="0"/>
+          <w:sz w:val="24"/>
+          <w:szCs w:val="24"/>
+        </w:rPr>
+        <w:t>customize.sh</w:t>
+      </w:r>
+      <w:r>
+        <w:rPr>
+          <w:rFonts w:hint="default" w:ascii="Times New Roman" w:hAnsi="Times New Roman" w:cs="Times New Roman"/>
+          <w:b w:val="0"/>
+          <w:bCs w:val="0"/>
+          <w:sz w:val="24"/>
+          <w:szCs w:val="24"/>
+        </w:rPr>
+        <w:t>”和“1.</w:t>
+      </w:r>
+      <w:r>
+        <w:rPr>
+          <w:rFonts w:hint="eastAsia" w:ascii="Times New Roman" w:hAnsi="Times New Roman" w:cs="Times New Roman"/>
+          <w:b w:val="0"/>
+          <w:bCs w:val="0"/>
+          <w:sz w:val="24"/>
+          <w:szCs w:val="24"/>
+          <w:lang w:val="en-US" w:eastAsia="zh-CN"/>
+        </w:rPr>
+        <w:t>3</w:t>
+      </w:r>
+      <w:r>
+        <w:rPr>
+          <w:rFonts w:hint="default" w:ascii="Times New Roman" w:hAnsi="Times New Roman" w:cs="Times New Roman"/>
+          <w:b w:val="0"/>
+          <w:bCs w:val="0"/>
+          <w:sz w:val="24"/>
+          <w:szCs w:val="24"/>
+        </w:rPr>
+        <w:t xml:space="preserve"> Makefile”两步来制作有效升级包</w:t>
+      </w:r>
     </w:p>
     <w:p>
       <w:pPr>
@@ -16353,7 +17393,7 @@
           <w:lang w:val="en-US" w:eastAsia="zh-CN"/>
         </w:rPr>
       </w:pPr>
-      <w:bookmarkStart w:id="10" w:name="_Toc6713"/>
+      <w:bookmarkStart w:id="16" w:name="_Toc30839"/>
       <w:r>
         <w:rPr>
           <w:rFonts w:hint="eastAsia" w:ascii="宋体" w:hAnsi="宋体" w:eastAsia="宋体" w:cs="宋体"/>
@@ -16365,7 +17405,7 @@
         </w:rPr>
         <w:t>QA</w:t>
       </w:r>
-      <w:bookmarkEnd w:id="10"/>
+      <w:bookmarkEnd w:id="16"/>
     </w:p>
     <w:p>
       <w:pPr>
@@ -18127,7 +19167,7 @@
     <w:lsdException w:uiPriority="99" w:name="Table Web 2"/>
     <w:lsdException w:uiPriority="99" w:name="Table Web 3"/>
     <w:lsdException w:uiPriority="99" w:name="Balloon Text"/>
-    <w:lsdException w:unhideWhenUsed="0" w:uiPriority="39" w:semiHidden="0" w:name="Table Grid"/>
+    <w:lsdException w:qFormat="1" w:unhideWhenUsed="0" w:uiPriority="39" w:semiHidden="0" w:name="Table Grid"/>
     <w:lsdException w:uiPriority="99" w:name="Table Theme"/>
     <w:lsdException w:unhideWhenUsed="0" w:uiPriority="60" w:semiHidden="0" w:name="Light Shading"/>
     <w:lsdException w:unhideWhenUsed="0" w:uiPriority="61" w:semiHidden="0" w:name="Light List"/>
@@ -18534,6 +19574,7 @@
   <w:style w:type="table" w:styleId="21">
     <w:name w:val="Table Grid"/>
     <w:basedOn w:val="20"/>
+    <w:qFormat/>
     <w:uiPriority w:val="39"/>
     <w:tblPr>
       <w:tblBorders>
@@ -18806,6 +19847,37 @@
       <w:kern w:val="44"/>
       <w:sz w:val="36"/>
       <w:szCs w:val="36"/>
+    </w:rPr>
+  </w:style>
+  <w:style w:type="paragraph" w:customStyle="1" w:styleId="42">
+    <w:name w:val="标题2_20160916"/>
+    <w:basedOn w:val="3"/>
+    <w:uiPriority w:val="0"/>
+    <w:pPr>
+      <w:spacing w:before="30" w:beforeLines="30" w:beforeAutospacing="0" w:after="30" w:afterLines="30" w:afterAutospacing="0"/>
+      <w:jc w:val="left"/>
+      <w:outlineLvl w:val="1"/>
+    </w:pPr>
+    <w:rPr>
+      <w:rFonts w:ascii="宋体" w:hAnsi="宋体" w:eastAsia="宋体"/>
+      <w:b w:val="0"/>
+      <w:i/>
+      <w:sz w:val="32"/>
+    </w:rPr>
+  </w:style>
+  <w:style w:type="paragraph" w:customStyle="1" w:styleId="43">
+    <w:name w:val="标题3_20160916"/>
+    <w:basedOn w:val="4"/>
+    <w:qFormat/>
+    <w:uiPriority w:val="0"/>
+    <w:pPr>
+      <w:spacing w:before="62" w:beforeLines="20" w:beforeAutospacing="0" w:after="62" w:afterLines="20" w:afterAutospacing="0"/>
+      <w:outlineLvl w:val="2"/>
+    </w:pPr>
+    <w:rPr>
+      <w:rFonts w:ascii="宋体" w:hAnsi="宋体" w:eastAsia="宋体"/>
+      <w:sz w:val="28"/>
+      <w:szCs w:val="28"/>
     </w:rPr>
   </w:style>
 </w:styles>

--- a/document/linux recovery部署说明.docx
+++ b/document/linux recovery部署说明.docx
@@ -1863,8 +1863,6 @@
         </w:rPr>
         <w:fldChar w:fldCharType="end"/>
       </w:r>
-      <w:bookmarkStart w:id="17" w:name="_GoBack"/>
-      <w:bookmarkEnd w:id="17"/>
     </w:p>
     <w:p>
       <w:pPr>
@@ -4772,7 +4770,13 @@
           <w:bCs w:val="0"/>
           <w:sz w:val="24"/>
           <w:szCs w:val="24"/>
-          <w:lang w:val="en-US" w:eastAsia="zh-CN"/>
+          <w:shd w:val="clear" w:color="FFFFFF" w:fill="D9D9D9"/>
+          <w:lang w:val="en-US" w:eastAsia="zh-CN"/>
+          <w14:shadow w14:blurRad="63500" w14:dist="50800" w14:dir="13500000">
+            <w14:srgbClr w14:val="000000">
+              <w14:alpha w14:val="50000"/>
+            </w14:srgbClr>
+          </w14:shadow>
         </w:rPr>
       </w:pPr>
       <w:r>
@@ -4782,7 +4786,13 @@
           <w:bCs w:val="0"/>
           <w:sz w:val="24"/>
           <w:szCs w:val="24"/>
-          <w:lang w:val="en-US" w:eastAsia="zh-CN"/>
+          <w:shd w:val="clear" w:color="FFFFFF" w:fill="D9D9D9"/>
+          <w:lang w:val="en-US" w:eastAsia="zh-CN"/>
+          <w14:shadow w14:blurRad="63500" w14:dist="50800" w14:dir="13500000">
+            <w14:srgbClr w14:val="000000">
+              <w14:alpha w14:val="50000"/>
+            </w14:srgbClr>
+          </w14:shadow>
         </w:rPr>
         <w:t>CONFIG_BLK_DEV_INITRD=y</w:t>
       </w:r>
@@ -4801,7 +4811,13 @@
           <w:bCs w:val="0"/>
           <w:sz w:val="24"/>
           <w:szCs w:val="24"/>
-          <w:lang w:val="en-US" w:eastAsia="zh-CN"/>
+          <w:shd w:val="clear" w:color="FFFFFF" w:fill="D9D9D9"/>
+          <w:lang w:val="en-US" w:eastAsia="zh-CN"/>
+          <w14:shadow w14:blurRad="63500" w14:dist="50800" w14:dir="13500000">
+            <w14:srgbClr w14:val="000000">
+              <w14:alpha w14:val="50000"/>
+            </w14:srgbClr>
+          </w14:shadow>
         </w:rPr>
       </w:pPr>
       <w:r>
@@ -4811,7 +4827,13 @@
           <w:bCs w:val="0"/>
           <w:sz w:val="24"/>
           <w:szCs w:val="24"/>
-          <w:lang w:val="en-US" w:eastAsia="zh-CN"/>
+          <w:shd w:val="clear" w:color="FFFFFF" w:fill="D9D9D9"/>
+          <w:lang w:val="en-US" w:eastAsia="zh-CN"/>
+          <w14:shadow w14:blurRad="63500" w14:dist="50800" w14:dir="13500000">
+            <w14:srgbClr w14:val="000000">
+              <w14:alpha w14:val="50000"/>
+            </w14:srgbClr>
+          </w14:shadow>
         </w:rPr>
         <w:t>CONFIG_INITRAMFS_SOURCE=</w:t>
       </w:r>
@@ -4822,7 +4844,13 @@
           <w:bCs w:val="0"/>
           <w:sz w:val="24"/>
           <w:szCs w:val="24"/>
-          <w:lang w:val="en-US" w:eastAsia="zh-CN"/>
+          <w:shd w:val="clear" w:color="FFFFFF" w:fill="D9D9D9"/>
+          <w:lang w:val="en-US" w:eastAsia="zh-CN"/>
+          <w14:shadow w14:blurRad="63500" w14:dist="50800" w14:dir="13500000">
+            <w14:srgbClr w14:val="000000">
+              <w14:alpha w14:val="50000"/>
+            </w14:srgbClr>
+          </w14:shadow>
         </w:rPr>
         <w:t>root-nand.cpio文件路径</w:t>
       </w:r>
@@ -4841,7 +4869,13 @@
           <w:bCs w:val="0"/>
           <w:sz w:val="24"/>
           <w:szCs w:val="24"/>
-          <w:lang w:val="en-US" w:eastAsia="zh-CN"/>
+          <w:shd w:val="clear" w:color="FFFFFF" w:fill="D9D9D9"/>
+          <w:lang w:val="en-US" w:eastAsia="zh-CN"/>
+          <w14:shadow w14:blurRad="63500" w14:dist="50800" w14:dir="13500000">
+            <w14:srgbClr w14:val="000000">
+              <w14:alpha w14:val="50000"/>
+            </w14:srgbClr>
+          </w14:shadow>
         </w:rPr>
       </w:pPr>
       <w:r>
@@ -4851,7 +4885,13 @@
           <w:bCs w:val="0"/>
           <w:sz w:val="24"/>
           <w:szCs w:val="24"/>
-          <w:lang w:val="en-US" w:eastAsia="zh-CN"/>
+          <w:shd w:val="clear" w:color="FFFFFF" w:fill="D9D9D9"/>
+          <w:lang w:val="en-US" w:eastAsia="zh-CN"/>
+          <w14:shadow w14:blurRad="63500" w14:dist="50800" w14:dir="13500000">
+            <w14:srgbClr w14:val="000000">
+              <w14:alpha w14:val="50000"/>
+            </w14:srgbClr>
+          </w14:shadow>
         </w:rPr>
         <w:t>CONFIG_RD_XZ=y</w:t>
       </w:r>
@@ -4870,7 +4910,13 @@
           <w:bCs w:val="0"/>
           <w:sz w:val="24"/>
           <w:szCs w:val="24"/>
-          <w:lang w:val="en-US" w:eastAsia="zh-CN"/>
+          <w:shd w:val="clear" w:color="FFFFFF" w:fill="D9D9D9"/>
+          <w:lang w:val="en-US" w:eastAsia="zh-CN"/>
+          <w14:shadow w14:blurRad="63500" w14:dist="50800" w14:dir="13500000">
+            <w14:srgbClr w14:val="000000">
+              <w14:alpha w14:val="50000"/>
+            </w14:srgbClr>
+          </w14:shadow>
         </w:rPr>
       </w:pPr>
       <w:r>
@@ -4880,7 +4926,13 @@
           <w:bCs w:val="0"/>
           <w:sz w:val="24"/>
           <w:szCs w:val="24"/>
-          <w:lang w:eastAsia="zh-CN"/>
+          <w:shd w:val="clear" w:color="FFFFFF" w:fill="D9D9D9"/>
+          <w:lang w:eastAsia="zh-CN"/>
+          <w14:shadow w14:blurRad="63500" w14:dist="50800" w14:dir="13500000">
+            <w14:srgbClr w14:val="000000">
+              <w14:alpha w14:val="50000"/>
+            </w14:srgbClr>
+          </w14:shadow>
         </w:rPr>
         <w:t>CONFIG_INITRAMFS_COMPRESSION_XZ</w:t>
       </w:r>
@@ -4891,7 +4943,13 @@
           <w:bCs w:val="0"/>
           <w:sz w:val="24"/>
           <w:szCs w:val="24"/>
-          <w:lang w:val="en-US" w:eastAsia="zh-CN"/>
+          <w:shd w:val="clear" w:color="FFFFFF" w:fill="D9D9D9"/>
+          <w:lang w:val="en-US" w:eastAsia="zh-CN"/>
+          <w14:shadow w14:blurRad="63500" w14:dist="50800" w14:dir="13500000">
+            <w14:srgbClr w14:val="000000">
+              <w14:alpha w14:val="50000"/>
+            </w14:srgbClr>
+          </w14:shadow>
         </w:rPr>
         <w:t>=y</w:t>
       </w:r>
@@ -4912,6 +4970,8 @@
           <w:lang w:val="en-US" w:eastAsia="zh-CN"/>
         </w:rPr>
       </w:pPr>
+      <w:bookmarkStart w:id="17" w:name="_GoBack"/>
+      <w:bookmarkEnd w:id="17"/>
     </w:p>
     <w:p>
       <w:pPr>
@@ -5007,7 +5067,13 @@
           <w:bCs/>
           <w:sz w:val="24"/>
           <w:szCs w:val="24"/>
-          <w:lang w:eastAsia="zh-CN"/>
+          <w:shd w:val="clear" w:color="FFFFFF" w:fill="D9D9D9"/>
+          <w:lang w:eastAsia="zh-CN"/>
+          <w14:shadow w14:blurRad="63500" w14:dist="50800" w14:dir="13500000">
+            <w14:srgbClr w14:val="000000">
+              <w14:alpha w14:val="50000"/>
+            </w14:srgbClr>
+          </w14:shadow>
         </w:rPr>
       </w:pPr>
       <w:r>
@@ -5015,6 +5081,12 @@
           <w:rFonts w:hint="default" w:ascii="Times New Roman" w:hAnsi="Times New Roman" w:cs="Times New Roman"/>
           <w:sz w:val="24"/>
           <w:szCs w:val="24"/>
+          <w:shd w:val="clear" w:color="FFFFFF" w:fill="D9D9D9"/>
+          <w14:shadow w14:blurRad="63500" w14:dist="50800" w14:dir="13500000">
+            <w14:srgbClr w14:val="000000">
+              <w14:alpha w14:val="50000"/>
+            </w14:srgbClr>
+          </w14:shadow>
         </w:rPr>
         <w:drawing>
           <wp:inline distT="0" distB="0" distL="114300" distR="114300">
@@ -5063,6 +5135,12 @@
           <w:rFonts w:hint="default" w:ascii="Times New Roman" w:hAnsi="Times New Roman" w:cs="Times New Roman"/>
           <w:sz w:val="24"/>
           <w:szCs w:val="24"/>
+          <w:shd w:val="clear" w:color="FFFFFF" w:fill="D9D9D9"/>
+          <w14:shadow w14:blurRad="63500" w14:dist="50800" w14:dir="13500000">
+            <w14:srgbClr w14:val="000000">
+              <w14:alpha w14:val="50000"/>
+            </w14:srgbClr>
+          </w14:shadow>
         </w:rPr>
         <w:t>General setup  ---&gt;</w:t>
       </w:r>
@@ -5081,7 +5159,13 @@
           <w:bCs w:val="0"/>
           <w:sz w:val="24"/>
           <w:szCs w:val="24"/>
-          <w:lang w:eastAsia="zh-CN"/>
+          <w:shd w:val="clear" w:color="FFFFFF" w:fill="D9D9D9"/>
+          <w:lang w:eastAsia="zh-CN"/>
+          <w14:shadow w14:blurRad="63500" w14:dist="50800" w14:dir="13500000">
+            <w14:srgbClr w14:val="000000">
+              <w14:alpha w14:val="50000"/>
+            </w14:srgbClr>
+          </w14:shadow>
         </w:rPr>
       </w:pPr>
       <w:r>
@@ -5091,7 +5175,13 @@
           <w:bCs w:val="0"/>
           <w:sz w:val="24"/>
           <w:szCs w:val="24"/>
-          <w:lang w:eastAsia="zh-CN"/>
+          <w:shd w:val="clear" w:color="FFFFFF" w:fill="D9D9D9"/>
+          <w:lang w:eastAsia="zh-CN"/>
+          <w14:shadow w14:blurRad="63500" w14:dist="50800" w14:dir="13500000">
+            <w14:srgbClr w14:val="000000">
+              <w14:alpha w14:val="50000"/>
+            </w14:srgbClr>
+          </w14:shadow>
         </w:rPr>
         <w:t>[*] Initial RAM filesystem and RAM disk (initramfs/initrd) support</w:t>
       </w:r>
@@ -5110,7 +5200,13 @@
           <w:bCs w:val="0"/>
           <w:sz w:val="24"/>
           <w:szCs w:val="24"/>
-          <w:lang w:eastAsia="zh-CN"/>
+          <w:shd w:val="clear" w:color="FFFFFF" w:fill="D9D9D9"/>
+          <w:lang w:eastAsia="zh-CN"/>
+          <w14:shadow w14:blurRad="63500" w14:dist="50800" w14:dir="13500000">
+            <w14:srgbClr w14:val="000000">
+              <w14:alpha w14:val="50000"/>
+            </w14:srgbClr>
+          </w14:shadow>
         </w:rPr>
       </w:pPr>
       <w:r>
@@ -5120,7 +5216,13 @@
           <w:bCs w:val="0"/>
           <w:sz w:val="24"/>
           <w:szCs w:val="24"/>
-          <w:lang w:eastAsia="zh-CN"/>
+          <w:shd w:val="clear" w:color="FFFFFF" w:fill="D9D9D9"/>
+          <w:lang w:eastAsia="zh-CN"/>
+          <w14:shadow w14:blurRad="63500" w14:dist="50800" w14:dir="13500000">
+            <w14:srgbClr w14:val="000000">
+              <w14:alpha w14:val="50000"/>
+            </w14:srgbClr>
+          </w14:shadow>
         </w:rPr>
         <w:t xml:space="preserve"> (../linux-recovery/client-side/root-nand.cpio) Initramfs source file(s)</w:t>
       </w:r>
@@ -5139,7 +5241,13 @@
           <w:bCs w:val="0"/>
           <w:sz w:val="24"/>
           <w:szCs w:val="24"/>
-          <w:lang w:eastAsia="zh-CN"/>
+          <w:shd w:val="clear" w:color="FFFFFF" w:fill="D9D9D9"/>
+          <w:lang w:eastAsia="zh-CN"/>
+          <w14:shadow w14:blurRad="63500" w14:dist="50800" w14:dir="13500000">
+            <w14:srgbClr w14:val="000000">
+              <w14:alpha w14:val="50000"/>
+            </w14:srgbClr>
+          </w14:shadow>
         </w:rPr>
       </w:pPr>
       <w:r>
@@ -5149,7 +5257,13 @@
           <w:bCs w:val="0"/>
           <w:sz w:val="24"/>
           <w:szCs w:val="24"/>
-          <w:lang w:eastAsia="zh-CN"/>
+          <w:shd w:val="clear" w:color="FFFFFF" w:fill="D9D9D9"/>
+          <w:lang w:eastAsia="zh-CN"/>
+          <w14:shadow w14:blurRad="63500" w14:dist="50800" w14:dir="13500000">
+            <w14:srgbClr w14:val="000000">
+              <w14:alpha w14:val="50000"/>
+            </w14:srgbClr>
+          </w14:shadow>
         </w:rPr>
         <w:t>[ ]   Support initial ramdisks compressed using gzip</w:t>
       </w:r>
@@ -5168,7 +5282,13 @@
           <w:bCs w:val="0"/>
           <w:sz w:val="24"/>
           <w:szCs w:val="24"/>
-          <w:lang w:eastAsia="zh-CN"/>
+          <w:shd w:val="clear" w:color="FFFFFF" w:fill="D9D9D9"/>
+          <w:lang w:eastAsia="zh-CN"/>
+          <w14:shadow w14:blurRad="63500" w14:dist="50800" w14:dir="13500000">
+            <w14:srgbClr w14:val="000000">
+              <w14:alpha w14:val="50000"/>
+            </w14:srgbClr>
+          </w14:shadow>
         </w:rPr>
       </w:pPr>
       <w:r>
@@ -5178,7 +5298,13 @@
           <w:bCs w:val="0"/>
           <w:sz w:val="24"/>
           <w:szCs w:val="24"/>
-          <w:lang w:eastAsia="zh-CN"/>
+          <w:shd w:val="clear" w:color="FFFFFF" w:fill="D9D9D9"/>
+          <w:lang w:eastAsia="zh-CN"/>
+          <w14:shadow w14:blurRad="63500" w14:dist="50800" w14:dir="13500000">
+            <w14:srgbClr w14:val="000000">
+              <w14:alpha w14:val="50000"/>
+            </w14:srgbClr>
+          </w14:shadow>
         </w:rPr>
         <w:t>[ ]   Support initial ramdisks compressed using bzip2</w:t>
       </w:r>
@@ -5197,7 +5323,13 @@
           <w:bCs/>
           <w:sz w:val="24"/>
           <w:szCs w:val="24"/>
-          <w:lang w:eastAsia="zh-CN"/>
+          <w:shd w:val="clear" w:color="FFFFFF" w:fill="D9D9D9"/>
+          <w:lang w:eastAsia="zh-CN"/>
+          <w14:shadow w14:blurRad="63500" w14:dist="50800" w14:dir="13500000">
+            <w14:srgbClr w14:val="000000">
+              <w14:alpha w14:val="50000"/>
+            </w14:srgbClr>
+          </w14:shadow>
         </w:rPr>
       </w:pPr>
       <w:r>
@@ -5205,6 +5337,12 @@
           <w:rFonts w:hint="default" w:ascii="Times New Roman" w:hAnsi="Times New Roman" w:cs="Times New Roman"/>
           <w:sz w:val="24"/>
           <w:szCs w:val="24"/>
+          <w:shd w:val="clear" w:color="FFFFFF" w:fill="D9D9D9"/>
+          <w14:shadow w14:blurRad="63500" w14:dist="50800" w14:dir="13500000">
+            <w14:srgbClr w14:val="000000">
+              <w14:alpha w14:val="50000"/>
+            </w14:srgbClr>
+          </w14:shadow>
         </w:rPr>
         <w:drawing>
           <wp:inline distT="0" distB="0" distL="114300" distR="114300">
@@ -5253,6 +5391,12 @@
           <w:rFonts w:hint="default" w:ascii="Times New Roman" w:hAnsi="Times New Roman" w:cs="Times New Roman"/>
           <w:sz w:val="24"/>
           <w:szCs w:val="24"/>
+          <w:shd w:val="clear" w:color="FFFFFF" w:fill="D9D9D9"/>
+          <w14:shadow w14:blurRad="63500" w14:dist="50800" w14:dir="13500000">
+            <w14:srgbClr w14:val="000000">
+              <w14:alpha w14:val="50000"/>
+            </w14:srgbClr>
+          </w14:shadow>
         </w:rPr>
         <w:t>[ ]   Support initial ramdisks compressed using LZMA</w:t>
       </w:r>
@@ -5271,7 +5415,13 @@
           <w:bCs w:val="0"/>
           <w:sz w:val="24"/>
           <w:szCs w:val="24"/>
-          <w:lang w:eastAsia="zh-CN"/>
+          <w:shd w:val="clear" w:color="FFFFFF" w:fill="D9D9D9"/>
+          <w:lang w:eastAsia="zh-CN"/>
+          <w14:shadow w14:blurRad="63500" w14:dist="50800" w14:dir="13500000">
+            <w14:srgbClr w14:val="000000">
+              <w14:alpha w14:val="50000"/>
+            </w14:srgbClr>
+          </w14:shadow>
         </w:rPr>
       </w:pPr>
       <w:r>
@@ -5281,7 +5431,13 @@
           <w:bCs w:val="0"/>
           <w:sz w:val="24"/>
           <w:szCs w:val="24"/>
-          <w:lang w:eastAsia="zh-CN"/>
+          <w:shd w:val="clear" w:color="FFFFFF" w:fill="D9D9D9"/>
+          <w:lang w:eastAsia="zh-CN"/>
+          <w14:shadow w14:blurRad="63500" w14:dist="50800" w14:dir="13500000">
+            <w14:srgbClr w14:val="000000">
+              <w14:alpha w14:val="50000"/>
+            </w14:srgbClr>
+          </w14:shadow>
         </w:rPr>
         <w:t>[*]   Support initial ramdisks compressed using XZ</w:t>
       </w:r>
@@ -5300,7 +5456,13 @@
           <w:bCs w:val="0"/>
           <w:sz w:val="24"/>
           <w:szCs w:val="24"/>
-          <w:lang w:eastAsia="zh-CN"/>
+          <w:shd w:val="clear" w:color="FFFFFF" w:fill="D9D9D9"/>
+          <w:lang w:eastAsia="zh-CN"/>
+          <w14:shadow w14:blurRad="63500" w14:dist="50800" w14:dir="13500000">
+            <w14:srgbClr w14:val="000000">
+              <w14:alpha w14:val="50000"/>
+            </w14:srgbClr>
+          </w14:shadow>
         </w:rPr>
       </w:pPr>
       <w:r>
@@ -5310,7 +5472,13 @@
           <w:bCs w:val="0"/>
           <w:sz w:val="24"/>
           <w:szCs w:val="24"/>
-          <w:lang w:eastAsia="zh-CN"/>
+          <w:shd w:val="clear" w:color="FFFFFF" w:fill="D9D9D9"/>
+          <w:lang w:eastAsia="zh-CN"/>
+          <w14:shadow w14:blurRad="63500" w14:dist="50800" w14:dir="13500000">
+            <w14:srgbClr w14:val="000000">
+              <w14:alpha w14:val="50000"/>
+            </w14:srgbClr>
+          </w14:shadow>
         </w:rPr>
         <w:t>[ ]   Support initial ramdisks compressed using LZO</w:t>
       </w:r>
@@ -5329,7 +5497,13 @@
           <w:bCs w:val="0"/>
           <w:sz w:val="24"/>
           <w:szCs w:val="24"/>
-          <w:lang w:eastAsia="zh-CN"/>
+          <w:shd w:val="clear" w:color="FFFFFF" w:fill="D9D9D9"/>
+          <w:lang w:eastAsia="zh-CN"/>
+          <w14:shadow w14:blurRad="63500" w14:dist="50800" w14:dir="13500000">
+            <w14:srgbClr w14:val="000000">
+              <w14:alpha w14:val="50000"/>
+            </w14:srgbClr>
+          </w14:shadow>
         </w:rPr>
       </w:pPr>
       <w:r>
@@ -5339,7 +5513,13 @@
           <w:bCs w:val="0"/>
           <w:sz w:val="24"/>
           <w:szCs w:val="24"/>
-          <w:lang w:eastAsia="zh-CN"/>
+          <w:shd w:val="clear" w:color="FFFFFF" w:fill="D9D9D9"/>
+          <w:lang w:eastAsia="zh-CN"/>
+          <w14:shadow w14:blurRad="63500" w14:dist="50800" w14:dir="13500000">
+            <w14:srgbClr w14:val="000000">
+              <w14:alpha w14:val="50000"/>
+            </w14:srgbClr>
+          </w14:shadow>
         </w:rPr>
         <w:t>Built-in initramfs compression mode (XZ)  ---&gt;</w:t>
       </w:r>
@@ -5761,7 +5941,13 @@
           <w:bCs w:val="0"/>
           <w:sz w:val="24"/>
           <w:szCs w:val="24"/>
-          <w:lang w:val="en-US" w:eastAsia="zh-CN"/>
+          <w:shd w:val="clear" w:color="FFFFFF" w:fill="D9D9D9"/>
+          <w:lang w:val="en-US" w:eastAsia="zh-CN"/>
+          <w14:shadow w14:blurRad="63500" w14:dist="50800" w14:dir="13500000">
+            <w14:srgbClr w14:val="000000">
+              <w14:alpha w14:val="50000"/>
+            </w14:srgbClr>
+          </w14:shadow>
         </w:rPr>
       </w:pPr>
       <w:r>
@@ -5771,7 +5957,13 @@
           <w:bCs w:val="0"/>
           <w:sz w:val="24"/>
           <w:szCs w:val="24"/>
-          <w:lang w:val="en-US" w:eastAsia="zh-CN"/>
+          <w:shd w:val="clear" w:color="FFFFFF" w:fill="D9D9D9"/>
+          <w:lang w:val="en-US" w:eastAsia="zh-CN"/>
+          <w14:shadow w14:blurRad="63500" w14:dist="50800" w14:dir="13500000">
+            <w14:srgbClr w14:val="000000">
+              <w14:alpha w14:val="50000"/>
+            </w14:srgbClr>
+          </w14:shadow>
         </w:rPr>
         <w:t>M</w:t>
       </w:r>
@@ -5782,7 +5974,13 @@
           <w:bCs w:val="0"/>
           <w:sz w:val="24"/>
           <w:szCs w:val="24"/>
-          <w:lang w:val="en-US" w:eastAsia="zh-CN"/>
+          <w:shd w:val="clear" w:color="FFFFFF" w:fill="D9D9D9"/>
+          <w:lang w:val="en-US" w:eastAsia="zh-CN"/>
+          <w14:shadow w14:blurRad="63500" w14:dist="50800" w14:dir="13500000">
+            <w14:srgbClr w14:val="000000">
+              <w14:alpha w14:val="50000"/>
+            </w14:srgbClr>
+          </w14:shadow>
         </w:rPr>
         <w:t>achine selection  ---&gt;</w:t>
       </w:r>
@@ -5801,7 +5999,13 @@
           <w:bCs w:val="0"/>
           <w:sz w:val="24"/>
           <w:szCs w:val="24"/>
-          <w:lang w:val="en-US" w:eastAsia="zh-CN"/>
+          <w:shd w:val="clear" w:color="FFFFFF" w:fill="D9D9D9"/>
+          <w:lang w:val="en-US" w:eastAsia="zh-CN"/>
+          <w14:shadow w14:blurRad="63500" w14:dist="50800" w14:dir="13500000">
+            <w14:srgbClr w14:val="000000">
+              <w14:alpha w14:val="50000"/>
+            </w14:srgbClr>
+          </w14:shadow>
         </w:rPr>
       </w:pPr>
       <w:r>
@@ -5811,7 +6015,13 @@
           <w:bCs w:val="0"/>
           <w:sz w:val="24"/>
           <w:szCs w:val="24"/>
-          <w:lang w:val="en-US" w:eastAsia="zh-CN"/>
+          <w:shd w:val="clear" w:color="FFFFFF" w:fill="D9D9D9"/>
+          <w:lang w:val="en-US" w:eastAsia="zh-CN"/>
+          <w14:shadow w14:blurRad="63500" w14:dist="50800" w14:dir="13500000">
+            <w14:srgbClr w14:val="000000">
+              <w14:alpha w14:val="50000"/>
+            </w14:srgbClr>
+          </w14:shadow>
         </w:rPr>
         <w:t>&lt;*&gt; SOC type  ---&gt;</w:t>
       </w:r>
@@ -5830,7 +6040,13 @@
           <w:bCs w:val="0"/>
           <w:sz w:val="24"/>
           <w:szCs w:val="24"/>
-          <w:lang w:val="en-US" w:eastAsia="zh-CN"/>
+          <w:shd w:val="clear" w:color="FFFFFF" w:fill="D9D9D9"/>
+          <w:lang w:val="en-US" w:eastAsia="zh-CN"/>
+          <w14:shadow w14:blurRad="63500" w14:dist="50800" w14:dir="13500000">
+            <w14:srgbClr w14:val="000000">
+              <w14:alpha w14:val="50000"/>
+            </w14:srgbClr>
+          </w14:shadow>
         </w:rPr>
       </w:pPr>
       <w:r>
@@ -5840,7 +6056,13 @@
           <w:bCs w:val="0"/>
           <w:sz w:val="24"/>
           <w:szCs w:val="24"/>
-          <w:lang w:val="en-US" w:eastAsia="zh-CN"/>
+          <w:shd w:val="clear" w:color="FFFFFF" w:fill="D9D9D9"/>
+          <w:lang w:val="en-US" w:eastAsia="zh-CN"/>
+          <w14:shadow w14:blurRad="63500" w14:dist="50800" w14:dir="13500000">
+            <w14:srgbClr w14:val="000000">
+              <w14:alpha w14:val="50000"/>
+            </w14:srgbClr>
+          </w14:shadow>
         </w:rPr>
         <w:t>[*]   Ingenic linux recovery</w:t>
       </w:r>
@@ -16212,48 +16434,47 @@
         <w:jc w:val="both"/>
         <w:textAlignment w:val="auto"/>
         <w:rPr>
+          <w:rFonts w:ascii="Times New Roman" w:hAnsi="Times New Roman" w:eastAsia="宋体" w:cs="Times New Roman"/>
+          <w:b w:val="0"/>
+          <w:sz w:val="24"/>
+          <w:szCs w:val="24"/>
+          <w:lang w:eastAsia="zh-CN"/>
+        </w:rPr>
+      </w:pPr>
+      <w:r>
+        <w:rPr>
+          <w:rFonts w:ascii="Times New Roman" w:hAnsi="Times New Roman" w:eastAsia="宋体" w:cs="Times New Roman"/>
+          <w:b w:val="0"/>
+          <w:sz w:val="24"/>
+          <w:szCs w:val="24"/>
+          <w:lang w:eastAsia="zh-CN"/>
+        </w:rPr>
+        <w:t>请把</w:t>
+      </w:r>
+      <w:r>
+        <w:rPr>
+          <w:rFonts w:ascii="Times New Roman" w:hAnsi="Times New Roman" w:eastAsia="宋体" w:cs="Times New Roman"/>
+          <w:b w:val="0"/>
+          <w:sz w:val="24"/>
+          <w:szCs w:val="24"/>
+          <w:lang w:val="en-US"/>
+        </w:rPr>
+        <w:t>out</w:t>
+      </w:r>
+      <w:r>
+        <w:rPr>
+          <w:rFonts w:ascii="Times New Roman" w:hAnsi="Times New Roman" w:eastAsia="宋体" w:cs="Times New Roman"/>
+          <w:b w:val="0"/>
+          <w:sz w:val="24"/>
+          <w:szCs w:val="24"/>
+          <w:lang w:eastAsia="zh-CN"/>
+        </w:rPr>
+        <w:t>目录下的所有信息进一步部署</w:t>
+      </w:r>
+      <w:r>
+        <w:rPr>
           <w:rFonts w:hint="eastAsia" w:ascii="Times New Roman" w:hAnsi="Times New Roman" w:cs="Times New Roman"/>
           <w:b w:val="0"/>
-          <w:kern w:val="2"/>
-          <w:sz w:val="32"/>
-          <w:szCs w:val="24"/>
-          <w:lang w:val="en-US" w:eastAsia="zh-CN" w:bidi="ar"/>
-        </w:rPr>
-      </w:pPr>
-      <w:r>
-        <w:rPr>
-          <w:rFonts w:ascii="Times New Roman" w:hAnsi="Times New Roman" w:eastAsia="宋体" w:cs="Times New Roman"/>
-          <w:b w:val="0"/>
-          <w:sz w:val="24"/>
-          <w:szCs w:val="24"/>
-          <w:lang w:eastAsia="zh-CN"/>
-        </w:rPr>
-        <w:t>请把</w:t>
-      </w:r>
-      <w:r>
-        <w:rPr>
-          <w:rFonts w:ascii="Times New Roman" w:hAnsi="Times New Roman" w:eastAsia="宋体" w:cs="Times New Roman"/>
-          <w:b w:val="0"/>
-          <w:sz w:val="24"/>
-          <w:szCs w:val="24"/>
-          <w:lang w:val="en-US"/>
-        </w:rPr>
-        <w:t>out</w:t>
-      </w:r>
-      <w:r>
-        <w:rPr>
-          <w:rFonts w:ascii="Times New Roman" w:hAnsi="Times New Roman" w:eastAsia="宋体" w:cs="Times New Roman"/>
-          <w:b w:val="0"/>
-          <w:sz w:val="24"/>
-          <w:szCs w:val="24"/>
-          <w:lang w:eastAsia="zh-CN"/>
-        </w:rPr>
-        <w:t>目录下的所有信息进一步部署</w:t>
-      </w:r>
-      <w:r>
-        <w:rPr>
-          <w:rFonts w:hint="eastAsia" w:ascii="Times New Roman" w:hAnsi="Times New Roman" w:cs="Times New Roman"/>
-          <w:b w:val="0"/>
           <w:sz w:val="24"/>
           <w:szCs w:val="24"/>
           <w:lang w:eastAsia="zh-CN"/>
@@ -16273,19 +16494,29 @@
     </w:p>
     <w:p>
       <w:pPr>
-        <w:widowControl w:val="0"/>
-        <w:numPr>
-          <w:ilvl w:val="0"/>
-          <w:numId w:val="0"/>
-        </w:numPr>
-        <w:jc w:val="both"/>
-        <w:outlineLvl w:val="0"/>
-        <w:rPr>
-          <w:rFonts w:hint="eastAsia" w:ascii="宋体" w:hAnsi="宋体" w:eastAsia="宋体" w:cs="宋体"/>
-          <w:b/>
-          <w:bCs/>
-          <w:sz w:val="44"/>
-          <w:szCs w:val="44"/>
+        <w:pStyle w:val="40"/>
+        <w:keepNext w:val="0"/>
+        <w:keepLines w:val="0"/>
+        <w:pageBreakBefore w:val="0"/>
+        <w:widowControl/>
+        <w:kinsoku/>
+        <w:wordWrap/>
+        <w:overflowPunct/>
+        <w:topLinePunct w:val="0"/>
+        <w:autoSpaceDE/>
+        <w:autoSpaceDN/>
+        <w:bidi w:val="0"/>
+        <w:adjustRightInd/>
+        <w:snapToGrid/>
+        <w:spacing w:before="0" w:after="0" w:line="240" w:lineRule="auto"/>
+        <w:ind w:left="0" w:leftChars="0" w:right="0" w:rightChars="0" w:firstLine="0" w:firstLineChars="0"/>
+        <w:jc w:val="both"/>
+        <w:textAlignment w:val="auto"/>
+        <w:rPr>
+          <w:rFonts w:hint="eastAsia" w:ascii="Times New Roman" w:hAnsi="Times New Roman" w:eastAsia="宋体" w:cs="Times New Roman"/>
+          <w:b w:val="0"/>
+          <w:sz w:val="24"/>
+          <w:szCs w:val="24"/>
           <w:lang w:eastAsia="zh-CN"/>
         </w:rPr>
       </w:pPr>
@@ -16545,6 +16776,12 @@
           <w:bCs w:val="0"/>
           <w:sz w:val="24"/>
           <w:szCs w:val="24"/>
+          <w:shd w:val="clear" w:color="FFFFFF" w:fill="D9D9D9"/>
+          <w14:shadow w14:blurRad="63500" w14:dist="50800" w14:dir="13500000">
+            <w14:srgbClr w14:val="000000">
+              <w14:alpha w14:val="50000"/>
+            </w14:srgbClr>
+          </w14:shadow>
         </w:rPr>
       </w:pPr>
       <w:r>
@@ -16554,6 +16791,12 @@
           <w:bCs w:val="0"/>
           <w:sz w:val="24"/>
           <w:szCs w:val="24"/>
+          <w:shd w:val="clear" w:color="FFFFFF" w:fill="D9D9D9"/>
+          <w14:shadow w14:blurRad="63500" w14:dist="50800" w14:dir="13500000">
+            <w14:srgbClr w14:val="000000">
+              <w14:alpha w14:val="50000"/>
+            </w14:srgbClr>
+          </w14:shadow>
         </w:rPr>
         <w:t>~/work/x1000/recovery_testseed$ mkdir fs_format</w:t>
       </w:r>
@@ -16591,18 +16834,24 @@
           <w:bCs w:val="0"/>
           <w:sz w:val="24"/>
           <w:szCs w:val="24"/>
-        </w:rPr>
-        <w:t>~/work/x1000/recovery_testseed$ ls -l fs_format # 注意: 如果要用ubi文件系统格式化分区，这个文件夹</w:t>
-      </w:r>
-      <w:r>
-        <w:rPr>
-          <w:rFonts w:hint="default" w:ascii="Times New Roman" w:hAnsi="Times New Roman" w:cs="Times New Roman"/>
-          <w:b w:val="0"/>
-          <w:bCs w:val="0"/>
-          <w:sz w:val="24"/>
-          <w:szCs w:val="24"/>
-        </w:rPr>
-        <w:t>里面的内容可以为空</w:t>
+          <w:shd w:val="clear" w:color="FFFFFF" w:fill="D9D9D9"/>
+          <w14:shadow w14:blurRad="63500" w14:dist="50800" w14:dir="13500000">
+            <w14:srgbClr w14:val="000000">
+              <w14:alpha w14:val="50000"/>
+            </w14:srgbClr>
+          </w14:shadow>
+        </w:rPr>
+        <w:t>~/work/x1000/recovery_testseed$ ls -l fs_format</w:t>
+      </w:r>
+      <w:r>
+        <w:rPr>
+          <w:rFonts w:hint="eastAsia" w:ascii="Times New Roman" w:hAnsi="Times New Roman" w:cs="Times New Roman"/>
+          <w:b w:val="0"/>
+          <w:bCs w:val="0"/>
+          <w:sz w:val="24"/>
+          <w:szCs w:val="24"/>
+        </w:rPr>
+        <w:t xml:space="preserve"> </w:t>
       </w:r>
     </w:p>
     <w:p>
@@ -16624,22 +16873,59 @@
         <w:jc w:val="both"/>
         <w:textAlignment w:val="auto"/>
         <w:rPr>
-          <w:rFonts w:hint="eastAsia" w:ascii="Times New Roman" w:hAnsi="Times New Roman" w:cs="Times New Roman"/>
-          <w:b w:val="0"/>
-          <w:bCs w:val="0"/>
-          <w:sz w:val="24"/>
-          <w:szCs w:val="24"/>
-        </w:rPr>
-      </w:pPr>
-      <w:r>
-        <w:rPr>
-          <w:rFonts w:hint="eastAsia" w:ascii="Times New Roman" w:hAnsi="Times New Roman" w:cs="Times New Roman"/>
-          <w:b w:val="0"/>
-          <w:bCs w:val="0"/>
-          <w:sz w:val="24"/>
-          <w:szCs w:val="24"/>
-        </w:rPr>
-        <w:t>~/work/x1000/recovery_testseed$ mkfs.ubifs -e 0x1f000 -c 1024 -m 0x800 -d fs_format -o formator.ubi</w:t>
+          <w:rFonts w:hint="eastAsia" w:ascii="宋体" w:hAnsi="宋体" w:eastAsia="宋体" w:cs="宋体"/>
+          <w:b/>
+          <w:bCs/>
+          <w:color w:val="FF0000"/>
+          <w:sz w:val="24"/>
+          <w:szCs w:val="24"/>
+        </w:rPr>
+      </w:pPr>
+      <w:r>
+        <w:rPr>
+          <w:rFonts w:hint="eastAsia" w:ascii="宋体" w:hAnsi="宋体" w:eastAsia="宋体" w:cs="宋体"/>
+          <w:b/>
+          <w:bCs/>
+          <w:color w:val="FF0000"/>
+          <w:sz w:val="24"/>
+          <w:szCs w:val="24"/>
+          <w:lang w:val="en-US" w:eastAsia="zh-CN"/>
+        </w:rPr>
+        <w:t>#</w:t>
+      </w:r>
+      <w:r>
+        <w:rPr>
+          <w:rFonts w:hint="eastAsia" w:ascii="宋体" w:hAnsi="宋体" w:eastAsia="宋体" w:cs="宋体"/>
+          <w:b/>
+          <w:bCs/>
+          <w:color w:val="FF0000"/>
+          <w:sz w:val="24"/>
+          <w:szCs w:val="24"/>
+        </w:rPr>
+        <w:t>注意: 如果要用ubi文件系统格式化分区，这个文件夹里面的内容可以</w:t>
+      </w:r>
+      <w:r>
+        <w:rPr>
+          <w:rFonts w:hint="eastAsia" w:ascii="宋体" w:hAnsi="宋体" w:eastAsia="宋体" w:cs="宋体"/>
+          <w:b/>
+          <w:bCs/>
+          <w:color w:val="FF0000"/>
+          <w:sz w:val="24"/>
+          <w:szCs w:val="24"/>
+          <w:lang w:eastAsia="zh-CN"/>
+        </w:rPr>
+        <w:t>为</w:t>
+      </w:r>
+      <w:r>
+        <w:rPr>
+          <w:rFonts w:hint="eastAsia" w:ascii="宋体" w:hAnsi="宋体" w:eastAsia="宋体" w:cs="宋体"/>
+          <w:b/>
+          <w:bCs/>
+          <w:color w:val="FF0000"/>
+          <w:sz w:val="24"/>
+          <w:szCs w:val="24"/>
+        </w:rPr>
+        <w:t>空</w:t>
       </w:r>
     </w:p>
     <w:p>
@@ -16666,6 +16952,12 @@
           <w:bCs w:val="0"/>
           <w:sz w:val="24"/>
           <w:szCs w:val="24"/>
+          <w:shd w:val="clear" w:color="FFFFFF" w:fill="D9D9D9"/>
+          <w14:shadow w14:blurRad="63500" w14:dist="50800" w14:dir="13500000">
+            <w14:srgbClr w14:val="000000">
+              <w14:alpha w14:val="50000"/>
+            </w14:srgbClr>
+          </w14:shadow>
         </w:rPr>
       </w:pPr>
       <w:r>
@@ -16675,8 +16967,14 @@
           <w:bCs w:val="0"/>
           <w:sz w:val="24"/>
           <w:szCs w:val="24"/>
-        </w:rPr>
-        <w:t>~/work/x1000/recovery_testseed$ ls -l formator.ubi</w:t>
+          <w:shd w:val="clear" w:color="FFFFFF" w:fill="D9D9D9"/>
+          <w14:shadow w14:blurRad="63500" w14:dist="50800" w14:dir="13500000">
+            <w14:srgbClr w14:val="000000">
+              <w14:alpha w14:val="50000"/>
+            </w14:srgbClr>
+          </w14:shadow>
+        </w:rPr>
+        <w:t>~/work/x1000/recovery_testseed$ mkfs.ubifs -e 0x1f000 -c 1024 -m 0x800 -d fs_format -o formator.ubi</w:t>
       </w:r>
     </w:p>
     <w:p>
@@ -16703,6 +17001,12 @@
           <w:bCs w:val="0"/>
           <w:sz w:val="24"/>
           <w:szCs w:val="24"/>
+          <w:shd w:val="clear" w:color="FFFFFF" w:fill="D9D9D9"/>
+          <w14:shadow w14:blurRad="63500" w14:dist="50800" w14:dir="13500000">
+            <w14:srgbClr w14:val="000000">
+              <w14:alpha w14:val="50000"/>
+            </w14:srgbClr>
+          </w14:shadow>
         </w:rPr>
       </w:pPr>
       <w:r>
@@ -16712,48 +17016,14 @@
           <w:bCs w:val="0"/>
           <w:sz w:val="24"/>
           <w:szCs w:val="24"/>
-        </w:rPr>
-        <w:t xml:space="preserve">-rw-rw-r-- 1 </w:t>
-      </w:r>
-      <w:r>
-        <w:rPr>
-          <w:rFonts w:hint="default" w:ascii="Times New Roman" w:hAnsi="Times New Roman" w:cs="Times New Roman"/>
-          <w:b w:val="0"/>
-          <w:bCs w:val="0"/>
-          <w:sz w:val="24"/>
-          <w:szCs w:val="24"/>
-        </w:rPr>
-        <w:t>torence torence</w:t>
-      </w:r>
-      <w:r>
-        <w:rPr>
-          <w:rFonts w:hint="eastAsia" w:ascii="Times New Roman" w:hAnsi="Times New Roman" w:cs="Times New Roman"/>
-          <w:b w:val="0"/>
-          <w:bCs w:val="0"/>
-          <w:sz w:val="24"/>
-          <w:szCs w:val="24"/>
-        </w:rPr>
-        <w:t xml:space="preserve"> 1777664 Nov  </w:t>
-      </w:r>
-      <w:r>
-        <w:rPr>
-          <w:rFonts w:hint="default" w:ascii="Times New Roman" w:hAnsi="Times New Roman" w:cs="Times New Roman"/>
-          <w:b w:val="0"/>
-          <w:bCs w:val="0"/>
-          <w:sz w:val="24"/>
-          <w:szCs w:val="24"/>
-        </w:rPr>
-        <w:t>20</w:t>
-      </w:r>
-      <w:r>
-        <w:rPr>
-          <w:rFonts w:hint="eastAsia" w:ascii="Times New Roman" w:hAnsi="Times New Roman" w:cs="Times New Roman"/>
-          <w:b w:val="0"/>
-          <w:bCs w:val="0"/>
-          <w:sz w:val="24"/>
-          <w:szCs w:val="24"/>
-        </w:rPr>
-        <w:t>10:56 formator.ubi</w:t>
+          <w:shd w:val="clear" w:color="FFFFFF" w:fill="D9D9D9"/>
+          <w14:shadow w14:blurRad="63500" w14:dist="50800" w14:dir="13500000">
+            <w14:srgbClr w14:val="000000">
+              <w14:alpha w14:val="50000"/>
+            </w14:srgbClr>
+          </w14:shadow>
+        </w:rPr>
+        <w:t>~/work/x1000/recovery_testseed$ ls -l formator.ubi</w:t>
       </w:r>
     </w:p>
     <w:p>
@@ -16775,13 +17045,67 @@
         <w:jc w:val="both"/>
         <w:textAlignment w:val="auto"/>
         <w:rPr>
+          <w:rFonts w:hint="eastAsia" w:ascii="Times New Roman" w:hAnsi="Times New Roman" w:cs="Times New Roman"/>
+          <w:b w:val="0"/>
+          <w:bCs w:val="0"/>
+          <w:sz w:val="24"/>
+          <w:szCs w:val="24"/>
+          <w:shd w:val="clear" w:color="FFFFFF" w:fill="D9D9D9"/>
+          <w14:shadow w14:blurRad="63500" w14:dist="50800" w14:dir="13500000">
+            <w14:srgbClr w14:val="000000">
+              <w14:alpha w14:val="50000"/>
+            </w14:srgbClr>
+          </w14:shadow>
+        </w:rPr>
+      </w:pPr>
+      <w:r>
+        <w:rPr>
+          <w:rFonts w:hint="eastAsia" w:ascii="Times New Roman" w:hAnsi="Times New Roman" w:cs="Times New Roman"/>
+          <w:b w:val="0"/>
+          <w:bCs w:val="0"/>
+          <w:sz w:val="24"/>
+          <w:szCs w:val="24"/>
+          <w:shd w:val="clear" w:color="FFFFFF" w:fill="D9D9D9"/>
+          <w14:shadow w14:blurRad="63500" w14:dist="50800" w14:dir="13500000">
+            <w14:srgbClr w14:val="000000">
+              <w14:alpha w14:val="50000"/>
+            </w14:srgbClr>
+          </w14:shadow>
+        </w:rPr>
+        <w:t xml:space="preserve">-rw-rw-r-- 1 </w:t>
+      </w:r>
+      <w:r>
+        <w:rPr>
           <w:rFonts w:hint="default" w:ascii="Times New Roman" w:hAnsi="Times New Roman" w:cs="Times New Roman"/>
           <w:b w:val="0"/>
           <w:bCs w:val="0"/>
           <w:sz w:val="24"/>
           <w:szCs w:val="24"/>
-        </w:rPr>
-      </w:pPr>
+          <w:shd w:val="clear" w:color="FFFFFF" w:fill="D9D9D9"/>
+          <w14:shadow w14:blurRad="63500" w14:dist="50800" w14:dir="13500000">
+            <w14:srgbClr w14:val="000000">
+              <w14:alpha w14:val="50000"/>
+            </w14:srgbClr>
+          </w14:shadow>
+        </w:rPr>
+        <w:t>torence torence</w:t>
+      </w:r>
+      <w:r>
+        <w:rPr>
+          <w:rFonts w:hint="eastAsia" w:ascii="Times New Roman" w:hAnsi="Times New Roman" w:cs="Times New Roman"/>
+          <w:b w:val="0"/>
+          <w:bCs w:val="0"/>
+          <w:sz w:val="24"/>
+          <w:szCs w:val="24"/>
+          <w:shd w:val="clear" w:color="FFFFFF" w:fill="D9D9D9"/>
+          <w14:shadow w14:blurRad="63500" w14:dist="50800" w14:dir="13500000">
+            <w14:srgbClr w14:val="000000">
+              <w14:alpha w14:val="50000"/>
+            </w14:srgbClr>
+          </w14:shadow>
+        </w:rPr>
+        <w:t xml:space="preserve"> 1777664 Nov  </w:t>
+      </w:r>
       <w:r>
         <w:rPr>
           <w:rFonts w:hint="default" w:ascii="Times New Roman" w:hAnsi="Times New Roman" w:cs="Times New Roman"/>
@@ -16789,6 +17113,65 @@
           <w:bCs w:val="0"/>
           <w:sz w:val="24"/>
           <w:szCs w:val="24"/>
+          <w:shd w:val="clear" w:color="FFFFFF" w:fill="D9D9D9"/>
+          <w14:shadow w14:blurRad="63500" w14:dist="50800" w14:dir="13500000">
+            <w14:srgbClr w14:val="000000">
+              <w14:alpha w14:val="50000"/>
+            </w14:srgbClr>
+          </w14:shadow>
+        </w:rPr>
+        <w:t>20</w:t>
+      </w:r>
+      <w:r>
+        <w:rPr>
+          <w:rFonts w:hint="eastAsia" w:ascii="Times New Roman" w:hAnsi="Times New Roman" w:cs="Times New Roman"/>
+          <w:b w:val="0"/>
+          <w:bCs w:val="0"/>
+          <w:sz w:val="24"/>
+          <w:szCs w:val="24"/>
+          <w:shd w:val="clear" w:color="FFFFFF" w:fill="D9D9D9"/>
+          <w14:shadow w14:blurRad="63500" w14:dist="50800" w14:dir="13500000">
+            <w14:srgbClr w14:val="000000">
+              <w14:alpha w14:val="50000"/>
+            </w14:srgbClr>
+          </w14:shadow>
+        </w:rPr>
+        <w:t>10:56 formator.ubi</w:t>
+      </w:r>
+    </w:p>
+    <w:p>
+      <w:pPr>
+        <w:pStyle w:val="40"/>
+        <w:pageBreakBefore w:val="0"/>
+        <w:widowControl w:val="0"/>
+        <w:kinsoku/>
+        <w:wordWrap/>
+        <w:overflowPunct/>
+        <w:topLinePunct w:val="0"/>
+        <w:autoSpaceDE/>
+        <w:autoSpaceDN/>
+        <w:bidi w:val="0"/>
+        <w:adjustRightInd/>
+        <w:snapToGrid/>
+        <w:spacing w:before="0" w:after="0" w:line="240" w:lineRule="auto"/>
+        <w:ind w:left="0" w:leftChars="0" w:right="0" w:rightChars="0" w:firstLine="420" w:firstLineChars="0"/>
+        <w:jc w:val="both"/>
+        <w:textAlignment w:val="auto"/>
+        <w:rPr>
+          <w:rFonts w:hint="default" w:ascii="Times New Roman" w:hAnsi="Times New Roman" w:cs="Times New Roman"/>
+          <w:b w:val="0"/>
+          <w:bCs w:val="0"/>
+          <w:sz w:val="24"/>
+          <w:szCs w:val="24"/>
+        </w:rPr>
+      </w:pPr>
+      <w:r>
+        <w:rPr>
+          <w:rFonts w:hint="default" w:ascii="Times New Roman" w:hAnsi="Times New Roman" w:cs="Times New Roman"/>
+          <w:b w:val="0"/>
+          <w:bCs w:val="0"/>
+          <w:sz w:val="24"/>
+          <w:szCs w:val="24"/>
         </w:rPr>
         <w:t>生成formator.ubi后，重新执行“1.</w:t>
       </w:r>
@@ -16854,6 +17237,33 @@
         </w:rPr>
         <w:t xml:space="preserve"> Makefile”两步来制作有效升级包。</w:t>
       </w:r>
+    </w:p>
+    <w:p>
+      <w:pPr>
+        <w:pStyle w:val="40"/>
+        <w:pageBreakBefore w:val="0"/>
+        <w:widowControl w:val="0"/>
+        <w:kinsoku/>
+        <w:wordWrap/>
+        <w:overflowPunct/>
+        <w:topLinePunct w:val="0"/>
+        <w:autoSpaceDE/>
+        <w:autoSpaceDN/>
+        <w:bidi w:val="0"/>
+        <w:adjustRightInd/>
+        <w:snapToGrid/>
+        <w:spacing w:before="0" w:after="0" w:line="240" w:lineRule="auto"/>
+        <w:ind w:left="0" w:leftChars="0" w:right="0" w:rightChars="0" w:firstLine="0" w:firstLineChars="0"/>
+        <w:jc w:val="both"/>
+        <w:textAlignment w:val="auto"/>
+        <w:rPr>
+          <w:rFonts w:hint="default" w:ascii="Times New Roman" w:hAnsi="Times New Roman" w:cs="Times New Roman"/>
+          <w:b w:val="0"/>
+          <w:bCs w:val="0"/>
+          <w:sz w:val="24"/>
+          <w:szCs w:val="24"/>
+        </w:rPr>
+      </w:pPr>
     </w:p>
     <w:p>
       <w:pPr>
@@ -16963,6 +17373,12 @@
           <w:bCs w:val="0"/>
           <w:sz w:val="24"/>
           <w:szCs w:val="24"/>
+          <w:shd w:val="clear" w:color="FFFFFF" w:fill="D9D9D9"/>
+          <w14:shadow w14:blurRad="63500" w14:dist="50800" w14:dir="13500000">
+            <w14:srgbClr w14:val="000000">
+              <w14:alpha w14:val="50000"/>
+            </w14:srgbClr>
+          </w14:shadow>
         </w:rPr>
       </w:pPr>
       <w:r>
@@ -16972,6 +17388,12 @@
           <w:bCs w:val="0"/>
           <w:sz w:val="24"/>
           <w:szCs w:val="24"/>
+          <w:shd w:val="clear" w:color="FFFFFF" w:fill="D9D9D9"/>
+          <w14:shadow w14:blurRad="63500" w14:dist="50800" w14:dir="13500000">
+            <w14:srgbClr w14:val="000000">
+              <w14:alpha w14:val="50000"/>
+            </w14:srgbClr>
+          </w14:shadow>
         </w:rPr>
         <w:t>~/work/x1000/recovery_testseed$ mkdir fs_format</w:t>
       </w:r>
@@ -16998,6 +17420,7 @@
           <w:rFonts w:hint="eastAsia" w:ascii="Times New Roman" w:hAnsi="Times New Roman" w:cs="Times New Roman"/>
           <w:b w:val="0"/>
           <w:bCs w:val="0"/>
+          <w:color w:val="FF0000"/>
           <w:sz w:val="24"/>
           <w:szCs w:val="24"/>
         </w:rPr>
@@ -17009,6 +17432,12 @@
           <w:bCs w:val="0"/>
           <w:sz w:val="24"/>
           <w:szCs w:val="24"/>
+          <w:shd w:val="clear" w:color="FFFFFF" w:fill="D9D9D9"/>
+          <w14:shadow w14:blurRad="63500" w14:dist="50800" w14:dir="13500000">
+            <w14:srgbClr w14:val="000000">
+              <w14:alpha w14:val="50000"/>
+            </w14:srgbClr>
+          </w14:shadow>
         </w:rPr>
         <w:t>~/work/x1000/recovery_testseed$ ls -l fs_format/</w:t>
       </w:r>
@@ -17024,13 +17453,14 @@
       </w:r>
       <w:r>
         <w:rPr>
-          <w:rFonts w:hint="eastAsia" w:ascii="Times New Roman" w:hAnsi="Times New Roman" w:cs="Times New Roman"/>
-          <w:b w:val="0"/>
-          <w:bCs w:val="0"/>
-          <w:sz w:val="24"/>
-          <w:szCs w:val="24"/>
-        </w:rPr>
-        <w:t># 注意: 这个文件夹内至少应该有一个文件, 文件内容可以为空</w:t>
+          <w:rFonts w:hint="eastAsia" w:ascii="宋体" w:hAnsi="宋体" w:eastAsia="宋体" w:cs="宋体"/>
+          <w:b/>
+          <w:bCs/>
+          <w:color w:val="FF0000"/>
+          <w:sz w:val="24"/>
+          <w:szCs w:val="24"/>
+        </w:rPr>
+        <w:t>#注意:这个文件夹内至少应该有一个文件, 文件内容可以为空</w:t>
       </w:r>
     </w:p>
     <w:p>
@@ -17057,6 +17487,12 @@
           <w:bCs w:val="0"/>
           <w:sz w:val="24"/>
           <w:szCs w:val="24"/>
+          <w:shd w:val="clear" w:color="FFFFFF" w:fill="D9D9D9"/>
+          <w14:shadow w14:blurRad="63500" w14:dist="50800" w14:dir="13500000">
+            <w14:srgbClr w14:val="000000">
+              <w14:alpha w14:val="50000"/>
+            </w14:srgbClr>
+          </w14:shadow>
         </w:rPr>
       </w:pPr>
       <w:r>
@@ -17066,6 +17502,12 @@
           <w:bCs w:val="0"/>
           <w:sz w:val="24"/>
           <w:szCs w:val="24"/>
+          <w:shd w:val="clear" w:color="FFFFFF" w:fill="D9D9D9"/>
+          <w14:shadow w14:blurRad="63500" w14:dist="50800" w14:dir="13500000">
+            <w14:srgbClr w14:val="000000">
+              <w14:alpha w14:val="50000"/>
+            </w14:srgbClr>
+          </w14:shadow>
         </w:rPr>
         <w:t xml:space="preserve">-rw-rw-r-- 1 </w:t>
       </w:r>
@@ -17076,6 +17518,12 @@
           <w:bCs w:val="0"/>
           <w:sz w:val="24"/>
           <w:szCs w:val="24"/>
+          <w:shd w:val="clear" w:color="FFFFFF" w:fill="D9D9D9"/>
+          <w14:shadow w14:blurRad="63500" w14:dist="50800" w14:dir="13500000">
+            <w14:srgbClr w14:val="000000">
+              <w14:alpha w14:val="50000"/>
+            </w14:srgbClr>
+          </w14:shadow>
         </w:rPr>
         <w:t>torence torence</w:t>
       </w:r>
@@ -17086,6 +17534,12 @@
           <w:bCs w:val="0"/>
           <w:sz w:val="24"/>
           <w:szCs w:val="24"/>
+          <w:shd w:val="clear" w:color="FFFFFF" w:fill="D9D9D9"/>
+          <w14:shadow w14:blurRad="63500" w14:dist="50800" w14:dir="13500000">
+            <w14:srgbClr w14:val="000000">
+              <w14:alpha w14:val="50000"/>
+            </w14:srgbClr>
+          </w14:shadow>
         </w:rPr>
         <w:t xml:space="preserve"> 0 Nov  8 12:19 format</w:t>
       </w:r>
@@ -17114,6 +17568,12 @@
           <w:bCs w:val="0"/>
           <w:sz w:val="24"/>
           <w:szCs w:val="24"/>
+          <w:shd w:val="clear" w:color="FFFFFF" w:fill="D9D9D9"/>
+          <w14:shadow w14:blurRad="63500" w14:dist="50800" w14:dir="13500000">
+            <w14:srgbClr w14:val="000000">
+              <w14:alpha w14:val="50000"/>
+            </w14:srgbClr>
+          </w14:shadow>
         </w:rPr>
       </w:pPr>
       <w:r>
@@ -17123,6 +17583,12 @@
           <w:bCs w:val="0"/>
           <w:sz w:val="24"/>
           <w:szCs w:val="24"/>
+          <w:shd w:val="clear" w:color="FFFFFF" w:fill="D9D9D9"/>
+          <w14:shadow w14:blurRad="63500" w14:dist="50800" w14:dir="13500000">
+            <w14:srgbClr w14:val="000000">
+              <w14:alpha w14:val="50000"/>
+            </w14:srgbClr>
+          </w14:shadow>
         </w:rPr>
         <w:t>~/work/x1000/recovery_testseed$ mkfs.jffs2 -e 0x8000 -p 0xc80000 -d fs_format -o formator.jffs2</w:t>
       </w:r>
@@ -17151,6 +17617,12 @@
           <w:bCs w:val="0"/>
           <w:sz w:val="24"/>
           <w:szCs w:val="24"/>
+          <w:shd w:val="clear" w:color="FFFFFF" w:fill="D9D9D9"/>
+          <w14:shadow w14:blurRad="63500" w14:dist="50800" w14:dir="13500000">
+            <w14:srgbClr w14:val="000000">
+              <w14:alpha w14:val="50000"/>
+            </w14:srgbClr>
+          </w14:shadow>
         </w:rPr>
       </w:pPr>
       <w:r>
@@ -17160,6 +17632,12 @@
           <w:bCs w:val="0"/>
           <w:sz w:val="24"/>
           <w:szCs w:val="24"/>
+          <w:shd w:val="clear" w:color="FFFFFF" w:fill="D9D9D9"/>
+          <w14:shadow w14:blurRad="63500" w14:dist="50800" w14:dir="13500000">
+            <w14:srgbClr w14:val="000000">
+              <w14:alpha w14:val="50000"/>
+            </w14:srgbClr>
+          </w14:shadow>
         </w:rPr>
         <w:t xml:space="preserve">~/work/x1000/recovery_testseed$ ls -l formator.jffs2 </w:t>
       </w:r>
@@ -17188,6 +17666,12 @@
           <w:bCs w:val="0"/>
           <w:sz w:val="24"/>
           <w:szCs w:val="24"/>
+          <w:shd w:val="clear" w:color="FFFFFF" w:fill="D9D9D9"/>
+          <w14:shadow w14:blurRad="63500" w14:dist="50800" w14:dir="13500000">
+            <w14:srgbClr w14:val="000000">
+              <w14:alpha w14:val="50000"/>
+            </w14:srgbClr>
+          </w14:shadow>
         </w:rPr>
       </w:pPr>
       <w:r>
@@ -17197,6 +17681,12 @@
           <w:bCs w:val="0"/>
           <w:sz w:val="24"/>
           <w:szCs w:val="24"/>
+          <w:shd w:val="clear" w:color="FFFFFF" w:fill="D9D9D9"/>
+          <w14:shadow w14:blurRad="63500" w14:dist="50800" w14:dir="13500000">
+            <w14:srgbClr w14:val="000000">
+              <w14:alpha w14:val="50000"/>
+            </w14:srgbClr>
+          </w14:shadow>
         </w:rPr>
         <w:t xml:space="preserve">-rw-r--r-- 1 </w:t>
       </w:r>
@@ -17207,6 +17697,12 @@
           <w:bCs w:val="0"/>
           <w:sz w:val="24"/>
           <w:szCs w:val="24"/>
+          <w:shd w:val="clear" w:color="FFFFFF" w:fill="D9D9D9"/>
+          <w14:shadow w14:blurRad="63500" w14:dist="50800" w14:dir="13500000">
+            <w14:srgbClr w14:val="000000">
+              <w14:alpha w14:val="50000"/>
+            </w14:srgbClr>
+          </w14:shadow>
         </w:rPr>
         <w:t>torence</w:t>
       </w:r>
@@ -17217,6 +17713,12 @@
           <w:bCs w:val="0"/>
           <w:sz w:val="24"/>
           <w:szCs w:val="24"/>
+          <w:shd w:val="clear" w:color="FFFFFF" w:fill="D9D9D9"/>
+          <w14:shadow w14:blurRad="63500" w14:dist="50800" w14:dir="13500000">
+            <w14:srgbClr w14:val="000000">
+              <w14:alpha w14:val="50000"/>
+            </w14:srgbClr>
+          </w14:shadow>
         </w:rPr>
         <w:t xml:space="preserve"> </w:t>
       </w:r>
@@ -17227,6 +17729,12 @@
           <w:bCs w:val="0"/>
           <w:sz w:val="24"/>
           <w:szCs w:val="24"/>
+          <w:shd w:val="clear" w:color="FFFFFF" w:fill="D9D9D9"/>
+          <w14:shadow w14:blurRad="63500" w14:dist="50800" w14:dir="13500000">
+            <w14:srgbClr w14:val="000000">
+              <w14:alpha w14:val="50000"/>
+            </w14:srgbClr>
+          </w14:shadow>
         </w:rPr>
         <w:t>torence</w:t>
       </w:r>
@@ -17237,6 +17745,12 @@
           <w:bCs w:val="0"/>
           <w:sz w:val="24"/>
           <w:szCs w:val="24"/>
+          <w:shd w:val="clear" w:color="FFFFFF" w:fill="D9D9D9"/>
+          <w14:shadow w14:blurRad="63500" w14:dist="50800" w14:dir="13500000">
+            <w14:srgbClr w14:val="000000">
+              <w14:alpha w14:val="50000"/>
+            </w14:srgbClr>
+          </w14:shadow>
         </w:rPr>
         <w:t xml:space="preserve"> 32768 Nov  8 12:22 formator.jffs2</w:t>
       </w:r>
@@ -17260,114 +17774,6 @@
         <w:jc w:val="both"/>
         <w:textAlignment w:val="auto"/>
         <w:rPr>
-          <w:rFonts w:hint="default" w:ascii="Times New Roman" w:hAnsi="Times New Roman" w:cs="Times New Roman"/>
-          <w:b w:val="0"/>
-          <w:bCs w:val="0"/>
-          <w:sz w:val="24"/>
-          <w:szCs w:val="24"/>
-        </w:rPr>
-      </w:pPr>
-      <w:r>
-        <w:rPr>
-          <w:rFonts w:hint="default" w:ascii="Times New Roman" w:hAnsi="Times New Roman" w:cs="Times New Roman"/>
-          <w:b w:val="0"/>
-          <w:bCs w:val="0"/>
-          <w:sz w:val="24"/>
-          <w:szCs w:val="24"/>
-        </w:rPr>
-        <w:t>生成formator.</w:t>
-      </w:r>
-      <w:r>
-        <w:rPr>
-          <w:rFonts w:hint="eastAsia" w:ascii="Times New Roman" w:hAnsi="Times New Roman" w:cs="Times New Roman"/>
-          <w:b w:val="0"/>
-          <w:bCs w:val="0"/>
-          <w:sz w:val="24"/>
-          <w:szCs w:val="24"/>
-        </w:rPr>
-        <w:t>jffs2</w:t>
-      </w:r>
-      <w:r>
-        <w:rPr>
-          <w:rFonts w:hint="default" w:ascii="Times New Roman" w:hAnsi="Times New Roman" w:cs="Times New Roman"/>
-          <w:b w:val="0"/>
-          <w:bCs w:val="0"/>
-          <w:sz w:val="24"/>
-          <w:szCs w:val="24"/>
-        </w:rPr>
-        <w:t>后，重新执行“1.</w:t>
-      </w:r>
-      <w:r>
-        <w:rPr>
-          <w:rFonts w:hint="eastAsia" w:ascii="Times New Roman" w:hAnsi="Times New Roman" w:cs="Times New Roman"/>
-          <w:b w:val="0"/>
-          <w:bCs w:val="0"/>
-          <w:sz w:val="24"/>
-          <w:szCs w:val="24"/>
-          <w:lang w:val="en-US" w:eastAsia="zh-CN"/>
-        </w:rPr>
-        <w:t>2</w:t>
-      </w:r>
-      <w:r>
-        <w:rPr>
-          <w:rFonts w:hint="default" w:ascii="Times New Roman" w:hAnsi="Times New Roman" w:cs="Times New Roman"/>
-          <w:b w:val="0"/>
-          <w:bCs w:val="0"/>
-          <w:sz w:val="24"/>
-          <w:szCs w:val="24"/>
-        </w:rPr>
-        <w:t xml:space="preserve"> </w:t>
-      </w:r>
-      <w:r>
-        <w:rPr>
-          <w:rFonts w:ascii="Times New Roman" w:hAnsi="Times New Roman" w:cs="Times New Roman"/>
-          <w:b w:val="0"/>
-          <w:bCs w:val="0"/>
-          <w:sz w:val="24"/>
-          <w:szCs w:val="24"/>
-        </w:rPr>
-        <w:t>customize.sh</w:t>
-      </w:r>
-      <w:r>
-        <w:rPr>
-          <w:rFonts w:hint="default" w:ascii="Times New Roman" w:hAnsi="Times New Roman" w:cs="Times New Roman"/>
-          <w:b w:val="0"/>
-          <w:bCs w:val="0"/>
-          <w:sz w:val="24"/>
-          <w:szCs w:val="24"/>
-        </w:rPr>
-        <w:t>”和“1.</w:t>
-      </w:r>
-      <w:r>
-        <w:rPr>
-          <w:rFonts w:hint="eastAsia" w:ascii="Times New Roman" w:hAnsi="Times New Roman" w:cs="Times New Roman"/>
-          <w:b w:val="0"/>
-          <w:bCs w:val="0"/>
-          <w:sz w:val="24"/>
-          <w:szCs w:val="24"/>
-          <w:lang w:val="en-US" w:eastAsia="zh-CN"/>
-        </w:rPr>
-        <w:t>3</w:t>
-      </w:r>
-      <w:r>
-        <w:rPr>
-          <w:rFonts w:hint="default" w:ascii="Times New Roman" w:hAnsi="Times New Roman" w:cs="Times New Roman"/>
-          <w:b w:val="0"/>
-          <w:bCs w:val="0"/>
-          <w:sz w:val="24"/>
-          <w:szCs w:val="24"/>
-        </w:rPr>
-        <w:t xml:space="preserve"> Makefile”两步来制作有效升级包</w:t>
-      </w:r>
-    </w:p>
-    <w:p>
-      <w:pPr>
-        <w:numPr>
-          <w:ilvl w:val="0"/>
-          <w:numId w:val="0"/>
-        </w:numPr>
-        <w:outlineLvl w:val="0"/>
-        <w:rPr>
           <w:rFonts w:hint="eastAsia" w:ascii="宋体" w:hAnsi="宋体" w:eastAsia="宋体" w:cs="宋体"/>
           <w:b/>
           <w:bCs/>
@@ -17376,6 +17782,98 @@
           <w:lang w:val="en-US" w:eastAsia="zh-CN"/>
         </w:rPr>
       </w:pPr>
+      <w:r>
+        <w:rPr>
+          <w:rFonts w:hint="default" w:ascii="Times New Roman" w:hAnsi="Times New Roman" w:cs="Times New Roman"/>
+          <w:b w:val="0"/>
+          <w:bCs w:val="0"/>
+          <w:sz w:val="24"/>
+          <w:szCs w:val="24"/>
+        </w:rPr>
+        <w:t>生成formator.</w:t>
+      </w:r>
+      <w:r>
+        <w:rPr>
+          <w:rFonts w:hint="eastAsia" w:ascii="Times New Roman" w:hAnsi="Times New Roman" w:cs="Times New Roman"/>
+          <w:b w:val="0"/>
+          <w:bCs w:val="0"/>
+          <w:sz w:val="24"/>
+          <w:szCs w:val="24"/>
+        </w:rPr>
+        <w:t>jffs2</w:t>
+      </w:r>
+      <w:r>
+        <w:rPr>
+          <w:rFonts w:hint="default" w:ascii="Times New Roman" w:hAnsi="Times New Roman" w:cs="Times New Roman"/>
+          <w:b w:val="0"/>
+          <w:bCs w:val="0"/>
+          <w:sz w:val="24"/>
+          <w:szCs w:val="24"/>
+        </w:rPr>
+        <w:t>后，重新执行“1.</w:t>
+      </w:r>
+      <w:r>
+        <w:rPr>
+          <w:rFonts w:hint="eastAsia" w:ascii="Times New Roman" w:hAnsi="Times New Roman" w:cs="Times New Roman"/>
+          <w:b w:val="0"/>
+          <w:bCs w:val="0"/>
+          <w:sz w:val="24"/>
+          <w:szCs w:val="24"/>
+          <w:lang w:val="en-US" w:eastAsia="zh-CN"/>
+        </w:rPr>
+        <w:t>2</w:t>
+      </w:r>
+      <w:r>
+        <w:rPr>
+          <w:rFonts w:hint="default" w:ascii="Times New Roman" w:hAnsi="Times New Roman" w:cs="Times New Roman"/>
+          <w:b w:val="0"/>
+          <w:bCs w:val="0"/>
+          <w:sz w:val="24"/>
+          <w:szCs w:val="24"/>
+        </w:rPr>
+        <w:t xml:space="preserve"> </w:t>
+      </w:r>
+      <w:r>
+        <w:rPr>
+          <w:rFonts w:ascii="Times New Roman" w:hAnsi="Times New Roman" w:cs="Times New Roman"/>
+          <w:b w:val="0"/>
+          <w:bCs w:val="0"/>
+          <w:sz w:val="24"/>
+          <w:szCs w:val="24"/>
+        </w:rPr>
+        <w:t>customize.sh</w:t>
+      </w:r>
+      <w:r>
+        <w:rPr>
+          <w:rFonts w:hint="default" w:ascii="Times New Roman" w:hAnsi="Times New Roman" w:cs="Times New Roman"/>
+          <w:b w:val="0"/>
+          <w:bCs w:val="0"/>
+          <w:sz w:val="24"/>
+          <w:szCs w:val="24"/>
+        </w:rPr>
+        <w:t>”和“1.</w:t>
+      </w:r>
+      <w:r>
+        <w:rPr>
+          <w:rFonts w:hint="eastAsia" w:ascii="Times New Roman" w:hAnsi="Times New Roman" w:cs="Times New Roman"/>
+          <w:b w:val="0"/>
+          <w:bCs w:val="0"/>
+          <w:sz w:val="24"/>
+          <w:szCs w:val="24"/>
+          <w:lang w:val="en-US" w:eastAsia="zh-CN"/>
+        </w:rPr>
+        <w:t>3</w:t>
+      </w:r>
+      <w:r>
+        <w:rPr>
+          <w:rFonts w:hint="default" w:ascii="Times New Roman" w:hAnsi="Times New Roman" w:cs="Times New Roman"/>
+          <w:b w:val="0"/>
+          <w:bCs w:val="0"/>
+          <w:sz w:val="24"/>
+          <w:szCs w:val="24"/>
+        </w:rPr>
+        <w:t xml:space="preserve"> Makefile”两步来制作有效升级包</w:t>
+      </w:r>
     </w:p>
     <w:p>
       <w:pPr>

--- a/document/linux recovery部署说明.docx
+++ b/document/linux recovery部署说明.docx
@@ -688,7 +688,7 @@
           <w:szCs w:val="44"/>
           <w:lang w:eastAsia="zh-CN"/>
         </w:rPr>
-        <w:instrText xml:space="preserve"> HYPERLINK \l _Toc4731 </w:instrText>
+        <w:instrText xml:space="preserve"> HYPERLINK \l _Toc21499 </w:instrText>
       </w:r>
       <w:r>
         <w:rPr>
@@ -717,7 +717,7 @@
         <w:fldChar w:fldCharType="begin"/>
       </w:r>
       <w:r>
-        <w:instrText xml:space="preserve"> PAGEREF _Toc4731 </w:instrText>
+        <w:instrText xml:space="preserve"> PAGEREF _Toc21499 </w:instrText>
       </w:r>
       <w:r>
         <w:fldChar w:fldCharType="separate"/>
@@ -764,7 +764,7 @@
           <w:szCs w:val="44"/>
           <w:lang w:eastAsia="zh-CN"/>
         </w:rPr>
-        <w:instrText xml:space="preserve"> HYPERLINK \l _Toc798 </w:instrText>
+        <w:instrText xml:space="preserve"> HYPERLINK \l _Toc26544 </w:instrText>
       </w:r>
       <w:r>
         <w:rPr>
@@ -793,7 +793,7 @@
         <w:fldChar w:fldCharType="begin"/>
       </w:r>
       <w:r>
-        <w:instrText xml:space="preserve"> PAGEREF _Toc798 </w:instrText>
+        <w:instrText xml:space="preserve"> PAGEREF _Toc26544 </w:instrText>
       </w:r>
       <w:r>
         <w:fldChar w:fldCharType="separate"/>
@@ -840,7 +840,7 @@
           <w:szCs w:val="44"/>
           <w:lang w:eastAsia="zh-CN"/>
         </w:rPr>
-        <w:instrText xml:space="preserve"> HYPERLINK \l _Toc22320 </w:instrText>
+        <w:instrText xml:space="preserve"> HYPERLINK \l _Toc26275 </w:instrText>
       </w:r>
       <w:r>
         <w:rPr>
@@ -879,7 +879,7 @@
         <w:fldChar w:fldCharType="begin"/>
       </w:r>
       <w:r>
-        <w:instrText xml:space="preserve"> PAGEREF _Toc22320 </w:instrText>
+        <w:instrText xml:space="preserve"> PAGEREF _Toc26275 </w:instrText>
       </w:r>
       <w:r>
         <w:fldChar w:fldCharType="separate"/>
@@ -926,7 +926,7 @@
           <w:szCs w:val="44"/>
           <w:lang w:eastAsia="zh-CN"/>
         </w:rPr>
-        <w:instrText xml:space="preserve"> HYPERLINK \l _Toc20089 </w:instrText>
+        <w:instrText xml:space="preserve"> HYPERLINK \l _Toc16265 </w:instrText>
       </w:r>
       <w:r>
         <w:rPr>
@@ -946,7 +946,7 @@
           <w:szCs w:val="32"/>
           <w:lang w:val="en-US" w:eastAsia="zh-CN"/>
         </w:rPr>
-        <w:t>3. 编译kernel</w:t>
+        <w:t>3. 添加recovery分区</w:t>
       </w:r>
       <w:r>
         <w:tab/>
@@ -955,7 +955,7 @@
         <w:fldChar w:fldCharType="begin"/>
       </w:r>
       <w:r>
-        <w:instrText xml:space="preserve"> PAGEREF _Toc20089 </w:instrText>
+        <w:instrText xml:space="preserve"> PAGEREF _Toc16265 </w:instrText>
       </w:r>
       <w:r>
         <w:fldChar w:fldCharType="separate"/>
@@ -1002,7 +1002,7 @@
           <w:szCs w:val="44"/>
           <w:lang w:eastAsia="zh-CN"/>
         </w:rPr>
-        <w:instrText xml:space="preserve"> HYPERLINK \l _Toc7632 </w:instrText>
+        <w:instrText xml:space="preserve"> HYPERLINK \l _Toc26568 </w:instrText>
       </w:r>
       <w:r>
         <w:rPr>
@@ -1041,7 +1041,7 @@
         <w:fldChar w:fldCharType="begin"/>
       </w:r>
       <w:r>
-        <w:instrText xml:space="preserve"> PAGEREF _Toc7632 </w:instrText>
+        <w:instrText xml:space="preserve"> PAGEREF _Toc26568 </w:instrText>
       </w:r>
       <w:r>
         <w:fldChar w:fldCharType="separate"/>
@@ -1088,7 +1088,7 @@
           <w:szCs w:val="44"/>
           <w:lang w:eastAsia="zh-CN"/>
         </w:rPr>
-        <w:instrText xml:space="preserve"> HYPERLINK \l _Toc8492 </w:instrText>
+        <w:instrText xml:space="preserve"> HYPERLINK \l _Toc31142 </w:instrText>
       </w:r>
       <w:r>
         <w:rPr>
@@ -1117,7 +1117,7 @@
         <w:fldChar w:fldCharType="begin"/>
       </w:r>
       <w:r>
-        <w:instrText xml:space="preserve"> PAGEREF _Toc8492 </w:instrText>
+        <w:instrText xml:space="preserve"> PAGEREF _Toc31142 </w:instrText>
       </w:r>
       <w:r>
         <w:fldChar w:fldCharType="separate"/>
@@ -1164,7 +1164,7 @@
           <w:szCs w:val="44"/>
           <w:lang w:eastAsia="zh-CN"/>
         </w:rPr>
-        <w:instrText xml:space="preserve"> HYPERLINK \l _Toc20514 </w:instrText>
+        <w:instrText xml:space="preserve"> HYPERLINK \l _Toc31215 </w:instrText>
       </w:r>
       <w:r>
         <w:rPr>
@@ -1216,7 +1216,7 @@
         <w:fldChar w:fldCharType="begin"/>
       </w:r>
       <w:r>
-        <w:instrText xml:space="preserve"> PAGEREF _Toc20514 </w:instrText>
+        <w:instrText xml:space="preserve"> PAGEREF _Toc31215 </w:instrText>
       </w:r>
       <w:r>
         <w:fldChar w:fldCharType="separate"/>
@@ -1263,7 +1263,7 @@
           <w:szCs w:val="44"/>
           <w:lang w:eastAsia="zh-CN"/>
         </w:rPr>
-        <w:instrText xml:space="preserve"> HYPERLINK \l _Toc15883 </w:instrText>
+        <w:instrText xml:space="preserve"> HYPERLINK \l _Toc27766 </w:instrText>
       </w:r>
       <w:r>
         <w:rPr>
@@ -1302,7 +1302,7 @@
         <w:fldChar w:fldCharType="begin"/>
       </w:r>
       <w:r>
-        <w:instrText xml:space="preserve"> PAGEREF _Toc15883 </w:instrText>
+        <w:instrText xml:space="preserve"> PAGEREF _Toc27766 </w:instrText>
       </w:r>
       <w:r>
         <w:fldChar w:fldCharType="separate"/>
@@ -1349,7 +1349,7 @@
           <w:szCs w:val="44"/>
           <w:lang w:eastAsia="zh-CN"/>
         </w:rPr>
-        <w:instrText xml:space="preserve"> HYPERLINK \l _Toc11536 </w:instrText>
+        <w:instrText xml:space="preserve"> HYPERLINK \l _Toc2038 </w:instrText>
       </w:r>
       <w:r>
         <w:rPr>
@@ -1390,7 +1390,7 @@
         <w:fldChar w:fldCharType="begin"/>
       </w:r>
       <w:r>
-        <w:instrText xml:space="preserve"> PAGEREF _Toc11536 </w:instrText>
+        <w:instrText xml:space="preserve"> PAGEREF _Toc2038 </w:instrText>
       </w:r>
       <w:r>
         <w:fldChar w:fldCharType="separate"/>
@@ -1437,7 +1437,7 @@
           <w:szCs w:val="44"/>
           <w:lang w:eastAsia="zh-CN"/>
         </w:rPr>
-        <w:instrText xml:space="preserve"> HYPERLINK \l _Toc5394 </w:instrText>
+        <w:instrText xml:space="preserve"> HYPERLINK \l _Toc24255 </w:instrText>
       </w:r>
       <w:r>
         <w:rPr>
@@ -1478,7 +1478,7 @@
         <w:fldChar w:fldCharType="begin"/>
       </w:r>
       <w:r>
-        <w:instrText xml:space="preserve"> PAGEREF _Toc5394 </w:instrText>
+        <w:instrText xml:space="preserve"> PAGEREF _Toc24255 </w:instrText>
       </w:r>
       <w:r>
         <w:fldChar w:fldCharType="separate"/>
@@ -1525,7 +1525,7 @@
           <w:szCs w:val="44"/>
           <w:lang w:eastAsia="zh-CN"/>
         </w:rPr>
-        <w:instrText xml:space="preserve"> HYPERLINK \l _Toc29642 </w:instrText>
+        <w:instrText xml:space="preserve"> HYPERLINK \l _Toc6446 </w:instrText>
       </w:r>
       <w:r>
         <w:rPr>
@@ -1583,7 +1583,7 @@
         <w:fldChar w:fldCharType="begin"/>
       </w:r>
       <w:r>
-        <w:instrText xml:space="preserve"> PAGEREF _Toc29642 </w:instrText>
+        <w:instrText xml:space="preserve"> PAGEREF _Toc6446 </w:instrText>
       </w:r>
       <w:r>
         <w:fldChar w:fldCharType="separate"/>
@@ -1630,7 +1630,7 @@
           <w:szCs w:val="44"/>
           <w:lang w:eastAsia="zh-CN"/>
         </w:rPr>
-        <w:instrText xml:space="preserve"> HYPERLINK \l _Toc8813 </w:instrText>
+        <w:instrText xml:space="preserve"> HYPERLINK \l _Toc15098 </w:instrText>
       </w:r>
       <w:r>
         <w:rPr>
@@ -1658,7 +1658,7 @@
         <w:fldChar w:fldCharType="begin"/>
       </w:r>
       <w:r>
-        <w:instrText xml:space="preserve"> PAGEREF _Toc8813 </w:instrText>
+        <w:instrText xml:space="preserve"> PAGEREF _Toc15098 </w:instrText>
       </w:r>
       <w:r>
         <w:fldChar w:fldCharType="separate"/>
@@ -1705,7 +1705,7 @@
           <w:szCs w:val="44"/>
           <w:lang w:eastAsia="zh-CN"/>
         </w:rPr>
-        <w:instrText xml:space="preserve"> HYPERLINK \l _Toc26114 </w:instrText>
+        <w:instrText xml:space="preserve"> HYPERLINK \l _Toc8473 </w:instrText>
       </w:r>
       <w:r>
         <w:rPr>
@@ -1733,7 +1733,7 @@
         <w:fldChar w:fldCharType="begin"/>
       </w:r>
       <w:r>
-        <w:instrText xml:space="preserve"> PAGEREF _Toc26114 </w:instrText>
+        <w:instrText xml:space="preserve"> PAGEREF _Toc8473 </w:instrText>
       </w:r>
       <w:r>
         <w:fldChar w:fldCharType="separate"/>
@@ -1780,7 +1780,7 @@
           <w:szCs w:val="44"/>
           <w:lang w:eastAsia="zh-CN"/>
         </w:rPr>
-        <w:instrText xml:space="preserve"> HYPERLINK \l _Toc30839 </w:instrText>
+        <w:instrText xml:space="preserve"> HYPERLINK \l _Toc7203 </w:instrText>
       </w:r>
       <w:r>
         <w:rPr>
@@ -1809,7 +1809,7 @@
         <w:fldChar w:fldCharType="begin"/>
       </w:r>
       <w:r>
-        <w:instrText xml:space="preserve"> PAGEREF _Toc30839 </w:instrText>
+        <w:instrText xml:space="preserve"> PAGEREF _Toc7203 </w:instrText>
       </w:r>
       <w:r>
         <w:fldChar w:fldCharType="separate"/>
@@ -1880,7 +1880,7 @@
           <w:lang w:eastAsia="zh-CN"/>
         </w:rPr>
       </w:pPr>
-      <w:bookmarkStart w:id="0" w:name="_Toc4731"/>
+      <w:bookmarkStart w:id="0" w:name="_Toc21499"/>
       <w:r>
         <w:rPr>
           <w:rFonts w:hint="eastAsia" w:ascii="宋体" w:hAnsi="宋体" w:eastAsia="宋体" w:cs="宋体"/>
@@ -1911,7 +1911,7 @@
           <w:lang w:eastAsia="zh-CN"/>
         </w:rPr>
       </w:pPr>
-      <w:bookmarkStart w:id="1" w:name="_Toc798"/>
+      <w:bookmarkStart w:id="1" w:name="_Toc26544"/>
       <w:r>
         <w:rPr>
           <w:rFonts w:hint="eastAsia" w:ascii="宋体" w:hAnsi="宋体" w:eastAsia="宋体" w:cs="宋体"/>
@@ -2863,7 +2863,7 @@
           <w:szCs w:val="24"/>
           <w:lang w:val="en-US" w:eastAsia="zh-CN"/>
         </w:rPr>
-        <w:t>如果用户担心rootfs分区不能正常挂载，那么就需要将</w:t>
+        <w:t>如果用户担心rootfs分区不能正常挂载（例如升级rootfs时突然断电等），那么就需要将</w:t>
       </w:r>
       <w:r>
         <w:rPr>
@@ -2911,7 +2911,7 @@
           <w:szCs w:val="24"/>
           <w:lang w:val="en-US" w:eastAsia="zh-CN"/>
         </w:rPr>
-        <w:t>中。这样</w:t>
+        <w:t>中，可根据实际使用情况进行裁剪（例如不需要网络相关的库可删除）。这样</w:t>
       </w:r>
       <w:r>
         <w:rPr>
@@ -4596,7 +4596,7 @@
           <w:lang w:val="en-US" w:eastAsia="zh-CN"/>
         </w:rPr>
       </w:pPr>
-      <w:bookmarkStart w:id="2" w:name="_Toc22320"/>
+      <w:bookmarkStart w:id="2" w:name="_Toc26275"/>
       <w:r>
         <w:rPr>
           <w:rFonts w:hint="eastAsia" w:ascii="宋体" w:hAnsi="宋体" w:eastAsia="宋体" w:cs="宋体"/>
@@ -4970,8 +4970,6 @@
           <w:lang w:val="en-US" w:eastAsia="zh-CN"/>
         </w:rPr>
       </w:pPr>
-      <w:bookmarkStart w:id="17" w:name="_GoBack"/>
-      <w:bookmarkEnd w:id="17"/>
     </w:p>
     <w:p>
       <w:pPr>
@@ -5714,7 +5712,7 @@
           <w:lang w:val="en-US" w:eastAsia="zh-CN"/>
         </w:rPr>
       </w:pPr>
-      <w:bookmarkStart w:id="3" w:name="_Toc20089"/>
+      <w:bookmarkStart w:id="3" w:name="_Toc16265"/>
       <w:r>
         <w:rPr>
           <w:rFonts w:hint="eastAsia" w:ascii="宋体" w:hAnsi="宋体" w:eastAsia="宋体" w:cs="宋体"/>
@@ -5724,7 +5722,7 @@
           <w:szCs w:val="32"/>
           <w:lang w:val="en-US" w:eastAsia="zh-CN"/>
         </w:rPr>
-        <w:t>编译kernel</w:t>
+        <w:t>添加recovery分区</w:t>
       </w:r>
       <w:bookmarkEnd w:id="3"/>
     </w:p>
@@ -5737,89 +5735,6 @@
         <w:ind w:left="420" w:leftChars="0" w:firstLine="420" w:firstLineChars="0"/>
         <w:outlineLvl w:val="9"/>
         <w:rPr>
-          <w:rFonts w:hint="eastAsia" w:ascii="宋体" w:hAnsi="宋体" w:eastAsia="宋体" w:cs="宋体"/>
-          <w:b w:val="0"/>
-          <w:bCs w:val="0"/>
-          <w:sz w:val="24"/>
-          <w:szCs w:val="24"/>
-          <w:lang w:val="en-US" w:eastAsia="zh-CN"/>
-        </w:rPr>
-      </w:pPr>
-      <w:r>
-        <w:rPr>
-          <w:rFonts w:hint="eastAsia" w:ascii="宋体" w:hAnsi="宋体" w:eastAsia="宋体" w:cs="宋体"/>
-          <w:b w:val="0"/>
-          <w:bCs w:val="0"/>
-          <w:sz w:val="24"/>
-          <w:szCs w:val="24"/>
-          <w:lang w:val="en-US" w:eastAsia="zh-CN"/>
-        </w:rPr>
-        <w:t>默认内核配置没有打开</w:t>
-      </w:r>
-      <w:r>
-        <w:rPr>
-          <w:rFonts w:hint="default" w:ascii="Times New Roman" w:hAnsi="Times New Roman" w:eastAsia="宋体" w:cs="Times New Roman"/>
-          <w:b w:val="0"/>
-          <w:bCs w:val="0"/>
-          <w:sz w:val="24"/>
-          <w:szCs w:val="24"/>
-          <w:lang w:val="en-US" w:eastAsia="zh-CN"/>
-        </w:rPr>
-        <w:t>recovery</w:t>
-      </w:r>
-      <w:r>
-        <w:rPr>
-          <w:rFonts w:hint="eastAsia" w:ascii="宋体" w:hAnsi="宋体" w:eastAsia="宋体" w:cs="宋体"/>
-          <w:b w:val="0"/>
-          <w:bCs w:val="0"/>
-          <w:sz w:val="24"/>
-          <w:szCs w:val="24"/>
-          <w:lang w:val="en-US" w:eastAsia="zh-CN"/>
-        </w:rPr>
-        <w:t>分区的支持，以</w:t>
-      </w:r>
-      <w:r>
-        <w:rPr>
-          <w:rFonts w:hint="default" w:ascii="Times New Roman" w:hAnsi="Times New Roman" w:eastAsia="宋体" w:cs="Times New Roman"/>
-          <w:b w:val="0"/>
-          <w:bCs w:val="0"/>
-          <w:sz w:val="24"/>
-          <w:szCs w:val="24"/>
-          <w:lang w:val="en-US" w:eastAsia="zh-CN"/>
-        </w:rPr>
-        <w:t>halley2 spi nand</w:t>
-      </w:r>
-      <w:r>
-        <w:rPr>
-          <w:rFonts w:hint="eastAsia" w:ascii="宋体" w:hAnsi="宋体" w:eastAsia="宋体" w:cs="宋体"/>
-          <w:b w:val="0"/>
-          <w:bCs w:val="0"/>
-          <w:sz w:val="24"/>
-          <w:szCs w:val="24"/>
-          <w:lang w:val="en-US" w:eastAsia="zh-CN"/>
-        </w:rPr>
-        <w:t>为例：</w:t>
-      </w:r>
-    </w:p>
-    <w:p>
-      <w:pPr>
-        <w:numPr>
-          <w:ilvl w:val="0"/>
-          <w:numId w:val="0"/>
-        </w:numPr>
-        <w:ind w:left="420" w:leftChars="0" w:firstLine="420" w:firstLineChars="0"/>
-        <w:outlineLvl w:val="9"/>
-        <w:rPr>
-          <w:rFonts w:hint="default" w:ascii="Times New Roman" w:hAnsi="Times New Roman" w:eastAsia="宋体" w:cs="Times New Roman"/>
-          <w:b w:val="0"/>
-          <w:bCs w:val="0"/>
-          <w:sz w:val="24"/>
-          <w:szCs w:val="24"/>
-          <w:lang w:val="en-US" w:eastAsia="zh-CN"/>
-        </w:rPr>
-      </w:pPr>
-      <w:r>
-        <w:rPr>
           <w:rFonts w:hint="eastAsia" w:ascii="Times New Roman" w:hAnsi="Times New Roman" w:eastAsia="宋体" w:cs="Times New Roman"/>
           <w:b w:val="0"/>
           <w:bCs w:val="0"/>
@@ -5827,36 +5742,6 @@
           <w:szCs w:val="24"/>
           <w:lang w:val="en-US" w:eastAsia="zh-CN"/>
         </w:rPr>
-        <w:t>m</w:t>
-      </w:r>
-      <w:r>
-        <w:rPr>
-          <w:rFonts w:hint="default" w:ascii="Times New Roman" w:hAnsi="Times New Roman" w:eastAsia="宋体" w:cs="Times New Roman"/>
-          <w:b w:val="0"/>
-          <w:bCs w:val="0"/>
-          <w:sz w:val="24"/>
-          <w:szCs w:val="24"/>
-          <w:lang w:val="en-US" w:eastAsia="zh-CN"/>
-        </w:rPr>
-        <w:t>ake halley2_linux_sfcnand_ubi_defconfig</w:t>
-      </w:r>
-    </w:p>
-    <w:p>
-      <w:pPr>
-        <w:numPr>
-          <w:ilvl w:val="0"/>
-          <w:numId w:val="0"/>
-        </w:numPr>
-        <w:ind w:left="420" w:leftChars="0" w:firstLine="420" w:firstLineChars="0"/>
-        <w:outlineLvl w:val="9"/>
-        <w:rPr>
-          <w:rFonts w:hint="default" w:ascii="Times New Roman" w:hAnsi="Times New Roman" w:eastAsia="宋体" w:cs="Times New Roman"/>
-          <w:b w:val="0"/>
-          <w:bCs w:val="0"/>
-          <w:sz w:val="24"/>
-          <w:szCs w:val="24"/>
-          <w:lang w:val="en-US" w:eastAsia="zh-CN"/>
-        </w:rPr>
       </w:pPr>
       <w:r>
         <w:rPr>
@@ -5867,28 +5752,11 @@
           <w:szCs w:val="24"/>
           <w:lang w:val="en-US" w:eastAsia="zh-CN"/>
         </w:rPr>
-        <w:t>m</w:t>
-      </w:r>
-      <w:r>
-        <w:rPr>
-          <w:rFonts w:hint="default" w:ascii="Times New Roman" w:hAnsi="Times New Roman" w:eastAsia="宋体" w:cs="Times New Roman"/>
-          <w:b w:val="0"/>
-          <w:bCs w:val="0"/>
-          <w:sz w:val="24"/>
-          <w:szCs w:val="24"/>
-          <w:lang w:val="en-US" w:eastAsia="zh-CN"/>
-        </w:rPr>
-        <w:t>ake menuconfig</w:t>
-      </w:r>
-    </w:p>
-    <w:p>
-      <w:pPr>
-        <w:numPr>
-          <w:ilvl w:val="0"/>
-          <w:numId w:val="0"/>
-        </w:numPr>
-        <w:ind w:left="420" w:leftChars="0" w:firstLine="420" w:firstLineChars="0"/>
-        <w:outlineLvl w:val="9"/>
+        <w:t>参考</w:t>
+      </w:r>
+      <w:bookmarkStart w:id="17" w:name="_GoBack"/>
+      <w:bookmarkEnd w:id="17"/>
+      <w:r>
         <w:rPr>
           <w:rFonts w:hint="eastAsia" w:ascii="Times New Roman" w:hAnsi="Times New Roman" w:eastAsia="宋体" w:cs="Times New Roman"/>
           <w:b w:val="0"/>
@@ -5897,236 +5765,7 @@
           <w:szCs w:val="24"/>
           <w:lang w:val="en-US" w:eastAsia="zh-CN"/>
         </w:rPr>
-      </w:pPr>
-      <w:r>
-        <w:rPr>
-          <w:rFonts w:hint="eastAsia" w:ascii="Times New Roman" w:hAnsi="Times New Roman" w:eastAsia="宋体" w:cs="Times New Roman"/>
-          <w:b w:val="0"/>
-          <w:bCs w:val="0"/>
-          <w:sz w:val="24"/>
-          <w:szCs w:val="24"/>
-          <w:lang w:val="en-US" w:eastAsia="zh-CN"/>
-        </w:rPr>
-        <w:t>按下面所示选中CONFIG_SUPPORT_RECOVERY=y即可。</w:t>
-      </w:r>
-    </w:p>
-    <w:p>
-      <w:pPr>
-        <w:numPr>
-          <w:ilvl w:val="0"/>
-          <w:numId w:val="0"/>
-        </w:numPr>
-        <w:outlineLvl w:val="9"/>
-        <w:rPr>
-          <w:rFonts w:hint="eastAsia" w:ascii="Times New Roman" w:hAnsi="Times New Roman" w:eastAsia="宋体" w:cs="Times New Roman"/>
-          <w:b w:val="0"/>
-          <w:bCs w:val="0"/>
-          <w:sz w:val="24"/>
-          <w:szCs w:val="24"/>
-          <w:lang w:val="en-US" w:eastAsia="zh-CN"/>
-        </w:rPr>
-      </w:pPr>
-    </w:p>
-    <w:p>
-      <w:pPr>
-        <w:numPr>
-          <w:ilvl w:val="0"/>
-          <w:numId w:val="0"/>
-        </w:numPr>
-        <w:ind w:left="420" w:leftChars="0" w:firstLine="420" w:firstLineChars="0"/>
-        <w:outlineLvl w:val="9"/>
-        <w:rPr>
-          <w:rFonts w:hint="default" w:ascii="Times New Roman" w:hAnsi="Times New Roman" w:eastAsia="宋体" w:cs="Times New Roman"/>
-          <w:b w:val="0"/>
-          <w:bCs w:val="0"/>
-          <w:sz w:val="24"/>
-          <w:szCs w:val="24"/>
-          <w:shd w:val="clear" w:color="FFFFFF" w:fill="D9D9D9"/>
-          <w:lang w:val="en-US" w:eastAsia="zh-CN"/>
-          <w14:shadow w14:blurRad="63500" w14:dist="50800" w14:dir="13500000">
-            <w14:srgbClr w14:val="000000">
-              <w14:alpha w14:val="50000"/>
-            </w14:srgbClr>
-          </w14:shadow>
-        </w:rPr>
-      </w:pPr>
-      <w:r>
-        <w:rPr>
-          <w:rFonts w:hint="eastAsia" w:ascii="Times New Roman" w:hAnsi="Times New Roman" w:eastAsia="宋体" w:cs="Times New Roman"/>
-          <w:b w:val="0"/>
-          <w:bCs w:val="0"/>
-          <w:sz w:val="24"/>
-          <w:szCs w:val="24"/>
-          <w:shd w:val="clear" w:color="FFFFFF" w:fill="D9D9D9"/>
-          <w:lang w:val="en-US" w:eastAsia="zh-CN"/>
-          <w14:shadow w14:blurRad="63500" w14:dist="50800" w14:dir="13500000">
-            <w14:srgbClr w14:val="000000">
-              <w14:alpha w14:val="50000"/>
-            </w14:srgbClr>
-          </w14:shadow>
-        </w:rPr>
-        <w:t>M</w:t>
-      </w:r>
-      <w:r>
-        <w:rPr>
-          <w:rFonts w:hint="default" w:ascii="Times New Roman" w:hAnsi="Times New Roman" w:eastAsia="宋体" w:cs="Times New Roman"/>
-          <w:b w:val="0"/>
-          <w:bCs w:val="0"/>
-          <w:sz w:val="24"/>
-          <w:szCs w:val="24"/>
-          <w:shd w:val="clear" w:color="FFFFFF" w:fill="D9D9D9"/>
-          <w:lang w:val="en-US" w:eastAsia="zh-CN"/>
-          <w14:shadow w14:blurRad="63500" w14:dist="50800" w14:dir="13500000">
-            <w14:srgbClr w14:val="000000">
-              <w14:alpha w14:val="50000"/>
-            </w14:srgbClr>
-          </w14:shadow>
-        </w:rPr>
-        <w:t>achine selection  ---&gt;</w:t>
-      </w:r>
-    </w:p>
-    <w:p>
-      <w:pPr>
-        <w:numPr>
-          <w:ilvl w:val="0"/>
-          <w:numId w:val="0"/>
-        </w:numPr>
-        <w:ind w:left="840" w:leftChars="0" w:firstLine="420" w:firstLineChars="0"/>
-        <w:outlineLvl w:val="9"/>
-        <w:rPr>
-          <w:rFonts w:hint="default" w:ascii="Times New Roman" w:hAnsi="Times New Roman" w:eastAsia="宋体" w:cs="Times New Roman"/>
-          <w:b w:val="0"/>
-          <w:bCs w:val="0"/>
-          <w:sz w:val="24"/>
-          <w:szCs w:val="24"/>
-          <w:shd w:val="clear" w:color="FFFFFF" w:fill="D9D9D9"/>
-          <w:lang w:val="en-US" w:eastAsia="zh-CN"/>
-          <w14:shadow w14:blurRad="63500" w14:dist="50800" w14:dir="13500000">
-            <w14:srgbClr w14:val="000000">
-              <w14:alpha w14:val="50000"/>
-            </w14:srgbClr>
-          </w14:shadow>
-        </w:rPr>
-      </w:pPr>
-      <w:r>
-        <w:rPr>
-          <w:rFonts w:hint="default" w:ascii="Times New Roman" w:hAnsi="Times New Roman" w:eastAsia="宋体" w:cs="Times New Roman"/>
-          <w:b w:val="0"/>
-          <w:bCs w:val="0"/>
-          <w:sz w:val="24"/>
-          <w:szCs w:val="24"/>
-          <w:shd w:val="clear" w:color="FFFFFF" w:fill="D9D9D9"/>
-          <w:lang w:val="en-US" w:eastAsia="zh-CN"/>
-          <w14:shadow w14:blurRad="63500" w14:dist="50800" w14:dir="13500000">
-            <w14:srgbClr w14:val="000000">
-              <w14:alpha w14:val="50000"/>
-            </w14:srgbClr>
-          </w14:shadow>
-        </w:rPr>
-        <w:t>&lt;*&gt; SOC type  ---&gt;</w:t>
-      </w:r>
-    </w:p>
-    <w:p>
-      <w:pPr>
-        <w:numPr>
-          <w:ilvl w:val="0"/>
-          <w:numId w:val="0"/>
-        </w:numPr>
-        <w:ind w:left="1260" w:leftChars="0" w:firstLine="420" w:firstLineChars="0"/>
-        <w:outlineLvl w:val="9"/>
-        <w:rPr>
-          <w:rFonts w:hint="default" w:ascii="Times New Roman" w:hAnsi="Times New Roman" w:eastAsia="宋体" w:cs="Times New Roman"/>
-          <w:b w:val="0"/>
-          <w:bCs w:val="0"/>
-          <w:sz w:val="24"/>
-          <w:szCs w:val="24"/>
-          <w:shd w:val="clear" w:color="FFFFFF" w:fill="D9D9D9"/>
-          <w:lang w:val="en-US" w:eastAsia="zh-CN"/>
-          <w14:shadow w14:blurRad="63500" w14:dist="50800" w14:dir="13500000">
-            <w14:srgbClr w14:val="000000">
-              <w14:alpha w14:val="50000"/>
-            </w14:srgbClr>
-          </w14:shadow>
-        </w:rPr>
-      </w:pPr>
-      <w:r>
-        <w:rPr>
-          <w:rFonts w:hint="default" w:ascii="Times New Roman" w:hAnsi="Times New Roman" w:eastAsia="宋体" w:cs="Times New Roman"/>
-          <w:b w:val="0"/>
-          <w:bCs w:val="0"/>
-          <w:sz w:val="24"/>
-          <w:szCs w:val="24"/>
-          <w:shd w:val="clear" w:color="FFFFFF" w:fill="D9D9D9"/>
-          <w:lang w:val="en-US" w:eastAsia="zh-CN"/>
-          <w14:shadow w14:blurRad="63500" w14:dist="50800" w14:dir="13500000">
-            <w14:srgbClr w14:val="000000">
-              <w14:alpha w14:val="50000"/>
-            </w14:srgbClr>
-          </w14:shadow>
-        </w:rPr>
-        <w:t>[*]   Ingenic linux recovery</w:t>
-      </w:r>
-    </w:p>
-    <w:p>
-      <w:pPr>
-        <w:numPr>
-          <w:ilvl w:val="0"/>
-          <w:numId w:val="0"/>
-        </w:numPr>
-        <w:outlineLvl w:val="1"/>
-        <w:rPr>
-          <w:rFonts w:hint="default" w:ascii="Times New Roman" w:hAnsi="Times New Roman" w:eastAsia="宋体" w:cs="Times New Roman"/>
-          <w:b w:val="0"/>
-          <w:bCs w:val="0"/>
-          <w:sz w:val="24"/>
-          <w:szCs w:val="24"/>
-          <w:lang w:val="en-US" w:eastAsia="zh-CN"/>
-        </w:rPr>
-      </w:pPr>
-    </w:p>
-    <w:p>
-      <w:pPr>
-        <w:keepNext w:val="0"/>
-        <w:keepLines w:val="0"/>
-        <w:pageBreakBefore w:val="0"/>
-        <w:widowControl w:val="0"/>
-        <w:numPr>
-          <w:ilvl w:val="0"/>
-          <w:numId w:val="0"/>
-        </w:numPr>
-        <w:kinsoku/>
-        <w:wordWrap/>
-        <w:overflowPunct/>
-        <w:topLinePunct w:val="0"/>
-        <w:autoSpaceDE/>
-        <w:autoSpaceDN/>
-        <w:bidi w:val="0"/>
-        <w:adjustRightInd/>
-        <w:snapToGrid/>
-        <w:spacing w:line="240" w:lineRule="auto"/>
-        <w:ind w:left="420" w:leftChars="0" w:right="0" w:rightChars="0" w:firstLine="420" w:firstLineChars="0"/>
-        <w:jc w:val="both"/>
-        <w:textAlignment w:val="auto"/>
-        <w:outlineLvl w:val="9"/>
-        <w:rPr>
-          <w:rFonts w:hint="eastAsia" w:ascii="Times New Roman" w:hAnsi="Times New Roman" w:eastAsia="宋体" w:cs="Times New Roman"/>
-          <w:b w:val="0"/>
-          <w:bCs w:val="0"/>
-          <w:sz w:val="24"/>
-          <w:szCs w:val="24"/>
-          <w:lang w:val="en-US" w:eastAsia="zh-CN"/>
-        </w:rPr>
-      </w:pPr>
-      <w:r>
-        <w:rPr>
-          <w:rFonts w:hint="eastAsia" w:ascii="Times New Roman" w:hAnsi="Times New Roman" w:eastAsia="宋体" w:cs="Times New Roman"/>
-          <w:b w:val="0"/>
-          <w:bCs w:val="0"/>
-          <w:sz w:val="24"/>
-          <w:szCs w:val="24"/>
-          <w:lang w:val="en-US" w:eastAsia="zh-CN"/>
-        </w:rPr>
-        <w:t>重新编译: make xImage</w:t>
+        <w:t>烧录工具手册。</w:t>
       </w:r>
     </w:p>
     <w:p>
@@ -6163,7 +5802,7 @@
           <w:lang w:val="en-US" w:eastAsia="zh-CN"/>
         </w:rPr>
       </w:pPr>
-      <w:bookmarkStart w:id="4" w:name="_Toc7632"/>
+      <w:bookmarkStart w:id="4" w:name="_Toc26568"/>
       <w:r>
         <w:rPr>
           <w:rFonts w:hint="eastAsia" w:ascii="宋体" w:hAnsi="宋体" w:eastAsia="宋体" w:cs="宋体"/>
@@ -6301,7 +5940,7 @@
           <w:szCs w:val="24"/>
           <w:lang w:val="en-US" w:eastAsia="zh-CN"/>
         </w:rPr>
-        <w:t>vim boards/BOARD_NAME/board.mk</w:t>
+        <w:t>vim include/configs/BOARD_NAME.h</w:t>
       </w:r>
     </w:p>
     <w:p>
@@ -6330,7 +5969,7 @@
           <w:szCs w:val="24"/>
           <w:lang w:val="en-US" w:eastAsia="zh-CN"/>
         </w:rPr>
-        <w:t>修改变量CONFIG_RECOVERY := y</w:t>
+        <w:t>在文件开头处添加#define CONFIG_RECOVERY</w:t>
       </w:r>
     </w:p>
     <w:p>
@@ -6667,6 +6306,150 @@
           <w:ilvl w:val="0"/>
           <w:numId w:val="0"/>
         </w:numPr>
+        <w:ind w:firstLine="420" w:firstLineChars="0"/>
+        <w:outlineLvl w:val="9"/>
+        <w:rPr>
+          <w:rFonts w:hint="eastAsia" w:ascii="Times New Roman" w:hAnsi="Times New Roman" w:eastAsia="宋体" w:cs="Times New Roman"/>
+          <w:b w:val="0"/>
+          <w:bCs w:val="0"/>
+          <w:sz w:val="24"/>
+          <w:szCs w:val="24"/>
+          <w:lang w:val="en-US" w:eastAsia="zh-CN"/>
+        </w:rPr>
+      </w:pPr>
+    </w:p>
+    <w:p>
+      <w:pPr>
+        <w:numPr>
+          <w:ilvl w:val="0"/>
+          <w:numId w:val="0"/>
+        </w:numPr>
+        <w:ind w:firstLine="420" w:firstLineChars="0"/>
+        <w:outlineLvl w:val="9"/>
+        <w:rPr>
+          <w:rFonts w:hint="eastAsia" w:ascii="Times New Roman" w:hAnsi="Times New Roman" w:eastAsia="宋体" w:cs="Times New Roman"/>
+          <w:b w:val="0"/>
+          <w:bCs w:val="0"/>
+          <w:sz w:val="24"/>
+          <w:szCs w:val="24"/>
+          <w:lang w:val="en-US" w:eastAsia="zh-CN"/>
+        </w:rPr>
+      </w:pPr>
+    </w:p>
+    <w:p>
+      <w:pPr>
+        <w:numPr>
+          <w:ilvl w:val="0"/>
+          <w:numId w:val="0"/>
+        </w:numPr>
+        <w:ind w:firstLine="420" w:firstLineChars="0"/>
+        <w:outlineLvl w:val="9"/>
+        <w:rPr>
+          <w:rFonts w:hint="eastAsia" w:ascii="Times New Roman" w:hAnsi="Times New Roman" w:eastAsia="宋体" w:cs="Times New Roman"/>
+          <w:b w:val="0"/>
+          <w:bCs w:val="0"/>
+          <w:sz w:val="24"/>
+          <w:szCs w:val="24"/>
+          <w:lang w:val="en-US" w:eastAsia="zh-CN"/>
+        </w:rPr>
+      </w:pPr>
+    </w:p>
+    <w:p>
+      <w:pPr>
+        <w:numPr>
+          <w:ilvl w:val="0"/>
+          <w:numId w:val="0"/>
+        </w:numPr>
+        <w:ind w:firstLine="420" w:firstLineChars="0"/>
+        <w:outlineLvl w:val="9"/>
+        <w:rPr>
+          <w:rFonts w:hint="eastAsia" w:ascii="Times New Roman" w:hAnsi="Times New Roman" w:eastAsia="宋体" w:cs="Times New Roman"/>
+          <w:b w:val="0"/>
+          <w:bCs w:val="0"/>
+          <w:sz w:val="24"/>
+          <w:szCs w:val="24"/>
+          <w:lang w:val="en-US" w:eastAsia="zh-CN"/>
+        </w:rPr>
+      </w:pPr>
+    </w:p>
+    <w:p>
+      <w:pPr>
+        <w:numPr>
+          <w:ilvl w:val="0"/>
+          <w:numId w:val="0"/>
+        </w:numPr>
+        <w:ind w:firstLine="420" w:firstLineChars="0"/>
+        <w:outlineLvl w:val="9"/>
+        <w:rPr>
+          <w:rFonts w:hint="eastAsia" w:ascii="Times New Roman" w:hAnsi="Times New Roman" w:eastAsia="宋体" w:cs="Times New Roman"/>
+          <w:b w:val="0"/>
+          <w:bCs w:val="0"/>
+          <w:sz w:val="24"/>
+          <w:szCs w:val="24"/>
+          <w:lang w:val="en-US" w:eastAsia="zh-CN"/>
+        </w:rPr>
+      </w:pPr>
+    </w:p>
+    <w:p>
+      <w:pPr>
+        <w:numPr>
+          <w:ilvl w:val="0"/>
+          <w:numId w:val="0"/>
+        </w:numPr>
+        <w:ind w:firstLine="420" w:firstLineChars="0"/>
+        <w:outlineLvl w:val="9"/>
+        <w:rPr>
+          <w:rFonts w:hint="eastAsia" w:ascii="Times New Roman" w:hAnsi="Times New Roman" w:eastAsia="宋体" w:cs="Times New Roman"/>
+          <w:b w:val="0"/>
+          <w:bCs w:val="0"/>
+          <w:sz w:val="24"/>
+          <w:szCs w:val="24"/>
+          <w:lang w:val="en-US" w:eastAsia="zh-CN"/>
+        </w:rPr>
+      </w:pPr>
+    </w:p>
+    <w:p>
+      <w:pPr>
+        <w:numPr>
+          <w:ilvl w:val="0"/>
+          <w:numId w:val="0"/>
+        </w:numPr>
+        <w:ind w:firstLine="420" w:firstLineChars="0"/>
+        <w:outlineLvl w:val="9"/>
+        <w:rPr>
+          <w:rFonts w:hint="eastAsia" w:ascii="Times New Roman" w:hAnsi="Times New Roman" w:eastAsia="宋体" w:cs="Times New Roman"/>
+          <w:b w:val="0"/>
+          <w:bCs w:val="0"/>
+          <w:sz w:val="24"/>
+          <w:szCs w:val="24"/>
+          <w:lang w:val="en-US" w:eastAsia="zh-CN"/>
+        </w:rPr>
+      </w:pPr>
+    </w:p>
+    <w:p>
+      <w:pPr>
+        <w:numPr>
+          <w:ilvl w:val="0"/>
+          <w:numId w:val="0"/>
+        </w:numPr>
+        <w:ind w:firstLine="420" w:firstLineChars="0"/>
+        <w:outlineLvl w:val="9"/>
+        <w:rPr>
+          <w:rFonts w:hint="eastAsia" w:ascii="Times New Roman" w:hAnsi="Times New Roman" w:eastAsia="宋体" w:cs="Times New Roman"/>
+          <w:b w:val="0"/>
+          <w:bCs w:val="0"/>
+          <w:sz w:val="24"/>
+          <w:szCs w:val="24"/>
+          <w:lang w:val="en-US" w:eastAsia="zh-CN"/>
+        </w:rPr>
+      </w:pPr>
+    </w:p>
+    <w:p>
+      <w:pPr>
+        <w:numPr>
+          <w:ilvl w:val="0"/>
+          <w:numId w:val="0"/>
+        </w:numPr>
         <w:outlineLvl w:val="9"/>
         <w:rPr>
           <w:rFonts w:hint="default" w:ascii="Times New Roman" w:hAnsi="Times New Roman" w:eastAsia="宋体" w:cs="Times New Roman"/>
@@ -6694,7 +6477,7 @@
           <w:lang w:eastAsia="zh-CN"/>
         </w:rPr>
       </w:pPr>
-      <w:bookmarkStart w:id="5" w:name="_Toc8492"/>
+      <w:bookmarkStart w:id="5" w:name="_Toc31142"/>
       <w:r>
         <w:rPr>
           <w:rFonts w:hint="eastAsia" w:ascii="宋体" w:hAnsi="宋体" w:eastAsia="宋体" w:cs="宋体"/>
@@ -6845,7 +6628,7 @@
           <w:szCs w:val="24"/>
         </w:rPr>
       </w:pPr>
-      <w:bookmarkStart w:id="6" w:name="_Toc20514"/>
+      <w:bookmarkStart w:id="6" w:name="_Toc31215"/>
       <w:r>
         <w:rPr>
           <w:rFonts w:hint="eastAsia" w:ascii="Times New Roman" w:hAnsi="Times New Roman" w:eastAsia="宋体" w:cs="Times New Roman"/>
@@ -7827,7 +7610,7 @@
           <w:lang w:val="en-US"/>
         </w:rPr>
       </w:pPr>
-      <w:bookmarkStart w:id="7" w:name="_Toc15883"/>
+      <w:bookmarkStart w:id="7" w:name="_Toc27766"/>
       <w:r>
         <w:rPr>
           <w:rFonts w:hint="eastAsia" w:ascii="Times New Roman" w:hAnsi="Times New Roman" w:cs="Times New Roman"/>
@@ -10789,7 +10572,7 @@
           <w:lang w:val="en-US"/>
         </w:rPr>
       </w:pPr>
-      <w:bookmarkStart w:id="8" w:name="_Toc11536"/>
+      <w:bookmarkStart w:id="8" w:name="_Toc2038"/>
       <w:r>
         <w:rPr>
           <w:rFonts w:hint="eastAsia" w:ascii="Times New Roman" w:hAnsi="Times New Roman" w:eastAsia="宋体" w:cs="Times New Roman"/>
@@ -13482,7 +13265,7 @@
           <w:szCs w:val="24"/>
         </w:rPr>
       </w:pPr>
-      <w:bookmarkStart w:id="9" w:name="_Toc5394"/>
+      <w:bookmarkStart w:id="9" w:name="_Toc24255"/>
       <w:r>
         <w:rPr>
           <w:rFonts w:hint="eastAsia" w:ascii="Times New Roman" w:hAnsi="Times New Roman" w:eastAsia="宋体" w:cs="Times New Roman"/>
@@ -16550,7 +16333,7 @@
         </w:rPr>
       </w:pPr>
       <w:bookmarkStart w:id="10" w:name="_Toc2003012695"/>
-      <w:bookmarkStart w:id="11" w:name="_Toc29642"/>
+      <w:bookmarkStart w:id="11" w:name="_Toc6446"/>
       <w:r>
         <w:rPr>
           <w:rFonts w:hint="eastAsia" w:asciiTheme="minorEastAsia" w:hAnsiTheme="minorEastAsia" w:eastAsiaTheme="minorEastAsia" w:cstheme="minorEastAsia"/>
@@ -16701,7 +16484,7 @@
         </w:rPr>
       </w:pPr>
       <w:bookmarkStart w:id="12" w:name="_Toc1260405598"/>
-      <w:bookmarkStart w:id="13" w:name="_Toc8813"/>
+      <w:bookmarkStart w:id="13" w:name="_Toc15098"/>
       <w:r>
         <w:rPr>
           <w:rFonts w:ascii="Times New Roman" w:hAnsi="Times New Roman" w:cs="Times New Roman"/>
@@ -17298,7 +17081,7 @@
         </w:rPr>
       </w:pPr>
       <w:bookmarkStart w:id="14" w:name="_Toc418492255"/>
-      <w:bookmarkStart w:id="15" w:name="_Toc26114"/>
+      <w:bookmarkStart w:id="15" w:name="_Toc8473"/>
       <w:r>
         <w:rPr>
           <w:rFonts w:hint="default" w:ascii="Times New Roman" w:hAnsi="Times New Roman" w:cs="Times New Roman"/>
@@ -17891,7 +17674,7 @@
           <w:lang w:val="en-US" w:eastAsia="zh-CN"/>
         </w:rPr>
       </w:pPr>
-      <w:bookmarkStart w:id="16" w:name="_Toc30839"/>
+      <w:bookmarkStart w:id="16" w:name="_Toc7203"/>
       <w:r>
         <w:rPr>
           <w:rFonts w:hint="eastAsia" w:ascii="宋体" w:hAnsi="宋体" w:eastAsia="宋体" w:cs="宋体"/>
@@ -18624,45 +18407,6 @@
           <w:lang w:val="en-US" w:eastAsia="zh-CN"/>
         </w:rPr>
         <w:t>&gt;</w:t>
-      </w:r>
-    </w:p>
-    <w:p>
-      <w:pPr>
-        <w:numPr>
-          <w:ilvl w:val="0"/>
-          <w:numId w:val="0"/>
-        </w:numPr>
-        <w:outlineLvl w:val="9"/>
-        <w:rPr>
-          <w:rFonts w:hint="default" w:ascii="Times New Roman" w:hAnsi="Times New Roman" w:eastAsia="宋体" w:cs="Times New Roman"/>
-          <w:b w:val="0"/>
-          <w:bCs w:val="0"/>
-          <w:sz w:val="24"/>
-          <w:szCs w:val="24"/>
-          <w:lang w:val="en-US" w:eastAsia="zh-CN"/>
-        </w:rPr>
-      </w:pPr>
-      <w:r>
-        <w:rPr>
-          <w:rFonts w:hint="eastAsia" w:ascii="Times New Roman" w:hAnsi="Times New Roman" w:eastAsia="宋体" w:cs="Times New Roman"/>
-          <w:b w:val="0"/>
-          <w:bCs w:val="0"/>
-          <w:sz w:val="24"/>
-          <w:szCs w:val="24"/>
-          <w:lang w:val="en-US" w:eastAsia="zh-CN"/>
-        </w:rPr>
-        <w:t xml:space="preserve">       </w:t>
-      </w:r>
-      <w:r>
-        <w:rPr>
-          <w:rFonts w:hint="default" w:ascii="Times New Roman" w:hAnsi="Times New Roman" w:eastAsia="宋体" w:cs="Times New Roman"/>
-          <w:b w:val="0"/>
-          <w:bCs w:val="0"/>
-          <w:sz w:val="24"/>
-          <w:szCs w:val="24"/>
-          <w:lang w:val="en-US" w:eastAsia="zh-CN"/>
-        </w:rPr>
-        <w:t>JiangWen&lt;wen.jiang@ingenic.com&gt;</w:t>
       </w:r>
     </w:p>
     <w:p>
@@ -19219,7 +18963,7 @@
   </w:abstractNum>
   <w:abstractNum w:abstractNumId="3">
     <w:nsid w:val="58344075"/>
-    <w:multiLevelType w:val="singleLevel"/>
+    <w:multiLevelType w:val="multilevel"/>
     <w:tmpl w:val="58344075"/>
     <w:lvl w:ilvl="0" w:tentative="0">
       <w:start w:val="1"/>
@@ -19227,6 +18971,126 @@
       <w:suff w:val="nothing"/>
       <w:lvlText w:val="%1."/>
       <w:lvlJc w:val="left"/>
+    </w:lvl>
+    <w:lvl w:ilvl="1" w:tentative="0">
+      <w:start w:val="1"/>
+      <w:numFmt w:val="lowerLetter"/>
+      <w:lvlText w:val="%2)"/>
+      <w:lvlJc w:val="left"/>
+      <w:pPr>
+        <w:tabs>
+          <w:tab w:val="left" w:pos="840"/>
+        </w:tabs>
+        <w:ind w:left="840" w:leftChars="0" w:hanging="420" w:firstLineChars="0"/>
+      </w:pPr>
+      <w:rPr>
+        <w:rFonts w:hint="default"/>
+      </w:rPr>
+    </w:lvl>
+    <w:lvl w:ilvl="2" w:tentative="0">
+      <w:start w:val="1"/>
+      <w:numFmt w:val="lowerRoman"/>
+      <w:lvlText w:val="%3."/>
+      <w:lvlJc w:val="left"/>
+      <w:pPr>
+        <w:tabs>
+          <w:tab w:val="left" w:pos="1260"/>
+        </w:tabs>
+        <w:ind w:left="1260" w:leftChars="0" w:hanging="420" w:firstLineChars="0"/>
+      </w:pPr>
+      <w:rPr>
+        <w:rFonts w:hint="default"/>
+      </w:rPr>
+    </w:lvl>
+    <w:lvl w:ilvl="3" w:tentative="0">
+      <w:start w:val="1"/>
+      <w:numFmt w:val="decimal"/>
+      <w:lvlText w:val="%4."/>
+      <w:lvlJc w:val="left"/>
+      <w:pPr>
+        <w:tabs>
+          <w:tab w:val="left" w:pos="1680"/>
+        </w:tabs>
+        <w:ind w:left="1680" w:leftChars="0" w:hanging="420" w:firstLineChars="0"/>
+      </w:pPr>
+      <w:rPr>
+        <w:rFonts w:hint="default"/>
+      </w:rPr>
+    </w:lvl>
+    <w:lvl w:ilvl="4" w:tentative="0">
+      <w:start w:val="1"/>
+      <w:numFmt w:val="lowerLetter"/>
+      <w:lvlText w:val="%5)"/>
+      <w:lvlJc w:val="left"/>
+      <w:pPr>
+        <w:tabs>
+          <w:tab w:val="left" w:pos="2100"/>
+        </w:tabs>
+        <w:ind w:left="2100" w:leftChars="0" w:hanging="420" w:firstLineChars="0"/>
+      </w:pPr>
+      <w:rPr>
+        <w:rFonts w:hint="default"/>
+      </w:rPr>
+    </w:lvl>
+    <w:lvl w:ilvl="5" w:tentative="0">
+      <w:start w:val="1"/>
+      <w:numFmt w:val="lowerRoman"/>
+      <w:lvlText w:val="%6."/>
+      <w:lvlJc w:val="left"/>
+      <w:pPr>
+        <w:tabs>
+          <w:tab w:val="left" w:pos="2520"/>
+        </w:tabs>
+        <w:ind w:left="2520" w:leftChars="0" w:hanging="420" w:firstLineChars="0"/>
+      </w:pPr>
+      <w:rPr>
+        <w:rFonts w:hint="default"/>
+      </w:rPr>
+    </w:lvl>
+    <w:lvl w:ilvl="6" w:tentative="0">
+      <w:start w:val="1"/>
+      <w:numFmt w:val="decimal"/>
+      <w:lvlText w:val="%7."/>
+      <w:lvlJc w:val="left"/>
+      <w:pPr>
+        <w:tabs>
+          <w:tab w:val="left" w:pos="2940"/>
+        </w:tabs>
+        <w:ind w:left="2940" w:leftChars="0" w:hanging="420" w:firstLineChars="0"/>
+      </w:pPr>
+      <w:rPr>
+        <w:rFonts w:hint="default"/>
+      </w:rPr>
+    </w:lvl>
+    <w:lvl w:ilvl="7" w:tentative="0">
+      <w:start w:val="1"/>
+      <w:numFmt w:val="lowerLetter"/>
+      <w:lvlText w:val="%8)"/>
+      <w:lvlJc w:val="left"/>
+      <w:pPr>
+        <w:tabs>
+          <w:tab w:val="left" w:pos="3360"/>
+        </w:tabs>
+        <w:ind w:left="3360" w:leftChars="0" w:hanging="420" w:firstLineChars="0"/>
+      </w:pPr>
+      <w:rPr>
+        <w:rFonts w:hint="default"/>
+      </w:rPr>
+    </w:lvl>
+    <w:lvl w:ilvl="8" w:tentative="0">
+      <w:start w:val="1"/>
+      <w:numFmt w:val="lowerRoman"/>
+      <w:lvlText w:val="%9."/>
+      <w:lvlJc w:val="left"/>
+      <w:pPr>
+        <w:tabs>
+          <w:tab w:val="left" w:pos="3780"/>
+        </w:tabs>
+        <w:ind w:left="3780" w:leftChars="0" w:hanging="420" w:firstLineChars="0"/>
+      </w:pPr>
+      <w:rPr>
+        <w:rFonts w:hint="default"/>
+      </w:rPr>
     </w:lvl>
   </w:abstractNum>
   <w:abstractNum w:abstractNumId="4">
@@ -19537,19 +19401,19 @@
     <w:lsdException w:uiPriority="99" w:name="index 8"/>
     <w:lsdException w:uiPriority="99" w:name="index 9"/>
     <w:lsdException w:qFormat="1" w:uiPriority="39" w:semiHidden="0" w:name="toc 1"/>
-    <w:lsdException w:uiPriority="39" w:semiHidden="0" w:name="toc 2"/>
-    <w:lsdException w:uiPriority="39" w:semiHidden="0" w:name="toc 3"/>
-    <w:lsdException w:uiPriority="39" w:semiHidden="0" w:name="toc 4"/>
-    <w:lsdException w:uiPriority="39" w:semiHidden="0" w:name="toc 5"/>
+    <w:lsdException w:qFormat="1" w:uiPriority="39" w:semiHidden="0" w:name="toc 2"/>
+    <w:lsdException w:qFormat="1" w:uiPriority="39" w:semiHidden="0" w:name="toc 3"/>
+    <w:lsdException w:qFormat="1" w:uiPriority="39" w:semiHidden="0" w:name="toc 4"/>
+    <w:lsdException w:qFormat="1" w:uiPriority="39" w:semiHidden="0" w:name="toc 5"/>
     <w:lsdException w:qFormat="1" w:uiPriority="39" w:semiHidden="0" w:name="toc 6"/>
-    <w:lsdException w:uiPriority="39" w:semiHidden="0" w:name="toc 7"/>
+    <w:lsdException w:qFormat="1" w:uiPriority="39" w:semiHidden="0" w:name="toc 7"/>
     <w:lsdException w:qFormat="1" w:uiPriority="39" w:semiHidden="0" w:name="toc 8"/>
-    <w:lsdException w:uiPriority="39" w:semiHidden="0" w:name="toc 9"/>
+    <w:lsdException w:qFormat="1" w:uiPriority="39" w:semiHidden="0" w:name="toc 9"/>
     <w:lsdException w:uiPriority="99" w:name="Normal Indent"/>
     <w:lsdException w:uiPriority="99" w:name="footnote text"/>
     <w:lsdException w:uiPriority="99" w:name="annotation text"/>
     <w:lsdException w:qFormat="1" w:uiPriority="99" w:semiHidden="0" w:name="header"/>
-    <w:lsdException w:uiPriority="99" w:semiHidden="0" w:name="footer"/>
+    <w:lsdException w:qFormat="1" w:uiPriority="99" w:semiHidden="0" w:name="footer"/>
     <w:lsdException w:uiPriority="99" w:name="index heading"/>
     <w:lsdException w:qFormat="1" w:uiPriority="35" w:name="caption"/>
     <w:lsdException w:uiPriority="99" w:name="table of figures"/>
@@ -19908,6 +19772,7 @@
     <w:basedOn w:val="1"/>
     <w:next w:val="1"/>
     <w:unhideWhenUsed/>
+    <w:qFormat/>
     <w:uiPriority w:val="39"/>
     <w:pPr>
       <w:ind w:left="2520" w:leftChars="1200"/>
@@ -19918,6 +19783,7 @@
     <w:basedOn w:val="1"/>
     <w:next w:val="1"/>
     <w:unhideWhenUsed/>
+    <w:qFormat/>
     <w:uiPriority w:val="39"/>
     <w:pPr>
       <w:ind w:left="1680" w:leftChars="800"/>
@@ -19928,6 +19794,7 @@
     <w:basedOn w:val="1"/>
     <w:next w:val="1"/>
     <w:unhideWhenUsed/>
+    <w:qFormat/>
     <w:uiPriority w:val="39"/>
     <w:pPr>
       <w:ind w:left="840" w:leftChars="400"/>
@@ -19949,6 +19816,7 @@
     <w:basedOn w:val="1"/>
     <w:link w:val="37"/>
     <w:unhideWhenUsed/>
+    <w:qFormat/>
     <w:uiPriority w:val="99"/>
     <w:pPr>
       <w:tabs>
@@ -19997,6 +19865,7 @@
     <w:basedOn w:val="1"/>
     <w:next w:val="1"/>
     <w:unhideWhenUsed/>
+    <w:qFormat/>
     <w:uiPriority w:val="39"/>
     <w:pPr>
       <w:ind w:left="1260" w:leftChars="600"/>
@@ -20018,6 +19887,7 @@
     <w:basedOn w:val="1"/>
     <w:next w:val="1"/>
     <w:unhideWhenUsed/>
+    <w:qFormat/>
     <w:uiPriority w:val="39"/>
     <w:pPr>
       <w:ind w:left="420" w:leftChars="200"/>
@@ -20028,6 +19898,7 @@
     <w:basedOn w:val="1"/>
     <w:next w:val="1"/>
     <w:unhideWhenUsed/>
+    <w:qFormat/>
     <w:uiPriority w:val="39"/>
     <w:pPr>
       <w:ind w:left="3360" w:leftChars="1600"/>
@@ -20125,6 +19996,7 @@
     <w:name w:val="标题 Char"/>
     <w:basedOn w:val="18"/>
     <w:link w:val="17"/>
+    <w:qFormat/>
     <w:uiPriority w:val="10"/>
     <w:rPr>
       <w:rFonts w:eastAsia="宋体" w:asciiTheme="majorHAnsi" w:hAnsiTheme="majorHAnsi" w:cstheme="majorBidi"/>
@@ -20257,6 +20129,7 @@
     <w:name w:val="页眉 Char"/>
     <w:basedOn w:val="18"/>
     <w:link w:val="11"/>
+    <w:qFormat/>
     <w:uiPriority w:val="99"/>
     <w:rPr>
       <w:sz w:val="18"/>
@@ -20350,6 +20223,7 @@
   <w:style w:type="paragraph" w:customStyle="1" w:styleId="42">
     <w:name w:val="标题2_20160916"/>
     <w:basedOn w:val="3"/>
+    <w:qFormat/>
     <w:uiPriority w:val="0"/>
     <w:pPr>
       <w:spacing w:before="30" w:beforeLines="30" w:beforeAutospacing="0" w:after="30" w:afterLines="30" w:afterAutospacing="0"/>

--- a/document/linux recovery部署说明.docx
+++ b/document/linux recovery部署说明.docx
@@ -2785,7 +2785,51 @@
           <w:szCs w:val="24"/>
           <w:lang w:val="en-US" w:eastAsia="zh-CN"/>
         </w:rPr>
-        <w:t>拷贝过来。这样可以减小</w:t>
+        <w:t>拷贝过来,详细参考</w:t>
+      </w:r>
+      <w:r>
+        <w:rPr>
+          <w:rFonts w:hint="eastAsia" w:ascii="Times New Roman" w:hAnsi="Times New Roman" w:eastAsia="宋体" w:cs="Times New Roman"/>
+          <w:b w:val="0"/>
+          <w:bCs w:val="0"/>
+          <w:sz w:val="24"/>
+          <w:szCs w:val="24"/>
+          <w:lang w:val="en-US" w:eastAsia="zh-CN"/>
+        </w:rPr>
+        <w:t>root-nand.cpio</w:t>
+      </w:r>
+      <w:r>
+        <w:rPr>
+          <w:rFonts w:hint="eastAsia" w:ascii="宋体" w:hAnsi="宋体" w:eastAsia="宋体" w:cs="宋体"/>
+          <w:b w:val="0"/>
+          <w:bCs w:val="0"/>
+          <w:sz w:val="24"/>
+          <w:szCs w:val="24"/>
+          <w:lang w:val="en-US" w:eastAsia="zh-CN"/>
+        </w:rPr>
+        <w:t>中</w:t>
+      </w:r>
+      <w:r>
+        <w:rPr>
+          <w:rFonts w:hint="eastAsia" w:ascii="Times New Roman" w:hAnsi="Times New Roman" w:eastAsia="宋体" w:cs="Times New Roman"/>
+          <w:b w:val="0"/>
+          <w:bCs w:val="0"/>
+          <w:sz w:val="24"/>
+          <w:szCs w:val="24"/>
+          <w:lang w:val="en-US" w:eastAsia="zh-CN"/>
+        </w:rPr>
+        <w:t>sbin/envsetup.sh</w:t>
+      </w:r>
+      <w:r>
+        <w:rPr>
+          <w:rFonts w:hint="eastAsia" w:ascii="宋体" w:hAnsi="宋体" w:eastAsia="宋体" w:cs="宋体"/>
+          <w:b w:val="0"/>
+          <w:bCs w:val="0"/>
+          <w:sz w:val="24"/>
+          <w:szCs w:val="24"/>
+          <w:lang w:val="en-US" w:eastAsia="zh-CN"/>
+        </w:rPr>
+        <w:t>。这样可以减小</w:t>
       </w:r>
       <w:r>
         <w:rPr>
@@ -2863,7 +2907,55 @@
           <w:szCs w:val="24"/>
           <w:lang w:val="en-US" w:eastAsia="zh-CN"/>
         </w:rPr>
-        <w:t>如果用户担心rootfs分区不能正常挂载（例如升级rootfs时突然断电等），那么就需要将</w:t>
+        <w:t>如果用户担心</w:t>
+      </w:r>
+      <w:r>
+        <w:rPr>
+          <w:rFonts w:hint="eastAsia" w:ascii="Times New Roman" w:hAnsi="Times New Roman" w:eastAsia="宋体" w:cs="Times New Roman"/>
+          <w:b/>
+          <w:bCs/>
+          <w:color w:val="FF0000"/>
+          <w:sz w:val="24"/>
+          <w:szCs w:val="24"/>
+          <w:lang w:val="en-US" w:eastAsia="zh-CN"/>
+        </w:rPr>
+        <w:t>rootfs</w:t>
+      </w:r>
+      <w:r>
+        <w:rPr>
+          <w:rFonts w:hint="eastAsia" w:ascii="宋体" w:hAnsi="宋体" w:eastAsia="宋体" w:cs="宋体"/>
+          <w:b/>
+          <w:bCs/>
+          <w:color w:val="FF0000"/>
+          <w:sz w:val="24"/>
+          <w:szCs w:val="24"/>
+          <w:lang w:val="en-US" w:eastAsia="zh-CN"/>
+        </w:rPr>
+        <w:t>分区不能正常挂载（例如升级</w:t>
+      </w:r>
+      <w:r>
+        <w:rPr>
+          <w:rFonts w:hint="eastAsia" w:ascii="Times New Roman" w:hAnsi="Times New Roman" w:eastAsia="宋体" w:cs="Times New Roman"/>
+          <w:b/>
+          <w:bCs/>
+          <w:color w:val="FF0000"/>
+          <w:sz w:val="24"/>
+          <w:szCs w:val="24"/>
+          <w:lang w:val="en-US" w:eastAsia="zh-CN"/>
+        </w:rPr>
+        <w:t>rootfs</w:t>
+      </w:r>
+      <w:r>
+        <w:rPr>
+          <w:rFonts w:hint="eastAsia" w:ascii="宋体" w:hAnsi="宋体" w:eastAsia="宋体" w:cs="宋体"/>
+          <w:b/>
+          <w:bCs/>
+          <w:color w:val="FF0000"/>
+          <w:sz w:val="24"/>
+          <w:szCs w:val="24"/>
+          <w:lang w:val="en-US" w:eastAsia="zh-CN"/>
+        </w:rPr>
+        <w:t>时突然断电等），那么就需要将</w:t>
       </w:r>
       <w:r>
         <w:rPr>
@@ -2911,7 +3003,55 @@
           <w:szCs w:val="24"/>
           <w:lang w:val="en-US" w:eastAsia="zh-CN"/>
         </w:rPr>
-        <w:t>中，可根据实际使用情况进行裁剪（例如不需要网络相关的库可删除）。这样</w:t>
+        <w:t>中，</w:t>
+      </w:r>
+      <w:r>
+        <w:rPr>
+          <w:rFonts w:hint="eastAsia" w:ascii="Times New Roman" w:hAnsi="Times New Roman" w:eastAsia="宋体" w:cs="Times New Roman"/>
+          <w:b/>
+          <w:bCs/>
+          <w:color w:val="FF0000"/>
+          <w:sz w:val="24"/>
+          <w:szCs w:val="24"/>
+          <w:lang w:val="en-US" w:eastAsia="zh-CN"/>
+        </w:rPr>
+        <w:t>sbin/envsetup.sh便</w:t>
+      </w:r>
+      <w:r>
+        <w:rPr>
+          <w:rFonts w:hint="eastAsia" w:ascii="宋体" w:hAnsi="宋体" w:eastAsia="宋体" w:cs="宋体"/>
+          <w:b/>
+          <w:bCs/>
+          <w:color w:val="FF0000"/>
+          <w:sz w:val="24"/>
+          <w:szCs w:val="24"/>
+          <w:lang w:val="en-US" w:eastAsia="zh-CN"/>
+        </w:rPr>
+        <w:t>可以不用执行(</w:t>
+      </w:r>
+      <w:r>
+        <w:rPr>
+          <w:rFonts w:hint="eastAsia" w:ascii="Times New Roman" w:hAnsi="Times New Roman" w:eastAsia="宋体" w:cs="Times New Roman"/>
+          <w:b/>
+          <w:bCs/>
+          <w:color w:val="FF0000"/>
+          <w:sz w:val="24"/>
+          <w:szCs w:val="24"/>
+          <w:lang w:val="en-US" w:eastAsia="zh-CN"/>
+        </w:rPr>
+        <w:t>/etc/init.d/S11env)，针对rootfs-addition.tar.xz</w:t>
+      </w:r>
+      <w:r>
+        <w:rPr>
+          <w:rFonts w:hint="eastAsia" w:ascii="宋体" w:hAnsi="宋体" w:eastAsia="宋体" w:cs="宋体"/>
+          <w:b/>
+          <w:bCs/>
+          <w:color w:val="FF0000"/>
+          <w:sz w:val="24"/>
+          <w:szCs w:val="24"/>
+          <w:lang w:val="en-US" w:eastAsia="zh-CN"/>
+        </w:rPr>
+        <w:t>可根据实际使用情况进行裁剪（例如不需要网络相关的库可删除）。这样</w:t>
       </w:r>
       <w:r>
         <w:rPr>
@@ -2935,7 +3075,7 @@
           <w:szCs w:val="24"/>
           <w:lang w:val="en-US" w:eastAsia="zh-CN"/>
         </w:rPr>
-        <w:t>分区会变大，但是只要</w:t>
+        <w:t>分区会变大些，但是只要</w:t>
       </w:r>
       <w:r>
         <w:rPr>
@@ -2985,63 +3125,6 @@
         </w:rPr>
         <w:t>完全在内存里运行！</w:t>
       </w:r>
-    </w:p>
-    <w:p>
-      <w:pPr>
-        <w:numPr>
-          <w:ilvl w:val="0"/>
-          <w:numId w:val="0"/>
-        </w:numPr>
-        <w:jc w:val="left"/>
-        <w:outlineLvl w:val="0"/>
-        <w:rPr>
-          <w:rFonts w:hint="eastAsia" w:ascii="宋体" w:hAnsi="宋体" w:eastAsia="宋体" w:cs="宋体"/>
-          <w:b/>
-          <w:bCs/>
-          <w:color w:val="FF0000"/>
-          <w:sz w:val="24"/>
-          <w:szCs w:val="24"/>
-          <w:lang w:val="en-US" w:eastAsia="zh-CN"/>
-        </w:rPr>
-      </w:pPr>
-    </w:p>
-    <w:p>
-      <w:pPr>
-        <w:numPr>
-          <w:ilvl w:val="0"/>
-          <w:numId w:val="0"/>
-        </w:numPr>
-        <w:jc w:val="left"/>
-        <w:outlineLvl w:val="0"/>
-        <w:rPr>
-          <w:rFonts w:hint="eastAsia" w:ascii="宋体" w:hAnsi="宋体" w:eastAsia="宋体" w:cs="宋体"/>
-          <w:b/>
-          <w:bCs/>
-          <w:color w:val="FF0000"/>
-          <w:sz w:val="24"/>
-          <w:szCs w:val="24"/>
-          <w:lang w:val="en-US" w:eastAsia="zh-CN"/>
-        </w:rPr>
-      </w:pPr>
-    </w:p>
-    <w:p>
-      <w:pPr>
-        <w:numPr>
-          <w:ilvl w:val="0"/>
-          <w:numId w:val="0"/>
-        </w:numPr>
-        <w:jc w:val="left"/>
-        <w:outlineLvl w:val="0"/>
-        <w:rPr>
-          <w:rFonts w:hint="eastAsia" w:ascii="宋体" w:hAnsi="宋体" w:eastAsia="宋体" w:cs="宋体"/>
-          <w:b/>
-          <w:bCs/>
-          <w:color w:val="FF0000"/>
-          <w:sz w:val="24"/>
-          <w:szCs w:val="24"/>
-          <w:lang w:val="en-US" w:eastAsia="zh-CN"/>
-        </w:rPr>
-      </w:pPr>
     </w:p>
     <w:p>
       <w:pPr>
@@ -4325,23 +4408,6 @@
           <w:ilvl w:val="0"/>
           <w:numId w:val="0"/>
         </w:numPr>
-        <w:outlineLvl w:val="9"/>
-        <w:rPr>
-          <w:rFonts w:hint="eastAsia" w:ascii="宋体" w:hAnsi="宋体" w:eastAsia="宋体" w:cs="宋体"/>
-          <w:b w:val="0"/>
-          <w:bCs w:val="0"/>
-          <w:sz w:val="24"/>
-          <w:szCs w:val="24"/>
-          <w:lang w:val="en-US" w:eastAsia="zh-CN"/>
-        </w:rPr>
-      </w:pPr>
-    </w:p>
-    <w:p>
-      <w:pPr>
-        <w:numPr>
-          <w:ilvl w:val="0"/>
-          <w:numId w:val="0"/>
-        </w:numPr>
         <w:ind w:firstLine="420" w:firstLineChars="0"/>
         <w:outlineLvl w:val="9"/>
         <w:rPr>
@@ -4709,7 +4775,78 @@
           <w:szCs w:val="24"/>
           <w:lang w:val="en-US" w:eastAsia="zh-CN"/>
         </w:rPr>
-        <w:t>首先需要一份内核配置，该配置可以和正常启动的配置一样，也可以根据具体情况裁减一些，可以减小</w:t>
+        <w:t>首先需要一份内核配置，该配置可以和正常启动的配置一样，也可以根据具体情况裁减一些(</w:t>
+      </w:r>
+      <w:r>
+        <w:rPr>
+          <w:rFonts w:hint="eastAsia" w:ascii="宋体" w:hAnsi="宋体" w:eastAsia="宋体" w:cs="宋体"/>
+          <w:b/>
+          <w:bCs/>
+          <w:color w:val="FF0000"/>
+          <w:sz w:val="24"/>
+          <w:szCs w:val="24"/>
+          <w:lang w:val="en-US" w:eastAsia="zh-CN"/>
+        </w:rPr>
+        <w:t>针对</w:t>
+      </w:r>
+      <w:r>
+        <w:rPr>
+          <w:rFonts w:hint="eastAsia" w:ascii="Times New Roman" w:hAnsi="Times New Roman" w:eastAsia="宋体" w:cs="Times New Roman"/>
+          <w:b/>
+          <w:bCs/>
+          <w:color w:val="FF0000"/>
+          <w:sz w:val="24"/>
+          <w:szCs w:val="24"/>
+          <w:lang w:val="en-US" w:eastAsia="zh-CN"/>
+        </w:rPr>
+        <w:t>nor flash</w:t>
+      </w:r>
+      <w:r>
+        <w:rPr>
+          <w:rFonts w:hint="eastAsia" w:ascii="宋体" w:hAnsi="宋体" w:eastAsia="宋体" w:cs="宋体"/>
+          <w:b/>
+          <w:bCs/>
+          <w:color w:val="FF0000"/>
+          <w:sz w:val="24"/>
+          <w:szCs w:val="24"/>
+          <w:lang w:val="en-US" w:eastAsia="zh-CN"/>
+        </w:rPr>
+        <w:t>的用户需尽可能的裁剪</w:t>
+      </w:r>
+      <w:r>
+        <w:rPr>
+          <w:rFonts w:hint="eastAsia" w:ascii="Times New Roman" w:hAnsi="Times New Roman" w:eastAsia="宋体" w:cs="Times New Roman"/>
+          <w:b/>
+          <w:bCs/>
+          <w:color w:val="FF0000"/>
+          <w:sz w:val="24"/>
+          <w:szCs w:val="24"/>
+          <w:lang w:val="en-US" w:eastAsia="zh-CN"/>
+        </w:rPr>
+        <w:t>kernel</w:t>
+      </w:r>
+      <w:r>
+        <w:rPr>
+          <w:rFonts w:hint="eastAsia" w:ascii="宋体" w:hAnsi="宋体" w:eastAsia="宋体" w:cs="宋体"/>
+          <w:b/>
+          <w:bCs/>
+          <w:color w:val="FF0000"/>
+          <w:sz w:val="24"/>
+          <w:szCs w:val="24"/>
+          <w:lang w:val="en-US" w:eastAsia="zh-CN"/>
+        </w:rPr>
+        <w:t>,不用的文件系统和驱动和网络相关需全部去除</w:t>
+      </w:r>
+      <w:r>
+        <w:rPr>
+          <w:rFonts w:hint="eastAsia" w:ascii="宋体" w:hAnsi="宋体" w:eastAsia="宋体" w:cs="宋体"/>
+          <w:b w:val="0"/>
+          <w:bCs w:val="0"/>
+          <w:sz w:val="24"/>
+          <w:szCs w:val="24"/>
+          <w:lang w:val="en-US" w:eastAsia="zh-CN"/>
+        </w:rPr>
+        <w:t>)，可以减小</w:t>
       </w:r>
       <w:r>
         <w:rPr>
@@ -4755,6 +4892,8 @@
         </w:rPr>
         <w:t>内核配置中需要增加以下配置：</w:t>
       </w:r>
+      <w:bookmarkStart w:id="17" w:name="_GoBack"/>
+      <w:bookmarkEnd w:id="17"/>
     </w:p>
     <w:p>
       <w:pPr>
@@ -4768,8 +4907,8 @@
           <w:rFonts w:hint="default" w:ascii="Times New Roman" w:hAnsi="Times New Roman" w:eastAsia="宋体" w:cs="Times New Roman"/>
           <w:b w:val="0"/>
           <w:bCs w:val="0"/>
-          <w:sz w:val="24"/>
-          <w:szCs w:val="24"/>
+          <w:sz w:val="21"/>
+          <w:szCs w:val="21"/>
           <w:shd w:val="clear" w:color="FFFFFF" w:fill="D9D9D9"/>
           <w:lang w:val="en-US" w:eastAsia="zh-CN"/>
           <w14:shadow w14:blurRad="63500" w14:dist="50800" w14:dir="13500000">
@@ -4784,8 +4923,8 @@
           <w:rFonts w:hint="default" w:ascii="Times New Roman" w:hAnsi="Times New Roman" w:eastAsia="宋体" w:cs="Times New Roman"/>
           <w:b w:val="0"/>
           <w:bCs w:val="0"/>
-          <w:sz w:val="24"/>
-          <w:szCs w:val="24"/>
+          <w:sz w:val="21"/>
+          <w:szCs w:val="21"/>
           <w:shd w:val="clear" w:color="FFFFFF" w:fill="D9D9D9"/>
           <w:lang w:val="en-US" w:eastAsia="zh-CN"/>
           <w14:shadow w14:blurRad="63500" w14:dist="50800" w14:dir="13500000">
@@ -4809,8 +4948,8 @@
           <w:rFonts w:hint="default" w:ascii="Times New Roman" w:hAnsi="Times New Roman" w:eastAsia="宋体" w:cs="Times New Roman"/>
           <w:b w:val="0"/>
           <w:bCs w:val="0"/>
-          <w:sz w:val="24"/>
-          <w:szCs w:val="24"/>
+          <w:sz w:val="21"/>
+          <w:szCs w:val="21"/>
           <w:shd w:val="clear" w:color="FFFFFF" w:fill="D9D9D9"/>
           <w:lang w:val="en-US" w:eastAsia="zh-CN"/>
           <w14:shadow w14:blurRad="63500" w14:dist="50800" w14:dir="13500000">
@@ -4825,8 +4964,8 @@
           <w:rFonts w:hint="default" w:ascii="Times New Roman" w:hAnsi="Times New Roman" w:eastAsia="宋体" w:cs="Times New Roman"/>
           <w:b w:val="0"/>
           <w:bCs w:val="0"/>
-          <w:sz w:val="24"/>
-          <w:szCs w:val="24"/>
+          <w:sz w:val="21"/>
+          <w:szCs w:val="21"/>
           <w:shd w:val="clear" w:color="FFFFFF" w:fill="D9D9D9"/>
           <w:lang w:val="en-US" w:eastAsia="zh-CN"/>
           <w14:shadow w14:blurRad="63500" w14:dist="50800" w14:dir="13500000">
@@ -4842,8 +4981,8 @@
           <w:rFonts w:hint="eastAsia" w:ascii="Times New Roman" w:hAnsi="Times New Roman" w:eastAsia="宋体" w:cs="Times New Roman"/>
           <w:b w:val="0"/>
           <w:bCs w:val="0"/>
-          <w:sz w:val="24"/>
-          <w:szCs w:val="24"/>
+          <w:sz w:val="21"/>
+          <w:szCs w:val="21"/>
           <w:shd w:val="clear" w:color="FFFFFF" w:fill="D9D9D9"/>
           <w:lang w:val="en-US" w:eastAsia="zh-CN"/>
           <w14:shadow w14:blurRad="63500" w14:dist="50800" w14:dir="13500000">
@@ -4867,8 +5006,8 @@
           <w:rFonts w:hint="default" w:ascii="Times New Roman" w:hAnsi="Times New Roman" w:eastAsia="宋体" w:cs="Times New Roman"/>
           <w:b w:val="0"/>
           <w:bCs w:val="0"/>
-          <w:sz w:val="24"/>
-          <w:szCs w:val="24"/>
+          <w:sz w:val="21"/>
+          <w:szCs w:val="21"/>
           <w:shd w:val="clear" w:color="FFFFFF" w:fill="D9D9D9"/>
           <w:lang w:val="en-US" w:eastAsia="zh-CN"/>
           <w14:shadow w14:blurRad="63500" w14:dist="50800" w14:dir="13500000">
@@ -4883,8 +5022,8 @@
           <w:rFonts w:hint="default" w:ascii="Times New Roman" w:hAnsi="Times New Roman" w:eastAsia="宋体" w:cs="Times New Roman"/>
           <w:b w:val="0"/>
           <w:bCs w:val="0"/>
-          <w:sz w:val="24"/>
-          <w:szCs w:val="24"/>
+          <w:sz w:val="21"/>
+          <w:szCs w:val="21"/>
           <w:shd w:val="clear" w:color="FFFFFF" w:fill="D9D9D9"/>
           <w:lang w:val="en-US" w:eastAsia="zh-CN"/>
           <w14:shadow w14:blurRad="63500" w14:dist="50800" w14:dir="13500000">
@@ -4908,8 +5047,8 @@
           <w:rFonts w:hint="eastAsia" w:ascii="Times New Roman" w:hAnsi="Times New Roman" w:eastAsia="宋体" w:cs="Times New Roman"/>
           <w:b w:val="0"/>
           <w:bCs w:val="0"/>
-          <w:sz w:val="24"/>
-          <w:szCs w:val="24"/>
+          <w:sz w:val="21"/>
+          <w:szCs w:val="21"/>
           <w:shd w:val="clear" w:color="FFFFFF" w:fill="D9D9D9"/>
           <w:lang w:val="en-US" w:eastAsia="zh-CN"/>
           <w14:shadow w14:blurRad="63500" w14:dist="50800" w14:dir="13500000">
@@ -4924,8 +5063,8 @@
           <w:rFonts w:hint="default" w:ascii="Times New Roman" w:hAnsi="Times New Roman" w:eastAsia="宋体" w:cs="Times New Roman"/>
           <w:b w:val="0"/>
           <w:bCs w:val="0"/>
-          <w:sz w:val="24"/>
-          <w:szCs w:val="24"/>
+          <w:sz w:val="21"/>
+          <w:szCs w:val="21"/>
           <w:shd w:val="clear" w:color="FFFFFF" w:fill="D9D9D9"/>
           <w:lang w:eastAsia="zh-CN"/>
           <w14:shadow w14:blurRad="63500" w14:dist="50800" w14:dir="13500000">
@@ -4941,8 +5080,8 @@
           <w:rFonts w:hint="eastAsia" w:ascii="Times New Roman" w:hAnsi="Times New Roman" w:eastAsia="宋体" w:cs="Times New Roman"/>
           <w:b w:val="0"/>
           <w:bCs w:val="0"/>
-          <w:sz w:val="24"/>
-          <w:szCs w:val="24"/>
+          <w:sz w:val="21"/>
+          <w:szCs w:val="21"/>
           <w:shd w:val="clear" w:color="FFFFFF" w:fill="D9D9D9"/>
           <w:lang w:val="en-US" w:eastAsia="zh-CN"/>
           <w14:shadow w14:blurRad="63500" w14:dist="50800" w14:dir="13500000">
@@ -5063,8 +5202,8 @@
           <w:rFonts w:hint="default" w:ascii="Times New Roman" w:hAnsi="Times New Roman" w:eastAsia="宋体" w:cs="Times New Roman"/>
           <w:b/>
           <w:bCs/>
-          <w:sz w:val="24"/>
-          <w:szCs w:val="24"/>
+          <w:sz w:val="21"/>
+          <w:szCs w:val="21"/>
           <w:shd w:val="clear" w:color="FFFFFF" w:fill="D9D9D9"/>
           <w:lang w:eastAsia="zh-CN"/>
           <w14:shadow w14:blurRad="63500" w14:dist="50800" w14:dir="13500000">
@@ -5077,8 +5216,8 @@
       <w:r>
         <w:rPr>
           <w:rFonts w:hint="default" w:ascii="Times New Roman" w:hAnsi="Times New Roman" w:cs="Times New Roman"/>
-          <w:sz w:val="24"/>
-          <w:szCs w:val="24"/>
+          <w:sz w:val="21"/>
+          <w:szCs w:val="21"/>
           <w:shd w:val="clear" w:color="FFFFFF" w:fill="D9D9D9"/>
           <w14:shadow w14:blurRad="63500" w14:dist="50800" w14:dir="13500000">
             <w14:srgbClr w14:val="000000">
@@ -5131,8 +5270,8 @@
       <w:r>
         <w:rPr>
           <w:rFonts w:hint="default" w:ascii="Times New Roman" w:hAnsi="Times New Roman" w:cs="Times New Roman"/>
-          <w:sz w:val="24"/>
-          <w:szCs w:val="24"/>
+          <w:sz w:val="21"/>
+          <w:szCs w:val="21"/>
           <w:shd w:val="clear" w:color="FFFFFF" w:fill="D9D9D9"/>
           <w14:shadow w14:blurRad="63500" w14:dist="50800" w14:dir="13500000">
             <w14:srgbClr w14:val="000000">
@@ -5155,8 +5294,8 @@
           <w:rFonts w:hint="default" w:ascii="Times New Roman" w:hAnsi="Times New Roman" w:eastAsia="宋体" w:cs="Times New Roman"/>
           <w:b w:val="0"/>
           <w:bCs w:val="0"/>
-          <w:sz w:val="24"/>
-          <w:szCs w:val="24"/>
+          <w:sz w:val="21"/>
+          <w:szCs w:val="21"/>
           <w:shd w:val="clear" w:color="FFFFFF" w:fill="D9D9D9"/>
           <w:lang w:eastAsia="zh-CN"/>
           <w14:shadow w14:blurRad="63500" w14:dist="50800" w14:dir="13500000">
@@ -5171,8 +5310,8 @@
           <w:rFonts w:hint="default" w:ascii="Times New Roman" w:hAnsi="Times New Roman" w:eastAsia="宋体" w:cs="Times New Roman"/>
           <w:b w:val="0"/>
           <w:bCs w:val="0"/>
-          <w:sz w:val="24"/>
-          <w:szCs w:val="24"/>
+          <w:sz w:val="21"/>
+          <w:szCs w:val="21"/>
           <w:shd w:val="clear" w:color="FFFFFF" w:fill="D9D9D9"/>
           <w:lang w:eastAsia="zh-CN"/>
           <w14:shadow w14:blurRad="63500" w14:dist="50800" w14:dir="13500000">
@@ -5196,8 +5335,8 @@
           <w:rFonts w:hint="default" w:ascii="Times New Roman" w:hAnsi="Times New Roman" w:eastAsia="宋体" w:cs="Times New Roman"/>
           <w:b w:val="0"/>
           <w:bCs w:val="0"/>
-          <w:sz w:val="24"/>
-          <w:szCs w:val="24"/>
+          <w:sz w:val="21"/>
+          <w:szCs w:val="21"/>
           <w:shd w:val="clear" w:color="FFFFFF" w:fill="D9D9D9"/>
           <w:lang w:eastAsia="zh-CN"/>
           <w14:shadow w14:blurRad="63500" w14:dist="50800" w14:dir="13500000">
@@ -5212,8 +5351,8 @@
           <w:rFonts w:hint="default" w:ascii="Times New Roman" w:hAnsi="Times New Roman" w:eastAsia="宋体" w:cs="Times New Roman"/>
           <w:b w:val="0"/>
           <w:bCs w:val="0"/>
-          <w:sz w:val="24"/>
-          <w:szCs w:val="24"/>
+          <w:sz w:val="21"/>
+          <w:szCs w:val="21"/>
           <w:shd w:val="clear" w:color="FFFFFF" w:fill="D9D9D9"/>
           <w:lang w:eastAsia="zh-CN"/>
           <w14:shadow w14:blurRad="63500" w14:dist="50800" w14:dir="13500000">
@@ -5237,8 +5376,8 @@
           <w:rFonts w:hint="default" w:ascii="Times New Roman" w:hAnsi="Times New Roman" w:eastAsia="宋体" w:cs="Times New Roman"/>
           <w:b w:val="0"/>
           <w:bCs w:val="0"/>
-          <w:sz w:val="24"/>
-          <w:szCs w:val="24"/>
+          <w:sz w:val="21"/>
+          <w:szCs w:val="21"/>
           <w:shd w:val="clear" w:color="FFFFFF" w:fill="D9D9D9"/>
           <w:lang w:eastAsia="zh-CN"/>
           <w14:shadow w14:blurRad="63500" w14:dist="50800" w14:dir="13500000">
@@ -5253,8 +5392,8 @@
           <w:rFonts w:hint="default" w:ascii="Times New Roman" w:hAnsi="Times New Roman" w:eastAsia="宋体" w:cs="Times New Roman"/>
           <w:b w:val="0"/>
           <w:bCs w:val="0"/>
-          <w:sz w:val="24"/>
-          <w:szCs w:val="24"/>
+          <w:sz w:val="21"/>
+          <w:szCs w:val="21"/>
           <w:shd w:val="clear" w:color="FFFFFF" w:fill="D9D9D9"/>
           <w:lang w:eastAsia="zh-CN"/>
           <w14:shadow w14:blurRad="63500" w14:dist="50800" w14:dir="13500000">
@@ -5278,8 +5417,8 @@
           <w:rFonts w:hint="default" w:ascii="Times New Roman" w:hAnsi="Times New Roman" w:eastAsia="宋体" w:cs="Times New Roman"/>
           <w:b w:val="0"/>
           <w:bCs w:val="0"/>
-          <w:sz w:val="24"/>
-          <w:szCs w:val="24"/>
+          <w:sz w:val="21"/>
+          <w:szCs w:val="21"/>
           <w:shd w:val="clear" w:color="FFFFFF" w:fill="D9D9D9"/>
           <w:lang w:eastAsia="zh-CN"/>
           <w14:shadow w14:blurRad="63500" w14:dist="50800" w14:dir="13500000">
@@ -5294,8 +5433,8 @@
           <w:rFonts w:hint="default" w:ascii="Times New Roman" w:hAnsi="Times New Roman" w:eastAsia="宋体" w:cs="Times New Roman"/>
           <w:b w:val="0"/>
           <w:bCs w:val="0"/>
-          <w:sz w:val="24"/>
-          <w:szCs w:val="24"/>
+          <w:sz w:val="21"/>
+          <w:szCs w:val="21"/>
           <w:shd w:val="clear" w:color="FFFFFF" w:fill="D9D9D9"/>
           <w:lang w:eastAsia="zh-CN"/>
           <w14:shadow w14:blurRad="63500" w14:dist="50800" w14:dir="13500000">
@@ -5319,8 +5458,8 @@
           <w:rFonts w:hint="default" w:ascii="Times New Roman" w:hAnsi="Times New Roman" w:eastAsia="宋体" w:cs="Times New Roman"/>
           <w:b/>
           <w:bCs/>
-          <w:sz w:val="24"/>
-          <w:szCs w:val="24"/>
+          <w:sz w:val="21"/>
+          <w:szCs w:val="21"/>
           <w:shd w:val="clear" w:color="FFFFFF" w:fill="D9D9D9"/>
           <w:lang w:eastAsia="zh-CN"/>
           <w14:shadow w14:blurRad="63500" w14:dist="50800" w14:dir="13500000">
@@ -5333,8 +5472,8 @@
       <w:r>
         <w:rPr>
           <w:rFonts w:hint="default" w:ascii="Times New Roman" w:hAnsi="Times New Roman" w:cs="Times New Roman"/>
-          <w:sz w:val="24"/>
-          <w:szCs w:val="24"/>
+          <w:sz w:val="21"/>
+          <w:szCs w:val="21"/>
           <w:shd w:val="clear" w:color="FFFFFF" w:fill="D9D9D9"/>
           <w14:shadow w14:blurRad="63500" w14:dist="50800" w14:dir="13500000">
             <w14:srgbClr w14:val="000000">
@@ -5387,8 +5526,8 @@
       <w:r>
         <w:rPr>
           <w:rFonts w:hint="default" w:ascii="Times New Roman" w:hAnsi="Times New Roman" w:cs="Times New Roman"/>
-          <w:sz w:val="24"/>
-          <w:szCs w:val="24"/>
+          <w:sz w:val="21"/>
+          <w:szCs w:val="21"/>
           <w:shd w:val="clear" w:color="FFFFFF" w:fill="D9D9D9"/>
           <w14:shadow w14:blurRad="63500" w14:dist="50800" w14:dir="13500000">
             <w14:srgbClr w14:val="000000">
@@ -5411,8 +5550,8 @@
           <w:rFonts w:hint="default" w:ascii="Times New Roman" w:hAnsi="Times New Roman" w:eastAsia="宋体" w:cs="Times New Roman"/>
           <w:b w:val="0"/>
           <w:bCs w:val="0"/>
-          <w:sz w:val="24"/>
-          <w:szCs w:val="24"/>
+          <w:sz w:val="21"/>
+          <w:szCs w:val="21"/>
           <w:shd w:val="clear" w:color="FFFFFF" w:fill="D9D9D9"/>
           <w:lang w:eastAsia="zh-CN"/>
           <w14:shadow w14:blurRad="63500" w14:dist="50800" w14:dir="13500000">
@@ -5427,8 +5566,8 @@
           <w:rFonts w:hint="default" w:ascii="Times New Roman" w:hAnsi="Times New Roman" w:eastAsia="宋体" w:cs="Times New Roman"/>
           <w:b w:val="0"/>
           <w:bCs w:val="0"/>
-          <w:sz w:val="24"/>
-          <w:szCs w:val="24"/>
+          <w:sz w:val="21"/>
+          <w:szCs w:val="21"/>
           <w:shd w:val="clear" w:color="FFFFFF" w:fill="D9D9D9"/>
           <w:lang w:eastAsia="zh-CN"/>
           <w14:shadow w14:blurRad="63500" w14:dist="50800" w14:dir="13500000">
@@ -5452,8 +5591,8 @@
           <w:rFonts w:hint="default" w:ascii="Times New Roman" w:hAnsi="Times New Roman" w:eastAsia="宋体" w:cs="Times New Roman"/>
           <w:b w:val="0"/>
           <w:bCs w:val="0"/>
-          <w:sz w:val="24"/>
-          <w:szCs w:val="24"/>
+          <w:sz w:val="21"/>
+          <w:szCs w:val="21"/>
           <w:shd w:val="clear" w:color="FFFFFF" w:fill="D9D9D9"/>
           <w:lang w:eastAsia="zh-CN"/>
           <w14:shadow w14:blurRad="63500" w14:dist="50800" w14:dir="13500000">
@@ -5468,8 +5607,8 @@
           <w:rFonts w:hint="default" w:ascii="Times New Roman" w:hAnsi="Times New Roman" w:eastAsia="宋体" w:cs="Times New Roman"/>
           <w:b w:val="0"/>
           <w:bCs w:val="0"/>
-          <w:sz w:val="24"/>
-          <w:szCs w:val="24"/>
+          <w:sz w:val="21"/>
+          <w:szCs w:val="21"/>
           <w:shd w:val="clear" w:color="FFFFFF" w:fill="D9D9D9"/>
           <w:lang w:eastAsia="zh-CN"/>
           <w14:shadow w14:blurRad="63500" w14:dist="50800" w14:dir="13500000">
@@ -5493,8 +5632,8 @@
           <w:rFonts w:hint="default" w:ascii="Times New Roman" w:hAnsi="Times New Roman" w:eastAsia="宋体" w:cs="Times New Roman"/>
           <w:b w:val="0"/>
           <w:bCs w:val="0"/>
-          <w:sz w:val="24"/>
-          <w:szCs w:val="24"/>
+          <w:sz w:val="21"/>
+          <w:szCs w:val="21"/>
           <w:shd w:val="clear" w:color="FFFFFF" w:fill="D9D9D9"/>
           <w:lang w:eastAsia="zh-CN"/>
           <w14:shadow w14:blurRad="63500" w14:dist="50800" w14:dir="13500000">
@@ -5509,8 +5648,8 @@
           <w:rFonts w:hint="default" w:ascii="Times New Roman" w:hAnsi="Times New Roman" w:eastAsia="宋体" w:cs="Times New Roman"/>
           <w:b w:val="0"/>
           <w:bCs w:val="0"/>
-          <w:sz w:val="24"/>
-          <w:szCs w:val="24"/>
+          <w:sz w:val="21"/>
+          <w:szCs w:val="21"/>
           <w:shd w:val="clear" w:color="FFFFFF" w:fill="D9D9D9"/>
           <w:lang w:eastAsia="zh-CN"/>
           <w14:shadow w14:blurRad="63500" w14:dist="50800" w14:dir="13500000">
@@ -5752,20 +5891,7 @@
           <w:szCs w:val="24"/>
           <w:lang w:val="en-US" w:eastAsia="zh-CN"/>
         </w:rPr>
-        <w:t>参考</w:t>
-      </w:r>
-      <w:bookmarkStart w:id="17" w:name="_GoBack"/>
-      <w:bookmarkEnd w:id="17"/>
-      <w:r>
-        <w:rPr>
-          <w:rFonts w:hint="eastAsia" w:ascii="Times New Roman" w:hAnsi="Times New Roman" w:eastAsia="宋体" w:cs="Times New Roman"/>
-          <w:b w:val="0"/>
-          <w:bCs w:val="0"/>
-          <w:sz w:val="24"/>
-          <w:szCs w:val="24"/>
-          <w:lang w:val="en-US" w:eastAsia="zh-CN"/>
-        </w:rPr>
-        <w:t>烧录工具手册。</w:t>
+        <w:t>参考烧录工具手册。</w:t>
       </w:r>
     </w:p>
     <w:p>
@@ -20055,6 +20181,7 @@
     <w:name w:val="一级书签 Char"/>
     <w:basedOn w:val="29"/>
     <w:link w:val="27"/>
+    <w:qFormat/>
     <w:uiPriority w:val="0"/>
     <w:rPr>
       <w:b/>

--- a/document/linux recovery部署说明.docx
+++ b/document/linux recovery部署说明.docx
@@ -9,6 +9,8 @@
           <w:lang w:eastAsia="zh-CN"/>
         </w:rPr>
       </w:pPr>
+      <w:bookmarkStart w:id="17" w:name="_GoBack"/>
+      <w:bookmarkEnd w:id="17"/>
     </w:p>
     <w:p>
       <w:pPr>
@@ -3663,9 +3665,7 @@
         <w:jc w:val="both"/>
         <w:outlineLvl w:val="9"/>
         <w:rPr>
-          <w:rFonts w:hint="eastAsia" w:ascii="宋体" w:hAnsi="宋体" w:eastAsia="宋体" w:cs="宋体"/>
-          <w:sz w:val="24"/>
-          <w:szCs w:val="24"/>
+          <w:rFonts w:hint="eastAsia"/>
           <w:lang w:val="en-US" w:eastAsia="zh-CN"/>
         </w:rPr>
       </w:pPr>
@@ -3741,20 +3741,6 @@
         </w:rPr>
         <w:t>，XX必须是连续的数字。</w:t>
       </w:r>
-    </w:p>
-    <w:p>
-      <w:pPr>
-        <w:numPr>
-          <w:ilvl w:val="0"/>
-          <w:numId w:val="0"/>
-        </w:numPr>
-        <w:jc w:val="both"/>
-        <w:outlineLvl w:val="0"/>
-        <w:rPr>
-          <w:rFonts w:hint="eastAsia"/>
-          <w:lang w:val="en-US" w:eastAsia="zh-CN"/>
-        </w:rPr>
-      </w:pPr>
     </w:p>
     <w:p>
       <w:pPr>
@@ -3768,9 +3754,9 @@
       <w:r>
         <w:drawing>
           <wp:inline distT="0" distB="0" distL="114300" distR="114300">
-            <wp:extent cx="3133090" cy="1581150"/>
-            <wp:effectExtent l="0" t="0" r="10160" b="0"/>
-            <wp:docPr id="10" name="图片 7"/>
+            <wp:extent cx="3380740" cy="2030095"/>
+            <wp:effectExtent l="0" t="0" r="10160" b="8255"/>
+            <wp:docPr id="30" name="图片 1"/>
             <wp:cNvGraphicFramePr>
               <a:graphicFrameLocks xmlns:a="http://schemas.openxmlformats.org/drawingml/2006/main" noChangeAspect="1"/>
             </wp:cNvGraphicFramePr>
@@ -3778,7 +3764,7 @@
               <a:graphicData uri="http://schemas.openxmlformats.org/drawingml/2006/picture">
                 <pic:pic xmlns:pic="http://schemas.openxmlformats.org/drawingml/2006/picture">
                   <pic:nvPicPr>
-                    <pic:cNvPr id="10" name="图片 7"/>
+                    <pic:cNvPr id="30" name="图片 1"/>
                     <pic:cNvPicPr>
                       <a:picLocks noChangeAspect="1"/>
                     </pic:cNvPicPr>
@@ -3792,7 +3778,7 @@
                   <pic:spPr>
                     <a:xfrm>
                       <a:off x="0" y="0"/>
-                      <a:ext cx="3133090" cy="1581150"/>
+                      <a:ext cx="3380740" cy="2030095"/>
                     </a:xfrm>
                     <a:prstGeom prst="rect">
                       <a:avLst/>
@@ -3830,20 +3816,6 @@
           <w:numId w:val="0"/>
         </w:numPr>
         <w:jc w:val="both"/>
-        <w:outlineLvl w:val="0"/>
-        <w:rPr>
-          <w:rFonts w:hint="eastAsia"/>
-          <w:lang w:eastAsia="zh-CN"/>
-        </w:rPr>
-      </w:pPr>
-    </w:p>
-    <w:p>
-      <w:pPr>
-        <w:numPr>
-          <w:ilvl w:val="0"/>
-          <w:numId w:val="0"/>
-        </w:numPr>
-        <w:jc w:val="both"/>
         <w:outlineLvl w:val="9"/>
         <w:rPr>
           <w:rFonts w:hint="eastAsia" w:ascii="Times New Roman" w:hAnsi="Times New Roman" w:eastAsia="宋体" w:cs="Times New Roman"/>
@@ -3868,7 +3840,7 @@
           <w:szCs w:val="24"/>
           <w:lang w:val="en-US" w:eastAsia="zh-CN"/>
         </w:rPr>
-        <w:t>可以存放名为font.png的字体图片，recovery只支持ASCII码显示。</w:t>
+        <w:t>存放名为font-xx.png的字体图片，recovery只支持ASCII码显示。</w:t>
       </w:r>
     </w:p>
     <w:p>
@@ -3972,7 +3944,7 @@
           <w:bCs w:val="0"/>
           <w:sz w:val="24"/>
           <w:szCs w:val="24"/>
-          <w:lang w:eastAsia="zh-CN"/>
+          <w:lang w:val="en-US" w:eastAsia="zh-CN"/>
         </w:rPr>
       </w:pPr>
       <w:r>
@@ -3995,18 +3967,49 @@
           <w:szCs w:val="24"/>
           <w:lang w:val="en-US" w:eastAsia="zh-CN"/>
         </w:rPr>
-        <w:t>96x2，高度为96个像素，</w:t>
-      </w:r>
-      <w:r>
-        <w:rPr>
-          <w:rFonts w:hint="eastAsia" w:ascii="宋体" w:hAnsi="宋体" w:eastAsia="宋体" w:cs="宋体"/>
-          <w:b w:val="0"/>
-          <w:bCs w:val="0"/>
-          <w:sz w:val="24"/>
-          <w:szCs w:val="24"/>
-          <w:lang w:eastAsia="zh-CN"/>
-        </w:rPr>
-        <w:t>上面一行为正常字体，下面一行为加粗字体。如果没有提供该文件则使用内置的</w:t>
+        <w:t>96（个字符）x2，</w:t>
+      </w:r>
+      <w:r>
+        <w:rPr>
+          <w:rFonts w:hint="eastAsia" w:ascii="宋体" w:hAnsi="宋体" w:eastAsia="宋体" w:cs="宋体"/>
+          <w:b w:val="0"/>
+          <w:bCs w:val="0"/>
+          <w:sz w:val="24"/>
+          <w:szCs w:val="24"/>
+          <w:lang w:eastAsia="zh-CN"/>
+        </w:rPr>
+        <w:t>上面一行为正常字体，下面一行为加粗字体。应用默认查找</w:t>
+      </w:r>
+      <w:r>
+        <w:rPr>
+          <w:rFonts w:hint="eastAsia" w:ascii="Times New Roman" w:hAnsi="Times New Roman" w:eastAsia="宋体" w:cs="Times New Roman"/>
+          <w:sz w:val="24"/>
+          <w:szCs w:val="24"/>
+          <w:lang w:val="en-US" w:eastAsia="zh-CN"/>
+        </w:rPr>
+        <w:t>/res/image/font.png</w:t>
+      </w:r>
+      <w:r>
+        <w:rPr>
+          <w:rFonts w:hint="eastAsia" w:ascii="宋体" w:hAnsi="宋体" w:eastAsia="宋体" w:cs="宋体"/>
+          <w:b w:val="0"/>
+          <w:bCs w:val="0"/>
+          <w:sz w:val="24"/>
+          <w:szCs w:val="24"/>
+          <w:lang w:val="en-US" w:eastAsia="zh-CN"/>
+        </w:rPr>
+        <w:t>作为字体，</w:t>
+      </w:r>
+      <w:r>
+        <w:rPr>
+          <w:rFonts w:hint="eastAsia" w:ascii="宋体" w:hAnsi="宋体" w:eastAsia="宋体" w:cs="宋体"/>
+          <w:b w:val="0"/>
+          <w:bCs w:val="0"/>
+          <w:sz w:val="24"/>
+          <w:szCs w:val="24"/>
+          <w:lang w:eastAsia="zh-CN"/>
+        </w:rPr>
+        <w:t>如果没有提供该文件则使用内置的</w:t>
       </w:r>
       <w:r>
         <w:rPr>
@@ -4027,14 +4030,14 @@
           <w:numId w:val="0"/>
         </w:numPr>
         <w:jc w:val="both"/>
-        <w:outlineLvl w:val="0"/>
-        <w:rPr>
-          <w:rFonts w:hint="eastAsia" w:ascii="宋体" w:hAnsi="宋体" w:eastAsia="宋体" w:cs="宋体"/>
-          <w:b w:val="0"/>
-          <w:bCs w:val="0"/>
-          <w:sz w:val="24"/>
-          <w:szCs w:val="24"/>
-          <w:lang w:eastAsia="zh-CN"/>
+        <w:outlineLvl w:val="9"/>
+        <w:rPr>
+          <w:rFonts w:hint="eastAsia" w:ascii="宋体" w:hAnsi="宋体" w:eastAsia="宋体" w:cs="宋体"/>
+          <w:b w:val="0"/>
+          <w:bCs w:val="0"/>
+          <w:sz w:val="24"/>
+          <w:szCs w:val="24"/>
+          <w:lang w:val="en-US" w:eastAsia="zh-CN"/>
         </w:rPr>
       </w:pPr>
     </w:p>
@@ -4892,8 +4895,6 @@
         </w:rPr>
         <w:t>内核配置中需要增加以下配置：</w:t>
       </w:r>
-      <w:bookmarkStart w:id="17" w:name="_GoBack"/>
-      <w:bookmarkEnd w:id="17"/>
     </w:p>
     <w:p>
       <w:pPr>
@@ -5047,68 +5048,45 @@
           <w:rFonts w:hint="eastAsia" w:ascii="Times New Roman" w:hAnsi="Times New Roman" w:eastAsia="宋体" w:cs="Times New Roman"/>
           <w:b w:val="0"/>
           <w:bCs w:val="0"/>
+          <w:sz w:val="24"/>
+          <w:szCs w:val="24"/>
+          <w:lang w:val="en-US" w:eastAsia="zh-CN"/>
+        </w:rPr>
+      </w:pPr>
+      <w:r>
+        <w:rPr>
+          <w:rFonts w:hint="default" w:ascii="Times New Roman" w:hAnsi="Times New Roman" w:eastAsia="宋体" w:cs="Times New Roman"/>
+          <w:b w:val="0"/>
+          <w:bCs w:val="0"/>
           <w:sz w:val="21"/>
           <w:szCs w:val="21"/>
           <w:shd w:val="clear" w:color="FFFFFF" w:fill="D9D9D9"/>
-          <w:lang w:val="en-US" w:eastAsia="zh-CN"/>
+          <w:lang w:eastAsia="zh-CN"/>
           <w14:shadow w14:blurRad="63500" w14:dist="50800" w14:dir="13500000">
             <w14:srgbClr w14:val="000000">
               <w14:alpha w14:val="50000"/>
             </w14:srgbClr>
           </w14:shadow>
         </w:rPr>
-      </w:pPr>
-      <w:r>
-        <w:rPr>
-          <w:rFonts w:hint="default" w:ascii="Times New Roman" w:hAnsi="Times New Roman" w:eastAsia="宋体" w:cs="Times New Roman"/>
+        <w:t>CONFIG_INITRAMFS_COMPRESSION_XZ</w:t>
+      </w:r>
+      <w:r>
+        <w:rPr>
+          <w:rFonts w:hint="eastAsia" w:ascii="Times New Roman" w:hAnsi="Times New Roman" w:eastAsia="宋体" w:cs="Times New Roman"/>
           <w:b w:val="0"/>
           <w:bCs w:val="0"/>
           <w:sz w:val="21"/>
           <w:szCs w:val="21"/>
           <w:shd w:val="clear" w:color="FFFFFF" w:fill="D9D9D9"/>
-          <w:lang w:eastAsia="zh-CN"/>
+          <w:lang w:val="en-US" w:eastAsia="zh-CN"/>
           <w14:shadow w14:blurRad="63500" w14:dist="50800" w14:dir="13500000">
             <w14:srgbClr w14:val="000000">
               <w14:alpha w14:val="50000"/>
             </w14:srgbClr>
           </w14:shadow>
         </w:rPr>
-        <w:t>CONFIG_INITRAMFS_COMPRESSION_XZ</w:t>
-      </w:r>
-      <w:r>
-        <w:rPr>
-          <w:rFonts w:hint="eastAsia" w:ascii="Times New Roman" w:hAnsi="Times New Roman" w:eastAsia="宋体" w:cs="Times New Roman"/>
-          <w:b w:val="0"/>
-          <w:bCs w:val="0"/>
-          <w:sz w:val="21"/>
-          <w:szCs w:val="21"/>
-          <w:shd w:val="clear" w:color="FFFFFF" w:fill="D9D9D9"/>
-          <w:lang w:val="en-US" w:eastAsia="zh-CN"/>
-          <w14:shadow w14:blurRad="63500" w14:dist="50800" w14:dir="13500000">
-            <w14:srgbClr w14:val="000000">
-              <w14:alpha w14:val="50000"/>
-            </w14:srgbClr>
-          </w14:shadow>
-        </w:rPr>
         <w:t>=y</w:t>
       </w:r>
-    </w:p>
-    <w:p>
-      <w:pPr>
-        <w:numPr>
-          <w:ilvl w:val="0"/>
-          <w:numId w:val="0"/>
-        </w:numPr>
-        <w:outlineLvl w:val="9"/>
-        <w:rPr>
-          <w:rFonts w:hint="eastAsia" w:ascii="Times New Roman" w:hAnsi="Times New Roman" w:eastAsia="宋体" w:cs="Times New Roman"/>
-          <w:b w:val="0"/>
-          <w:bCs w:val="0"/>
-          <w:sz w:val="24"/>
-          <w:szCs w:val="24"/>
-          <w:lang w:val="en-US" w:eastAsia="zh-CN"/>
-        </w:rPr>
-      </w:pPr>
     </w:p>
     <w:p>
       <w:pPr>
@@ -18391,9 +18369,187 @@
     </w:p>
     <w:p>
       <w:pPr>
-        <w:rPr>
-          <w:rFonts w:hint="eastAsia" w:eastAsia="微软雅黑"/>
-          <w:lang w:val="en-US" w:eastAsia="zh-CN"/>
+        <w:jc w:val="left"/>
+        <w:rPr>
+          <w:rFonts w:hint="eastAsia" w:ascii="宋体" w:hAnsi="宋体" w:eastAsia="宋体" w:cs="宋体"/>
+          <w:sz w:val="24"/>
+          <w:szCs w:val="24"/>
+          <w:lang w:val="en-US" w:eastAsia="zh-CN"/>
+        </w:rPr>
+      </w:pPr>
+    </w:p>
+    <w:p>
+      <w:pPr>
+        <w:ind w:firstLine="420" w:firstLineChars="0"/>
+        <w:jc w:val="left"/>
+        <w:rPr>
+          <w:rFonts w:hint="eastAsia" w:ascii="Times New Roman" w:hAnsi="Times New Roman" w:eastAsia="宋体" w:cs="Times New Roman"/>
+          <w:sz w:val="24"/>
+          <w:szCs w:val="24"/>
+          <w:lang w:val="en-US" w:eastAsia="zh-CN"/>
+        </w:rPr>
+      </w:pPr>
+      <w:r>
+        <w:rPr>
+          <w:rFonts w:hint="eastAsia" w:ascii="宋体" w:hAnsi="宋体" w:eastAsia="宋体" w:cs="宋体"/>
+          <w:sz w:val="24"/>
+          <w:szCs w:val="24"/>
+          <w:lang w:val="en-US" w:eastAsia="zh-CN"/>
+        </w:rPr>
+        <w:t>Q</w:t>
+      </w:r>
+      <w:r>
+        <w:rPr>
+          <w:rFonts w:hint="eastAsia" w:ascii="Times New Roman" w:hAnsi="Times New Roman" w:eastAsia="宋体" w:cs="Times New Roman"/>
+          <w:sz w:val="24"/>
+          <w:szCs w:val="24"/>
+          <w:lang w:val="en-US" w:eastAsia="zh-CN"/>
+        </w:rPr>
+        <w:t>：如何更换字体？</w:t>
+      </w:r>
+    </w:p>
+    <w:p>
+      <w:pPr>
+        <w:ind w:firstLine="420" w:firstLineChars="0"/>
+        <w:jc w:val="left"/>
+        <w:rPr>
+          <w:rFonts w:hint="eastAsia" w:ascii="Times New Roman" w:hAnsi="Times New Roman" w:eastAsia="宋体" w:cs="Times New Roman"/>
+          <w:sz w:val="24"/>
+          <w:szCs w:val="24"/>
+          <w:lang w:val="en-US" w:eastAsia="zh-CN"/>
+        </w:rPr>
+      </w:pPr>
+      <w:r>
+        <w:rPr>
+          <w:rFonts w:hint="eastAsia" w:ascii="宋体" w:hAnsi="宋体" w:eastAsia="宋体" w:cs="宋体"/>
+          <w:sz w:val="24"/>
+          <w:szCs w:val="24"/>
+          <w:lang w:val="en-US" w:eastAsia="zh-CN"/>
+        </w:rPr>
+        <w:t>A</w:t>
+      </w:r>
+      <w:r>
+        <w:rPr>
+          <w:rFonts w:hint="eastAsia" w:ascii="Times New Roman" w:hAnsi="Times New Roman" w:eastAsia="宋体" w:cs="Times New Roman"/>
+          <w:sz w:val="24"/>
+          <w:szCs w:val="24"/>
+          <w:lang w:val="en-US" w:eastAsia="zh-CN"/>
+        </w:rPr>
+        <w:t>：将root-xxx.cpio下的res/image/font-xx.png重命名为font.png</w:t>
+      </w:r>
+    </w:p>
+    <w:p>
+      <w:pPr>
+        <w:rPr>
+          <w:rFonts w:hint="eastAsia"/>
+        </w:rPr>
+      </w:pPr>
+    </w:p>
+    <w:p>
+      <w:pPr>
+        <w:ind w:firstLine="420" w:firstLineChars="0"/>
+        <w:jc w:val="left"/>
+        <w:rPr>
+          <w:rFonts w:hint="eastAsia" w:ascii="宋体" w:hAnsi="宋体" w:eastAsia="宋体" w:cs="宋体"/>
+          <w:sz w:val="24"/>
+          <w:szCs w:val="24"/>
+          <w:lang w:val="en-US" w:eastAsia="zh-CN"/>
+        </w:rPr>
+      </w:pPr>
+      <w:r>
+        <w:rPr>
+          <w:rFonts w:hint="eastAsia" w:ascii="宋体" w:hAnsi="宋体" w:eastAsia="宋体" w:cs="宋体"/>
+          <w:sz w:val="24"/>
+          <w:szCs w:val="24"/>
+          <w:lang w:val="en-US" w:eastAsia="zh-CN"/>
+        </w:rPr>
+        <w:t>Q</w:t>
+      </w:r>
+      <w:r>
+        <w:rPr>
+          <w:rFonts w:hint="eastAsia" w:ascii="Times New Roman" w:hAnsi="Times New Roman" w:eastAsia="宋体" w:cs="Times New Roman"/>
+          <w:sz w:val="24"/>
+          <w:szCs w:val="24"/>
+          <w:lang w:val="en-US" w:eastAsia="zh-CN"/>
+        </w:rPr>
+        <w:t>：</w:t>
+      </w:r>
+      <w:r>
+        <w:rPr>
+          <w:rFonts w:hint="eastAsia" w:ascii="宋体" w:hAnsi="宋体" w:eastAsia="宋体" w:cs="宋体"/>
+          <w:sz w:val="24"/>
+          <w:szCs w:val="24"/>
+          <w:lang w:val="en-US" w:eastAsia="zh-CN"/>
+        </w:rPr>
+        <w:t>应用</w:t>
+      </w:r>
+      <w:r>
+        <w:rPr>
+          <w:rFonts w:hint="eastAsia" w:ascii="Times New Roman" w:hAnsi="Times New Roman" w:eastAsia="宋体" w:cs="Times New Roman"/>
+          <w:sz w:val="24"/>
+          <w:szCs w:val="24"/>
+          <w:lang w:val="en-US" w:eastAsia="zh-CN"/>
+        </w:rPr>
+        <w:t>log</w:t>
+      </w:r>
+      <w:r>
+        <w:rPr>
+          <w:rFonts w:hint="eastAsia" w:ascii="宋体" w:hAnsi="宋体" w:eastAsia="宋体" w:cs="宋体"/>
+          <w:sz w:val="24"/>
+          <w:szCs w:val="24"/>
+          <w:lang w:val="en-US" w:eastAsia="zh-CN"/>
+        </w:rPr>
+        <w:t>在哪里？</w:t>
+      </w:r>
+    </w:p>
+    <w:p>
+      <w:pPr>
+        <w:ind w:firstLine="420" w:firstLineChars="0"/>
+        <w:jc w:val="left"/>
+        <w:rPr>
+          <w:rFonts w:hint="eastAsia" w:ascii="Times New Roman" w:hAnsi="Times New Roman" w:eastAsia="宋体" w:cs="Times New Roman"/>
+          <w:sz w:val="24"/>
+          <w:szCs w:val="24"/>
+          <w:lang w:val="en-US" w:eastAsia="zh-CN"/>
+        </w:rPr>
+      </w:pPr>
+      <w:r>
+        <w:rPr>
+          <w:rFonts w:hint="eastAsia" w:ascii="宋体" w:hAnsi="宋体" w:eastAsia="宋体" w:cs="宋体"/>
+          <w:sz w:val="24"/>
+          <w:szCs w:val="24"/>
+          <w:lang w:val="en-US" w:eastAsia="zh-CN"/>
+        </w:rPr>
+        <w:t>A</w:t>
+      </w:r>
+      <w:r>
+        <w:rPr>
+          <w:rFonts w:hint="eastAsia" w:ascii="Times New Roman" w:hAnsi="Times New Roman" w:eastAsia="宋体" w:cs="Times New Roman"/>
+          <w:sz w:val="24"/>
+          <w:szCs w:val="24"/>
+          <w:lang w:val="en-US" w:eastAsia="zh-CN"/>
+        </w:rPr>
+        <w:t>：/tmp/recovery.log</w:t>
+      </w:r>
+    </w:p>
+    <w:p>
+      <w:pPr>
+        <w:rPr>
+          <w:rFonts w:hint="eastAsia"/>
+        </w:rPr>
+      </w:pPr>
+    </w:p>
+    <w:p>
+      <w:pPr>
+        <w:rPr>
+          <w:rFonts w:hint="eastAsia"/>
+        </w:rPr>
+      </w:pPr>
+    </w:p>
+    <w:p>
+      <w:pPr>
+        <w:rPr>
+          <w:rFonts w:hint="eastAsia"/>
         </w:rPr>
       </w:pPr>
     </w:p>
@@ -18610,22 +18766,6 @@
       <w:pPr>
         <w:rPr>
           <w:rFonts w:hint="eastAsia"/>
-        </w:rPr>
-      </w:pPr>
-    </w:p>
-    <w:p>
-      <w:pPr>
-        <w:numPr>
-          <w:ilvl w:val="0"/>
-          <w:numId w:val="0"/>
-        </w:numPr>
-        <w:rPr>
-          <w:rFonts w:hint="eastAsia" w:asciiTheme="minorEastAsia" w:hAnsiTheme="minorEastAsia" w:eastAsiaTheme="minorEastAsia" w:cstheme="minorEastAsia"/>
-          <w:b w:val="0"/>
-          <w:bCs w:val="0"/>
-          <w:sz w:val="24"/>
-          <w:szCs w:val="24"/>
-          <w:lang w:val="en-US" w:eastAsia="zh-CN"/>
         </w:rPr>
       </w:pPr>
     </w:p>
@@ -18850,6 +18990,21 @@
         <w:lang w:val="en-US" w:eastAsia="zh-CN"/>
       </w:rPr>
     </w:pPr>
+    <w:r>
+      <w:rPr>
+        <w:sz w:val="18"/>
+      </w:rPr>
+      <w:pict>
+        <v:shape id="PowerPlusWaterMarkObject4140144" o:spid="_x0000_s2049" o:spt="136" type="#_x0000_t136" style="position:absolute;left:0pt;height:41.5pt;width:545.75pt;mso-position-horizontal:center;mso-position-horizontal-relative:margin;mso-position-vertical:center;mso-position-vertical-relative:margin;rotation:-2949120f;z-index:-251657216;mso-width-relative:page;mso-height-relative:page;" fillcolor="#ADB9CA" filled="t" stroked="f" coordsize="21600,21600" adj="10800">
+          <v:path/>
+          <v:fill on="t" opacity="32768f" focussize="0,0"/>
+          <v:stroke on="f"/>
+          <v:imagedata o:title=""/>
+          <o:lock v:ext="edit" aspectratio="t"/>
+          <v:textpath on="t" fitshape="t" fitpath="t" trim="t" xscale="f" string="Ingenic Semiconductor CO.,LTD." style="font-family:宋体;font-size:36pt;v-same-letter-heights:f;v-text-align:center;"/>
+        </v:shape>
+      </w:pict>
+    </w:r>
     <w:r>
       <w:rPr>
         <w:rFonts w:hint="default" w:ascii="Times New Roman" w:hAnsi="Times New Roman" w:cs="Times New Roman" w:eastAsiaTheme="minorEastAsia"/>
@@ -20646,6 +20801,7 @@
     <customSectPr/>
   </customSectProps>
   <customShpExts>
+    <customShpInfo spid="_x0000_s2049"/>
     <customShpInfo spid="_x0000_s1026" textRotate="1"/>
   </customShpExts>
 </s:customData>
